--- a/Javascript.docx
+++ b/Javascript.docx
@@ -15248,7 +15248,7 @@
           </mc:Choice>
           <mc:Fallback>
             <w:pict>
-              <v:rect w14:anchorId="3A8C2779" id="Rectangle 3" o:spid="_x0000_s1026" alt="JavaScript for loop broken down into three sections: assigning the iterative variable, comparing it to the length of the list, and incrementing it." style="width:24pt;height:24pt;visibility:visible;mso-wrap-style:square;mso-left-percent:-10001;mso-top-percent:-10001;mso-position-horizontal:absolute;mso-position-horizontal-relative:char;mso-position-vertical:absolute;mso-position-vertical-relative:line;mso-left-percent:-10001;mso-top-percent:-10001;v-text-anchor:top" o:gfxdata="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" filled="f" stroked="f">
+              <v:rect w14:anchorId="61EA7655" id="Rectangle 3" o:spid="_x0000_s1026" alt="JavaScript for loop broken down into three sections: assigning the iterative variable, comparing it to the length of the list, and incrementing it." style="width:24pt;height:24pt;visibility:visible;mso-wrap-style:square;mso-left-percent:-10001;mso-top-percent:-10001;mso-position-horizontal:absolute;mso-position-horizontal-relative:char;mso-position-vertical:absolute;mso-position-vertical-relative:line;mso-left-percent:-10001;mso-top-percent:-10001;v-text-anchor:top" o:gfxdata="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" filled="f" stroked="f">
                 <o:lock v:ext="edit" aspectratio="t"/>
                 <w10:anchorlock/>
               </v:rect>
@@ -29615,6 +29615,9198 @@
     </w:p>
     <w:p>
       <w:pPr>
+        <w:shd w:val="clear" w:color="auto" w:fill="FFFFFF"/>
+        <w:spacing w:line="216" w:lineRule="atLeast"/>
+        <w:rPr>
+          <w:rFonts w:ascii="var(--standard-font-family)" w:hAnsi="var(--standard-font-family)"/>
+          <w:b/>
+          <w:bCs/>
+          <w:color w:val="444444"/>
+          <w:sz w:val="42"/>
+          <w:szCs w:val="42"/>
+        </w:rPr>
+      </w:pPr>
+      <w:r>
+        <w:rPr>
+          <w:rFonts w:ascii="var(--standard-font-family)" w:hAnsi="var(--standard-font-family)"/>
+          <w:b/>
+          <w:bCs/>
+          <w:color w:val="444444"/>
+          <w:sz w:val="42"/>
+          <w:szCs w:val="42"/>
+        </w:rPr>
+        <w:t>11.6.1</w:t>
+      </w:r>
+    </w:p>
+    <w:p>
+      <w:pPr>
+        <w:pStyle w:val="Heading1"/>
+        <w:shd w:val="clear" w:color="auto" w:fill="FFFFFF"/>
+        <w:spacing w:before="225" w:after="225" w:line="288" w:lineRule="atLeast"/>
+        <w:ind w:left="300"/>
+        <w:rPr>
+          <w:rFonts w:ascii="var(--standard-font-family)" w:hAnsi="var(--standard-font-family)"/>
+          <w:b/>
+          <w:bCs/>
+          <w:color w:val="444444"/>
+          <w:sz w:val="42"/>
+          <w:szCs w:val="42"/>
+        </w:rPr>
+      </w:pPr>
+      <w:r>
+        <w:rPr>
+          <w:rFonts w:ascii="var(--standard-font-family)" w:hAnsi="var(--standard-font-family)"/>
+          <w:color w:val="444444"/>
+          <w:sz w:val="42"/>
+          <w:szCs w:val="42"/>
+        </w:rPr>
+        <w:t>Bootstrap Components</w:t>
+      </w:r>
+    </w:p>
+    <w:p>
+      <w:pPr>
+        <w:shd w:val="clear" w:color="auto" w:fill="FFFFFF"/>
+        <w:spacing w:line="360" w:lineRule="atLeast"/>
+        <w:rPr>
+          <w:rFonts w:ascii="var(--standard-font-family)" w:hAnsi="var(--standard-font-family)"/>
+          <w:sz w:val="30"/>
+          <w:szCs w:val="30"/>
+        </w:rPr>
+      </w:pPr>
+      <w:r>
+        <w:rPr>
+          <w:rStyle w:val="Strong"/>
+          <w:rFonts w:ascii="var(--standard-font-family)" w:hAnsi="var(--standard-font-family)"/>
+          <w:sz w:val="30"/>
+          <w:szCs w:val="30"/>
+        </w:rPr>
+        <w:t>With</w:t>
+      </w:r>
+      <w:r>
+        <w:rPr>
+          <w:rFonts w:ascii="var(--standard-font-family)" w:hAnsi="var(--standard-font-family)"/>
+          <w:sz w:val="30"/>
+          <w:szCs w:val="30"/>
+        </w:rPr>
+        <w:t> our help, Dana has assembled code that will not only build a functional table but will add the ability to filter it as well. That's definitely an accomplishment—JavaScript isn't an easy language to get the hang of. But even though she thinks her code is structurally sound and will work without a hitch, she still needs to test it. To do so, it's time to build the HTML page Dana will be showcasing her work on.</w:t>
+      </w:r>
+      <w:r>
+        <w:rPr>
+          <w:rFonts w:ascii="var(--standard-font-family)" w:hAnsi="var(--standard-font-family)"/>
+          <w:sz w:val="30"/>
+          <w:szCs w:val="30"/>
+        </w:rPr>
+        <w:br/>
+      </w:r>
+      <w:r>
+        <w:rPr>
+          <w:rFonts w:ascii="var(--standard-font-family)" w:hAnsi="var(--standard-font-family)"/>
+          <w:sz w:val="30"/>
+          <w:szCs w:val="30"/>
+        </w:rPr>
+        <w:br/>
+        <w:t>She'll need to keep the different ids she created in app.js in mind while she pieces this webpage together. There will be a button (</w:t>
+      </w:r>
+      <w:r>
+        <w:rPr>
+          <w:rStyle w:val="HTMLCode"/>
+          <w:rFonts w:ascii="Consolas" w:eastAsiaTheme="minorHAnsi" w:hAnsi="Consolas"/>
+          <w:bdr w:val="single" w:sz="6" w:space="0" w:color="C7CDD1" w:frame="1"/>
+          <w:shd w:val="clear" w:color="auto" w:fill="F5F5F5"/>
+        </w:rPr>
+        <w:t>#filter-btn</w:t>
+      </w:r>
+      <w:r>
+        <w:rPr>
+          <w:rFonts w:ascii="var(--standard-font-family)" w:hAnsi="var(--standard-font-family)"/>
+          <w:sz w:val="30"/>
+          <w:szCs w:val="30"/>
+        </w:rPr>
+        <w:t>) somewhere as well as a </w:t>
+      </w:r>
+      <w:r>
+        <w:rPr>
+          <w:rStyle w:val="HTMLCode"/>
+          <w:rFonts w:ascii="Consolas" w:eastAsiaTheme="minorHAnsi" w:hAnsi="Consolas"/>
+          <w:bdr w:val="single" w:sz="6" w:space="0" w:color="C7CDD1" w:frame="1"/>
+          <w:shd w:val="clear" w:color="auto" w:fill="F5F5F5"/>
+        </w:rPr>
+        <w:t>#datetime</w:t>
+      </w:r>
+      <w:r>
+        <w:rPr>
+          <w:rFonts w:ascii="var(--standard-font-family)" w:hAnsi="var(--standard-font-family)"/>
+          <w:sz w:val="30"/>
+          <w:szCs w:val="30"/>
+        </w:rPr>
+        <w:t> id nestled into some tags. She'll need to build the base of the table so that the code we helped construct knows where to put the table's data. This means that the columns and rows will all need to be defined manually.</w:t>
+      </w:r>
+      <w:r>
+        <w:rPr>
+          <w:rFonts w:ascii="var(--standard-font-family)" w:hAnsi="var(--standard-font-family)"/>
+          <w:sz w:val="30"/>
+          <w:szCs w:val="30"/>
+        </w:rPr>
+        <w:br/>
+      </w:r>
+      <w:r>
+        <w:rPr>
+          <w:rFonts w:ascii="var(--standard-font-family)" w:hAnsi="var(--standard-font-family)"/>
+          <w:sz w:val="30"/>
+          <w:szCs w:val="30"/>
+        </w:rPr>
+        <w:br/>
+        <w:t>Thankfully, Dana still has the storyboard she assembled earlier, which will speed up the assembling process.</w:t>
+      </w:r>
+    </w:p>
+    <w:p>
+      <w:pPr>
+        <w:pStyle w:val="NormalWeb"/>
+        <w:spacing w:before="375" w:beforeAutospacing="0" w:after="375" w:afterAutospacing="0"/>
+        <w:rPr>
+          <w:rFonts w:ascii="var(--standard-font-family)" w:hAnsi="var(--standard-font-family)"/>
+          <w:sz w:val="30"/>
+          <w:szCs w:val="30"/>
+        </w:rPr>
+      </w:pPr>
+      <w:r>
+        <w:rPr>
+          <w:rFonts w:ascii="var(--standard-font-family)" w:hAnsi="var(--standard-font-family)"/>
+          <w:sz w:val="30"/>
+          <w:szCs w:val="30"/>
+        </w:rPr>
+        <w:lastRenderedPageBreak/>
+        <w:t>The time has come to build the webpage. This is known territory for Dana, so she's excited to take a short brain break and work with the more familiar tools of Bootstrap and HTML. It's also a test to see if the JavaScript code is working.</w:t>
+      </w:r>
+    </w:p>
+    <w:p>
+      <w:pPr>
+        <w:pStyle w:val="NormalWeb"/>
+        <w:spacing w:before="375" w:beforeAutospacing="0" w:after="375" w:afterAutospacing="0"/>
+        <w:rPr>
+          <w:rFonts w:ascii="var(--standard-font-family)" w:hAnsi="var(--standard-font-family)"/>
+          <w:sz w:val="30"/>
+          <w:szCs w:val="30"/>
+        </w:rPr>
+      </w:pPr>
+      <w:r>
+        <w:rPr>
+          <w:rFonts w:ascii="var(--standard-font-family)" w:hAnsi="var(--standard-font-family)"/>
+          <w:sz w:val="30"/>
+          <w:szCs w:val="30"/>
+        </w:rPr>
+        <w:t>First, we'll need to go back to the </w:t>
+      </w:r>
+      <w:r>
+        <w:rPr>
+          <w:rStyle w:val="HTMLCode"/>
+          <w:rFonts w:ascii="Consolas" w:hAnsi="Consolas"/>
+          <w:bdr w:val="single" w:sz="6" w:space="0" w:color="808386" w:frame="1"/>
+          <w:shd w:val="clear" w:color="auto" w:fill="F5F5F5"/>
+        </w:rPr>
+        <w:t>index.html</w:t>
+      </w:r>
+      <w:r>
+        <w:rPr>
+          <w:rFonts w:ascii="var(--standard-font-family)" w:hAnsi="var(--standard-font-family)"/>
+          <w:sz w:val="30"/>
+          <w:szCs w:val="30"/>
+        </w:rPr>
+        <w:t> file that we created earlier. If you haven't already, open that file in VS Code. Next, use a shortcut to autofill the basic HTML layout by typing an exclamation mark on the first line, then press enter on your keyboard.</w:t>
+      </w:r>
+    </w:p>
+    <w:p>
+      <w:pPr>
+        <w:pStyle w:val="NormalWeb"/>
+        <w:spacing w:before="375" w:beforeAutospacing="0" w:after="375" w:afterAutospacing="0"/>
+        <w:rPr>
+          <w:rFonts w:ascii="var(--standard-font-family)" w:hAnsi="var(--standard-font-family)"/>
+          <w:sz w:val="30"/>
+          <w:szCs w:val="30"/>
+        </w:rPr>
+      </w:pPr>
+      <w:r>
+        <w:rPr>
+          <w:rFonts w:ascii="var(--standard-font-family)" w:hAnsi="var(--standard-font-family)"/>
+          <w:noProof/>
+          <w:sz w:val="30"/>
+          <w:szCs w:val="30"/>
+        </w:rPr>
+        <mc:AlternateContent>
+          <mc:Choice Requires="wps">
+            <w:drawing>
+              <wp:inline distT="0" distB="0" distL="0" distR="0" wp14:anchorId="262AE8C2" wp14:editId="762EE784">
+                <wp:extent cx="304800" cy="304800"/>
+                <wp:effectExtent l="0" t="0" r="0" b="0"/>
+                <wp:docPr id="19" name="Rectangle 19" descr="Place an exclamation point on the first line of an empty index.html file, then press return to generate the standard beginning HTML code of a webpage."/>
+                <wp:cNvGraphicFramePr>
+                  <a:graphicFrameLocks xmlns:a="http://schemas.openxmlformats.org/drawingml/2006/main" noChangeAspect="1"/>
+                </wp:cNvGraphicFramePr>
+                <a:graphic xmlns:a="http://schemas.openxmlformats.org/drawingml/2006/main">
+                  <a:graphicData uri="http://schemas.microsoft.com/office/word/2010/wordprocessingShape">
+                    <wps:wsp>
+                      <wps:cNvSpPr>
+                        <a:spLocks noChangeAspect="1" noChangeArrowheads="1"/>
+                      </wps:cNvSpPr>
+                      <wps:spPr bwMode="auto">
+                        <a:xfrm>
+                          <a:off x="0" y="0"/>
+                          <a:ext cx="304800" cy="304800"/>
+                        </a:xfrm>
+                        <a:prstGeom prst="rect">
+                          <a:avLst/>
+                        </a:prstGeom>
+                        <a:noFill/>
+                        <a:ln>
+                          <a:noFill/>
+                        </a:ln>
+                        <a:extLst>
+                          <a:ext uri="{909E8E84-426E-40DD-AFC4-6F175D3DCCD1}">
+                            <a14:hiddenFill xmlns:a14="http://schemas.microsoft.com/office/drawing/2010/main">
+                              <a:solidFill>
+                                <a:srgbClr val="FFFFFF"/>
+                              </a:solidFill>
+                            </a14:hiddenFill>
+                          </a:ext>
+                          <a:ext uri="{91240B29-F687-4F45-9708-019B960494DF}">
+                            <a14:hiddenLine xmlns:a14="http://schemas.microsoft.com/office/drawing/2010/main" w="9525">
+                              <a:solidFill>
+                                <a:srgbClr val="000000"/>
+                              </a:solidFill>
+                              <a:miter lim="800000"/>
+                              <a:headEnd/>
+                              <a:tailEnd/>
+                            </a14:hiddenLine>
+                          </a:ext>
+                        </a:extLst>
+                      </wps:spPr>
+                      <wps:bodyPr rot="0" vert="horz" wrap="square" lIns="91440" tIns="45720" rIns="91440" bIns="45720" anchor="t" anchorCtr="0" upright="1">
+                        <a:noAutofit/>
+                      </wps:bodyPr>
+                    </wps:wsp>
+                  </a:graphicData>
+                </a:graphic>
+              </wp:inline>
+            </w:drawing>
+          </mc:Choice>
+          <mc:Fallback>
+            <w:pict>
+              <v:rect w14:anchorId="14C707E7" id="Rectangle 19" o:spid="_x0000_s1026" alt="Place an exclamation point on the first line of an empty index.html file, then press return to generate the standard beginning HTML code of a webpage." style="width:24pt;height:24pt;visibility:visible;mso-wrap-style:square;mso-left-percent:-10001;mso-top-percent:-10001;mso-position-horizontal:absolute;mso-position-horizontal-relative:char;mso-position-vertical:absolute;mso-position-vertical-relative:line;mso-left-percent:-10001;mso-top-percent:-10001;v-text-anchor:top" o:gfxdata="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" filled="f" stroked="f">
+                <o:lock v:ext="edit" aspectratio="t"/>
+                <w10:anchorlock/>
+              </v:rect>
+            </w:pict>
+          </mc:Fallback>
+        </mc:AlternateContent>
+      </w:r>
+    </w:p>
+    <w:p>
+      <w:pPr>
+        <w:pStyle w:val="NormalWeb"/>
+        <w:spacing w:before="375" w:beforeAutospacing="0" w:after="375" w:afterAutospacing="0"/>
+        <w:rPr>
+          <w:rFonts w:ascii="var(--standard-font-family)" w:hAnsi="var(--standard-font-family)"/>
+          <w:sz w:val="30"/>
+          <w:szCs w:val="30"/>
+        </w:rPr>
+      </w:pPr>
+      <w:r>
+        <w:rPr>
+          <w:rFonts w:ascii="var(--standard-font-family)" w:hAnsi="var(--standard-font-family)"/>
+          <w:sz w:val="30"/>
+          <w:szCs w:val="30"/>
+        </w:rPr>
+        <w:t>With the basics already completed for us, we can start customizing. First, we can change the title of the document to "UFO Finder."</w:t>
+      </w:r>
+    </w:p>
+    <w:p>
+      <w:pPr>
+        <w:pStyle w:val="NormalWeb"/>
+        <w:spacing w:before="375" w:beforeAutospacing="0" w:after="375" w:afterAutospacing="0"/>
+        <w:rPr>
+          <w:rFonts w:ascii="var(--standard-font-family)" w:hAnsi="var(--standard-font-family)"/>
+          <w:sz w:val="30"/>
+          <w:szCs w:val="30"/>
+        </w:rPr>
+      </w:pPr>
+      <w:r>
+        <w:rPr>
+          <w:rFonts w:ascii="var(--standard-font-family)" w:hAnsi="var(--standard-font-family)"/>
+          <w:sz w:val="30"/>
+          <w:szCs w:val="30"/>
+        </w:rPr>
+        <w:t>Continue the setup by adding a link to Bootstrap's content delivery network (CDN). Under the title of the document, add this code to the link tag:</w:t>
+      </w:r>
+    </w:p>
+    <w:p>
+      <w:pPr>
+        <w:pStyle w:val="HTMLPreformatted"/>
+        <w:pBdr>
+          <w:top w:val="single" w:sz="6" w:space="7" w:color="808386"/>
+          <w:left w:val="single" w:sz="6" w:space="7" w:color="808386"/>
+          <w:bottom w:val="single" w:sz="6" w:space="7" w:color="808386"/>
+          <w:right w:val="single" w:sz="6" w:space="7" w:color="808386"/>
+        </w:pBdr>
+        <w:shd w:val="clear" w:color="auto" w:fill="F5F2F0"/>
+        <w:rPr>
+          <w:rStyle w:val="token"/>
+          <w:rFonts w:ascii="Consolas" w:eastAsiaTheme="majorEastAsia" w:hAnsi="Consolas"/>
+          <w:color w:val="990055"/>
+          <w:bdr w:val="none" w:sz="0" w:space="0" w:color="auto" w:frame="1"/>
+        </w:rPr>
+      </w:pPr>
+      <w:r>
+        <w:rPr>
+          <w:rStyle w:val="sr-only"/>
+          <w:rFonts w:ascii="Source Code Pro" w:hAnsi="Source Code Pro"/>
+          <w:color w:val="000000"/>
+          <w:bdr w:val="none" w:sz="0" w:space="0" w:color="auto" w:frame="1"/>
+        </w:rPr>
+        <w:t>Start of code snippet</w:t>
+      </w:r>
+      <w:r>
+        <w:rPr>
+          <w:rStyle w:val="token"/>
+          <w:rFonts w:ascii="Consolas" w:eastAsiaTheme="majorEastAsia" w:hAnsi="Consolas"/>
+          <w:color w:val="990055"/>
+          <w:bdr w:val="none" w:sz="0" w:space="0" w:color="auto" w:frame="1"/>
+        </w:rPr>
+        <w:t>&lt;link</w:t>
+      </w:r>
+    </w:p>
+    <w:p>
+      <w:pPr>
+        <w:pStyle w:val="HTMLPreformatted"/>
+        <w:pBdr>
+          <w:top w:val="single" w:sz="6" w:space="7" w:color="808386"/>
+          <w:left w:val="single" w:sz="6" w:space="7" w:color="808386"/>
+          <w:bottom w:val="single" w:sz="6" w:space="7" w:color="808386"/>
+          <w:right w:val="single" w:sz="6" w:space="7" w:color="808386"/>
+        </w:pBdr>
+        <w:shd w:val="clear" w:color="auto" w:fill="F5F2F0"/>
+        <w:rPr>
+          <w:rStyle w:val="token"/>
+          <w:rFonts w:ascii="Consolas" w:eastAsiaTheme="majorEastAsia" w:hAnsi="Consolas"/>
+          <w:color w:val="990055"/>
+          <w:bdr w:val="none" w:sz="0" w:space="0" w:color="auto" w:frame="1"/>
+        </w:rPr>
+      </w:pPr>
+      <w:r>
+        <w:rPr>
+          <w:rStyle w:val="token"/>
+          <w:rFonts w:ascii="Consolas" w:eastAsiaTheme="majorEastAsia" w:hAnsi="Consolas"/>
+          <w:color w:val="990055"/>
+          <w:bdr w:val="none" w:sz="0" w:space="0" w:color="auto" w:frame="1"/>
+        </w:rPr>
+        <w:t xml:space="preserve">      </w:t>
+      </w:r>
+      <w:proofErr w:type="spellStart"/>
+      <w:r>
+        <w:rPr>
+          <w:rStyle w:val="token"/>
+          <w:rFonts w:ascii="Consolas" w:eastAsiaTheme="majorEastAsia" w:hAnsi="Consolas"/>
+          <w:color w:val="365200"/>
+          <w:bdr w:val="none" w:sz="0" w:space="0" w:color="auto" w:frame="1"/>
+        </w:rPr>
+        <w:t>rel</w:t>
+      </w:r>
+      <w:proofErr w:type="spellEnd"/>
+      <w:r>
+        <w:rPr>
+          <w:rStyle w:val="token"/>
+          <w:rFonts w:ascii="Consolas" w:eastAsiaTheme="majorEastAsia" w:hAnsi="Consolas"/>
+          <w:color w:val="005275"/>
+          <w:bdr w:val="none" w:sz="0" w:space="0" w:color="auto" w:frame="1"/>
+        </w:rPr>
+        <w:t>="stylesheet"</w:t>
+      </w:r>
+    </w:p>
+    <w:p>
+      <w:pPr>
+        <w:pStyle w:val="HTMLPreformatted"/>
+        <w:pBdr>
+          <w:top w:val="single" w:sz="6" w:space="7" w:color="808386"/>
+          <w:left w:val="single" w:sz="6" w:space="7" w:color="808386"/>
+          <w:bottom w:val="single" w:sz="6" w:space="7" w:color="808386"/>
+          <w:right w:val="single" w:sz="6" w:space="7" w:color="808386"/>
+        </w:pBdr>
+        <w:shd w:val="clear" w:color="auto" w:fill="F5F2F0"/>
+        <w:rPr>
+          <w:rStyle w:val="token"/>
+          <w:rFonts w:ascii="Consolas" w:eastAsiaTheme="majorEastAsia" w:hAnsi="Consolas"/>
+          <w:color w:val="990055"/>
+          <w:bdr w:val="none" w:sz="0" w:space="0" w:color="auto" w:frame="1"/>
+        </w:rPr>
+      </w:pPr>
+      <w:r>
+        <w:rPr>
+          <w:rStyle w:val="token"/>
+          <w:rFonts w:ascii="Consolas" w:eastAsiaTheme="majorEastAsia" w:hAnsi="Consolas"/>
+          <w:color w:val="990055"/>
+          <w:bdr w:val="none" w:sz="0" w:space="0" w:color="auto" w:frame="1"/>
+        </w:rPr>
+        <w:t xml:space="preserve">      </w:t>
+      </w:r>
+      <w:r>
+        <w:rPr>
+          <w:rStyle w:val="token"/>
+          <w:rFonts w:ascii="Consolas" w:eastAsiaTheme="majorEastAsia" w:hAnsi="Consolas"/>
+          <w:color w:val="365200"/>
+          <w:bdr w:val="none" w:sz="0" w:space="0" w:color="auto" w:frame="1"/>
+        </w:rPr>
+        <w:t>href</w:t>
+      </w:r>
+      <w:r>
+        <w:rPr>
+          <w:rStyle w:val="token"/>
+          <w:rFonts w:ascii="Consolas" w:eastAsiaTheme="majorEastAsia" w:hAnsi="Consolas"/>
+          <w:color w:val="005275"/>
+          <w:bdr w:val="none" w:sz="0" w:space="0" w:color="auto" w:frame="1"/>
+        </w:rPr>
+        <w:t>="https://maxcdn.bootstrapcdn.com/bootstrap/4.0.0/css/bootstrap.min.css"</w:t>
+      </w:r>
+    </w:p>
+    <w:p>
+      <w:pPr>
+        <w:pStyle w:val="HTMLPreformatted"/>
+        <w:pBdr>
+          <w:top w:val="single" w:sz="6" w:space="7" w:color="808386"/>
+          <w:left w:val="single" w:sz="6" w:space="7" w:color="808386"/>
+          <w:bottom w:val="single" w:sz="6" w:space="7" w:color="808386"/>
+          <w:right w:val="single" w:sz="6" w:space="7" w:color="808386"/>
+        </w:pBdr>
+        <w:shd w:val="clear" w:color="auto" w:fill="F5F2F0"/>
+        <w:rPr>
+          <w:rStyle w:val="token"/>
+          <w:rFonts w:ascii="Consolas" w:eastAsiaTheme="majorEastAsia" w:hAnsi="Consolas"/>
+          <w:color w:val="990055"/>
+          <w:bdr w:val="none" w:sz="0" w:space="0" w:color="auto" w:frame="1"/>
+        </w:rPr>
+      </w:pPr>
+      <w:r>
+        <w:rPr>
+          <w:rStyle w:val="token"/>
+          <w:rFonts w:ascii="Consolas" w:eastAsiaTheme="majorEastAsia" w:hAnsi="Consolas"/>
+          <w:color w:val="990055"/>
+          <w:bdr w:val="none" w:sz="0" w:space="0" w:color="auto" w:frame="1"/>
+        </w:rPr>
+        <w:t xml:space="preserve">      </w:t>
+      </w:r>
+      <w:r>
+        <w:rPr>
+          <w:rStyle w:val="token"/>
+          <w:rFonts w:ascii="Consolas" w:eastAsiaTheme="majorEastAsia" w:hAnsi="Consolas"/>
+          <w:color w:val="365200"/>
+          <w:bdr w:val="none" w:sz="0" w:space="0" w:color="auto" w:frame="1"/>
+        </w:rPr>
+        <w:t>integrity</w:t>
+      </w:r>
+      <w:r>
+        <w:rPr>
+          <w:rStyle w:val="token"/>
+          <w:rFonts w:ascii="Consolas" w:eastAsiaTheme="majorEastAsia" w:hAnsi="Consolas"/>
+          <w:color w:val="005275"/>
+          <w:bdr w:val="none" w:sz="0" w:space="0" w:color="auto" w:frame="1"/>
+        </w:rPr>
+        <w:t>="sha384-Gn5384xqQ1aoWXA+058RXPxPg6fy4IWvTNh0E263XmFcJlSAwiGgFAW/dAiS6JXm"</w:t>
+      </w:r>
+    </w:p>
+    <w:p>
+      <w:pPr>
+        <w:pStyle w:val="HTMLPreformatted"/>
+        <w:pBdr>
+          <w:top w:val="single" w:sz="6" w:space="7" w:color="808386"/>
+          <w:left w:val="single" w:sz="6" w:space="7" w:color="808386"/>
+          <w:bottom w:val="single" w:sz="6" w:space="7" w:color="808386"/>
+          <w:right w:val="single" w:sz="6" w:space="7" w:color="808386"/>
+        </w:pBdr>
+        <w:shd w:val="clear" w:color="auto" w:fill="F5F2F0"/>
+        <w:rPr>
+          <w:rStyle w:val="token"/>
+          <w:rFonts w:ascii="Consolas" w:eastAsiaTheme="majorEastAsia" w:hAnsi="Consolas"/>
+          <w:color w:val="990055"/>
+          <w:bdr w:val="none" w:sz="0" w:space="0" w:color="auto" w:frame="1"/>
+        </w:rPr>
+      </w:pPr>
+      <w:r>
+        <w:rPr>
+          <w:rStyle w:val="token"/>
+          <w:rFonts w:ascii="Consolas" w:eastAsiaTheme="majorEastAsia" w:hAnsi="Consolas"/>
+          <w:color w:val="990055"/>
+          <w:bdr w:val="none" w:sz="0" w:space="0" w:color="auto" w:frame="1"/>
+        </w:rPr>
+        <w:t xml:space="preserve">      </w:t>
+      </w:r>
+      <w:proofErr w:type="spellStart"/>
+      <w:r>
+        <w:rPr>
+          <w:rStyle w:val="token"/>
+          <w:rFonts w:ascii="Consolas" w:eastAsiaTheme="majorEastAsia" w:hAnsi="Consolas"/>
+          <w:color w:val="365200"/>
+          <w:bdr w:val="none" w:sz="0" w:space="0" w:color="auto" w:frame="1"/>
+        </w:rPr>
+        <w:t>crossorigin</w:t>
+      </w:r>
+      <w:proofErr w:type="spellEnd"/>
+      <w:r>
+        <w:rPr>
+          <w:rStyle w:val="token"/>
+          <w:rFonts w:ascii="Consolas" w:eastAsiaTheme="majorEastAsia" w:hAnsi="Consolas"/>
+          <w:color w:val="005275"/>
+          <w:bdr w:val="none" w:sz="0" w:space="0" w:color="auto" w:frame="1"/>
+        </w:rPr>
+        <w:t>="anonymous"</w:t>
+      </w:r>
+    </w:p>
+    <w:p>
+      <w:pPr>
+        <w:pStyle w:val="HTMLPreformatted"/>
+        <w:pBdr>
+          <w:top w:val="single" w:sz="6" w:space="7" w:color="808386"/>
+          <w:left w:val="single" w:sz="6" w:space="7" w:color="808386"/>
+          <w:bottom w:val="single" w:sz="6" w:space="7" w:color="808386"/>
+          <w:right w:val="single" w:sz="6" w:space="7" w:color="808386"/>
+        </w:pBdr>
+        <w:shd w:val="clear" w:color="auto" w:fill="F5F2F0"/>
+        <w:rPr>
+          <w:rFonts w:ascii="Source Code Pro" w:hAnsi="Source Code Pro"/>
+          <w:color w:val="000000"/>
+        </w:rPr>
+      </w:pPr>
+      <w:r>
+        <w:rPr>
+          <w:rStyle w:val="token"/>
+          <w:rFonts w:ascii="Consolas" w:eastAsiaTheme="majorEastAsia" w:hAnsi="Consolas"/>
+          <w:color w:val="990055"/>
+          <w:bdr w:val="none" w:sz="0" w:space="0" w:color="auto" w:frame="1"/>
+        </w:rPr>
+        <w:t xml:space="preserve">    /&gt;</w:t>
+      </w:r>
+      <w:r>
+        <w:rPr>
+          <w:rStyle w:val="sr-only"/>
+          <w:rFonts w:ascii="Source Code Pro" w:hAnsi="Source Code Pro"/>
+          <w:color w:val="000000"/>
+          <w:bdr w:val="none" w:sz="0" w:space="0" w:color="auto" w:frame="1"/>
+        </w:rPr>
+        <w:t>End of code snippet</w:t>
+      </w:r>
+    </w:p>
+    <w:p>
+      <w:pPr>
+        <w:pStyle w:val="NormalWeb"/>
+        <w:spacing w:before="375" w:beforeAutospacing="0" w:after="375" w:afterAutospacing="0"/>
+        <w:rPr>
+          <w:rFonts w:ascii="var(--standard-font-family)" w:hAnsi="var(--standard-font-family)"/>
+          <w:sz w:val="30"/>
+          <w:szCs w:val="30"/>
+        </w:rPr>
+      </w:pPr>
+      <w:r>
+        <w:rPr>
+          <w:rFonts w:ascii="var(--standard-font-family)" w:hAnsi="var(--standard-font-family)"/>
+          <w:sz w:val="30"/>
+          <w:szCs w:val="30"/>
+        </w:rPr>
+        <w:t xml:space="preserve">Next, add a link to our stylesheet under the link to Bootstrap's CDN. Since we created a stylesheet and index.html file at the same time, we'll just link to the style.css file that's in our </w:t>
+      </w:r>
+      <w:proofErr w:type="spellStart"/>
+      <w:r>
+        <w:rPr>
+          <w:rFonts w:ascii="var(--standard-font-family)" w:hAnsi="var(--standard-font-family)"/>
+          <w:sz w:val="30"/>
+          <w:szCs w:val="30"/>
+        </w:rPr>
+        <w:t>css</w:t>
+      </w:r>
+      <w:proofErr w:type="spellEnd"/>
+      <w:r>
+        <w:rPr>
+          <w:rFonts w:ascii="var(--standard-font-family)" w:hAnsi="var(--standard-font-family)"/>
+          <w:sz w:val="30"/>
+          <w:szCs w:val="30"/>
+        </w:rPr>
+        <w:t xml:space="preserve"> folder.</w:t>
+      </w:r>
+    </w:p>
+    <w:p>
+      <w:pPr>
+        <w:pStyle w:val="HTMLPreformatted"/>
+        <w:pBdr>
+          <w:top w:val="single" w:sz="6" w:space="7" w:color="808386"/>
+          <w:left w:val="single" w:sz="6" w:space="7" w:color="808386"/>
+          <w:bottom w:val="single" w:sz="6" w:space="7" w:color="808386"/>
+          <w:right w:val="single" w:sz="6" w:space="7" w:color="808386"/>
+        </w:pBdr>
+        <w:shd w:val="clear" w:color="auto" w:fill="F5F2F0"/>
+        <w:spacing w:before="750" w:after="750"/>
+        <w:rPr>
+          <w:rFonts w:ascii="Source Code Pro" w:hAnsi="Source Code Pro"/>
+          <w:color w:val="000000"/>
+        </w:rPr>
+      </w:pPr>
+      <w:r>
+        <w:rPr>
+          <w:rStyle w:val="HTMLCode"/>
+          <w:rFonts w:ascii="Consolas" w:hAnsi="Consolas"/>
+          <w:color w:val="000000"/>
+          <w:bdr w:val="none" w:sz="0" w:space="0" w:color="auto" w:frame="1"/>
+        </w:rPr>
+        <w:t xml:space="preserve">&lt;link </w:t>
+      </w:r>
+      <w:proofErr w:type="spellStart"/>
+      <w:r>
+        <w:rPr>
+          <w:rStyle w:val="HTMLCode"/>
+          <w:rFonts w:ascii="Consolas" w:hAnsi="Consolas"/>
+          <w:color w:val="000000"/>
+          <w:bdr w:val="none" w:sz="0" w:space="0" w:color="auto" w:frame="1"/>
+        </w:rPr>
+        <w:t>rel</w:t>
+      </w:r>
+      <w:proofErr w:type="spellEnd"/>
+      <w:r>
+        <w:rPr>
+          <w:rStyle w:val="HTMLCode"/>
+          <w:rFonts w:ascii="Consolas" w:hAnsi="Consolas"/>
+          <w:color w:val="000000"/>
+          <w:bdr w:val="none" w:sz="0" w:space="0" w:color="auto" w:frame="1"/>
+        </w:rPr>
+        <w:t>=</w:t>
+      </w:r>
+      <w:r>
+        <w:rPr>
+          <w:rStyle w:val="token"/>
+          <w:rFonts w:ascii="Consolas" w:eastAsiaTheme="majorEastAsia" w:hAnsi="Consolas"/>
+          <w:color w:val="684B27"/>
+          <w:bdr w:val="none" w:sz="0" w:space="0" w:color="auto" w:frame="1"/>
+        </w:rPr>
+        <w:t>"stylesheet"</w:t>
+      </w:r>
+      <w:r>
+        <w:rPr>
+          <w:rStyle w:val="HTMLCode"/>
+          <w:rFonts w:ascii="Consolas" w:hAnsi="Consolas"/>
+          <w:color w:val="000000"/>
+          <w:bdr w:val="none" w:sz="0" w:space="0" w:color="auto" w:frame="1"/>
+        </w:rPr>
+        <w:t xml:space="preserve"> </w:t>
+      </w:r>
+      <w:proofErr w:type="spellStart"/>
+      <w:r>
+        <w:rPr>
+          <w:rStyle w:val="HTMLCode"/>
+          <w:rFonts w:ascii="Consolas" w:hAnsi="Consolas"/>
+          <w:color w:val="000000"/>
+          <w:bdr w:val="none" w:sz="0" w:space="0" w:color="auto" w:frame="1"/>
+        </w:rPr>
+        <w:t>href</w:t>
+      </w:r>
+      <w:proofErr w:type="spellEnd"/>
+      <w:r>
+        <w:rPr>
+          <w:rStyle w:val="HTMLCode"/>
+          <w:rFonts w:ascii="Consolas" w:hAnsi="Consolas"/>
+          <w:color w:val="000000"/>
+          <w:bdr w:val="none" w:sz="0" w:space="0" w:color="auto" w:frame="1"/>
+        </w:rPr>
+        <w:t>=</w:t>
+      </w:r>
+      <w:r>
+        <w:rPr>
+          <w:rStyle w:val="token"/>
+          <w:rFonts w:ascii="Consolas" w:eastAsiaTheme="majorEastAsia" w:hAnsi="Consolas"/>
+          <w:color w:val="684B27"/>
+          <w:bdr w:val="none" w:sz="0" w:space="0" w:color="auto" w:frame="1"/>
+        </w:rPr>
+        <w:t>"static/</w:t>
+      </w:r>
+      <w:proofErr w:type="spellStart"/>
+      <w:r>
+        <w:rPr>
+          <w:rStyle w:val="token"/>
+          <w:rFonts w:ascii="Consolas" w:eastAsiaTheme="majorEastAsia" w:hAnsi="Consolas"/>
+          <w:color w:val="684B27"/>
+          <w:bdr w:val="none" w:sz="0" w:space="0" w:color="auto" w:frame="1"/>
+        </w:rPr>
+        <w:t>css</w:t>
+      </w:r>
+      <w:proofErr w:type="spellEnd"/>
+      <w:r>
+        <w:rPr>
+          <w:rStyle w:val="token"/>
+          <w:rFonts w:ascii="Consolas" w:eastAsiaTheme="majorEastAsia" w:hAnsi="Consolas"/>
+          <w:color w:val="684B27"/>
+          <w:bdr w:val="none" w:sz="0" w:space="0" w:color="auto" w:frame="1"/>
+        </w:rPr>
+        <w:t>/style.css"</w:t>
+      </w:r>
+      <w:r>
+        <w:rPr>
+          <w:rStyle w:val="HTMLCode"/>
+          <w:rFonts w:ascii="Consolas" w:hAnsi="Consolas"/>
+          <w:color w:val="000000"/>
+          <w:bdr w:val="none" w:sz="0" w:space="0" w:color="auto" w:frame="1"/>
+        </w:rPr>
+        <w:t>&gt;</w:t>
+      </w:r>
+    </w:p>
+    <w:p>
+      <w:pPr>
+        <w:pStyle w:val="NormalWeb"/>
+        <w:spacing w:before="375" w:beforeAutospacing="0" w:after="375" w:afterAutospacing="0"/>
+        <w:rPr>
+          <w:rFonts w:ascii="var(--standard-font-family)" w:hAnsi="var(--standard-font-family)"/>
+          <w:sz w:val="30"/>
+          <w:szCs w:val="30"/>
+        </w:rPr>
+      </w:pPr>
+      <w:r>
+        <w:rPr>
+          <w:rFonts w:ascii="var(--standard-font-family)" w:hAnsi="var(--standard-font-family)"/>
+          <w:sz w:val="30"/>
+          <w:szCs w:val="30"/>
+        </w:rPr>
+        <w:lastRenderedPageBreak/>
+        <w:t>Now we can begin setting up the body of the HTML, where we'll store our components. To get started, within the </w:t>
+      </w:r>
+      <w:r>
+        <w:rPr>
+          <w:rStyle w:val="HTMLCode"/>
+          <w:rFonts w:ascii="Consolas" w:hAnsi="Consolas"/>
+          <w:bdr w:val="single" w:sz="6" w:space="0" w:color="808386" w:frame="1"/>
+          <w:shd w:val="clear" w:color="auto" w:fill="F5F5F5"/>
+        </w:rPr>
+        <w:t>&lt;body /&gt;</w:t>
+      </w:r>
+      <w:r>
+        <w:rPr>
+          <w:rFonts w:ascii="var(--standard-font-family)" w:hAnsi="var(--standard-font-family)"/>
+          <w:sz w:val="30"/>
+          <w:szCs w:val="30"/>
+        </w:rPr>
+        <w:t> tags, add a </w:t>
+      </w:r>
+      <w:r>
+        <w:rPr>
+          <w:rStyle w:val="HTMLCode"/>
+          <w:rFonts w:ascii="Consolas" w:hAnsi="Consolas"/>
+          <w:bdr w:val="single" w:sz="6" w:space="0" w:color="808386" w:frame="1"/>
+          <w:shd w:val="clear" w:color="auto" w:fill="F5F5F5"/>
+        </w:rPr>
+        <w:t>&lt;div /&gt;</w:t>
+      </w:r>
+      <w:r>
+        <w:rPr>
+          <w:rFonts w:ascii="var(--standard-font-family)" w:hAnsi="var(--standard-font-family)"/>
+          <w:sz w:val="30"/>
+          <w:szCs w:val="30"/>
+        </w:rPr>
+        <w:t> with a class of </w:t>
+      </w:r>
+      <w:r>
+        <w:rPr>
+          <w:rStyle w:val="HTMLCode"/>
+          <w:rFonts w:ascii="Consolas" w:hAnsi="Consolas"/>
+          <w:bdr w:val="single" w:sz="6" w:space="0" w:color="808386" w:frame="1"/>
+          <w:shd w:val="clear" w:color="auto" w:fill="F5F5F5"/>
+        </w:rPr>
+        <w:t>"wrapper."</w:t>
+      </w:r>
+    </w:p>
+    <w:p>
+      <w:pPr>
+        <w:pStyle w:val="HTMLPreformatted"/>
+        <w:pBdr>
+          <w:top w:val="single" w:sz="6" w:space="7" w:color="808386"/>
+          <w:left w:val="single" w:sz="6" w:space="7" w:color="808386"/>
+          <w:bottom w:val="single" w:sz="6" w:space="7" w:color="808386"/>
+          <w:right w:val="single" w:sz="6" w:space="7" w:color="808386"/>
+        </w:pBdr>
+        <w:shd w:val="clear" w:color="auto" w:fill="F5F2F0"/>
+        <w:rPr>
+          <w:rStyle w:val="HTMLCode"/>
+          <w:rFonts w:ascii="Consolas" w:hAnsi="Consolas"/>
+          <w:color w:val="000000"/>
+          <w:bdr w:val="none" w:sz="0" w:space="0" w:color="auto" w:frame="1"/>
+        </w:rPr>
+      </w:pPr>
+      <w:r>
+        <w:rPr>
+          <w:rStyle w:val="sr-only"/>
+          <w:rFonts w:ascii="Source Code Pro" w:hAnsi="Source Code Pro"/>
+          <w:color w:val="000000"/>
+          <w:bdr w:val="none" w:sz="0" w:space="0" w:color="auto" w:frame="1"/>
+        </w:rPr>
+        <w:t>Start of code snippet</w:t>
+      </w:r>
+      <w:r>
+        <w:rPr>
+          <w:rStyle w:val="token"/>
+          <w:rFonts w:ascii="Consolas" w:eastAsiaTheme="majorEastAsia" w:hAnsi="Consolas"/>
+          <w:color w:val="990055"/>
+          <w:bdr w:val="none" w:sz="0" w:space="0" w:color="auto" w:frame="1"/>
+        </w:rPr>
+        <w:t>&lt;body&gt;</w:t>
+      </w:r>
+    </w:p>
+    <w:p>
+      <w:pPr>
+        <w:pStyle w:val="HTMLPreformatted"/>
+        <w:pBdr>
+          <w:top w:val="single" w:sz="6" w:space="7" w:color="808386"/>
+          <w:left w:val="single" w:sz="6" w:space="7" w:color="808386"/>
+          <w:bottom w:val="single" w:sz="6" w:space="7" w:color="808386"/>
+          <w:right w:val="single" w:sz="6" w:space="7" w:color="808386"/>
+        </w:pBdr>
+        <w:shd w:val="clear" w:color="auto" w:fill="F5F2F0"/>
+        <w:rPr>
+          <w:rStyle w:val="HTMLCode"/>
+          <w:rFonts w:ascii="Consolas" w:hAnsi="Consolas"/>
+          <w:color w:val="000000"/>
+          <w:bdr w:val="none" w:sz="0" w:space="0" w:color="auto" w:frame="1"/>
+        </w:rPr>
+      </w:pPr>
+      <w:r>
+        <w:rPr>
+          <w:rStyle w:val="HTMLCode"/>
+          <w:rFonts w:ascii="Consolas" w:hAnsi="Consolas"/>
+          <w:color w:val="000000"/>
+          <w:bdr w:val="none" w:sz="0" w:space="0" w:color="auto" w:frame="1"/>
+        </w:rPr>
+        <w:t xml:space="preserve">    </w:t>
+      </w:r>
+      <w:r>
+        <w:rPr>
+          <w:rStyle w:val="token"/>
+          <w:rFonts w:ascii="Consolas" w:eastAsiaTheme="majorEastAsia" w:hAnsi="Consolas"/>
+          <w:color w:val="990055"/>
+          <w:bdr w:val="none" w:sz="0" w:space="0" w:color="auto" w:frame="1"/>
+        </w:rPr>
+        <w:t xml:space="preserve">&lt;div </w:t>
+      </w:r>
+      <w:r>
+        <w:rPr>
+          <w:rStyle w:val="token"/>
+          <w:rFonts w:ascii="Consolas" w:eastAsiaTheme="majorEastAsia" w:hAnsi="Consolas"/>
+          <w:color w:val="365200"/>
+          <w:bdr w:val="none" w:sz="0" w:space="0" w:color="auto" w:frame="1"/>
+        </w:rPr>
+        <w:t>class</w:t>
+      </w:r>
+      <w:r>
+        <w:rPr>
+          <w:rStyle w:val="token"/>
+          <w:rFonts w:ascii="Consolas" w:eastAsiaTheme="majorEastAsia" w:hAnsi="Consolas"/>
+          <w:color w:val="005275"/>
+          <w:bdr w:val="none" w:sz="0" w:space="0" w:color="auto" w:frame="1"/>
+        </w:rPr>
+        <w:t>="wrapper"</w:t>
+      </w:r>
+      <w:r>
+        <w:rPr>
+          <w:rStyle w:val="token"/>
+          <w:rFonts w:ascii="Consolas" w:eastAsiaTheme="majorEastAsia" w:hAnsi="Consolas"/>
+          <w:color w:val="990055"/>
+          <w:bdr w:val="none" w:sz="0" w:space="0" w:color="auto" w:frame="1"/>
+        </w:rPr>
+        <w:t>&gt;</w:t>
+      </w:r>
+    </w:p>
+    <w:p>
+      <w:pPr>
+        <w:pStyle w:val="HTMLPreformatted"/>
+        <w:pBdr>
+          <w:top w:val="single" w:sz="6" w:space="7" w:color="808386"/>
+          <w:left w:val="single" w:sz="6" w:space="7" w:color="808386"/>
+          <w:bottom w:val="single" w:sz="6" w:space="7" w:color="808386"/>
+          <w:right w:val="single" w:sz="6" w:space="7" w:color="808386"/>
+        </w:pBdr>
+        <w:shd w:val="clear" w:color="auto" w:fill="F5F2F0"/>
+        <w:rPr>
+          <w:rStyle w:val="HTMLCode"/>
+          <w:rFonts w:ascii="Consolas" w:hAnsi="Consolas"/>
+          <w:color w:val="000000"/>
+          <w:bdr w:val="none" w:sz="0" w:space="0" w:color="auto" w:frame="1"/>
+        </w:rPr>
+      </w:pPr>
+    </w:p>
+    <w:p>
+      <w:pPr>
+        <w:pStyle w:val="HTMLPreformatted"/>
+        <w:pBdr>
+          <w:top w:val="single" w:sz="6" w:space="7" w:color="808386"/>
+          <w:left w:val="single" w:sz="6" w:space="7" w:color="808386"/>
+          <w:bottom w:val="single" w:sz="6" w:space="7" w:color="808386"/>
+          <w:right w:val="single" w:sz="6" w:space="7" w:color="808386"/>
+        </w:pBdr>
+        <w:shd w:val="clear" w:color="auto" w:fill="F5F2F0"/>
+        <w:rPr>
+          <w:rStyle w:val="HTMLCode"/>
+          <w:rFonts w:ascii="Consolas" w:hAnsi="Consolas"/>
+          <w:color w:val="000000"/>
+          <w:bdr w:val="none" w:sz="0" w:space="0" w:color="auto" w:frame="1"/>
+        </w:rPr>
+      </w:pPr>
+      <w:r>
+        <w:rPr>
+          <w:rStyle w:val="HTMLCode"/>
+          <w:rFonts w:ascii="Consolas" w:hAnsi="Consolas"/>
+          <w:color w:val="000000"/>
+          <w:bdr w:val="none" w:sz="0" w:space="0" w:color="auto" w:frame="1"/>
+        </w:rPr>
+        <w:t xml:space="preserve">    </w:t>
+      </w:r>
+      <w:r>
+        <w:rPr>
+          <w:rStyle w:val="token"/>
+          <w:rFonts w:ascii="Consolas" w:eastAsiaTheme="majorEastAsia" w:hAnsi="Consolas"/>
+          <w:color w:val="990055"/>
+          <w:bdr w:val="none" w:sz="0" w:space="0" w:color="auto" w:frame="1"/>
+        </w:rPr>
+        <w:t>&lt;/div&gt;</w:t>
+      </w:r>
+    </w:p>
+    <w:p>
+      <w:pPr>
+        <w:pStyle w:val="HTMLPreformatted"/>
+        <w:pBdr>
+          <w:top w:val="single" w:sz="6" w:space="7" w:color="808386"/>
+          <w:left w:val="single" w:sz="6" w:space="7" w:color="808386"/>
+          <w:bottom w:val="single" w:sz="6" w:space="7" w:color="808386"/>
+          <w:right w:val="single" w:sz="6" w:space="7" w:color="808386"/>
+        </w:pBdr>
+        <w:shd w:val="clear" w:color="auto" w:fill="F5F2F0"/>
+        <w:rPr>
+          <w:rFonts w:ascii="Source Code Pro" w:hAnsi="Source Code Pro"/>
+          <w:color w:val="000000"/>
+        </w:rPr>
+      </w:pPr>
+      <w:r>
+        <w:rPr>
+          <w:rStyle w:val="token"/>
+          <w:rFonts w:ascii="Consolas" w:eastAsiaTheme="majorEastAsia" w:hAnsi="Consolas"/>
+          <w:color w:val="990055"/>
+          <w:bdr w:val="none" w:sz="0" w:space="0" w:color="auto" w:frame="1"/>
+        </w:rPr>
+        <w:t>&lt;/body&gt;</w:t>
+      </w:r>
+      <w:r>
+        <w:rPr>
+          <w:rStyle w:val="sr-only"/>
+          <w:rFonts w:ascii="Source Code Pro" w:hAnsi="Source Code Pro"/>
+          <w:color w:val="000000"/>
+          <w:bdr w:val="none" w:sz="0" w:space="0" w:color="auto" w:frame="1"/>
+        </w:rPr>
+        <w:t>End of code snippet</w:t>
+      </w:r>
+    </w:p>
+    <w:p>
+      <w:pPr>
+        <w:pStyle w:val="NormalWeb"/>
+        <w:spacing w:before="375" w:beforeAutospacing="0" w:after="375" w:afterAutospacing="0"/>
+        <w:rPr>
+          <w:rFonts w:ascii="var(--standard-font-family)" w:hAnsi="var(--standard-font-family)"/>
+          <w:sz w:val="30"/>
+          <w:szCs w:val="30"/>
+        </w:rPr>
+      </w:pPr>
+      <w:r>
+        <w:rPr>
+          <w:rFonts w:ascii="var(--standard-font-family)" w:hAnsi="var(--standard-font-family)"/>
+          <w:sz w:val="30"/>
+          <w:szCs w:val="30"/>
+        </w:rPr>
+        <w:t>The wrapper class adds a bit of extra functionality to Bootstrap. It helps group the elements (e.g., title, paragraph, table, and filters) and specifies the styling in our stylesheet.</w:t>
+      </w:r>
+    </w:p>
+    <w:p>
+      <w:pPr>
+        <w:pStyle w:val="NormalWeb"/>
+        <w:spacing w:before="375" w:beforeAutospacing="0" w:after="375" w:afterAutospacing="0"/>
+        <w:rPr>
+          <w:rFonts w:ascii="var(--standard-font-family)" w:hAnsi="var(--standard-font-family)"/>
+          <w:sz w:val="30"/>
+          <w:szCs w:val="30"/>
+        </w:rPr>
+      </w:pPr>
+      <w:r>
+        <w:rPr>
+          <w:rFonts w:ascii="var(--standard-font-family)" w:hAnsi="var(--standard-font-family)"/>
+          <w:sz w:val="30"/>
+          <w:szCs w:val="30"/>
+        </w:rPr>
+        <w:t>Now we can start adding the individual components.</w:t>
+      </w:r>
+    </w:p>
+    <w:p>
+      <w:pPr>
+        <w:pStyle w:val="Heading2"/>
+        <w:pBdr>
+          <w:top w:val="single" w:sz="6" w:space="30" w:color="EAEDF0"/>
+        </w:pBdr>
+        <w:spacing w:before="600" w:beforeAutospacing="0" w:after="225" w:afterAutospacing="0" w:line="240" w:lineRule="atLeast"/>
+        <w:rPr>
+          <w:rFonts w:ascii="var(--standard-font-family)" w:hAnsi="var(--standard-font-family)"/>
+          <w:sz w:val="45"/>
+          <w:szCs w:val="45"/>
+        </w:rPr>
+      </w:pPr>
+      <w:r>
+        <w:rPr>
+          <w:rFonts w:ascii="var(--standard-font-family)" w:hAnsi="var(--standard-font-family)"/>
+          <w:sz w:val="45"/>
+          <w:szCs w:val="45"/>
+        </w:rPr>
+        <w:t>The Bootstrap Grid System</w:t>
+      </w:r>
+    </w:p>
+    <w:p>
+      <w:pPr>
+        <w:pStyle w:val="NormalWeb"/>
+        <w:spacing w:before="150" w:beforeAutospacing="0" w:after="375" w:afterAutospacing="0"/>
+        <w:rPr>
+          <w:rFonts w:ascii="var(--standard-font-family)" w:hAnsi="var(--standard-font-family)"/>
+          <w:sz w:val="30"/>
+          <w:szCs w:val="30"/>
+        </w:rPr>
+      </w:pPr>
+      <w:r>
+        <w:rPr>
+          <w:rFonts w:ascii="var(--standard-font-family)" w:hAnsi="var(--standard-font-family)"/>
+          <w:sz w:val="30"/>
+          <w:szCs w:val="30"/>
+        </w:rPr>
+        <w:t>Take a look at the storyboard we helped Dana create and consider how to employ the Bootstrap grid system.</w:t>
+      </w:r>
+    </w:p>
+    <w:p>
+      <w:pPr>
+        <w:rPr>
+          <w:rFonts w:ascii="var(--standard-font-family)" w:hAnsi="var(--standard-font-family)"/>
+          <w:sz w:val="30"/>
+          <w:szCs w:val="30"/>
+        </w:rPr>
+      </w:pPr>
+      <w:r>
+        <w:rPr>
+          <w:rStyle w:val="Strong"/>
+          <w:rFonts w:ascii="var(--standard-font-family)" w:hAnsi="var(--standard-font-family)"/>
+          <w:caps/>
+          <w:sz w:val="36"/>
+          <w:szCs w:val="36"/>
+        </w:rPr>
+        <w:t>REWIND</w:t>
+      </w:r>
+    </w:p>
+    <w:p>
+      <w:pPr>
+        <w:pStyle w:val="NormalWeb"/>
+        <w:spacing w:before="375" w:beforeAutospacing="0" w:after="375" w:afterAutospacing="0"/>
+        <w:rPr>
+          <w:rFonts w:ascii="var(--standard-font-family)" w:hAnsi="var(--standard-font-family)"/>
+          <w:sz w:val="30"/>
+          <w:szCs w:val="30"/>
+        </w:rPr>
+      </w:pPr>
+      <w:r>
+        <w:rPr>
+          <w:rFonts w:ascii="var(--standard-font-family)" w:hAnsi="var(--standard-font-family)"/>
+          <w:sz w:val="30"/>
+          <w:szCs w:val="30"/>
+        </w:rPr>
+        <w:t>The Bootstrap grid system helps organize a webpage's content into containers, rows, and columns. A page can contain up to 12 columns per row and as many rows and containers as needed for content display. It also allows for a responsive webpage that will resize for the viewing area or screen size.</w:t>
+      </w:r>
+    </w:p>
+    <w:p>
+      <w:pPr>
+        <w:pStyle w:val="NormalWeb"/>
+        <w:spacing w:before="375" w:beforeAutospacing="0" w:after="375" w:afterAutospacing="0"/>
+        <w:rPr>
+          <w:rFonts w:ascii="var(--standard-font-family)" w:hAnsi="var(--standard-font-family)"/>
+          <w:sz w:val="30"/>
+          <w:szCs w:val="30"/>
+        </w:rPr>
+      </w:pPr>
+      <w:r>
+        <w:rPr>
+          <w:rFonts w:ascii="var(--standard-font-family)" w:hAnsi="var(--standard-font-family)"/>
+          <w:noProof/>
+          <w:sz w:val="30"/>
+          <w:szCs w:val="30"/>
+        </w:rPr>
+        <mc:AlternateContent>
+          <mc:Choice Requires="wps">
+            <w:drawing>
+              <wp:inline distT="0" distB="0" distL="0" distR="0" wp14:anchorId="5730239B" wp14:editId="46FD573F">
+                <wp:extent cx="304800" cy="304800"/>
+                <wp:effectExtent l="0" t="0" r="0" b="0"/>
+                <wp:docPr id="18" name="Rectangle 18" descr="The storyboard layout of the webpage includes a navigation bar, page header, article title, article paragraph, table data, and table filters."/>
+                <wp:cNvGraphicFramePr>
+                  <a:graphicFrameLocks xmlns:a="http://schemas.openxmlformats.org/drawingml/2006/main" noChangeAspect="1"/>
+                </wp:cNvGraphicFramePr>
+                <a:graphic xmlns:a="http://schemas.openxmlformats.org/drawingml/2006/main">
+                  <a:graphicData uri="http://schemas.microsoft.com/office/word/2010/wordprocessingShape">
+                    <wps:wsp>
+                      <wps:cNvSpPr>
+                        <a:spLocks noChangeAspect="1" noChangeArrowheads="1"/>
+                      </wps:cNvSpPr>
+                      <wps:spPr bwMode="auto">
+                        <a:xfrm>
+                          <a:off x="0" y="0"/>
+                          <a:ext cx="304800" cy="304800"/>
+                        </a:xfrm>
+                        <a:prstGeom prst="rect">
+                          <a:avLst/>
+                        </a:prstGeom>
+                        <a:noFill/>
+                        <a:ln>
+                          <a:noFill/>
+                        </a:ln>
+                        <a:extLst>
+                          <a:ext uri="{909E8E84-426E-40DD-AFC4-6F175D3DCCD1}">
+                            <a14:hiddenFill xmlns:a14="http://schemas.microsoft.com/office/drawing/2010/main">
+                              <a:solidFill>
+                                <a:srgbClr val="FFFFFF"/>
+                              </a:solidFill>
+                            </a14:hiddenFill>
+                          </a:ext>
+                          <a:ext uri="{91240B29-F687-4F45-9708-019B960494DF}">
+                            <a14:hiddenLine xmlns:a14="http://schemas.microsoft.com/office/drawing/2010/main" w="9525">
+                              <a:solidFill>
+                                <a:srgbClr val="000000"/>
+                              </a:solidFill>
+                              <a:miter lim="800000"/>
+                              <a:headEnd/>
+                              <a:tailEnd/>
+                            </a14:hiddenLine>
+                          </a:ext>
+                        </a:extLst>
+                      </wps:spPr>
+                      <wps:bodyPr rot="0" vert="horz" wrap="square" lIns="91440" tIns="45720" rIns="91440" bIns="45720" anchor="t" anchorCtr="0" upright="1">
+                        <a:noAutofit/>
+                      </wps:bodyPr>
+                    </wps:wsp>
+                  </a:graphicData>
+                </a:graphic>
+              </wp:inline>
+            </w:drawing>
+          </mc:Choice>
+          <mc:Fallback>
+            <w:pict>
+              <v:rect w14:anchorId="58D596E5" id="Rectangle 18" o:spid="_x0000_s1026" alt="The storyboard layout of the webpage includes a navigation bar, page header, article title, article paragraph, table data, and table filters." style="width:24pt;height:24pt;visibility:visible;mso-wrap-style:square;mso-left-percent:-10001;mso-top-percent:-10001;mso-position-horizontal:absolute;mso-position-horizontal-relative:char;mso-position-vertical:absolute;mso-position-vertical-relative:line;mso-left-percent:-10001;mso-top-percent:-10001;v-text-anchor:top" o:gfxdata="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" filled="f" stroked="f">
+                <o:lock v:ext="edit" aspectratio="t"/>
+                <w10:anchorlock/>
+              </v:rect>
+            </w:pict>
+          </mc:Fallback>
+        </mc:AlternateContent>
+      </w:r>
+    </w:p>
+    <w:p>
+      <w:pPr>
+        <w:pStyle w:val="NormalWeb"/>
+        <w:spacing w:before="375" w:beforeAutospacing="0" w:after="375" w:afterAutospacing="0"/>
+        <w:rPr>
+          <w:rFonts w:ascii="var(--standard-font-family)" w:hAnsi="var(--standard-font-family)"/>
+          <w:sz w:val="30"/>
+          <w:szCs w:val="30"/>
+        </w:rPr>
+      </w:pPr>
+      <w:r>
+        <w:rPr>
+          <w:rFonts w:ascii="var(--standard-font-family)" w:hAnsi="var(--standard-font-family)"/>
+          <w:sz w:val="30"/>
+          <w:szCs w:val="30"/>
+        </w:rPr>
+        <w:lastRenderedPageBreak/>
+        <w:t>There are many different components to build. Let's start with the first one we see: the navigation bar (or navbar), where we'll add the functionality to reset our table filters.</w:t>
+      </w:r>
+    </w:p>
+    <w:p>
+      <w:pPr>
+        <w:pStyle w:val="Heading2"/>
+        <w:pBdr>
+          <w:top w:val="single" w:sz="6" w:space="30" w:color="EAEDF0"/>
+        </w:pBdr>
+        <w:spacing w:before="600" w:beforeAutospacing="0" w:after="225" w:afterAutospacing="0" w:line="240" w:lineRule="atLeast"/>
+        <w:rPr>
+          <w:rFonts w:ascii="var(--standard-font-family)" w:hAnsi="var(--standard-font-family)"/>
+          <w:sz w:val="45"/>
+          <w:szCs w:val="45"/>
+        </w:rPr>
+      </w:pPr>
+      <w:r>
+        <w:rPr>
+          <w:rFonts w:ascii="var(--standard-font-family)" w:hAnsi="var(--standard-font-family)"/>
+          <w:sz w:val="45"/>
+          <w:szCs w:val="45"/>
+        </w:rPr>
+        <w:t>Build the Navbar</w:t>
+      </w:r>
+    </w:p>
+    <w:p>
+      <w:pPr>
+        <w:pStyle w:val="NormalWeb"/>
+        <w:spacing w:before="150" w:beforeAutospacing="0" w:after="375" w:afterAutospacing="0"/>
+        <w:rPr>
+          <w:rFonts w:ascii="var(--standard-font-family)" w:hAnsi="var(--standard-font-family)"/>
+          <w:sz w:val="30"/>
+          <w:szCs w:val="30"/>
+        </w:rPr>
+      </w:pPr>
+      <w:r>
+        <w:rPr>
+          <w:rFonts w:ascii="var(--standard-font-family)" w:hAnsi="var(--standard-font-family)"/>
+          <w:sz w:val="30"/>
+          <w:szCs w:val="30"/>
+        </w:rPr>
+        <w:t>Within the wrapper we created earlier, we'll add a new component: a nav tag with a class of </w:t>
+      </w:r>
+      <w:r>
+        <w:rPr>
+          <w:rStyle w:val="HTMLCode"/>
+          <w:rFonts w:ascii="Consolas" w:hAnsi="Consolas"/>
+          <w:bdr w:val="single" w:sz="6" w:space="0" w:color="808386" w:frame="1"/>
+          <w:shd w:val="clear" w:color="auto" w:fill="F5F5F5"/>
+        </w:rPr>
+        <w:t>"navbar navbar-expand-lg."</w:t>
+      </w:r>
+    </w:p>
+    <w:p>
+      <w:pPr>
+        <w:pStyle w:val="HTMLPreformatted"/>
+        <w:pBdr>
+          <w:top w:val="single" w:sz="6" w:space="7" w:color="808386"/>
+          <w:left w:val="single" w:sz="6" w:space="7" w:color="808386"/>
+          <w:bottom w:val="single" w:sz="6" w:space="7" w:color="808386"/>
+          <w:right w:val="single" w:sz="6" w:space="7" w:color="808386"/>
+        </w:pBdr>
+        <w:shd w:val="clear" w:color="auto" w:fill="F5F2F0"/>
+        <w:rPr>
+          <w:rStyle w:val="HTMLCode"/>
+          <w:rFonts w:ascii="Consolas" w:hAnsi="Consolas"/>
+          <w:color w:val="000000"/>
+          <w:bdr w:val="none" w:sz="0" w:space="0" w:color="auto" w:frame="1"/>
+        </w:rPr>
+      </w:pPr>
+      <w:r>
+        <w:rPr>
+          <w:rStyle w:val="sr-only"/>
+          <w:rFonts w:ascii="Source Code Pro" w:hAnsi="Source Code Pro"/>
+          <w:color w:val="000000"/>
+          <w:bdr w:val="none" w:sz="0" w:space="0" w:color="auto" w:frame="1"/>
+        </w:rPr>
+        <w:t>Start of code snippet</w:t>
+      </w:r>
+      <w:r>
+        <w:rPr>
+          <w:rStyle w:val="HTMLCode"/>
+          <w:rFonts w:ascii="Consolas" w:hAnsi="Consolas"/>
+          <w:color w:val="000000"/>
+          <w:bdr w:val="none" w:sz="0" w:space="0" w:color="auto" w:frame="1"/>
+        </w:rPr>
+        <w:t xml:space="preserve">      </w:t>
+      </w:r>
+      <w:r>
+        <w:rPr>
+          <w:rStyle w:val="token"/>
+          <w:rFonts w:ascii="Consolas" w:eastAsiaTheme="majorEastAsia" w:hAnsi="Consolas"/>
+          <w:color w:val="990055"/>
+          <w:bdr w:val="none" w:sz="0" w:space="0" w:color="auto" w:frame="1"/>
+        </w:rPr>
+        <w:t xml:space="preserve">&lt;nav </w:t>
+      </w:r>
+      <w:r>
+        <w:rPr>
+          <w:rStyle w:val="token"/>
+          <w:rFonts w:ascii="Consolas" w:eastAsiaTheme="majorEastAsia" w:hAnsi="Consolas"/>
+          <w:color w:val="365200"/>
+          <w:bdr w:val="none" w:sz="0" w:space="0" w:color="auto" w:frame="1"/>
+        </w:rPr>
+        <w:t>class</w:t>
+      </w:r>
+      <w:r>
+        <w:rPr>
+          <w:rStyle w:val="token"/>
+          <w:rFonts w:ascii="Consolas" w:eastAsiaTheme="majorEastAsia" w:hAnsi="Consolas"/>
+          <w:color w:val="005275"/>
+          <w:bdr w:val="none" w:sz="0" w:space="0" w:color="auto" w:frame="1"/>
+        </w:rPr>
+        <w:t>="navbar navbar-expand-lg"</w:t>
+      </w:r>
+      <w:r>
+        <w:rPr>
+          <w:rStyle w:val="token"/>
+          <w:rFonts w:ascii="Consolas" w:eastAsiaTheme="majorEastAsia" w:hAnsi="Consolas"/>
+          <w:color w:val="990055"/>
+          <w:bdr w:val="none" w:sz="0" w:space="0" w:color="auto" w:frame="1"/>
+        </w:rPr>
+        <w:t>&gt;</w:t>
+      </w:r>
+    </w:p>
+    <w:p>
+      <w:pPr>
+        <w:pStyle w:val="HTMLPreformatted"/>
+        <w:pBdr>
+          <w:top w:val="single" w:sz="6" w:space="7" w:color="808386"/>
+          <w:left w:val="single" w:sz="6" w:space="7" w:color="808386"/>
+          <w:bottom w:val="single" w:sz="6" w:space="7" w:color="808386"/>
+          <w:right w:val="single" w:sz="6" w:space="7" w:color="808386"/>
+        </w:pBdr>
+        <w:shd w:val="clear" w:color="auto" w:fill="F5F2F0"/>
+        <w:rPr>
+          <w:rStyle w:val="HTMLCode"/>
+          <w:rFonts w:ascii="Consolas" w:hAnsi="Consolas"/>
+          <w:color w:val="000000"/>
+          <w:bdr w:val="none" w:sz="0" w:space="0" w:color="auto" w:frame="1"/>
+        </w:rPr>
+      </w:pPr>
+    </w:p>
+    <w:p>
+      <w:pPr>
+        <w:pStyle w:val="HTMLPreformatted"/>
+        <w:pBdr>
+          <w:top w:val="single" w:sz="6" w:space="7" w:color="808386"/>
+          <w:left w:val="single" w:sz="6" w:space="7" w:color="808386"/>
+          <w:bottom w:val="single" w:sz="6" w:space="7" w:color="808386"/>
+          <w:right w:val="single" w:sz="6" w:space="7" w:color="808386"/>
+        </w:pBdr>
+        <w:shd w:val="clear" w:color="auto" w:fill="F5F2F0"/>
+        <w:rPr>
+          <w:rFonts w:ascii="Source Code Pro" w:hAnsi="Source Code Pro"/>
+          <w:color w:val="000000"/>
+        </w:rPr>
+      </w:pPr>
+      <w:r>
+        <w:rPr>
+          <w:rStyle w:val="HTMLCode"/>
+          <w:rFonts w:ascii="Consolas" w:hAnsi="Consolas"/>
+          <w:color w:val="000000"/>
+          <w:bdr w:val="none" w:sz="0" w:space="0" w:color="auto" w:frame="1"/>
+        </w:rPr>
+        <w:t xml:space="preserve">      </w:t>
+      </w:r>
+      <w:r>
+        <w:rPr>
+          <w:rStyle w:val="token"/>
+          <w:rFonts w:ascii="Consolas" w:eastAsiaTheme="majorEastAsia" w:hAnsi="Consolas"/>
+          <w:color w:val="990055"/>
+          <w:bdr w:val="none" w:sz="0" w:space="0" w:color="auto" w:frame="1"/>
+        </w:rPr>
+        <w:t>&lt;/nav&gt;</w:t>
+      </w:r>
+      <w:r>
+        <w:rPr>
+          <w:rStyle w:val="sr-only"/>
+          <w:rFonts w:ascii="Source Code Pro" w:hAnsi="Source Code Pro"/>
+          <w:color w:val="000000"/>
+          <w:bdr w:val="none" w:sz="0" w:space="0" w:color="auto" w:frame="1"/>
+        </w:rPr>
+        <w:t>End of code snippet</w:t>
+      </w:r>
+    </w:p>
+    <w:p>
+      <w:pPr>
+        <w:pStyle w:val="NormalWeb"/>
+        <w:spacing w:before="375" w:beforeAutospacing="0" w:after="375" w:afterAutospacing="0"/>
+        <w:rPr>
+          <w:rFonts w:ascii="var(--standard-font-family)" w:hAnsi="var(--standard-font-family)"/>
+          <w:sz w:val="30"/>
+          <w:szCs w:val="30"/>
+        </w:rPr>
+      </w:pPr>
+      <w:r>
+        <w:rPr>
+          <w:rFonts w:ascii="var(--standard-font-family)" w:hAnsi="var(--standard-font-family)"/>
+          <w:sz w:val="30"/>
+          <w:szCs w:val="30"/>
+        </w:rPr>
+        <w:t>These classes are specific to Bootstrap's built-in styling; </w:t>
+      </w:r>
+      <w:r>
+        <w:rPr>
+          <w:rStyle w:val="HTMLCode"/>
+          <w:rFonts w:ascii="Consolas" w:hAnsi="Consolas"/>
+          <w:bdr w:val="single" w:sz="6" w:space="0" w:color="808386" w:frame="1"/>
+          <w:shd w:val="clear" w:color="auto" w:fill="F5F5F5"/>
+        </w:rPr>
+        <w:t>"navbar"</w:t>
+      </w:r>
+      <w:r>
+        <w:rPr>
+          <w:rFonts w:ascii="var(--standard-font-family)" w:hAnsi="var(--standard-font-family)"/>
+          <w:sz w:val="30"/>
+          <w:szCs w:val="30"/>
+        </w:rPr>
+        <w:t> indicates to Bootstrap that we want a component that fits across the top of the page. Specifying </w:t>
+      </w:r>
+      <w:r>
+        <w:rPr>
+          <w:rStyle w:val="HTMLCode"/>
+          <w:rFonts w:ascii="Consolas" w:hAnsi="Consolas"/>
+          <w:bdr w:val="single" w:sz="6" w:space="0" w:color="808386" w:frame="1"/>
+          <w:shd w:val="clear" w:color="auto" w:fill="F5F5F5"/>
+        </w:rPr>
+        <w:t>"navbar-expand-lg"</w:t>
+      </w:r>
+      <w:r>
+        <w:rPr>
+          <w:rFonts w:ascii="var(--standard-font-family)" w:hAnsi="var(--standard-font-family)"/>
+          <w:sz w:val="30"/>
+          <w:szCs w:val="30"/>
+        </w:rPr>
+        <w:t> provides extra responsiveness to the default navbar behavior. When the viewing area is reduced from a large to a smaller screen, the navbar will collapse or resize itself smoothly.</w:t>
+      </w:r>
+    </w:p>
+    <w:p>
+      <w:pPr>
+        <w:pStyle w:val="NormalWeb"/>
+        <w:spacing w:before="375" w:beforeAutospacing="0" w:after="375" w:afterAutospacing="0"/>
+        <w:rPr>
+          <w:rFonts w:ascii="var(--standard-font-family)" w:hAnsi="var(--standard-font-family)"/>
+          <w:sz w:val="30"/>
+          <w:szCs w:val="30"/>
+        </w:rPr>
+      </w:pPr>
+      <w:r>
+        <w:rPr>
+          <w:rFonts w:ascii="var(--standard-font-family)" w:hAnsi="var(--standard-font-family)"/>
+          <w:sz w:val="30"/>
+          <w:szCs w:val="30"/>
+        </w:rPr>
+        <w:t>Now we need to add functionality to our navbar. In this case, we don't need to redirect readers to another section of the webpage. Instead, we want to reset the webpage after a filter has been applied to the table. This is accomplished by linking to the homepage, </w:t>
+      </w:r>
+      <w:r>
+        <w:rPr>
+          <w:rStyle w:val="HTMLCode"/>
+          <w:rFonts w:ascii="Consolas" w:hAnsi="Consolas"/>
+          <w:bdr w:val="single" w:sz="6" w:space="0" w:color="808386" w:frame="1"/>
+          <w:shd w:val="clear" w:color="auto" w:fill="F5F5F5"/>
+        </w:rPr>
+        <w:t>index.html</w:t>
+      </w:r>
+      <w:r>
+        <w:rPr>
+          <w:rFonts w:ascii="var(--standard-font-family)" w:hAnsi="var(--standard-font-family)"/>
+          <w:sz w:val="30"/>
+          <w:szCs w:val="30"/>
+        </w:rPr>
+        <w:t>.</w:t>
+      </w:r>
+    </w:p>
+    <w:p>
+      <w:pPr>
+        <w:pStyle w:val="NormalWeb"/>
+        <w:spacing w:before="375" w:beforeAutospacing="0" w:after="375" w:afterAutospacing="0"/>
+        <w:rPr>
+          <w:rFonts w:ascii="var(--standard-font-family)" w:hAnsi="var(--standard-font-family)"/>
+          <w:sz w:val="30"/>
+          <w:szCs w:val="30"/>
+        </w:rPr>
+      </w:pPr>
+      <w:r>
+        <w:rPr>
+          <w:rFonts w:ascii="var(--standard-font-family)" w:hAnsi="var(--standard-font-family)"/>
+          <w:sz w:val="30"/>
+          <w:szCs w:val="30"/>
+        </w:rPr>
+        <w:t>To add a link, we'll nest an </w:t>
+      </w:r>
+      <w:r>
+        <w:rPr>
+          <w:rStyle w:val="HTMLCode"/>
+          <w:rFonts w:ascii="Consolas" w:hAnsi="Consolas"/>
+          <w:bdr w:val="single" w:sz="6" w:space="0" w:color="808386" w:frame="1"/>
+          <w:shd w:val="clear" w:color="auto" w:fill="F5F5F5"/>
+        </w:rPr>
+        <w:t>&lt;a /&gt;</w:t>
+      </w:r>
+      <w:r>
+        <w:rPr>
+          <w:rFonts w:ascii="var(--standard-font-family)" w:hAnsi="var(--standard-font-family)"/>
+          <w:sz w:val="30"/>
+          <w:szCs w:val="30"/>
+        </w:rPr>
+        <w:t> tag within the </w:t>
+      </w:r>
+      <w:r>
+        <w:rPr>
+          <w:rStyle w:val="HTMLCode"/>
+          <w:rFonts w:ascii="Consolas" w:hAnsi="Consolas"/>
+          <w:bdr w:val="single" w:sz="6" w:space="0" w:color="808386" w:frame="1"/>
+          <w:shd w:val="clear" w:color="auto" w:fill="F5F5F5"/>
+        </w:rPr>
+        <w:t>&lt;nav /&gt;</w:t>
+      </w:r>
+      <w:r>
+        <w:rPr>
+          <w:rFonts w:ascii="var(--standard-font-family)" w:hAnsi="var(--standard-font-family)"/>
+          <w:sz w:val="30"/>
+          <w:szCs w:val="30"/>
+        </w:rPr>
+        <w:t> tags.</w:t>
+      </w:r>
+    </w:p>
+    <w:p>
+      <w:pPr>
+        <w:pStyle w:val="HTMLPreformatted"/>
+        <w:pBdr>
+          <w:top w:val="single" w:sz="6" w:space="7" w:color="808386"/>
+          <w:left w:val="single" w:sz="6" w:space="7" w:color="808386"/>
+          <w:bottom w:val="single" w:sz="6" w:space="7" w:color="808386"/>
+          <w:right w:val="single" w:sz="6" w:space="7" w:color="808386"/>
+        </w:pBdr>
+        <w:shd w:val="clear" w:color="auto" w:fill="F5F2F0"/>
+        <w:rPr>
+          <w:rStyle w:val="HTMLCode"/>
+          <w:rFonts w:ascii="Consolas" w:hAnsi="Consolas"/>
+          <w:color w:val="000000"/>
+          <w:bdr w:val="none" w:sz="0" w:space="0" w:color="auto" w:frame="1"/>
+        </w:rPr>
+      </w:pPr>
+      <w:r>
+        <w:rPr>
+          <w:rStyle w:val="sr-only"/>
+          <w:rFonts w:ascii="Source Code Pro" w:hAnsi="Source Code Pro"/>
+          <w:color w:val="000000"/>
+          <w:bdr w:val="none" w:sz="0" w:space="0" w:color="auto" w:frame="1"/>
+        </w:rPr>
+        <w:t>Start of code snippet</w:t>
+      </w:r>
+      <w:r>
+        <w:rPr>
+          <w:rStyle w:val="HTMLCode"/>
+          <w:rFonts w:ascii="Consolas" w:hAnsi="Consolas"/>
+          <w:color w:val="000000"/>
+          <w:bdr w:val="none" w:sz="0" w:space="0" w:color="auto" w:frame="1"/>
+        </w:rPr>
+        <w:t xml:space="preserve">      </w:t>
+      </w:r>
+      <w:r>
+        <w:rPr>
+          <w:rStyle w:val="token"/>
+          <w:rFonts w:ascii="Consolas" w:eastAsiaTheme="majorEastAsia" w:hAnsi="Consolas"/>
+          <w:color w:val="990055"/>
+          <w:bdr w:val="none" w:sz="0" w:space="0" w:color="auto" w:frame="1"/>
+        </w:rPr>
+        <w:t xml:space="preserve">&lt;nav </w:t>
+      </w:r>
+      <w:r>
+        <w:rPr>
+          <w:rStyle w:val="token"/>
+          <w:rFonts w:ascii="Consolas" w:eastAsiaTheme="majorEastAsia" w:hAnsi="Consolas"/>
+          <w:color w:val="365200"/>
+          <w:bdr w:val="none" w:sz="0" w:space="0" w:color="auto" w:frame="1"/>
+        </w:rPr>
+        <w:t>class</w:t>
+      </w:r>
+      <w:r>
+        <w:rPr>
+          <w:rStyle w:val="token"/>
+          <w:rFonts w:ascii="Consolas" w:eastAsiaTheme="majorEastAsia" w:hAnsi="Consolas"/>
+          <w:color w:val="005275"/>
+          <w:bdr w:val="none" w:sz="0" w:space="0" w:color="auto" w:frame="1"/>
+        </w:rPr>
+        <w:t>="navbar navbar-expand-lg"</w:t>
+      </w:r>
+      <w:r>
+        <w:rPr>
+          <w:rStyle w:val="token"/>
+          <w:rFonts w:ascii="Consolas" w:eastAsiaTheme="majorEastAsia" w:hAnsi="Consolas"/>
+          <w:color w:val="990055"/>
+          <w:bdr w:val="none" w:sz="0" w:space="0" w:color="auto" w:frame="1"/>
+        </w:rPr>
+        <w:t>&gt;</w:t>
+      </w:r>
+    </w:p>
+    <w:p>
+      <w:pPr>
+        <w:pStyle w:val="HTMLPreformatted"/>
+        <w:pBdr>
+          <w:top w:val="single" w:sz="6" w:space="7" w:color="808386"/>
+          <w:left w:val="single" w:sz="6" w:space="7" w:color="808386"/>
+          <w:bottom w:val="single" w:sz="6" w:space="7" w:color="808386"/>
+          <w:right w:val="single" w:sz="6" w:space="7" w:color="808386"/>
+        </w:pBdr>
+        <w:shd w:val="clear" w:color="auto" w:fill="F5F2F0"/>
+        <w:rPr>
+          <w:rStyle w:val="HTMLCode"/>
+          <w:rFonts w:ascii="Consolas" w:hAnsi="Consolas"/>
+          <w:color w:val="000000"/>
+          <w:bdr w:val="none" w:sz="0" w:space="0" w:color="auto" w:frame="1"/>
+        </w:rPr>
+      </w:pPr>
+      <w:r>
+        <w:rPr>
+          <w:rStyle w:val="HTMLCode"/>
+          <w:rFonts w:ascii="Consolas" w:hAnsi="Consolas"/>
+          <w:color w:val="000000"/>
+          <w:bdr w:val="none" w:sz="0" w:space="0" w:color="auto" w:frame="1"/>
+        </w:rPr>
+        <w:t xml:space="preserve">        </w:t>
+      </w:r>
+      <w:r>
+        <w:rPr>
+          <w:rStyle w:val="token"/>
+          <w:rFonts w:ascii="Consolas" w:eastAsiaTheme="majorEastAsia" w:hAnsi="Consolas"/>
+          <w:color w:val="990055"/>
+          <w:bdr w:val="none" w:sz="0" w:space="0" w:color="auto" w:frame="1"/>
+        </w:rPr>
+        <w:t xml:space="preserve">&lt;a </w:t>
+      </w:r>
+      <w:r>
+        <w:rPr>
+          <w:rStyle w:val="token"/>
+          <w:rFonts w:ascii="Consolas" w:eastAsiaTheme="majorEastAsia" w:hAnsi="Consolas"/>
+          <w:color w:val="365200"/>
+          <w:bdr w:val="none" w:sz="0" w:space="0" w:color="auto" w:frame="1"/>
+        </w:rPr>
+        <w:t>class</w:t>
+      </w:r>
+      <w:r>
+        <w:rPr>
+          <w:rStyle w:val="token"/>
+          <w:rFonts w:ascii="Consolas" w:eastAsiaTheme="majorEastAsia" w:hAnsi="Consolas"/>
+          <w:color w:val="005275"/>
+          <w:bdr w:val="none" w:sz="0" w:space="0" w:color="auto" w:frame="1"/>
+        </w:rPr>
+        <w:t>="navbar-brand"</w:t>
+      </w:r>
+      <w:r>
+        <w:rPr>
+          <w:rStyle w:val="token"/>
+          <w:rFonts w:ascii="Consolas" w:eastAsiaTheme="majorEastAsia" w:hAnsi="Consolas"/>
+          <w:color w:val="990055"/>
+          <w:bdr w:val="none" w:sz="0" w:space="0" w:color="auto" w:frame="1"/>
+        </w:rPr>
+        <w:t xml:space="preserve"> </w:t>
+      </w:r>
+      <w:proofErr w:type="spellStart"/>
+      <w:r>
+        <w:rPr>
+          <w:rStyle w:val="token"/>
+          <w:rFonts w:ascii="Consolas" w:eastAsiaTheme="majorEastAsia" w:hAnsi="Consolas"/>
+          <w:color w:val="365200"/>
+          <w:bdr w:val="none" w:sz="0" w:space="0" w:color="auto" w:frame="1"/>
+        </w:rPr>
+        <w:t>href</w:t>
+      </w:r>
+      <w:proofErr w:type="spellEnd"/>
+      <w:r>
+        <w:rPr>
+          <w:rStyle w:val="token"/>
+          <w:rFonts w:ascii="Consolas" w:eastAsiaTheme="majorEastAsia" w:hAnsi="Consolas"/>
+          <w:color w:val="005275"/>
+          <w:bdr w:val="none" w:sz="0" w:space="0" w:color="auto" w:frame="1"/>
+        </w:rPr>
+        <w:t>="index.html"</w:t>
+      </w:r>
+      <w:r>
+        <w:rPr>
+          <w:rStyle w:val="token"/>
+          <w:rFonts w:ascii="Consolas" w:eastAsiaTheme="majorEastAsia" w:hAnsi="Consolas"/>
+          <w:color w:val="990055"/>
+          <w:bdr w:val="none" w:sz="0" w:space="0" w:color="auto" w:frame="1"/>
+        </w:rPr>
+        <w:t>&gt;</w:t>
+      </w:r>
+      <w:r>
+        <w:rPr>
+          <w:rStyle w:val="HTMLCode"/>
+          <w:rFonts w:ascii="Consolas" w:hAnsi="Consolas"/>
+          <w:color w:val="000000"/>
+          <w:bdr w:val="none" w:sz="0" w:space="0" w:color="auto" w:frame="1"/>
+        </w:rPr>
+        <w:t>UFO Sightings</w:t>
+      </w:r>
+      <w:r>
+        <w:rPr>
+          <w:rStyle w:val="token"/>
+          <w:rFonts w:ascii="Consolas" w:eastAsiaTheme="majorEastAsia" w:hAnsi="Consolas"/>
+          <w:color w:val="990055"/>
+          <w:bdr w:val="none" w:sz="0" w:space="0" w:color="auto" w:frame="1"/>
+        </w:rPr>
+        <w:t>&lt;/a&gt;</w:t>
+      </w:r>
+    </w:p>
+    <w:p>
+      <w:pPr>
+        <w:pStyle w:val="HTMLPreformatted"/>
+        <w:pBdr>
+          <w:top w:val="single" w:sz="6" w:space="7" w:color="808386"/>
+          <w:left w:val="single" w:sz="6" w:space="7" w:color="808386"/>
+          <w:bottom w:val="single" w:sz="6" w:space="7" w:color="808386"/>
+          <w:right w:val="single" w:sz="6" w:space="7" w:color="808386"/>
+        </w:pBdr>
+        <w:shd w:val="clear" w:color="auto" w:fill="F5F2F0"/>
+        <w:rPr>
+          <w:rFonts w:ascii="Source Code Pro" w:hAnsi="Source Code Pro"/>
+          <w:color w:val="000000"/>
+        </w:rPr>
+      </w:pPr>
+      <w:r>
+        <w:rPr>
+          <w:rStyle w:val="HTMLCode"/>
+          <w:rFonts w:ascii="Consolas" w:hAnsi="Consolas"/>
+          <w:color w:val="000000"/>
+          <w:bdr w:val="none" w:sz="0" w:space="0" w:color="auto" w:frame="1"/>
+        </w:rPr>
+        <w:t xml:space="preserve">      </w:t>
+      </w:r>
+      <w:r>
+        <w:rPr>
+          <w:rStyle w:val="token"/>
+          <w:rFonts w:ascii="Consolas" w:eastAsiaTheme="majorEastAsia" w:hAnsi="Consolas"/>
+          <w:color w:val="990055"/>
+          <w:bdr w:val="none" w:sz="0" w:space="0" w:color="auto" w:frame="1"/>
+        </w:rPr>
+        <w:t>&lt;/nav&gt;</w:t>
+      </w:r>
+      <w:r>
+        <w:rPr>
+          <w:rStyle w:val="sr-only"/>
+          <w:rFonts w:ascii="Source Code Pro" w:hAnsi="Source Code Pro"/>
+          <w:color w:val="000000"/>
+          <w:bdr w:val="none" w:sz="0" w:space="0" w:color="auto" w:frame="1"/>
+        </w:rPr>
+        <w:t>End of code snippet</w:t>
+      </w:r>
+    </w:p>
+    <w:p>
+      <w:pPr>
+        <w:pStyle w:val="NormalWeb"/>
+        <w:spacing w:before="375" w:beforeAutospacing="0" w:after="375" w:afterAutospacing="0"/>
+        <w:rPr>
+          <w:rFonts w:ascii="var(--standard-font-family)" w:hAnsi="var(--standard-font-family)"/>
+          <w:sz w:val="30"/>
+          <w:szCs w:val="30"/>
+        </w:rPr>
+      </w:pPr>
+      <w:r>
+        <w:rPr>
+          <w:rFonts w:ascii="var(--standard-font-family)" w:hAnsi="var(--standard-font-family)"/>
+          <w:sz w:val="30"/>
+          <w:szCs w:val="30"/>
+        </w:rPr>
+        <w:t>There are a few things happening within this new tag.</w:t>
+      </w:r>
+    </w:p>
+    <w:p>
+      <w:pPr>
+        <w:pStyle w:val="NormalWeb"/>
+        <w:spacing w:before="375" w:beforeAutospacing="0" w:after="375" w:afterAutospacing="0"/>
+        <w:rPr>
+          <w:rFonts w:ascii="var(--standard-font-family)" w:hAnsi="var(--standard-font-family)"/>
+          <w:sz w:val="30"/>
+          <w:szCs w:val="30"/>
+        </w:rPr>
+      </w:pPr>
+      <w:r>
+        <w:rPr>
+          <w:rFonts w:ascii="var(--standard-font-family)" w:hAnsi="var(--standard-font-family)"/>
+          <w:sz w:val="30"/>
+          <w:szCs w:val="30"/>
+        </w:rPr>
+        <w:lastRenderedPageBreak/>
+        <w:t>After adding </w:t>
+      </w:r>
+      <w:r>
+        <w:rPr>
+          <w:rStyle w:val="HTMLCode"/>
+          <w:rFonts w:ascii="Consolas" w:hAnsi="Consolas"/>
+          <w:bdr w:val="single" w:sz="6" w:space="0" w:color="808386" w:frame="1"/>
+          <w:shd w:val="clear" w:color="auto" w:fill="F5F5F5"/>
+        </w:rPr>
+        <w:t>"navbar-brand"</w:t>
+      </w:r>
+      <w:r>
+        <w:rPr>
+          <w:rFonts w:ascii="var(--standard-font-family)" w:hAnsi="var(--standard-font-family)"/>
+          <w:sz w:val="30"/>
+          <w:szCs w:val="30"/>
+        </w:rPr>
+        <w:t> to the tag (so there is less styling to worry about later), we also added an </w:t>
+      </w:r>
+      <w:proofErr w:type="spellStart"/>
+      <w:r>
+        <w:rPr>
+          <w:rStyle w:val="HTMLCode"/>
+          <w:rFonts w:ascii="Consolas" w:hAnsi="Consolas"/>
+          <w:bdr w:val="single" w:sz="6" w:space="0" w:color="808386" w:frame="1"/>
+          <w:shd w:val="clear" w:color="auto" w:fill="F5F5F5"/>
+        </w:rPr>
+        <w:t>href</w:t>
+      </w:r>
+      <w:proofErr w:type="spellEnd"/>
+      <w:r>
+        <w:rPr>
+          <w:rFonts w:ascii="var(--standard-font-family)" w:hAnsi="var(--standard-font-family)"/>
+          <w:sz w:val="30"/>
+          <w:szCs w:val="30"/>
+        </w:rPr>
+        <w:t> that points to the </w:t>
+      </w:r>
+      <w:r>
+        <w:rPr>
+          <w:rStyle w:val="HTMLCode"/>
+          <w:rFonts w:ascii="Consolas" w:hAnsi="Consolas"/>
+          <w:bdr w:val="single" w:sz="6" w:space="0" w:color="808386" w:frame="1"/>
+          <w:shd w:val="clear" w:color="auto" w:fill="F5F5F5"/>
+        </w:rPr>
+        <w:t>index.html</w:t>
+      </w:r>
+      <w:r>
+        <w:rPr>
+          <w:rFonts w:ascii="var(--standard-font-family)" w:hAnsi="var(--standard-font-family)"/>
+          <w:sz w:val="30"/>
+          <w:szCs w:val="30"/>
+        </w:rPr>
+        <w:t> file we're working on. When a user clicks on that link, the page will reload and the default unfiltered table will appear, ready for new input.</w:t>
+      </w:r>
+    </w:p>
+    <w:p>
+      <w:pPr>
+        <w:pStyle w:val="NormalWeb"/>
+        <w:spacing w:before="375" w:beforeAutospacing="0" w:after="375" w:afterAutospacing="0"/>
+        <w:rPr>
+          <w:rFonts w:ascii="var(--standard-font-family)" w:hAnsi="var(--standard-font-family)"/>
+          <w:sz w:val="30"/>
+          <w:szCs w:val="30"/>
+        </w:rPr>
+      </w:pPr>
+      <w:r>
+        <w:rPr>
+          <w:rFonts w:ascii="var(--standard-font-family)" w:hAnsi="var(--standard-font-family)"/>
+          <w:sz w:val="30"/>
+          <w:szCs w:val="30"/>
+        </w:rPr>
+        <w:t>We also need to display text in the navbar and complete the link. Dana has added "UFO Sightings" as the text for now.</w:t>
+      </w:r>
+    </w:p>
+    <w:p>
+      <w:pPr>
+        <w:pStyle w:val="NormalWeb"/>
+        <w:spacing w:before="375" w:beforeAutospacing="0" w:after="375" w:afterAutospacing="0"/>
+        <w:rPr>
+          <w:rFonts w:ascii="var(--standard-font-family)" w:hAnsi="var(--standard-font-family)"/>
+          <w:sz w:val="30"/>
+          <w:szCs w:val="30"/>
+        </w:rPr>
+      </w:pPr>
+      <w:r>
+        <w:rPr>
+          <w:rFonts w:ascii="var(--standard-font-family)" w:hAnsi="var(--standard-font-family)"/>
+          <w:sz w:val="30"/>
+          <w:szCs w:val="30"/>
+        </w:rPr>
+        <w:t>Let's test to make sure our link to Bootstrap and the navbar is implemented correctly. Find your </w:t>
+      </w:r>
+      <w:r>
+        <w:rPr>
+          <w:rStyle w:val="HTMLCode"/>
+          <w:rFonts w:ascii="Consolas" w:hAnsi="Consolas"/>
+          <w:bdr w:val="single" w:sz="6" w:space="0" w:color="808386" w:frame="1"/>
+          <w:shd w:val="clear" w:color="auto" w:fill="F5F5F5"/>
+        </w:rPr>
+        <w:t>index.html</w:t>
+      </w:r>
+      <w:r>
+        <w:rPr>
+          <w:rFonts w:ascii="var(--standard-font-family)" w:hAnsi="var(--standard-font-family)"/>
+          <w:sz w:val="30"/>
+          <w:szCs w:val="30"/>
+        </w:rPr>
+        <w:t> file in your repo and open it with your default browser. The website should have a line of text that reads "UFO Sightings" in the top left corner.</w:t>
+      </w:r>
+    </w:p>
+    <w:p>
+      <w:pPr>
+        <w:pStyle w:val="NormalWeb"/>
+        <w:spacing w:before="375" w:beforeAutospacing="0" w:after="375" w:afterAutospacing="0"/>
+        <w:rPr>
+          <w:rFonts w:ascii="var(--standard-font-family)" w:hAnsi="var(--standard-font-family)"/>
+          <w:sz w:val="30"/>
+          <w:szCs w:val="30"/>
+        </w:rPr>
+      </w:pPr>
+      <w:r>
+        <w:rPr>
+          <w:rFonts w:ascii="var(--standard-font-family)" w:hAnsi="var(--standard-font-family)"/>
+          <w:noProof/>
+          <w:sz w:val="30"/>
+          <w:szCs w:val="30"/>
+        </w:rPr>
+        <mc:AlternateContent>
+          <mc:Choice Requires="wps">
+            <w:drawing>
+              <wp:inline distT="0" distB="0" distL="0" distR="0" wp14:anchorId="6CD2D5EF" wp14:editId="2665040C">
+                <wp:extent cx="304800" cy="304800"/>
+                <wp:effectExtent l="0" t="0" r="0" b="0"/>
+                <wp:docPr id="17" name="Rectangle 17" descr="A mostly blank webpage has &quot;UFO Sightings&quot; text in the top left corner."/>
+                <wp:cNvGraphicFramePr>
+                  <a:graphicFrameLocks xmlns:a="http://schemas.openxmlformats.org/drawingml/2006/main" noChangeAspect="1"/>
+                </wp:cNvGraphicFramePr>
+                <a:graphic xmlns:a="http://schemas.openxmlformats.org/drawingml/2006/main">
+                  <a:graphicData uri="http://schemas.microsoft.com/office/word/2010/wordprocessingShape">
+                    <wps:wsp>
+                      <wps:cNvSpPr>
+                        <a:spLocks noChangeAspect="1" noChangeArrowheads="1"/>
+                      </wps:cNvSpPr>
+                      <wps:spPr bwMode="auto">
+                        <a:xfrm>
+                          <a:off x="0" y="0"/>
+                          <a:ext cx="304800" cy="304800"/>
+                        </a:xfrm>
+                        <a:prstGeom prst="rect">
+                          <a:avLst/>
+                        </a:prstGeom>
+                        <a:noFill/>
+                        <a:ln>
+                          <a:noFill/>
+                        </a:ln>
+                        <a:extLst>
+                          <a:ext uri="{909E8E84-426E-40DD-AFC4-6F175D3DCCD1}">
+                            <a14:hiddenFill xmlns:a14="http://schemas.microsoft.com/office/drawing/2010/main">
+                              <a:solidFill>
+                                <a:srgbClr val="FFFFFF"/>
+                              </a:solidFill>
+                            </a14:hiddenFill>
+                          </a:ext>
+                          <a:ext uri="{91240B29-F687-4F45-9708-019B960494DF}">
+                            <a14:hiddenLine xmlns:a14="http://schemas.microsoft.com/office/drawing/2010/main" w="9525">
+                              <a:solidFill>
+                                <a:srgbClr val="000000"/>
+                              </a:solidFill>
+                              <a:miter lim="800000"/>
+                              <a:headEnd/>
+                              <a:tailEnd/>
+                            </a14:hiddenLine>
+                          </a:ext>
+                        </a:extLst>
+                      </wps:spPr>
+                      <wps:bodyPr rot="0" vert="horz" wrap="square" lIns="91440" tIns="45720" rIns="91440" bIns="45720" anchor="t" anchorCtr="0" upright="1">
+                        <a:noAutofit/>
+                      </wps:bodyPr>
+                    </wps:wsp>
+                  </a:graphicData>
+                </a:graphic>
+              </wp:inline>
+            </w:drawing>
+          </mc:Choice>
+          <mc:Fallback>
+            <w:pict>
+              <v:rect w14:anchorId="69903C5C" id="Rectangle 17" o:spid="_x0000_s1026" alt="A mostly blank webpage has &quot;UFO Sightings&quot; text in the top left corner." style="width:24pt;height:24pt;visibility:visible;mso-wrap-style:square;mso-left-percent:-10001;mso-top-percent:-10001;mso-position-horizontal:absolute;mso-position-horizontal-relative:char;mso-position-vertical:absolute;mso-position-vertical-relative:line;mso-left-percent:-10001;mso-top-percent:-10001;v-text-anchor:top" o:gfxdata="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" filled="f" stroked="f">
+                <o:lock v:ext="edit" aspectratio="t"/>
+                <w10:anchorlock/>
+              </v:rect>
+            </w:pict>
+          </mc:Fallback>
+        </mc:AlternateContent>
+      </w:r>
+    </w:p>
+    <w:p>
+      <w:pPr>
+        <w:pStyle w:val="NormalWeb"/>
+        <w:spacing w:before="375" w:beforeAutospacing="0" w:after="375" w:afterAutospacing="0"/>
+        <w:rPr>
+          <w:rFonts w:ascii="var(--standard-font-family)" w:hAnsi="var(--standard-font-family)"/>
+          <w:sz w:val="30"/>
+          <w:szCs w:val="30"/>
+        </w:rPr>
+      </w:pPr>
+      <w:r>
+        <w:rPr>
+          <w:rFonts w:ascii="var(--standard-font-family)" w:hAnsi="var(--standard-font-family)"/>
+          <w:sz w:val="30"/>
+          <w:szCs w:val="30"/>
+        </w:rPr>
+        <w:t>The design is plain now, but we'll return later to customize.</w:t>
+      </w:r>
+    </w:p>
+    <w:p>
+      <w:pPr>
+        <w:pStyle w:val="Heading2"/>
+        <w:pBdr>
+          <w:top w:val="single" w:sz="6" w:space="30" w:color="EAEDF0"/>
+        </w:pBdr>
+        <w:spacing w:before="600" w:beforeAutospacing="0" w:after="225" w:afterAutospacing="0" w:line="240" w:lineRule="atLeast"/>
+        <w:rPr>
+          <w:rFonts w:ascii="var(--standard-font-family)" w:hAnsi="var(--standard-font-family)"/>
+          <w:sz w:val="45"/>
+          <w:szCs w:val="45"/>
+        </w:rPr>
+      </w:pPr>
+      <w:r>
+        <w:rPr>
+          <w:rFonts w:ascii="var(--standard-font-family)" w:hAnsi="var(--standard-font-family)"/>
+          <w:sz w:val="45"/>
+          <w:szCs w:val="45"/>
+        </w:rPr>
+        <w:t>Add the Jumbotron</w:t>
+      </w:r>
+    </w:p>
+    <w:p>
+      <w:pPr>
+        <w:pStyle w:val="NormalWeb"/>
+        <w:spacing w:before="150" w:beforeAutospacing="0" w:after="375" w:afterAutospacing="0"/>
+        <w:rPr>
+          <w:rFonts w:ascii="var(--standard-font-family)" w:hAnsi="var(--standard-font-family)"/>
+          <w:sz w:val="30"/>
+          <w:szCs w:val="30"/>
+        </w:rPr>
+      </w:pPr>
+      <w:r>
+        <w:rPr>
+          <w:rFonts w:ascii="var(--standard-font-family)" w:hAnsi="var(--standard-font-family)"/>
+          <w:sz w:val="30"/>
+          <w:szCs w:val="30"/>
+        </w:rPr>
+        <w:t>The first element, a navbar, has been added. Next, add the jumbotron. Because it's a new element and completely separate from the navbar, we want to add the new code beneath the existing code.</w:t>
+      </w:r>
+    </w:p>
+    <w:p>
+      <w:pPr>
+        <w:pStyle w:val="NormalWeb"/>
+        <w:spacing w:before="375" w:beforeAutospacing="0" w:after="375" w:afterAutospacing="0"/>
+        <w:rPr>
+          <w:rFonts w:ascii="var(--standard-font-family)" w:hAnsi="var(--standard-font-family)"/>
+          <w:sz w:val="30"/>
+          <w:szCs w:val="30"/>
+        </w:rPr>
+      </w:pPr>
+      <w:r>
+        <w:rPr>
+          <w:rFonts w:ascii="var(--standard-font-family)" w:hAnsi="var(--standard-font-family)"/>
+          <w:sz w:val="30"/>
+          <w:szCs w:val="30"/>
+        </w:rPr>
+        <w:t>Let's set up the jumbotron by adding </w:t>
+      </w:r>
+      <w:r>
+        <w:rPr>
+          <w:rStyle w:val="HTMLCode"/>
+          <w:rFonts w:ascii="Consolas" w:hAnsi="Consolas"/>
+          <w:bdr w:val="single" w:sz="6" w:space="0" w:color="808386" w:frame="1"/>
+          <w:shd w:val="clear" w:color="auto" w:fill="F5F5F5"/>
+        </w:rPr>
+        <w:t>div</w:t>
+      </w:r>
+      <w:r>
+        <w:rPr>
+          <w:rFonts w:ascii="var(--standard-font-family)" w:hAnsi="var(--standard-font-family)"/>
+          <w:sz w:val="30"/>
+          <w:szCs w:val="30"/>
+        </w:rPr>
+        <w:t> tags, then the proper class.</w:t>
+      </w:r>
+    </w:p>
+    <w:p>
+      <w:pPr>
+        <w:pStyle w:val="NormalWeb"/>
+        <w:spacing w:before="375" w:beforeAutospacing="0" w:after="375" w:afterAutospacing="0"/>
+        <w:rPr>
+          <w:rFonts w:ascii="var(--standard-font-family)" w:hAnsi="var(--standard-font-family)"/>
+          <w:sz w:val="30"/>
+          <w:szCs w:val="30"/>
+        </w:rPr>
+      </w:pPr>
+      <w:r>
+        <w:rPr>
+          <w:rFonts w:ascii="var(--standard-font-family)" w:hAnsi="var(--standard-font-family)"/>
+          <w:sz w:val="30"/>
+          <w:szCs w:val="30"/>
+        </w:rPr>
+        <w:t>Bootstrap looks for certain classes within HTML tags to indicate where to apply styling, such as by adding a </w:t>
+      </w:r>
+      <w:r>
+        <w:rPr>
+          <w:rStyle w:val="HTMLCode"/>
+          <w:rFonts w:ascii="Consolas" w:hAnsi="Consolas"/>
+          <w:bdr w:val="single" w:sz="6" w:space="0" w:color="808386" w:frame="1"/>
+          <w:shd w:val="clear" w:color="auto" w:fill="F5F5F5"/>
+        </w:rPr>
+        <w:t>"jumbotron"</w:t>
+      </w:r>
+      <w:r>
+        <w:rPr>
+          <w:rFonts w:ascii="var(--standard-font-family)" w:hAnsi="var(--standard-font-family)"/>
+          <w:sz w:val="30"/>
+          <w:szCs w:val="30"/>
+        </w:rPr>
+        <w:t> class to a </w:t>
+      </w:r>
+      <w:r>
+        <w:rPr>
+          <w:rStyle w:val="HTMLCode"/>
+          <w:rFonts w:ascii="Consolas" w:hAnsi="Consolas"/>
+          <w:bdr w:val="single" w:sz="6" w:space="0" w:color="808386" w:frame="1"/>
+          <w:shd w:val="clear" w:color="auto" w:fill="F5F5F5"/>
+        </w:rPr>
+        <w:t>div</w:t>
+      </w:r>
+      <w:r>
+        <w:rPr>
+          <w:rFonts w:ascii="var(--standard-font-family)" w:hAnsi="var(--standard-font-family)"/>
+          <w:sz w:val="30"/>
+          <w:szCs w:val="30"/>
+        </w:rPr>
+        <w:t> tag. Text nested within these tags will have visual enhancements automatically added. For example, a header tag nested within a jumbotron will be larger and bolder than a header tag on its own. In our code editor, let's add a jumbotron with a header that reads "The Truth Is Out There."</w:t>
+      </w:r>
+    </w:p>
+    <w:p>
+      <w:pPr>
+        <w:pStyle w:val="HTMLPreformatted"/>
+        <w:pBdr>
+          <w:top w:val="single" w:sz="6" w:space="7" w:color="808386"/>
+          <w:left w:val="single" w:sz="6" w:space="7" w:color="808386"/>
+          <w:bottom w:val="single" w:sz="6" w:space="7" w:color="808386"/>
+          <w:right w:val="single" w:sz="6" w:space="7" w:color="808386"/>
+        </w:pBdr>
+        <w:shd w:val="clear" w:color="auto" w:fill="F5F2F0"/>
+        <w:rPr>
+          <w:rStyle w:val="HTMLCode"/>
+          <w:rFonts w:ascii="Consolas" w:hAnsi="Consolas"/>
+          <w:color w:val="000000"/>
+          <w:bdr w:val="none" w:sz="0" w:space="0" w:color="auto" w:frame="1"/>
+        </w:rPr>
+      </w:pPr>
+      <w:r>
+        <w:rPr>
+          <w:rStyle w:val="sr-only"/>
+          <w:rFonts w:ascii="Source Code Pro" w:hAnsi="Source Code Pro"/>
+          <w:color w:val="000000"/>
+          <w:bdr w:val="none" w:sz="0" w:space="0" w:color="auto" w:frame="1"/>
+        </w:rPr>
+        <w:t>Start of code snippet</w:t>
+      </w:r>
+      <w:r>
+        <w:rPr>
+          <w:rStyle w:val="HTMLCode"/>
+          <w:rFonts w:ascii="Consolas" w:hAnsi="Consolas"/>
+          <w:color w:val="000000"/>
+          <w:bdr w:val="none" w:sz="0" w:space="0" w:color="auto" w:frame="1"/>
+        </w:rPr>
+        <w:t xml:space="preserve">      </w:t>
+      </w:r>
+      <w:r>
+        <w:rPr>
+          <w:rStyle w:val="token"/>
+          <w:rFonts w:ascii="Consolas" w:eastAsiaTheme="majorEastAsia" w:hAnsi="Consolas"/>
+          <w:color w:val="990055"/>
+          <w:bdr w:val="none" w:sz="0" w:space="0" w:color="auto" w:frame="1"/>
+        </w:rPr>
+        <w:t xml:space="preserve">&lt;div </w:t>
+      </w:r>
+      <w:r>
+        <w:rPr>
+          <w:rStyle w:val="token"/>
+          <w:rFonts w:ascii="Consolas" w:eastAsiaTheme="majorEastAsia" w:hAnsi="Consolas"/>
+          <w:color w:val="365200"/>
+          <w:bdr w:val="none" w:sz="0" w:space="0" w:color="auto" w:frame="1"/>
+        </w:rPr>
+        <w:t>class</w:t>
+      </w:r>
+      <w:r>
+        <w:rPr>
+          <w:rStyle w:val="token"/>
+          <w:rFonts w:ascii="Consolas" w:eastAsiaTheme="majorEastAsia" w:hAnsi="Consolas"/>
+          <w:color w:val="005275"/>
+          <w:bdr w:val="none" w:sz="0" w:space="0" w:color="auto" w:frame="1"/>
+        </w:rPr>
+        <w:t>="jumbotron"</w:t>
+      </w:r>
+      <w:r>
+        <w:rPr>
+          <w:rStyle w:val="token"/>
+          <w:rFonts w:ascii="Consolas" w:eastAsiaTheme="majorEastAsia" w:hAnsi="Consolas"/>
+          <w:color w:val="990055"/>
+          <w:bdr w:val="none" w:sz="0" w:space="0" w:color="auto" w:frame="1"/>
+        </w:rPr>
+        <w:t>&gt;</w:t>
+      </w:r>
+    </w:p>
+    <w:p>
+      <w:pPr>
+        <w:pStyle w:val="HTMLPreformatted"/>
+        <w:pBdr>
+          <w:top w:val="single" w:sz="6" w:space="7" w:color="808386"/>
+          <w:left w:val="single" w:sz="6" w:space="7" w:color="808386"/>
+          <w:bottom w:val="single" w:sz="6" w:space="7" w:color="808386"/>
+          <w:right w:val="single" w:sz="6" w:space="7" w:color="808386"/>
+        </w:pBdr>
+        <w:shd w:val="clear" w:color="auto" w:fill="F5F2F0"/>
+        <w:rPr>
+          <w:rStyle w:val="HTMLCode"/>
+          <w:rFonts w:ascii="Consolas" w:hAnsi="Consolas"/>
+          <w:color w:val="000000"/>
+          <w:bdr w:val="none" w:sz="0" w:space="0" w:color="auto" w:frame="1"/>
+        </w:rPr>
+      </w:pPr>
+      <w:r>
+        <w:rPr>
+          <w:rStyle w:val="HTMLCode"/>
+          <w:rFonts w:ascii="Consolas" w:hAnsi="Consolas"/>
+          <w:color w:val="000000"/>
+          <w:bdr w:val="none" w:sz="0" w:space="0" w:color="auto" w:frame="1"/>
+        </w:rPr>
+        <w:lastRenderedPageBreak/>
+        <w:t xml:space="preserve">        </w:t>
+      </w:r>
+      <w:r>
+        <w:rPr>
+          <w:rStyle w:val="token"/>
+          <w:rFonts w:ascii="Consolas" w:eastAsiaTheme="majorEastAsia" w:hAnsi="Consolas"/>
+          <w:color w:val="990055"/>
+          <w:bdr w:val="none" w:sz="0" w:space="0" w:color="auto" w:frame="1"/>
+        </w:rPr>
+        <w:t>&lt;h1&gt;</w:t>
+      </w:r>
+      <w:r>
+        <w:rPr>
+          <w:rStyle w:val="HTMLCode"/>
+          <w:rFonts w:ascii="Consolas" w:hAnsi="Consolas"/>
+          <w:color w:val="000000"/>
+          <w:bdr w:val="none" w:sz="0" w:space="0" w:color="auto" w:frame="1"/>
+        </w:rPr>
+        <w:t>The Truth Is Out There</w:t>
+      </w:r>
+      <w:r>
+        <w:rPr>
+          <w:rStyle w:val="token"/>
+          <w:rFonts w:ascii="Consolas" w:eastAsiaTheme="majorEastAsia" w:hAnsi="Consolas"/>
+          <w:color w:val="990055"/>
+          <w:bdr w:val="none" w:sz="0" w:space="0" w:color="auto" w:frame="1"/>
+        </w:rPr>
+        <w:t>&lt;/h1&gt;</w:t>
+      </w:r>
+    </w:p>
+    <w:p>
+      <w:pPr>
+        <w:pStyle w:val="HTMLPreformatted"/>
+        <w:pBdr>
+          <w:top w:val="single" w:sz="6" w:space="7" w:color="808386"/>
+          <w:left w:val="single" w:sz="6" w:space="7" w:color="808386"/>
+          <w:bottom w:val="single" w:sz="6" w:space="7" w:color="808386"/>
+          <w:right w:val="single" w:sz="6" w:space="7" w:color="808386"/>
+        </w:pBdr>
+        <w:shd w:val="clear" w:color="auto" w:fill="F5F2F0"/>
+        <w:rPr>
+          <w:rFonts w:ascii="Source Code Pro" w:hAnsi="Source Code Pro"/>
+          <w:color w:val="000000"/>
+        </w:rPr>
+      </w:pPr>
+      <w:r>
+        <w:rPr>
+          <w:rStyle w:val="HTMLCode"/>
+          <w:rFonts w:ascii="Consolas" w:hAnsi="Consolas"/>
+          <w:color w:val="000000"/>
+          <w:bdr w:val="none" w:sz="0" w:space="0" w:color="auto" w:frame="1"/>
+        </w:rPr>
+        <w:t xml:space="preserve">      </w:t>
+      </w:r>
+      <w:r>
+        <w:rPr>
+          <w:rStyle w:val="token"/>
+          <w:rFonts w:ascii="Consolas" w:eastAsiaTheme="majorEastAsia" w:hAnsi="Consolas"/>
+          <w:color w:val="990055"/>
+          <w:bdr w:val="none" w:sz="0" w:space="0" w:color="auto" w:frame="1"/>
+        </w:rPr>
+        <w:t>&lt;/div&gt;</w:t>
+      </w:r>
+      <w:r>
+        <w:rPr>
+          <w:rStyle w:val="sr-only"/>
+          <w:rFonts w:ascii="Source Code Pro" w:hAnsi="Source Code Pro"/>
+          <w:color w:val="000000"/>
+          <w:bdr w:val="none" w:sz="0" w:space="0" w:color="auto" w:frame="1"/>
+        </w:rPr>
+        <w:t>End of code snippet</w:t>
+      </w:r>
+    </w:p>
+    <w:p>
+      <w:pPr>
+        <w:pStyle w:val="NormalWeb"/>
+        <w:spacing w:before="375" w:beforeAutospacing="0" w:after="375" w:afterAutospacing="0"/>
+        <w:rPr>
+          <w:rFonts w:ascii="var(--standard-font-family)" w:hAnsi="var(--standard-font-family)"/>
+          <w:sz w:val="30"/>
+          <w:szCs w:val="30"/>
+        </w:rPr>
+      </w:pPr>
+      <w:r>
+        <w:rPr>
+          <w:rFonts w:ascii="var(--standard-font-family)" w:hAnsi="var(--standard-font-family)"/>
+          <w:sz w:val="30"/>
+          <w:szCs w:val="30"/>
+        </w:rPr>
+        <w:t>After saving this file, refresh the page we have open in our browser.</w:t>
+      </w:r>
+    </w:p>
+    <w:p>
+      <w:pPr>
+        <w:pStyle w:val="NormalWeb"/>
+        <w:spacing w:before="375" w:beforeAutospacing="0" w:after="375" w:afterAutospacing="0"/>
+        <w:rPr>
+          <w:rFonts w:ascii="var(--standard-font-family)" w:hAnsi="var(--standard-font-family)"/>
+          <w:sz w:val="30"/>
+          <w:szCs w:val="30"/>
+        </w:rPr>
+      </w:pPr>
+      <w:r>
+        <w:rPr>
+          <w:rFonts w:ascii="var(--standard-font-family)" w:hAnsi="var(--standard-font-family)"/>
+          <w:noProof/>
+          <w:sz w:val="30"/>
+          <w:szCs w:val="30"/>
+        </w:rPr>
+        <mc:AlternateContent>
+          <mc:Choice Requires="wps">
+            <w:drawing>
+              <wp:inline distT="0" distB="0" distL="0" distR="0" wp14:anchorId="6F662FDA" wp14:editId="77D2AC79">
+                <wp:extent cx="304800" cy="304800"/>
+                <wp:effectExtent l="0" t="0" r="0" b="0"/>
+                <wp:docPr id="16" name="Rectangle 16" descr="The webpage's basic navbar reads &quot;UFO Sightings,&quot; and the jumbotron title reads &quot;The Truth Is Out There.&quot;"/>
+                <wp:cNvGraphicFramePr>
+                  <a:graphicFrameLocks xmlns:a="http://schemas.openxmlformats.org/drawingml/2006/main" noChangeAspect="1"/>
+                </wp:cNvGraphicFramePr>
+                <a:graphic xmlns:a="http://schemas.openxmlformats.org/drawingml/2006/main">
+                  <a:graphicData uri="http://schemas.microsoft.com/office/word/2010/wordprocessingShape">
+                    <wps:wsp>
+                      <wps:cNvSpPr>
+                        <a:spLocks noChangeAspect="1" noChangeArrowheads="1"/>
+                      </wps:cNvSpPr>
+                      <wps:spPr bwMode="auto">
+                        <a:xfrm>
+                          <a:off x="0" y="0"/>
+                          <a:ext cx="304800" cy="304800"/>
+                        </a:xfrm>
+                        <a:prstGeom prst="rect">
+                          <a:avLst/>
+                        </a:prstGeom>
+                        <a:noFill/>
+                        <a:ln>
+                          <a:noFill/>
+                        </a:ln>
+                        <a:extLst>
+                          <a:ext uri="{909E8E84-426E-40DD-AFC4-6F175D3DCCD1}">
+                            <a14:hiddenFill xmlns:a14="http://schemas.microsoft.com/office/drawing/2010/main">
+                              <a:solidFill>
+                                <a:srgbClr val="FFFFFF"/>
+                              </a:solidFill>
+                            </a14:hiddenFill>
+                          </a:ext>
+                          <a:ext uri="{91240B29-F687-4F45-9708-019B960494DF}">
+                            <a14:hiddenLine xmlns:a14="http://schemas.microsoft.com/office/drawing/2010/main" w="9525">
+                              <a:solidFill>
+                                <a:srgbClr val="000000"/>
+                              </a:solidFill>
+                              <a:miter lim="800000"/>
+                              <a:headEnd/>
+                              <a:tailEnd/>
+                            </a14:hiddenLine>
+                          </a:ext>
+                        </a:extLst>
+                      </wps:spPr>
+                      <wps:bodyPr rot="0" vert="horz" wrap="square" lIns="91440" tIns="45720" rIns="91440" bIns="45720" anchor="t" anchorCtr="0" upright="1">
+                        <a:noAutofit/>
+                      </wps:bodyPr>
+                    </wps:wsp>
+                  </a:graphicData>
+                </a:graphic>
+              </wp:inline>
+            </w:drawing>
+          </mc:Choice>
+          <mc:Fallback>
+            <w:pict>
+              <v:rect w14:anchorId="77D18FF4" id="Rectangle 16" o:spid="_x0000_s1026" alt="The webpage's basic navbar reads &quot;UFO Sightings,&quot; and the jumbotron title reads &quot;The Truth Is Out There.&quot;" style="width:24pt;height:24pt;visibility:visible;mso-wrap-style:square;mso-left-percent:-10001;mso-top-percent:-10001;mso-position-horizontal:absolute;mso-position-horizontal-relative:char;mso-position-vertical:absolute;mso-position-vertical-relative:line;mso-left-percent:-10001;mso-top-percent:-10001;v-text-anchor:top" o:gfxdata="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" filled="f" stroked="f">
+                <o:lock v:ext="edit" aspectratio="t"/>
+                <w10:anchorlock/>
+              </v:rect>
+            </w:pict>
+          </mc:Fallback>
+        </mc:AlternateContent>
+      </w:r>
+    </w:p>
+    <w:p>
+      <w:pPr>
+        <w:pStyle w:val="NormalWeb"/>
+        <w:spacing w:before="375" w:beforeAutospacing="0" w:after="375" w:afterAutospacing="0"/>
+        <w:rPr>
+          <w:rFonts w:ascii="var(--standard-font-family)" w:hAnsi="var(--standard-font-family)"/>
+          <w:sz w:val="30"/>
+          <w:szCs w:val="30"/>
+        </w:rPr>
+      </w:pPr>
+      <w:r>
+        <w:rPr>
+          <w:rFonts w:ascii="var(--standard-font-family)" w:hAnsi="var(--standard-font-family)"/>
+          <w:sz w:val="30"/>
+          <w:szCs w:val="30"/>
+        </w:rPr>
+        <w:t>It's still rather plain, but we'll spruce it up after we finish assembling the other components.</w:t>
+      </w:r>
+    </w:p>
+    <w:p>
+      <w:pPr>
+        <w:pStyle w:val="Heading2"/>
+        <w:pBdr>
+          <w:top w:val="single" w:sz="6" w:space="30" w:color="EAEDF0"/>
+        </w:pBdr>
+        <w:spacing w:before="600" w:beforeAutospacing="0" w:after="225" w:afterAutospacing="0" w:line="240" w:lineRule="atLeast"/>
+        <w:rPr>
+          <w:rFonts w:ascii="var(--standard-font-family)" w:hAnsi="var(--standard-font-family)"/>
+          <w:sz w:val="45"/>
+          <w:szCs w:val="45"/>
+        </w:rPr>
+      </w:pPr>
+      <w:r>
+        <w:rPr>
+          <w:rFonts w:ascii="var(--standard-font-family)" w:hAnsi="var(--standard-font-family)"/>
+          <w:sz w:val="45"/>
+          <w:szCs w:val="45"/>
+        </w:rPr>
+        <w:t>Add the Article Title and Paragraph</w:t>
+      </w:r>
+    </w:p>
+    <w:p>
+      <w:pPr>
+        <w:pStyle w:val="NormalWeb"/>
+        <w:spacing w:before="150" w:beforeAutospacing="0" w:after="375" w:afterAutospacing="0"/>
+        <w:rPr>
+          <w:rFonts w:ascii="var(--standard-font-family)" w:hAnsi="var(--standard-font-family)"/>
+          <w:sz w:val="30"/>
+          <w:szCs w:val="30"/>
+        </w:rPr>
+      </w:pPr>
+      <w:r>
+        <w:rPr>
+          <w:rFonts w:ascii="var(--standard-font-family)" w:hAnsi="var(--standard-font-family)"/>
+          <w:sz w:val="30"/>
+          <w:szCs w:val="30"/>
+        </w:rPr>
+        <w:t>So far, the webpage has the navigation established and a header that pops (and even more so after we customize it). Now we'll start getting into the content that Dana wants to display. In this section, we'll add the article title and paragraph. According to our storyboard, we'll need to utilize the grid system, which will let us assign screen space to each element.</w:t>
+      </w:r>
+    </w:p>
+    <w:p>
+      <w:pPr>
+        <w:pStyle w:val="NormalWeb"/>
+        <w:spacing w:before="375" w:beforeAutospacing="0" w:after="375" w:afterAutospacing="0"/>
+        <w:rPr>
+          <w:rFonts w:ascii="var(--standard-font-family)" w:hAnsi="var(--standard-font-family)"/>
+          <w:sz w:val="30"/>
+          <w:szCs w:val="30"/>
+        </w:rPr>
+      </w:pPr>
+      <w:r>
+        <w:rPr>
+          <w:rFonts w:ascii="var(--standard-font-family)" w:hAnsi="var(--standard-font-family)"/>
+          <w:sz w:val="30"/>
+          <w:szCs w:val="30"/>
+        </w:rPr>
+        <w:t>The grid system, consisting of containers, rows, and columns, will need to be set up in a certain order: first the container, then a row, followed by how many columns each element will require. Create the container and row first.</w:t>
+      </w:r>
+    </w:p>
+    <w:p>
+      <w:pPr>
+        <w:pStyle w:val="NormalWeb"/>
+        <w:spacing w:before="375" w:beforeAutospacing="0" w:after="375" w:afterAutospacing="0"/>
+        <w:rPr>
+          <w:rFonts w:ascii="var(--standard-font-family)" w:hAnsi="var(--standard-font-family)"/>
+          <w:sz w:val="30"/>
+          <w:szCs w:val="30"/>
+        </w:rPr>
+      </w:pPr>
+      <w:r>
+        <w:rPr>
+          <w:rFonts w:ascii="var(--standard-font-family)" w:hAnsi="var(--standard-font-family)"/>
+          <w:sz w:val="30"/>
+          <w:szCs w:val="30"/>
+        </w:rPr>
+        <w:t>In your text editor, create a </w:t>
+      </w:r>
+      <w:r>
+        <w:rPr>
+          <w:rStyle w:val="HTMLCode"/>
+          <w:rFonts w:ascii="Consolas" w:hAnsi="Consolas"/>
+          <w:bdr w:val="single" w:sz="6" w:space="0" w:color="808386" w:frame="1"/>
+          <w:shd w:val="clear" w:color="auto" w:fill="F5F5F5"/>
+        </w:rPr>
+        <w:t>div</w:t>
+      </w:r>
+      <w:r>
+        <w:rPr>
+          <w:rFonts w:ascii="var(--standard-font-family)" w:hAnsi="var(--standard-font-family)"/>
+          <w:sz w:val="30"/>
+          <w:szCs w:val="30"/>
+        </w:rPr>
+        <w:t> with a class of </w:t>
+      </w:r>
+      <w:r>
+        <w:rPr>
+          <w:rStyle w:val="HTMLCode"/>
+          <w:rFonts w:ascii="Consolas" w:hAnsi="Consolas"/>
+          <w:bdr w:val="single" w:sz="6" w:space="0" w:color="808386" w:frame="1"/>
+          <w:shd w:val="clear" w:color="auto" w:fill="F5F5F5"/>
+        </w:rPr>
+        <w:t>"container-fluid,"</w:t>
+      </w:r>
+      <w:r>
+        <w:rPr>
+          <w:rFonts w:ascii="var(--standard-font-family)" w:hAnsi="var(--standard-font-family)"/>
+          <w:sz w:val="30"/>
+          <w:szCs w:val="30"/>
+        </w:rPr>
+        <w:t> then nest a row within it.</w:t>
+      </w:r>
+    </w:p>
+    <w:p>
+      <w:pPr>
+        <w:pStyle w:val="NormalWeb"/>
+        <w:spacing w:before="375" w:beforeAutospacing="0" w:after="375" w:afterAutospacing="0"/>
+        <w:rPr>
+          <w:rFonts w:ascii="var(--standard-font-family)" w:hAnsi="var(--standard-font-family)"/>
+          <w:sz w:val="30"/>
+          <w:szCs w:val="30"/>
+        </w:rPr>
+      </w:pPr>
+      <w:r>
+        <w:rPr>
+          <w:rFonts w:ascii="var(--standard-font-family)" w:hAnsi="var(--standard-font-family)"/>
+          <w:sz w:val="30"/>
+          <w:szCs w:val="30"/>
+        </w:rPr>
+        <w:t>Adding </w:t>
+      </w:r>
+      <w:r>
+        <w:rPr>
+          <w:rStyle w:val="HTMLCode"/>
+          <w:rFonts w:ascii="Consolas" w:hAnsi="Consolas"/>
+          <w:bdr w:val="single" w:sz="6" w:space="0" w:color="808386" w:frame="1"/>
+          <w:shd w:val="clear" w:color="auto" w:fill="F5F5F5"/>
+        </w:rPr>
+        <w:t>"container-fluid"</w:t>
+      </w:r>
+      <w:r>
+        <w:rPr>
+          <w:rFonts w:ascii="var(--standard-font-family)" w:hAnsi="var(--standard-font-family)"/>
+          <w:sz w:val="30"/>
+          <w:szCs w:val="30"/>
+        </w:rPr>
+        <w:t> to the </w:t>
+      </w:r>
+      <w:r>
+        <w:rPr>
+          <w:rStyle w:val="HTMLCode"/>
+          <w:rFonts w:ascii="Consolas" w:hAnsi="Consolas"/>
+          <w:bdr w:val="single" w:sz="6" w:space="0" w:color="808386" w:frame="1"/>
+          <w:shd w:val="clear" w:color="auto" w:fill="F5F5F5"/>
+        </w:rPr>
+        <w:t>div</w:t>
+      </w:r>
+      <w:r>
+        <w:rPr>
+          <w:rFonts w:ascii="var(--standard-font-family)" w:hAnsi="var(--standard-font-family)"/>
+          <w:sz w:val="30"/>
+          <w:szCs w:val="30"/>
+        </w:rPr>
+        <w:t> will ensure that both elements we're adding will span the width of the viewport. The </w:t>
+      </w:r>
+      <w:r>
+        <w:rPr>
+          <w:rStyle w:val="HTMLCode"/>
+          <w:rFonts w:ascii="Consolas" w:hAnsi="Consolas"/>
+          <w:bdr w:val="single" w:sz="6" w:space="0" w:color="808386" w:frame="1"/>
+          <w:shd w:val="clear" w:color="auto" w:fill="F5F5F5"/>
+        </w:rPr>
+        <w:t>"row"</w:t>
+      </w:r>
+      <w:r>
+        <w:rPr>
+          <w:rFonts w:ascii="var(--standard-font-family)" w:hAnsi="var(--standard-font-family)"/>
+          <w:sz w:val="30"/>
+          <w:szCs w:val="30"/>
+        </w:rPr>
+        <w:t> class makes sure that the title and paragraph will align neatly along the page.</w:t>
+      </w:r>
+    </w:p>
+    <w:p>
+      <w:pPr>
+        <w:pStyle w:val="HTMLPreformatted"/>
+        <w:pBdr>
+          <w:top w:val="single" w:sz="6" w:space="7" w:color="808386"/>
+          <w:left w:val="single" w:sz="6" w:space="7" w:color="808386"/>
+          <w:bottom w:val="single" w:sz="6" w:space="7" w:color="808386"/>
+          <w:right w:val="single" w:sz="6" w:space="7" w:color="808386"/>
+        </w:pBdr>
+        <w:shd w:val="clear" w:color="auto" w:fill="F5F2F0"/>
+        <w:rPr>
+          <w:rStyle w:val="HTMLCode"/>
+          <w:rFonts w:ascii="Consolas" w:hAnsi="Consolas"/>
+          <w:color w:val="000000"/>
+          <w:bdr w:val="none" w:sz="0" w:space="0" w:color="auto" w:frame="1"/>
+        </w:rPr>
+      </w:pPr>
+      <w:r>
+        <w:rPr>
+          <w:rStyle w:val="sr-only"/>
+          <w:rFonts w:ascii="Source Code Pro" w:hAnsi="Source Code Pro"/>
+          <w:color w:val="000000"/>
+          <w:bdr w:val="none" w:sz="0" w:space="0" w:color="auto" w:frame="1"/>
+        </w:rPr>
+        <w:t>Start of code snippet</w:t>
+      </w:r>
+      <w:r>
+        <w:rPr>
+          <w:rStyle w:val="token"/>
+          <w:rFonts w:ascii="Consolas" w:eastAsiaTheme="majorEastAsia" w:hAnsi="Consolas"/>
+          <w:color w:val="990055"/>
+          <w:bdr w:val="none" w:sz="0" w:space="0" w:color="auto" w:frame="1"/>
+        </w:rPr>
+        <w:t xml:space="preserve">&lt;div </w:t>
+      </w:r>
+      <w:r>
+        <w:rPr>
+          <w:rStyle w:val="token"/>
+          <w:rFonts w:ascii="Consolas" w:eastAsiaTheme="majorEastAsia" w:hAnsi="Consolas"/>
+          <w:color w:val="365200"/>
+          <w:bdr w:val="none" w:sz="0" w:space="0" w:color="auto" w:frame="1"/>
+        </w:rPr>
+        <w:t>class</w:t>
+      </w:r>
+      <w:r>
+        <w:rPr>
+          <w:rStyle w:val="token"/>
+          <w:rFonts w:ascii="Consolas" w:eastAsiaTheme="majorEastAsia" w:hAnsi="Consolas"/>
+          <w:color w:val="005275"/>
+          <w:bdr w:val="none" w:sz="0" w:space="0" w:color="auto" w:frame="1"/>
+        </w:rPr>
+        <w:t>="container-fluid"</w:t>
+      </w:r>
+      <w:r>
+        <w:rPr>
+          <w:rStyle w:val="token"/>
+          <w:rFonts w:ascii="Consolas" w:eastAsiaTheme="majorEastAsia" w:hAnsi="Consolas"/>
+          <w:color w:val="990055"/>
+          <w:bdr w:val="none" w:sz="0" w:space="0" w:color="auto" w:frame="1"/>
+        </w:rPr>
+        <w:t>&gt;</w:t>
+      </w:r>
+    </w:p>
+    <w:p>
+      <w:pPr>
+        <w:pStyle w:val="HTMLPreformatted"/>
+        <w:pBdr>
+          <w:top w:val="single" w:sz="6" w:space="7" w:color="808386"/>
+          <w:left w:val="single" w:sz="6" w:space="7" w:color="808386"/>
+          <w:bottom w:val="single" w:sz="6" w:space="7" w:color="808386"/>
+          <w:right w:val="single" w:sz="6" w:space="7" w:color="808386"/>
+        </w:pBdr>
+        <w:shd w:val="clear" w:color="auto" w:fill="F5F2F0"/>
+        <w:rPr>
+          <w:rStyle w:val="HTMLCode"/>
+          <w:rFonts w:ascii="Consolas" w:hAnsi="Consolas"/>
+          <w:color w:val="000000"/>
+          <w:bdr w:val="none" w:sz="0" w:space="0" w:color="auto" w:frame="1"/>
+        </w:rPr>
+      </w:pPr>
+      <w:r>
+        <w:rPr>
+          <w:rStyle w:val="HTMLCode"/>
+          <w:rFonts w:ascii="Consolas" w:hAnsi="Consolas"/>
+          <w:color w:val="000000"/>
+          <w:bdr w:val="none" w:sz="0" w:space="0" w:color="auto" w:frame="1"/>
+        </w:rPr>
+        <w:t xml:space="preserve">    </w:t>
+      </w:r>
+      <w:r>
+        <w:rPr>
+          <w:rStyle w:val="token"/>
+          <w:rFonts w:ascii="Consolas" w:eastAsiaTheme="majorEastAsia" w:hAnsi="Consolas"/>
+          <w:color w:val="990055"/>
+          <w:bdr w:val="none" w:sz="0" w:space="0" w:color="auto" w:frame="1"/>
+        </w:rPr>
+        <w:t xml:space="preserve">&lt;div </w:t>
+      </w:r>
+      <w:r>
+        <w:rPr>
+          <w:rStyle w:val="token"/>
+          <w:rFonts w:ascii="Consolas" w:eastAsiaTheme="majorEastAsia" w:hAnsi="Consolas"/>
+          <w:color w:val="365200"/>
+          <w:bdr w:val="none" w:sz="0" w:space="0" w:color="auto" w:frame="1"/>
+        </w:rPr>
+        <w:t>class</w:t>
+      </w:r>
+      <w:r>
+        <w:rPr>
+          <w:rStyle w:val="token"/>
+          <w:rFonts w:ascii="Consolas" w:eastAsiaTheme="majorEastAsia" w:hAnsi="Consolas"/>
+          <w:color w:val="005275"/>
+          <w:bdr w:val="none" w:sz="0" w:space="0" w:color="auto" w:frame="1"/>
+        </w:rPr>
+        <w:t>="row"</w:t>
+      </w:r>
+      <w:r>
+        <w:rPr>
+          <w:rStyle w:val="token"/>
+          <w:rFonts w:ascii="Consolas" w:eastAsiaTheme="majorEastAsia" w:hAnsi="Consolas"/>
+          <w:color w:val="990055"/>
+          <w:bdr w:val="none" w:sz="0" w:space="0" w:color="auto" w:frame="1"/>
+        </w:rPr>
+        <w:t>&gt;</w:t>
+      </w:r>
+    </w:p>
+    <w:p>
+      <w:pPr>
+        <w:pStyle w:val="HTMLPreformatted"/>
+        <w:pBdr>
+          <w:top w:val="single" w:sz="6" w:space="7" w:color="808386"/>
+          <w:left w:val="single" w:sz="6" w:space="7" w:color="808386"/>
+          <w:bottom w:val="single" w:sz="6" w:space="7" w:color="808386"/>
+          <w:right w:val="single" w:sz="6" w:space="7" w:color="808386"/>
+        </w:pBdr>
+        <w:shd w:val="clear" w:color="auto" w:fill="F5F2F0"/>
+        <w:rPr>
+          <w:rStyle w:val="HTMLCode"/>
+          <w:rFonts w:ascii="Consolas" w:hAnsi="Consolas"/>
+          <w:color w:val="000000"/>
+          <w:bdr w:val="none" w:sz="0" w:space="0" w:color="auto" w:frame="1"/>
+        </w:rPr>
+      </w:pPr>
+      <w:r>
+        <w:rPr>
+          <w:rStyle w:val="HTMLCode"/>
+          <w:rFonts w:ascii="Consolas" w:hAnsi="Consolas"/>
+          <w:color w:val="000000"/>
+          <w:bdr w:val="none" w:sz="0" w:space="0" w:color="auto" w:frame="1"/>
+        </w:rPr>
+        <w:t xml:space="preserve">    </w:t>
+      </w:r>
+      <w:r>
+        <w:rPr>
+          <w:rStyle w:val="token"/>
+          <w:rFonts w:ascii="Consolas" w:eastAsiaTheme="majorEastAsia" w:hAnsi="Consolas"/>
+          <w:color w:val="990055"/>
+          <w:bdr w:val="none" w:sz="0" w:space="0" w:color="auto" w:frame="1"/>
+        </w:rPr>
+        <w:t>&lt;/div&gt;</w:t>
+      </w:r>
+    </w:p>
+    <w:p>
+      <w:pPr>
+        <w:pStyle w:val="HTMLPreformatted"/>
+        <w:pBdr>
+          <w:top w:val="single" w:sz="6" w:space="7" w:color="808386"/>
+          <w:left w:val="single" w:sz="6" w:space="7" w:color="808386"/>
+          <w:bottom w:val="single" w:sz="6" w:space="7" w:color="808386"/>
+          <w:right w:val="single" w:sz="6" w:space="7" w:color="808386"/>
+        </w:pBdr>
+        <w:shd w:val="clear" w:color="auto" w:fill="F5F2F0"/>
+        <w:rPr>
+          <w:rFonts w:ascii="Source Code Pro" w:hAnsi="Source Code Pro"/>
+          <w:color w:val="000000"/>
+        </w:rPr>
+      </w:pPr>
+      <w:r>
+        <w:rPr>
+          <w:rStyle w:val="token"/>
+          <w:rFonts w:ascii="Consolas" w:eastAsiaTheme="majorEastAsia" w:hAnsi="Consolas"/>
+          <w:color w:val="990055"/>
+          <w:bdr w:val="none" w:sz="0" w:space="0" w:color="auto" w:frame="1"/>
+        </w:rPr>
+        <w:lastRenderedPageBreak/>
+        <w:t>&lt;/div&gt;</w:t>
+      </w:r>
+      <w:r>
+        <w:rPr>
+          <w:rStyle w:val="sr-only"/>
+          <w:rFonts w:ascii="Source Code Pro" w:hAnsi="Source Code Pro"/>
+          <w:color w:val="000000"/>
+          <w:bdr w:val="none" w:sz="0" w:space="0" w:color="auto" w:frame="1"/>
+        </w:rPr>
+        <w:t>End of code snippet</w:t>
+      </w:r>
+    </w:p>
+    <w:p>
+      <w:pPr>
+        <w:pStyle w:val="NormalWeb"/>
+        <w:spacing w:before="375" w:beforeAutospacing="0" w:after="375" w:afterAutospacing="0"/>
+        <w:rPr>
+          <w:rFonts w:ascii="var(--standard-font-family)" w:hAnsi="var(--standard-font-family)"/>
+          <w:sz w:val="30"/>
+          <w:szCs w:val="30"/>
+        </w:rPr>
+      </w:pPr>
+      <w:r>
+        <w:rPr>
+          <w:rFonts w:ascii="var(--standard-font-family)" w:hAnsi="var(--standard-font-family)"/>
+          <w:sz w:val="30"/>
+          <w:szCs w:val="30"/>
+        </w:rPr>
+        <w:t>Now we can add our columns. According to our storyboard, the title requires less width than the paragraph.</w:t>
+      </w:r>
+    </w:p>
+    <w:p>
+      <w:pPr>
+        <w:pStyle w:val="NormalWeb"/>
+        <w:spacing w:before="375" w:beforeAutospacing="0" w:after="375" w:afterAutospacing="0"/>
+        <w:rPr>
+          <w:rFonts w:ascii="var(--standard-font-family)" w:hAnsi="var(--standard-font-family)"/>
+          <w:sz w:val="30"/>
+          <w:szCs w:val="30"/>
+        </w:rPr>
+      </w:pPr>
+      <w:r>
+        <w:rPr>
+          <w:rFonts w:ascii="var(--standard-font-family)" w:hAnsi="var(--standard-font-family)"/>
+          <w:noProof/>
+          <w:sz w:val="30"/>
+          <w:szCs w:val="30"/>
+        </w:rPr>
+        <mc:AlternateContent>
+          <mc:Choice Requires="wps">
+            <w:drawing>
+              <wp:inline distT="0" distB="0" distL="0" distR="0" wp14:anchorId="3E46AC1E" wp14:editId="4C30EBE1">
+                <wp:extent cx="304800" cy="304800"/>
+                <wp:effectExtent l="0" t="0" r="0" b="0"/>
+                <wp:docPr id="15" name="Rectangle 15" descr="The article title and paragraph from the storyboard display the size column for each, with the title using four of the 12 columns and the paragraph using eight."/>
+                <wp:cNvGraphicFramePr>
+                  <a:graphicFrameLocks xmlns:a="http://schemas.openxmlformats.org/drawingml/2006/main" noChangeAspect="1"/>
+                </wp:cNvGraphicFramePr>
+                <a:graphic xmlns:a="http://schemas.openxmlformats.org/drawingml/2006/main">
+                  <a:graphicData uri="http://schemas.microsoft.com/office/word/2010/wordprocessingShape">
+                    <wps:wsp>
+                      <wps:cNvSpPr>
+                        <a:spLocks noChangeAspect="1" noChangeArrowheads="1"/>
+                      </wps:cNvSpPr>
+                      <wps:spPr bwMode="auto">
+                        <a:xfrm>
+                          <a:off x="0" y="0"/>
+                          <a:ext cx="304800" cy="304800"/>
+                        </a:xfrm>
+                        <a:prstGeom prst="rect">
+                          <a:avLst/>
+                        </a:prstGeom>
+                        <a:noFill/>
+                        <a:ln>
+                          <a:noFill/>
+                        </a:ln>
+                        <a:extLst>
+                          <a:ext uri="{909E8E84-426E-40DD-AFC4-6F175D3DCCD1}">
+                            <a14:hiddenFill xmlns:a14="http://schemas.microsoft.com/office/drawing/2010/main">
+                              <a:solidFill>
+                                <a:srgbClr val="FFFFFF"/>
+                              </a:solidFill>
+                            </a14:hiddenFill>
+                          </a:ext>
+                          <a:ext uri="{91240B29-F687-4F45-9708-019B960494DF}">
+                            <a14:hiddenLine xmlns:a14="http://schemas.microsoft.com/office/drawing/2010/main" w="9525">
+                              <a:solidFill>
+                                <a:srgbClr val="000000"/>
+                              </a:solidFill>
+                              <a:miter lim="800000"/>
+                              <a:headEnd/>
+                              <a:tailEnd/>
+                            </a14:hiddenLine>
+                          </a:ext>
+                        </a:extLst>
+                      </wps:spPr>
+                      <wps:bodyPr rot="0" vert="horz" wrap="square" lIns="91440" tIns="45720" rIns="91440" bIns="45720" anchor="t" anchorCtr="0" upright="1">
+                        <a:noAutofit/>
+                      </wps:bodyPr>
+                    </wps:wsp>
+                  </a:graphicData>
+                </a:graphic>
+              </wp:inline>
+            </w:drawing>
+          </mc:Choice>
+          <mc:Fallback>
+            <w:pict>
+              <v:rect w14:anchorId="3C09CE44" id="Rectangle 15" o:spid="_x0000_s1026" alt="The article title and paragraph from the storyboard display the size column for each, with the title using four of the 12 columns and the paragraph using eight." style="width:24pt;height:24pt;visibility:visible;mso-wrap-style:square;mso-left-percent:-10001;mso-top-percent:-10001;mso-position-horizontal:absolute;mso-position-horizontal-relative:char;mso-position-vertical:absolute;mso-position-vertical-relative:line;mso-left-percent:-10001;mso-top-percent:-10001;v-text-anchor:top" o:gfxdata="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" filled="f" stroked="f">
+                <o:lock v:ext="edit" aspectratio="t"/>
+                <w10:anchorlock/>
+              </v:rect>
+            </w:pict>
+          </mc:Fallback>
+        </mc:AlternateContent>
+      </w:r>
+    </w:p>
+    <w:p>
+      <w:pPr>
+        <w:pStyle w:val="NormalWeb"/>
+        <w:spacing w:before="375" w:beforeAutospacing="0" w:after="375" w:afterAutospacing="0"/>
+        <w:rPr>
+          <w:rFonts w:ascii="var(--standard-font-family)" w:hAnsi="var(--standard-font-family)"/>
+          <w:sz w:val="30"/>
+          <w:szCs w:val="30"/>
+        </w:rPr>
+      </w:pPr>
+      <w:r>
+        <w:rPr>
+          <w:rFonts w:ascii="var(--standard-font-family)" w:hAnsi="var(--standard-font-family)"/>
+          <w:sz w:val="30"/>
+          <w:szCs w:val="30"/>
+        </w:rPr>
+        <w:t>Let's assign four columns to the article title and the remaining eight to the paragraph. Remember that each element will be within its own </w:t>
+      </w:r>
+      <w:r>
+        <w:rPr>
+          <w:rStyle w:val="HTMLCode"/>
+          <w:rFonts w:ascii="Consolas" w:hAnsi="Consolas"/>
+          <w:bdr w:val="single" w:sz="6" w:space="0" w:color="808386" w:frame="1"/>
+          <w:shd w:val="clear" w:color="auto" w:fill="F5F5F5"/>
+        </w:rPr>
+        <w:t>div</w:t>
+      </w:r>
+      <w:r>
+        <w:rPr>
+          <w:rFonts w:ascii="var(--standard-font-family)" w:hAnsi="var(--standard-font-family)"/>
+          <w:sz w:val="30"/>
+          <w:szCs w:val="30"/>
+        </w:rPr>
+        <w:t>.</w:t>
+      </w:r>
+    </w:p>
+    <w:p>
+      <w:pPr>
+        <w:pStyle w:val="HTMLPreformatted"/>
+        <w:pBdr>
+          <w:top w:val="single" w:sz="6" w:space="7" w:color="808386"/>
+          <w:left w:val="single" w:sz="6" w:space="7" w:color="808386"/>
+          <w:bottom w:val="single" w:sz="6" w:space="7" w:color="808386"/>
+          <w:right w:val="single" w:sz="6" w:space="7" w:color="808386"/>
+        </w:pBdr>
+        <w:shd w:val="clear" w:color="auto" w:fill="F5F2F0"/>
+        <w:rPr>
+          <w:rStyle w:val="HTMLCode"/>
+          <w:rFonts w:ascii="Consolas" w:hAnsi="Consolas"/>
+          <w:color w:val="000000"/>
+          <w:bdr w:val="none" w:sz="0" w:space="0" w:color="auto" w:frame="1"/>
+        </w:rPr>
+      </w:pPr>
+      <w:r>
+        <w:rPr>
+          <w:rStyle w:val="sr-only"/>
+          <w:rFonts w:ascii="Source Code Pro" w:hAnsi="Source Code Pro"/>
+          <w:color w:val="000000"/>
+          <w:bdr w:val="none" w:sz="0" w:space="0" w:color="auto" w:frame="1"/>
+        </w:rPr>
+        <w:t>Start of code snippet</w:t>
+      </w:r>
+      <w:r>
+        <w:rPr>
+          <w:rStyle w:val="HTMLCode"/>
+          <w:rFonts w:ascii="Consolas" w:hAnsi="Consolas"/>
+          <w:color w:val="000000"/>
+          <w:bdr w:val="none" w:sz="0" w:space="0" w:color="auto" w:frame="1"/>
+        </w:rPr>
+        <w:t xml:space="preserve">          </w:t>
+      </w:r>
+      <w:r>
+        <w:rPr>
+          <w:rStyle w:val="token"/>
+          <w:rFonts w:ascii="Consolas" w:eastAsiaTheme="majorEastAsia" w:hAnsi="Consolas"/>
+          <w:color w:val="990055"/>
+          <w:bdr w:val="none" w:sz="0" w:space="0" w:color="auto" w:frame="1"/>
+        </w:rPr>
+        <w:t xml:space="preserve">&lt;div </w:t>
+      </w:r>
+      <w:r>
+        <w:rPr>
+          <w:rStyle w:val="token"/>
+          <w:rFonts w:ascii="Consolas" w:eastAsiaTheme="majorEastAsia" w:hAnsi="Consolas"/>
+          <w:color w:val="365200"/>
+          <w:bdr w:val="none" w:sz="0" w:space="0" w:color="auto" w:frame="1"/>
+        </w:rPr>
+        <w:t>class</w:t>
+      </w:r>
+      <w:r>
+        <w:rPr>
+          <w:rStyle w:val="token"/>
+          <w:rFonts w:ascii="Consolas" w:eastAsiaTheme="majorEastAsia" w:hAnsi="Consolas"/>
+          <w:color w:val="005275"/>
+          <w:bdr w:val="none" w:sz="0" w:space="0" w:color="auto" w:frame="1"/>
+        </w:rPr>
+        <w:t>="col-md-4"</w:t>
+      </w:r>
+      <w:r>
+        <w:rPr>
+          <w:rStyle w:val="token"/>
+          <w:rFonts w:ascii="Consolas" w:eastAsiaTheme="majorEastAsia" w:hAnsi="Consolas"/>
+          <w:color w:val="990055"/>
+          <w:bdr w:val="none" w:sz="0" w:space="0" w:color="auto" w:frame="1"/>
+        </w:rPr>
+        <w:t>&gt;</w:t>
+      </w:r>
+    </w:p>
+    <w:p>
+      <w:pPr>
+        <w:pStyle w:val="HTMLPreformatted"/>
+        <w:pBdr>
+          <w:top w:val="single" w:sz="6" w:space="7" w:color="808386"/>
+          <w:left w:val="single" w:sz="6" w:space="7" w:color="808386"/>
+          <w:bottom w:val="single" w:sz="6" w:space="7" w:color="808386"/>
+          <w:right w:val="single" w:sz="6" w:space="7" w:color="808386"/>
+        </w:pBdr>
+        <w:shd w:val="clear" w:color="auto" w:fill="F5F2F0"/>
+        <w:rPr>
+          <w:rStyle w:val="HTMLCode"/>
+          <w:rFonts w:ascii="Consolas" w:hAnsi="Consolas"/>
+          <w:color w:val="000000"/>
+          <w:bdr w:val="none" w:sz="0" w:space="0" w:color="auto" w:frame="1"/>
+        </w:rPr>
+      </w:pPr>
+    </w:p>
+    <w:p>
+      <w:pPr>
+        <w:pStyle w:val="HTMLPreformatted"/>
+        <w:pBdr>
+          <w:top w:val="single" w:sz="6" w:space="7" w:color="808386"/>
+          <w:left w:val="single" w:sz="6" w:space="7" w:color="808386"/>
+          <w:bottom w:val="single" w:sz="6" w:space="7" w:color="808386"/>
+          <w:right w:val="single" w:sz="6" w:space="7" w:color="808386"/>
+        </w:pBdr>
+        <w:shd w:val="clear" w:color="auto" w:fill="F5F2F0"/>
+        <w:rPr>
+          <w:rStyle w:val="HTMLCode"/>
+          <w:rFonts w:ascii="Consolas" w:hAnsi="Consolas"/>
+          <w:color w:val="000000"/>
+          <w:bdr w:val="none" w:sz="0" w:space="0" w:color="auto" w:frame="1"/>
+        </w:rPr>
+      </w:pPr>
+      <w:r>
+        <w:rPr>
+          <w:rStyle w:val="HTMLCode"/>
+          <w:rFonts w:ascii="Consolas" w:hAnsi="Consolas"/>
+          <w:color w:val="000000"/>
+          <w:bdr w:val="none" w:sz="0" w:space="0" w:color="auto" w:frame="1"/>
+        </w:rPr>
+        <w:t xml:space="preserve">          </w:t>
+      </w:r>
+      <w:r>
+        <w:rPr>
+          <w:rStyle w:val="token"/>
+          <w:rFonts w:ascii="Consolas" w:eastAsiaTheme="majorEastAsia" w:hAnsi="Consolas"/>
+          <w:color w:val="990055"/>
+          <w:bdr w:val="none" w:sz="0" w:space="0" w:color="auto" w:frame="1"/>
+        </w:rPr>
+        <w:t>&lt;/div&gt;</w:t>
+      </w:r>
+    </w:p>
+    <w:p>
+      <w:pPr>
+        <w:pStyle w:val="HTMLPreformatted"/>
+        <w:pBdr>
+          <w:top w:val="single" w:sz="6" w:space="7" w:color="808386"/>
+          <w:left w:val="single" w:sz="6" w:space="7" w:color="808386"/>
+          <w:bottom w:val="single" w:sz="6" w:space="7" w:color="808386"/>
+          <w:right w:val="single" w:sz="6" w:space="7" w:color="808386"/>
+        </w:pBdr>
+        <w:shd w:val="clear" w:color="auto" w:fill="F5F2F0"/>
+        <w:rPr>
+          <w:rStyle w:val="HTMLCode"/>
+          <w:rFonts w:ascii="Consolas" w:hAnsi="Consolas"/>
+          <w:color w:val="000000"/>
+          <w:bdr w:val="none" w:sz="0" w:space="0" w:color="auto" w:frame="1"/>
+        </w:rPr>
+      </w:pPr>
+      <w:r>
+        <w:rPr>
+          <w:rStyle w:val="HTMLCode"/>
+          <w:rFonts w:ascii="Consolas" w:hAnsi="Consolas"/>
+          <w:color w:val="000000"/>
+          <w:bdr w:val="none" w:sz="0" w:space="0" w:color="auto" w:frame="1"/>
+        </w:rPr>
+        <w:t xml:space="preserve">          </w:t>
+      </w:r>
+      <w:r>
+        <w:rPr>
+          <w:rStyle w:val="token"/>
+          <w:rFonts w:ascii="Consolas" w:eastAsiaTheme="majorEastAsia" w:hAnsi="Consolas"/>
+          <w:color w:val="990055"/>
+          <w:bdr w:val="none" w:sz="0" w:space="0" w:color="auto" w:frame="1"/>
+        </w:rPr>
+        <w:t xml:space="preserve">&lt;div </w:t>
+      </w:r>
+      <w:r>
+        <w:rPr>
+          <w:rStyle w:val="token"/>
+          <w:rFonts w:ascii="Consolas" w:eastAsiaTheme="majorEastAsia" w:hAnsi="Consolas"/>
+          <w:color w:val="365200"/>
+          <w:bdr w:val="none" w:sz="0" w:space="0" w:color="auto" w:frame="1"/>
+        </w:rPr>
+        <w:t>class</w:t>
+      </w:r>
+      <w:r>
+        <w:rPr>
+          <w:rStyle w:val="token"/>
+          <w:rFonts w:ascii="Consolas" w:eastAsiaTheme="majorEastAsia" w:hAnsi="Consolas"/>
+          <w:color w:val="005275"/>
+          <w:bdr w:val="none" w:sz="0" w:space="0" w:color="auto" w:frame="1"/>
+        </w:rPr>
+        <w:t>="col-md-8"</w:t>
+      </w:r>
+      <w:r>
+        <w:rPr>
+          <w:rStyle w:val="token"/>
+          <w:rFonts w:ascii="Consolas" w:eastAsiaTheme="majorEastAsia" w:hAnsi="Consolas"/>
+          <w:color w:val="990055"/>
+          <w:bdr w:val="none" w:sz="0" w:space="0" w:color="auto" w:frame="1"/>
+        </w:rPr>
+        <w:t>&gt;</w:t>
+      </w:r>
+    </w:p>
+    <w:p>
+      <w:pPr>
+        <w:pStyle w:val="HTMLPreformatted"/>
+        <w:pBdr>
+          <w:top w:val="single" w:sz="6" w:space="7" w:color="808386"/>
+          <w:left w:val="single" w:sz="6" w:space="7" w:color="808386"/>
+          <w:bottom w:val="single" w:sz="6" w:space="7" w:color="808386"/>
+          <w:right w:val="single" w:sz="6" w:space="7" w:color="808386"/>
+        </w:pBdr>
+        <w:shd w:val="clear" w:color="auto" w:fill="F5F2F0"/>
+        <w:rPr>
+          <w:rStyle w:val="HTMLCode"/>
+          <w:rFonts w:ascii="Consolas" w:hAnsi="Consolas"/>
+          <w:color w:val="000000"/>
+          <w:bdr w:val="none" w:sz="0" w:space="0" w:color="auto" w:frame="1"/>
+        </w:rPr>
+      </w:pPr>
+    </w:p>
+    <w:p>
+      <w:pPr>
+        <w:pStyle w:val="HTMLPreformatted"/>
+        <w:pBdr>
+          <w:top w:val="single" w:sz="6" w:space="7" w:color="808386"/>
+          <w:left w:val="single" w:sz="6" w:space="7" w:color="808386"/>
+          <w:bottom w:val="single" w:sz="6" w:space="7" w:color="808386"/>
+          <w:right w:val="single" w:sz="6" w:space="7" w:color="808386"/>
+        </w:pBdr>
+        <w:shd w:val="clear" w:color="auto" w:fill="F5F2F0"/>
+        <w:rPr>
+          <w:rFonts w:ascii="Source Code Pro" w:hAnsi="Source Code Pro"/>
+          <w:color w:val="000000"/>
+        </w:rPr>
+      </w:pPr>
+      <w:r>
+        <w:rPr>
+          <w:rStyle w:val="HTMLCode"/>
+          <w:rFonts w:ascii="Consolas" w:hAnsi="Consolas"/>
+          <w:color w:val="000000"/>
+          <w:bdr w:val="none" w:sz="0" w:space="0" w:color="auto" w:frame="1"/>
+        </w:rPr>
+        <w:t xml:space="preserve">          </w:t>
+      </w:r>
+      <w:r>
+        <w:rPr>
+          <w:rStyle w:val="token"/>
+          <w:rFonts w:ascii="Consolas" w:eastAsiaTheme="majorEastAsia" w:hAnsi="Consolas"/>
+          <w:color w:val="990055"/>
+          <w:bdr w:val="none" w:sz="0" w:space="0" w:color="auto" w:frame="1"/>
+        </w:rPr>
+        <w:t>&lt;/div&gt;</w:t>
+      </w:r>
+      <w:r>
+        <w:rPr>
+          <w:rStyle w:val="sr-only"/>
+          <w:rFonts w:ascii="Source Code Pro" w:hAnsi="Source Code Pro"/>
+          <w:color w:val="000000"/>
+          <w:bdr w:val="none" w:sz="0" w:space="0" w:color="auto" w:frame="1"/>
+        </w:rPr>
+        <w:t>End of code snippet</w:t>
+      </w:r>
+    </w:p>
+    <w:p>
+      <w:pPr>
+        <w:pStyle w:val="NormalWeb"/>
+        <w:spacing w:before="375" w:beforeAutospacing="0" w:after="375" w:afterAutospacing="0"/>
+        <w:rPr>
+          <w:rFonts w:ascii="var(--standard-font-family)" w:hAnsi="var(--standard-font-family)"/>
+          <w:sz w:val="30"/>
+          <w:szCs w:val="30"/>
+        </w:rPr>
+      </w:pPr>
+      <w:r>
+        <w:rPr>
+          <w:rFonts w:ascii="var(--standard-font-family)" w:hAnsi="var(--standard-font-family)"/>
+          <w:sz w:val="30"/>
+          <w:szCs w:val="30"/>
+        </w:rPr>
+        <w:t>Now that the scaffolding is in place to hold the title and article, we can insert the title and paragraph Dana has chosen. Using an </w:t>
+      </w:r>
+      <w:r>
+        <w:rPr>
+          <w:rStyle w:val="HTMLCode"/>
+          <w:rFonts w:ascii="Consolas" w:hAnsi="Consolas"/>
+          <w:bdr w:val="single" w:sz="6" w:space="0" w:color="808386" w:frame="1"/>
+          <w:shd w:val="clear" w:color="auto" w:fill="F5F5F5"/>
+        </w:rPr>
+        <w:t>&lt;h3 /&gt;</w:t>
+      </w:r>
+      <w:r>
+        <w:rPr>
+          <w:rFonts w:ascii="var(--standard-font-family)" w:hAnsi="var(--standard-font-family)"/>
+          <w:sz w:val="30"/>
+          <w:szCs w:val="30"/>
+        </w:rPr>
+        <w:t> tag, nest the article title ("UFO Sightings—Are They for Real? Ufologists Weigh In") in the first column.</w:t>
+      </w:r>
+    </w:p>
+    <w:p>
+      <w:pPr>
+        <w:pStyle w:val="HTMLPreformatted"/>
+        <w:pBdr>
+          <w:top w:val="single" w:sz="6" w:space="7" w:color="808386"/>
+          <w:left w:val="single" w:sz="6" w:space="7" w:color="808386"/>
+          <w:bottom w:val="single" w:sz="6" w:space="7" w:color="808386"/>
+          <w:right w:val="single" w:sz="6" w:space="7" w:color="808386"/>
+        </w:pBdr>
+        <w:shd w:val="clear" w:color="auto" w:fill="F5F2F0"/>
+        <w:rPr>
+          <w:rFonts w:ascii="Source Code Pro" w:hAnsi="Source Code Pro"/>
+          <w:color w:val="000000"/>
+        </w:rPr>
+      </w:pPr>
+      <w:r>
+        <w:rPr>
+          <w:rStyle w:val="sr-only"/>
+          <w:rFonts w:ascii="Source Code Pro" w:hAnsi="Source Code Pro"/>
+          <w:color w:val="000000"/>
+          <w:bdr w:val="none" w:sz="0" w:space="0" w:color="auto" w:frame="1"/>
+        </w:rPr>
+        <w:t>Start of code snippet</w:t>
+      </w:r>
+      <w:r>
+        <w:rPr>
+          <w:rStyle w:val="token"/>
+          <w:rFonts w:ascii="Consolas" w:eastAsiaTheme="majorEastAsia" w:hAnsi="Consolas"/>
+          <w:color w:val="990055"/>
+          <w:bdr w:val="none" w:sz="0" w:space="0" w:color="auto" w:frame="1"/>
+        </w:rPr>
+        <w:t>&lt;h3&gt;</w:t>
+      </w:r>
+      <w:r>
+        <w:rPr>
+          <w:rStyle w:val="HTMLCode"/>
+          <w:rFonts w:ascii="Consolas" w:hAnsi="Consolas"/>
+          <w:color w:val="000000"/>
+          <w:bdr w:val="none" w:sz="0" w:space="0" w:color="auto" w:frame="1"/>
+        </w:rPr>
+        <w:t xml:space="preserve">UFO Sightings: Fact or Fancy? </w:t>
+      </w:r>
+      <w:r>
+        <w:rPr>
+          <w:rStyle w:val="token"/>
+          <w:rFonts w:ascii="Consolas" w:eastAsiaTheme="majorEastAsia" w:hAnsi="Consolas"/>
+          <w:color w:val="990055"/>
+          <w:bdr w:val="none" w:sz="0" w:space="0" w:color="auto" w:frame="1"/>
+        </w:rPr>
+        <w:t>&lt;small&gt;</w:t>
+      </w:r>
+      <w:r>
+        <w:rPr>
+          <w:rStyle w:val="HTMLCode"/>
+          <w:rFonts w:ascii="Consolas" w:hAnsi="Consolas"/>
+          <w:color w:val="000000"/>
+          <w:bdr w:val="none" w:sz="0" w:space="0" w:color="auto" w:frame="1"/>
+        </w:rPr>
+        <w:t>Ufologists Weigh In</w:t>
+      </w:r>
+      <w:r>
+        <w:rPr>
+          <w:rStyle w:val="token"/>
+          <w:rFonts w:ascii="Consolas" w:eastAsiaTheme="majorEastAsia" w:hAnsi="Consolas"/>
+          <w:color w:val="990055"/>
+          <w:bdr w:val="none" w:sz="0" w:space="0" w:color="auto" w:frame="1"/>
+        </w:rPr>
+        <w:t>&lt;/small&gt;&lt;/h3&gt;</w:t>
+      </w:r>
+      <w:r>
+        <w:rPr>
+          <w:rStyle w:val="sr-only"/>
+          <w:rFonts w:ascii="Source Code Pro" w:hAnsi="Source Code Pro"/>
+          <w:color w:val="000000"/>
+          <w:bdr w:val="none" w:sz="0" w:space="0" w:color="auto" w:frame="1"/>
+        </w:rPr>
+        <w:t>End of code snippet</w:t>
+      </w:r>
+    </w:p>
+    <w:p>
+      <w:pPr>
+        <w:spacing w:line="450" w:lineRule="atLeast"/>
+        <w:rPr>
+          <w:rFonts w:ascii="var(--standard-font-family)" w:hAnsi="var(--standard-font-family)"/>
+          <w:sz w:val="30"/>
+          <w:szCs w:val="30"/>
+        </w:rPr>
+      </w:pPr>
+      <w:r>
+        <w:rPr>
+          <w:rStyle w:val="Strong"/>
+          <w:rFonts w:ascii="var(--standard-font-family)" w:hAnsi="var(--standard-font-family)"/>
+          <w:caps/>
+          <w:sz w:val="29"/>
+          <w:szCs w:val="29"/>
+          <w:bdr w:val="none" w:sz="0" w:space="0" w:color="auto" w:frame="1"/>
+        </w:rPr>
+        <w:t>NOTE</w:t>
+      </w:r>
+    </w:p>
+    <w:p>
+      <w:pPr>
+        <w:pStyle w:val="NormalWeb"/>
+        <w:spacing w:before="0" w:beforeAutospacing="0" w:after="0" w:afterAutospacing="0" w:line="450" w:lineRule="atLeast"/>
+        <w:rPr>
+          <w:rFonts w:ascii="var(--standard-font-family)" w:hAnsi="var(--standard-font-family)"/>
+          <w:sz w:val="30"/>
+          <w:szCs w:val="30"/>
+        </w:rPr>
+      </w:pPr>
+      <w:r>
+        <w:rPr>
+          <w:rFonts w:ascii="var(--standard-font-family)" w:hAnsi="var(--standard-font-family)"/>
+          <w:sz w:val="30"/>
+          <w:szCs w:val="30"/>
+        </w:rPr>
+        <w:t>The </w:t>
+      </w:r>
+      <w:r>
+        <w:rPr>
+          <w:rStyle w:val="HTMLCode"/>
+          <w:rFonts w:ascii="Consolas" w:hAnsi="Consolas"/>
+          <w:bdr w:val="single" w:sz="6" w:space="0" w:color="808386" w:frame="1"/>
+          <w:shd w:val="clear" w:color="auto" w:fill="F5F5F5"/>
+        </w:rPr>
+        <w:t>&lt;small&gt;</w:t>
+      </w:r>
+      <w:r>
+        <w:rPr>
+          <w:rFonts w:ascii="var(--standard-font-family)" w:hAnsi="var(--standard-font-family)"/>
+          <w:sz w:val="30"/>
+          <w:szCs w:val="30"/>
+        </w:rPr>
+        <w:t> tag we've nested in will add a little bit of extra styling out of the box, too. Adding it will help de-emphasize the second portion of the title.</w:t>
+      </w:r>
+    </w:p>
+    <w:p>
+      <w:pPr>
+        <w:pStyle w:val="NormalWeb"/>
+        <w:spacing w:before="375" w:beforeAutospacing="0" w:after="375" w:afterAutospacing="0"/>
+        <w:rPr>
+          <w:rFonts w:ascii="var(--standard-font-family)" w:hAnsi="var(--standard-font-family)"/>
+          <w:sz w:val="30"/>
+          <w:szCs w:val="30"/>
+        </w:rPr>
+      </w:pPr>
+      <w:r>
+        <w:rPr>
+          <w:rFonts w:ascii="var(--standard-font-family)" w:hAnsi="var(--standard-font-family)"/>
+          <w:sz w:val="30"/>
+          <w:szCs w:val="30"/>
+        </w:rPr>
+        <w:t>In the second </w:t>
+      </w:r>
+      <w:r>
+        <w:rPr>
+          <w:rStyle w:val="HTMLCode"/>
+          <w:rFonts w:ascii="Consolas" w:hAnsi="Consolas"/>
+          <w:bdr w:val="single" w:sz="6" w:space="0" w:color="808386" w:frame="1"/>
+          <w:shd w:val="clear" w:color="auto" w:fill="F5F5F5"/>
+        </w:rPr>
+        <w:t>div</w:t>
+      </w:r>
+      <w:r>
+        <w:rPr>
+          <w:rFonts w:ascii="var(--standard-font-family)" w:hAnsi="var(--standard-font-family)"/>
+          <w:sz w:val="30"/>
+          <w:szCs w:val="30"/>
+        </w:rPr>
+        <w:t> we added, the one that uses eight columns, let's add Dana's article paragraph. Here is what needs to be added:</w:t>
+      </w:r>
+    </w:p>
+    <w:p>
+      <w:pPr>
+        <w:pStyle w:val="NormalWeb"/>
+        <w:spacing w:before="375" w:beforeAutospacing="0" w:after="375" w:afterAutospacing="0"/>
+        <w:rPr>
+          <w:rFonts w:ascii="var(--standard-font-family)" w:hAnsi="var(--standard-font-family)"/>
+          <w:sz w:val="30"/>
+          <w:szCs w:val="30"/>
+        </w:rPr>
+      </w:pPr>
+      <w:r>
+        <w:rPr>
+          <w:rFonts w:ascii="var(--standard-font-family)" w:hAnsi="var(--standard-font-family)"/>
+          <w:sz w:val="30"/>
+          <w:szCs w:val="30"/>
+        </w:rPr>
+        <w:t xml:space="preserve">Are we alone in the universe? For millennia, humans have turned to the sky to answer this question. Now, thanks to research generously funded </w:t>
+      </w:r>
+      <w:r>
+        <w:rPr>
+          <w:rFonts w:ascii="var(--standard-font-family)" w:hAnsi="var(--standard-font-family)"/>
+          <w:sz w:val="30"/>
+          <w:szCs w:val="30"/>
+        </w:rPr>
+        <w:lastRenderedPageBreak/>
+        <w:t xml:space="preserve">by W. </w:t>
+      </w:r>
+      <w:proofErr w:type="spellStart"/>
+      <w:r>
+        <w:rPr>
+          <w:rFonts w:ascii="var(--standard-font-family)" w:hAnsi="var(--standard-font-family)"/>
+          <w:sz w:val="30"/>
+          <w:szCs w:val="30"/>
+        </w:rPr>
+        <w:t>Avy</w:t>
+      </w:r>
+      <w:proofErr w:type="spellEnd"/>
+      <w:r>
+        <w:rPr>
+          <w:rFonts w:ascii="var(--standard-font-family)" w:hAnsi="var(--standard-font-family)"/>
+          <w:sz w:val="30"/>
+          <w:szCs w:val="30"/>
+        </w:rPr>
+        <w:t>, a UFO-enthusiast and amateur ufologist, we can supplement our sky-searching with data analysis.</w:t>
+      </w:r>
+    </w:p>
+    <w:p>
+      <w:pPr>
+        <w:pStyle w:val="NormalWeb"/>
+        <w:spacing w:before="375" w:beforeAutospacing="0" w:after="375" w:afterAutospacing="0"/>
+        <w:rPr>
+          <w:rFonts w:ascii="var(--standard-font-family)" w:hAnsi="var(--standard-font-family)"/>
+          <w:sz w:val="30"/>
+          <w:szCs w:val="30"/>
+        </w:rPr>
+      </w:pPr>
+      <w:r>
+        <w:rPr>
+          <w:rFonts w:ascii="var(--standard-font-family)" w:hAnsi="var(--standard-font-family)"/>
+          <w:sz w:val="30"/>
+          <w:szCs w:val="30"/>
+        </w:rPr>
+        <w:t>"The release of this analysis is well-timed: It coincides with the celebration of World UFO Day, which is a moment for ufologists around the world to connect, relax, and sample a range of UFO-themed snacks," said Dr. Ursula F. Olivier, the world's preeminent expert on circular sightings. "Citizen-scientists can be especially helpful in both cataloguing sightings—which is hugely helpful for us in our search for aliens—and in helping us celebrate the work that has already been done, such as this data visualization project, which will help us raise awareness of the ubiquity of sightings!"</w:t>
+      </w:r>
+    </w:p>
+    <w:p>
+      <w:pPr>
+        <w:pStyle w:val="NormalWeb"/>
+        <w:spacing w:before="375" w:beforeAutospacing="0" w:after="375" w:afterAutospacing="0"/>
+        <w:rPr>
+          <w:rFonts w:ascii="var(--standard-font-family)" w:hAnsi="var(--standard-font-family)"/>
+          <w:sz w:val="30"/>
+          <w:szCs w:val="30"/>
+        </w:rPr>
+      </w:pPr>
+      <w:r>
+        <w:rPr>
+          <w:rFonts w:ascii="var(--standard-font-family)" w:hAnsi="var(--standard-font-family)"/>
+          <w:sz w:val="30"/>
+          <w:szCs w:val="30"/>
+        </w:rPr>
+        <w:t xml:space="preserve">Not everyone is ready to celebrate, however. Local CEO and vocal anti-alien activist V. </w:t>
+      </w:r>
+      <w:proofErr w:type="spellStart"/>
+      <w:r>
+        <w:rPr>
+          <w:rFonts w:ascii="var(--standard-font-family)" w:hAnsi="var(--standard-font-family)"/>
+          <w:sz w:val="30"/>
+          <w:szCs w:val="30"/>
+        </w:rPr>
+        <w:t>Isualize</w:t>
+      </w:r>
+      <w:proofErr w:type="spellEnd"/>
+      <w:r>
+        <w:rPr>
+          <w:rFonts w:ascii="var(--standard-font-family)" w:hAnsi="var(--standard-font-family)"/>
+          <w:sz w:val="30"/>
+          <w:szCs w:val="30"/>
+        </w:rPr>
+        <w:t xml:space="preserve"> reached out to our reporters to go on record as firmly opposed to any attempts to provide access to this data. "If there are aliens, they certainly would like to be left alone," she stated, before directing us to the Leave Aliens Alone (LAA) community engagement initiative she founded and funds.</w:t>
+      </w:r>
+    </w:p>
+    <w:p>
+      <w:pPr>
+        <w:pStyle w:val="NormalWeb"/>
+        <w:spacing w:before="375" w:beforeAutospacing="0" w:after="375" w:afterAutospacing="0"/>
+        <w:rPr>
+          <w:rFonts w:ascii="var(--standard-font-family)" w:hAnsi="var(--standard-font-family)"/>
+          <w:sz w:val="30"/>
+          <w:szCs w:val="30"/>
+        </w:rPr>
+      </w:pPr>
+      <w:proofErr w:type="gramStart"/>
+      <w:r>
+        <w:rPr>
+          <w:rFonts w:ascii="var(--standard-font-family)" w:hAnsi="var(--standard-font-family)"/>
+          <w:sz w:val="30"/>
+          <w:szCs w:val="30"/>
+        </w:rPr>
+        <w:t>So</w:t>
+      </w:r>
+      <w:proofErr w:type="gramEnd"/>
+      <w:r>
+        <w:rPr>
+          <w:rFonts w:ascii="var(--standard-font-family)" w:hAnsi="var(--standard-font-family)"/>
+          <w:sz w:val="30"/>
+          <w:szCs w:val="30"/>
+        </w:rPr>
+        <w:t xml:space="preserve"> what do YOU think? Are we alone in the universe? Are aliens trying to contact us, or do they want to be left alone? Dig through the data yourself, and let us know what you see.</w:t>
+      </w:r>
+    </w:p>
+    <w:p>
+      <w:pPr>
+        <w:pStyle w:val="NormalWeb"/>
+        <w:spacing w:before="375" w:beforeAutospacing="0" w:after="375" w:afterAutospacing="0"/>
+        <w:rPr>
+          <w:rFonts w:ascii="var(--standard-font-family)" w:hAnsi="var(--standard-font-family)"/>
+          <w:sz w:val="30"/>
+          <w:szCs w:val="30"/>
+        </w:rPr>
+      </w:pPr>
+      <w:r>
+        <w:rPr>
+          <w:rFonts w:ascii="var(--standard-font-family)" w:hAnsi="var(--standard-font-family)"/>
+          <w:sz w:val="30"/>
+          <w:szCs w:val="30"/>
+        </w:rPr>
+        <w:t>Our final code for this section should be similar to what's displayed below.</w:t>
+      </w:r>
+    </w:p>
+    <w:p>
+      <w:pPr>
+        <w:pStyle w:val="HTMLPreformatted"/>
+        <w:pBdr>
+          <w:top w:val="single" w:sz="6" w:space="7" w:color="808386"/>
+          <w:left w:val="single" w:sz="6" w:space="7" w:color="808386"/>
+          <w:bottom w:val="single" w:sz="6" w:space="7" w:color="808386"/>
+          <w:right w:val="single" w:sz="6" w:space="7" w:color="808386"/>
+        </w:pBdr>
+        <w:shd w:val="clear" w:color="auto" w:fill="F5F2F0"/>
+        <w:rPr>
+          <w:rStyle w:val="HTMLCode"/>
+          <w:rFonts w:ascii="Consolas" w:hAnsi="Consolas"/>
+          <w:color w:val="000000"/>
+          <w:bdr w:val="none" w:sz="0" w:space="0" w:color="auto" w:frame="1"/>
+        </w:rPr>
+      </w:pPr>
+      <w:r>
+        <w:rPr>
+          <w:rStyle w:val="sr-only"/>
+          <w:rFonts w:ascii="Source Code Pro" w:hAnsi="Source Code Pro"/>
+          <w:color w:val="000000"/>
+          <w:bdr w:val="none" w:sz="0" w:space="0" w:color="auto" w:frame="1"/>
+        </w:rPr>
+        <w:t>Start of code snippet</w:t>
+      </w:r>
+      <w:r>
+        <w:rPr>
+          <w:rStyle w:val="HTMLCode"/>
+          <w:rFonts w:ascii="Consolas" w:hAnsi="Consolas"/>
+          <w:color w:val="000000"/>
+          <w:bdr w:val="none" w:sz="0" w:space="0" w:color="auto" w:frame="1"/>
+        </w:rPr>
+        <w:t xml:space="preserve">      </w:t>
+      </w:r>
+      <w:r>
+        <w:rPr>
+          <w:rStyle w:val="token"/>
+          <w:rFonts w:ascii="Consolas" w:eastAsiaTheme="majorEastAsia" w:hAnsi="Consolas"/>
+          <w:color w:val="990055"/>
+          <w:bdr w:val="none" w:sz="0" w:space="0" w:color="auto" w:frame="1"/>
+        </w:rPr>
+        <w:t xml:space="preserve">&lt;div </w:t>
+      </w:r>
+      <w:r>
+        <w:rPr>
+          <w:rStyle w:val="token"/>
+          <w:rFonts w:ascii="Consolas" w:eastAsiaTheme="majorEastAsia" w:hAnsi="Consolas"/>
+          <w:color w:val="365200"/>
+          <w:bdr w:val="none" w:sz="0" w:space="0" w:color="auto" w:frame="1"/>
+        </w:rPr>
+        <w:t>class</w:t>
+      </w:r>
+      <w:r>
+        <w:rPr>
+          <w:rStyle w:val="token"/>
+          <w:rFonts w:ascii="Consolas" w:eastAsiaTheme="majorEastAsia" w:hAnsi="Consolas"/>
+          <w:color w:val="005275"/>
+          <w:bdr w:val="none" w:sz="0" w:space="0" w:color="auto" w:frame="1"/>
+        </w:rPr>
+        <w:t>="container-fluid"</w:t>
+      </w:r>
+      <w:r>
+        <w:rPr>
+          <w:rStyle w:val="token"/>
+          <w:rFonts w:ascii="Consolas" w:eastAsiaTheme="majorEastAsia" w:hAnsi="Consolas"/>
+          <w:color w:val="990055"/>
+          <w:bdr w:val="none" w:sz="0" w:space="0" w:color="auto" w:frame="1"/>
+        </w:rPr>
+        <w:t>&gt;</w:t>
+      </w:r>
+    </w:p>
+    <w:p>
+      <w:pPr>
+        <w:pStyle w:val="HTMLPreformatted"/>
+        <w:pBdr>
+          <w:top w:val="single" w:sz="6" w:space="7" w:color="808386"/>
+          <w:left w:val="single" w:sz="6" w:space="7" w:color="808386"/>
+          <w:bottom w:val="single" w:sz="6" w:space="7" w:color="808386"/>
+          <w:right w:val="single" w:sz="6" w:space="7" w:color="808386"/>
+        </w:pBdr>
+        <w:shd w:val="clear" w:color="auto" w:fill="F5F2F0"/>
+        <w:rPr>
+          <w:rStyle w:val="HTMLCode"/>
+          <w:rFonts w:ascii="Consolas" w:hAnsi="Consolas"/>
+          <w:color w:val="000000"/>
+          <w:bdr w:val="none" w:sz="0" w:space="0" w:color="auto" w:frame="1"/>
+        </w:rPr>
+      </w:pPr>
+      <w:r>
+        <w:rPr>
+          <w:rStyle w:val="HTMLCode"/>
+          <w:rFonts w:ascii="Consolas" w:hAnsi="Consolas"/>
+          <w:color w:val="000000"/>
+          <w:bdr w:val="none" w:sz="0" w:space="0" w:color="auto" w:frame="1"/>
+        </w:rPr>
+        <w:t xml:space="preserve">        </w:t>
+      </w:r>
+      <w:r>
+        <w:rPr>
+          <w:rStyle w:val="token"/>
+          <w:rFonts w:ascii="Consolas" w:eastAsiaTheme="majorEastAsia" w:hAnsi="Consolas"/>
+          <w:color w:val="990055"/>
+          <w:bdr w:val="none" w:sz="0" w:space="0" w:color="auto" w:frame="1"/>
+        </w:rPr>
+        <w:t xml:space="preserve">&lt;div </w:t>
+      </w:r>
+      <w:r>
+        <w:rPr>
+          <w:rStyle w:val="token"/>
+          <w:rFonts w:ascii="Consolas" w:eastAsiaTheme="majorEastAsia" w:hAnsi="Consolas"/>
+          <w:color w:val="365200"/>
+          <w:bdr w:val="none" w:sz="0" w:space="0" w:color="auto" w:frame="1"/>
+        </w:rPr>
+        <w:t>class</w:t>
+      </w:r>
+      <w:r>
+        <w:rPr>
+          <w:rStyle w:val="token"/>
+          <w:rFonts w:ascii="Consolas" w:eastAsiaTheme="majorEastAsia" w:hAnsi="Consolas"/>
+          <w:color w:val="005275"/>
+          <w:bdr w:val="none" w:sz="0" w:space="0" w:color="auto" w:frame="1"/>
+        </w:rPr>
+        <w:t>="row"</w:t>
+      </w:r>
+      <w:r>
+        <w:rPr>
+          <w:rStyle w:val="token"/>
+          <w:rFonts w:ascii="Consolas" w:eastAsiaTheme="majorEastAsia" w:hAnsi="Consolas"/>
+          <w:color w:val="990055"/>
+          <w:bdr w:val="none" w:sz="0" w:space="0" w:color="auto" w:frame="1"/>
+        </w:rPr>
+        <w:t>&gt;</w:t>
+      </w:r>
+    </w:p>
+    <w:p>
+      <w:pPr>
+        <w:pStyle w:val="HTMLPreformatted"/>
+        <w:pBdr>
+          <w:top w:val="single" w:sz="6" w:space="7" w:color="808386"/>
+          <w:left w:val="single" w:sz="6" w:space="7" w:color="808386"/>
+          <w:bottom w:val="single" w:sz="6" w:space="7" w:color="808386"/>
+          <w:right w:val="single" w:sz="6" w:space="7" w:color="808386"/>
+        </w:pBdr>
+        <w:shd w:val="clear" w:color="auto" w:fill="F5F2F0"/>
+        <w:rPr>
+          <w:rStyle w:val="HTMLCode"/>
+          <w:rFonts w:ascii="Consolas" w:hAnsi="Consolas"/>
+          <w:color w:val="000000"/>
+          <w:bdr w:val="none" w:sz="0" w:space="0" w:color="auto" w:frame="1"/>
+        </w:rPr>
+      </w:pPr>
+      <w:r>
+        <w:rPr>
+          <w:rStyle w:val="HTMLCode"/>
+          <w:rFonts w:ascii="Consolas" w:hAnsi="Consolas"/>
+          <w:color w:val="000000"/>
+          <w:bdr w:val="none" w:sz="0" w:space="0" w:color="auto" w:frame="1"/>
+        </w:rPr>
+        <w:t xml:space="preserve">          </w:t>
+      </w:r>
+      <w:r>
+        <w:rPr>
+          <w:rStyle w:val="token"/>
+          <w:rFonts w:ascii="Consolas" w:eastAsiaTheme="majorEastAsia" w:hAnsi="Consolas"/>
+          <w:color w:val="990055"/>
+          <w:bdr w:val="none" w:sz="0" w:space="0" w:color="auto" w:frame="1"/>
+        </w:rPr>
+        <w:t xml:space="preserve">&lt;div </w:t>
+      </w:r>
+      <w:r>
+        <w:rPr>
+          <w:rStyle w:val="token"/>
+          <w:rFonts w:ascii="Consolas" w:eastAsiaTheme="majorEastAsia" w:hAnsi="Consolas"/>
+          <w:color w:val="365200"/>
+          <w:bdr w:val="none" w:sz="0" w:space="0" w:color="auto" w:frame="1"/>
+        </w:rPr>
+        <w:t>class</w:t>
+      </w:r>
+      <w:r>
+        <w:rPr>
+          <w:rStyle w:val="token"/>
+          <w:rFonts w:ascii="Consolas" w:eastAsiaTheme="majorEastAsia" w:hAnsi="Consolas"/>
+          <w:color w:val="005275"/>
+          <w:bdr w:val="none" w:sz="0" w:space="0" w:color="auto" w:frame="1"/>
+        </w:rPr>
+        <w:t>="col-md-4"</w:t>
+      </w:r>
+      <w:r>
+        <w:rPr>
+          <w:rStyle w:val="token"/>
+          <w:rFonts w:ascii="Consolas" w:eastAsiaTheme="majorEastAsia" w:hAnsi="Consolas"/>
+          <w:color w:val="990055"/>
+          <w:bdr w:val="none" w:sz="0" w:space="0" w:color="auto" w:frame="1"/>
+        </w:rPr>
+        <w:t>&gt;</w:t>
+      </w:r>
+    </w:p>
+    <w:p>
+      <w:pPr>
+        <w:pStyle w:val="HTMLPreformatted"/>
+        <w:pBdr>
+          <w:top w:val="single" w:sz="6" w:space="7" w:color="808386"/>
+          <w:left w:val="single" w:sz="6" w:space="7" w:color="808386"/>
+          <w:bottom w:val="single" w:sz="6" w:space="7" w:color="808386"/>
+          <w:right w:val="single" w:sz="6" w:space="7" w:color="808386"/>
+        </w:pBdr>
+        <w:shd w:val="clear" w:color="auto" w:fill="F5F2F0"/>
+        <w:rPr>
+          <w:rStyle w:val="HTMLCode"/>
+          <w:rFonts w:ascii="Consolas" w:hAnsi="Consolas"/>
+          <w:color w:val="000000"/>
+          <w:bdr w:val="none" w:sz="0" w:space="0" w:color="auto" w:frame="1"/>
+        </w:rPr>
+      </w:pPr>
+      <w:r>
+        <w:rPr>
+          <w:rStyle w:val="HTMLCode"/>
+          <w:rFonts w:ascii="Consolas" w:hAnsi="Consolas"/>
+          <w:color w:val="000000"/>
+          <w:bdr w:val="none" w:sz="0" w:space="0" w:color="auto" w:frame="1"/>
+        </w:rPr>
+        <w:t xml:space="preserve">            </w:t>
+      </w:r>
+      <w:r>
+        <w:rPr>
+          <w:rStyle w:val="token"/>
+          <w:rFonts w:ascii="Consolas" w:eastAsiaTheme="majorEastAsia" w:hAnsi="Consolas"/>
+          <w:color w:val="990055"/>
+          <w:bdr w:val="none" w:sz="0" w:space="0" w:color="auto" w:frame="1"/>
+        </w:rPr>
+        <w:t>&lt;h3&gt;</w:t>
+      </w:r>
+      <w:r>
+        <w:rPr>
+          <w:rStyle w:val="HTMLCode"/>
+          <w:rFonts w:ascii="Consolas" w:hAnsi="Consolas"/>
+          <w:color w:val="000000"/>
+          <w:bdr w:val="none" w:sz="0" w:space="0" w:color="auto" w:frame="1"/>
+        </w:rPr>
+        <w:t xml:space="preserve">UFO Sightings: Fact of Fancy? </w:t>
+      </w:r>
+      <w:r>
+        <w:rPr>
+          <w:rStyle w:val="token"/>
+          <w:rFonts w:ascii="Consolas" w:eastAsiaTheme="majorEastAsia" w:hAnsi="Consolas"/>
+          <w:color w:val="990055"/>
+          <w:bdr w:val="none" w:sz="0" w:space="0" w:color="auto" w:frame="1"/>
+        </w:rPr>
+        <w:t>&lt;small&gt;</w:t>
+      </w:r>
+      <w:r>
+        <w:rPr>
+          <w:rStyle w:val="HTMLCode"/>
+          <w:rFonts w:ascii="Consolas" w:hAnsi="Consolas"/>
+          <w:color w:val="000000"/>
+          <w:bdr w:val="none" w:sz="0" w:space="0" w:color="auto" w:frame="1"/>
+        </w:rPr>
+        <w:t>Ufologists Weigh In</w:t>
+      </w:r>
+      <w:r>
+        <w:rPr>
+          <w:rStyle w:val="token"/>
+          <w:rFonts w:ascii="Consolas" w:eastAsiaTheme="majorEastAsia" w:hAnsi="Consolas"/>
+          <w:color w:val="990055"/>
+          <w:bdr w:val="none" w:sz="0" w:space="0" w:color="auto" w:frame="1"/>
+        </w:rPr>
+        <w:t>&lt;/small&gt;&lt;/h3&gt;</w:t>
+      </w:r>
+    </w:p>
+    <w:p>
+      <w:pPr>
+        <w:pStyle w:val="HTMLPreformatted"/>
+        <w:pBdr>
+          <w:top w:val="single" w:sz="6" w:space="7" w:color="808386"/>
+          <w:left w:val="single" w:sz="6" w:space="7" w:color="808386"/>
+          <w:bottom w:val="single" w:sz="6" w:space="7" w:color="808386"/>
+          <w:right w:val="single" w:sz="6" w:space="7" w:color="808386"/>
+        </w:pBdr>
+        <w:shd w:val="clear" w:color="auto" w:fill="F5F2F0"/>
+        <w:rPr>
+          <w:rStyle w:val="HTMLCode"/>
+          <w:rFonts w:ascii="Consolas" w:hAnsi="Consolas"/>
+          <w:color w:val="000000"/>
+          <w:bdr w:val="none" w:sz="0" w:space="0" w:color="auto" w:frame="1"/>
+        </w:rPr>
+      </w:pPr>
+      <w:r>
+        <w:rPr>
+          <w:rStyle w:val="HTMLCode"/>
+          <w:rFonts w:ascii="Consolas" w:hAnsi="Consolas"/>
+          <w:color w:val="000000"/>
+          <w:bdr w:val="none" w:sz="0" w:space="0" w:color="auto" w:frame="1"/>
+        </w:rPr>
+        <w:t xml:space="preserve">          </w:t>
+      </w:r>
+      <w:r>
+        <w:rPr>
+          <w:rStyle w:val="token"/>
+          <w:rFonts w:ascii="Consolas" w:eastAsiaTheme="majorEastAsia" w:hAnsi="Consolas"/>
+          <w:color w:val="990055"/>
+          <w:bdr w:val="none" w:sz="0" w:space="0" w:color="auto" w:frame="1"/>
+        </w:rPr>
+        <w:t>&lt;/div&gt;</w:t>
+      </w:r>
+    </w:p>
+    <w:p>
+      <w:pPr>
+        <w:pStyle w:val="HTMLPreformatted"/>
+        <w:pBdr>
+          <w:top w:val="single" w:sz="6" w:space="7" w:color="808386"/>
+          <w:left w:val="single" w:sz="6" w:space="7" w:color="808386"/>
+          <w:bottom w:val="single" w:sz="6" w:space="7" w:color="808386"/>
+          <w:right w:val="single" w:sz="6" w:space="7" w:color="808386"/>
+        </w:pBdr>
+        <w:shd w:val="clear" w:color="auto" w:fill="F5F2F0"/>
+        <w:rPr>
+          <w:rStyle w:val="HTMLCode"/>
+          <w:rFonts w:ascii="Consolas" w:hAnsi="Consolas"/>
+          <w:color w:val="000000"/>
+          <w:bdr w:val="none" w:sz="0" w:space="0" w:color="auto" w:frame="1"/>
+        </w:rPr>
+      </w:pPr>
+      <w:r>
+        <w:rPr>
+          <w:rStyle w:val="HTMLCode"/>
+          <w:rFonts w:ascii="Consolas" w:hAnsi="Consolas"/>
+          <w:color w:val="000000"/>
+          <w:bdr w:val="none" w:sz="0" w:space="0" w:color="auto" w:frame="1"/>
+        </w:rPr>
+        <w:t xml:space="preserve">          </w:t>
+      </w:r>
+      <w:r>
+        <w:rPr>
+          <w:rStyle w:val="token"/>
+          <w:rFonts w:ascii="Consolas" w:eastAsiaTheme="majorEastAsia" w:hAnsi="Consolas"/>
+          <w:color w:val="990055"/>
+          <w:bdr w:val="none" w:sz="0" w:space="0" w:color="auto" w:frame="1"/>
+        </w:rPr>
+        <w:t xml:space="preserve">&lt;div </w:t>
+      </w:r>
+      <w:r>
+        <w:rPr>
+          <w:rStyle w:val="token"/>
+          <w:rFonts w:ascii="Consolas" w:eastAsiaTheme="majorEastAsia" w:hAnsi="Consolas"/>
+          <w:color w:val="365200"/>
+          <w:bdr w:val="none" w:sz="0" w:space="0" w:color="auto" w:frame="1"/>
+        </w:rPr>
+        <w:t>class</w:t>
+      </w:r>
+      <w:r>
+        <w:rPr>
+          <w:rStyle w:val="token"/>
+          <w:rFonts w:ascii="Consolas" w:eastAsiaTheme="majorEastAsia" w:hAnsi="Consolas"/>
+          <w:color w:val="005275"/>
+          <w:bdr w:val="none" w:sz="0" w:space="0" w:color="auto" w:frame="1"/>
+        </w:rPr>
+        <w:t>="col-md-8"</w:t>
+      </w:r>
+      <w:r>
+        <w:rPr>
+          <w:rStyle w:val="token"/>
+          <w:rFonts w:ascii="Consolas" w:eastAsiaTheme="majorEastAsia" w:hAnsi="Consolas"/>
+          <w:color w:val="990055"/>
+          <w:bdr w:val="none" w:sz="0" w:space="0" w:color="auto" w:frame="1"/>
+        </w:rPr>
+        <w:t>&gt;</w:t>
+      </w:r>
+    </w:p>
+    <w:p>
+      <w:pPr>
+        <w:pStyle w:val="HTMLPreformatted"/>
+        <w:pBdr>
+          <w:top w:val="single" w:sz="6" w:space="7" w:color="808386"/>
+          <w:left w:val="single" w:sz="6" w:space="7" w:color="808386"/>
+          <w:bottom w:val="single" w:sz="6" w:space="7" w:color="808386"/>
+          <w:right w:val="single" w:sz="6" w:space="7" w:color="808386"/>
+        </w:pBdr>
+        <w:shd w:val="clear" w:color="auto" w:fill="F5F2F0"/>
+        <w:rPr>
+          <w:rStyle w:val="HTMLCode"/>
+          <w:rFonts w:ascii="Consolas" w:hAnsi="Consolas"/>
+          <w:color w:val="000000"/>
+          <w:bdr w:val="none" w:sz="0" w:space="0" w:color="auto" w:frame="1"/>
+        </w:rPr>
+      </w:pPr>
+      <w:r>
+        <w:rPr>
+          <w:rStyle w:val="HTMLCode"/>
+          <w:rFonts w:ascii="Consolas" w:hAnsi="Consolas"/>
+          <w:color w:val="000000"/>
+          <w:bdr w:val="none" w:sz="0" w:space="0" w:color="auto" w:frame="1"/>
+        </w:rPr>
+        <w:t xml:space="preserve">            </w:t>
+      </w:r>
+      <w:r>
+        <w:rPr>
+          <w:rStyle w:val="token"/>
+          <w:rFonts w:ascii="Consolas" w:eastAsiaTheme="majorEastAsia" w:hAnsi="Consolas"/>
+          <w:color w:val="990055"/>
+          <w:bdr w:val="none" w:sz="0" w:space="0" w:color="auto" w:frame="1"/>
+        </w:rPr>
+        <w:t>&lt;p&gt;</w:t>
+      </w:r>
+    </w:p>
+    <w:p>
+      <w:pPr>
+        <w:pStyle w:val="HTMLPreformatted"/>
+        <w:pBdr>
+          <w:top w:val="single" w:sz="6" w:space="7" w:color="808386"/>
+          <w:left w:val="single" w:sz="6" w:space="7" w:color="808386"/>
+          <w:bottom w:val="single" w:sz="6" w:space="7" w:color="808386"/>
+          <w:right w:val="single" w:sz="6" w:space="7" w:color="808386"/>
+        </w:pBdr>
+        <w:shd w:val="clear" w:color="auto" w:fill="F5F2F0"/>
+        <w:rPr>
+          <w:rStyle w:val="HTMLCode"/>
+          <w:rFonts w:ascii="Consolas" w:hAnsi="Consolas"/>
+          <w:color w:val="000000"/>
+          <w:bdr w:val="none" w:sz="0" w:space="0" w:color="auto" w:frame="1"/>
+        </w:rPr>
+      </w:pPr>
+      <w:r>
+        <w:rPr>
+          <w:rStyle w:val="HTMLCode"/>
+          <w:rFonts w:ascii="Consolas" w:hAnsi="Consolas"/>
+          <w:color w:val="000000"/>
+          <w:bdr w:val="none" w:sz="0" w:space="0" w:color="auto" w:frame="1"/>
+        </w:rPr>
+        <w:t xml:space="preserve">              Are we alone in the universe? For millennia, humans have turned to the sky to answer this question. Now, thanks to research generously funded by W. </w:t>
+      </w:r>
+      <w:proofErr w:type="spellStart"/>
+      <w:r>
+        <w:rPr>
+          <w:rStyle w:val="HTMLCode"/>
+          <w:rFonts w:ascii="Consolas" w:hAnsi="Consolas"/>
+          <w:color w:val="000000"/>
+          <w:bdr w:val="none" w:sz="0" w:space="0" w:color="auto" w:frame="1"/>
+        </w:rPr>
+        <w:t>Avy</w:t>
+      </w:r>
+      <w:proofErr w:type="spellEnd"/>
+      <w:r>
+        <w:rPr>
+          <w:rStyle w:val="HTMLCode"/>
+          <w:rFonts w:ascii="Consolas" w:hAnsi="Consolas"/>
+          <w:color w:val="000000"/>
+          <w:bdr w:val="none" w:sz="0" w:space="0" w:color="auto" w:frame="1"/>
+        </w:rPr>
+        <w:t xml:space="preserve">, a UFO-enthusiast and amateur ufologist, we can supplement our sky-searching with data </w:t>
+      </w:r>
+      <w:proofErr w:type="gramStart"/>
+      <w:r>
+        <w:rPr>
+          <w:rStyle w:val="HTMLCode"/>
+          <w:rFonts w:ascii="Consolas" w:hAnsi="Consolas"/>
+          <w:color w:val="000000"/>
+          <w:bdr w:val="none" w:sz="0" w:space="0" w:color="auto" w:frame="1"/>
+        </w:rPr>
+        <w:t>analysis.</w:t>
+      </w:r>
+      <w:r>
+        <w:rPr>
+          <w:rStyle w:val="token"/>
+          <w:rFonts w:ascii="Consolas" w:eastAsiaTheme="majorEastAsia" w:hAnsi="Consolas"/>
+          <w:color w:val="990055"/>
+          <w:bdr w:val="none" w:sz="0" w:space="0" w:color="auto" w:frame="1"/>
+        </w:rPr>
+        <w:t>&lt;</w:t>
+      </w:r>
+      <w:proofErr w:type="spellStart"/>
+      <w:proofErr w:type="gramEnd"/>
+      <w:r>
+        <w:rPr>
+          <w:rStyle w:val="token"/>
+          <w:rFonts w:ascii="Consolas" w:eastAsiaTheme="majorEastAsia" w:hAnsi="Consolas"/>
+          <w:color w:val="990055"/>
+          <w:bdr w:val="none" w:sz="0" w:space="0" w:color="auto" w:frame="1"/>
+        </w:rPr>
+        <w:t>br</w:t>
+      </w:r>
+      <w:proofErr w:type="spellEnd"/>
+      <w:r>
+        <w:rPr>
+          <w:rStyle w:val="token"/>
+          <w:rFonts w:ascii="Consolas" w:eastAsiaTheme="majorEastAsia" w:hAnsi="Consolas"/>
+          <w:color w:val="990055"/>
+          <w:bdr w:val="none" w:sz="0" w:space="0" w:color="auto" w:frame="1"/>
+        </w:rPr>
+        <w:t>&gt;&lt;</w:t>
+      </w:r>
+      <w:proofErr w:type="spellStart"/>
+      <w:r>
+        <w:rPr>
+          <w:rStyle w:val="token"/>
+          <w:rFonts w:ascii="Consolas" w:eastAsiaTheme="majorEastAsia" w:hAnsi="Consolas"/>
+          <w:color w:val="990055"/>
+          <w:bdr w:val="none" w:sz="0" w:space="0" w:color="auto" w:frame="1"/>
+        </w:rPr>
+        <w:t>br</w:t>
+      </w:r>
+      <w:proofErr w:type="spellEnd"/>
+      <w:r>
+        <w:rPr>
+          <w:rStyle w:val="token"/>
+          <w:rFonts w:ascii="Consolas" w:eastAsiaTheme="majorEastAsia" w:hAnsi="Consolas"/>
+          <w:color w:val="990055"/>
+          <w:bdr w:val="none" w:sz="0" w:space="0" w:color="auto" w:frame="1"/>
+        </w:rPr>
+        <w:t>&gt;</w:t>
+      </w:r>
+      <w:r>
+        <w:rPr>
+          <w:rStyle w:val="HTMLCode"/>
+          <w:rFonts w:ascii="Consolas" w:hAnsi="Consolas"/>
+          <w:color w:val="000000"/>
+          <w:bdr w:val="none" w:sz="0" w:space="0" w:color="auto" w:frame="1"/>
+        </w:rPr>
+        <w:t xml:space="preserve">"The release of this analysis is well-timed: It coincides with the celebration of World UFO Day, which is a moment for ufologists around the world to connect, relax, and sample a range of UFO-themed snacks," said Dr. Ursula F. Olivier, </w:t>
+      </w:r>
+      <w:r>
+        <w:rPr>
+          <w:rStyle w:val="HTMLCode"/>
+          <w:rFonts w:ascii="Consolas" w:hAnsi="Consolas"/>
+          <w:color w:val="000000"/>
+          <w:bdr w:val="none" w:sz="0" w:space="0" w:color="auto" w:frame="1"/>
+        </w:rPr>
+        <w:lastRenderedPageBreak/>
+        <w:t>the world's preeminent expert on circular sightings. "Citizen-scientists can be especially helpful in both cataloguing sightings—which is hugely helpful for us in our search for aliens—and in helping us celebrate the work that has already been done, such as this data visualization project, which will help us raise awareness of the ubiquity of sightings!"</w:t>
+      </w:r>
+      <w:r>
+        <w:rPr>
+          <w:rStyle w:val="token"/>
+          <w:rFonts w:ascii="Consolas" w:eastAsiaTheme="majorEastAsia" w:hAnsi="Consolas"/>
+          <w:color w:val="990055"/>
+          <w:bdr w:val="none" w:sz="0" w:space="0" w:color="auto" w:frame="1"/>
+        </w:rPr>
+        <w:t>&lt;</w:t>
+      </w:r>
+      <w:proofErr w:type="spellStart"/>
+      <w:r>
+        <w:rPr>
+          <w:rStyle w:val="token"/>
+          <w:rFonts w:ascii="Consolas" w:eastAsiaTheme="majorEastAsia" w:hAnsi="Consolas"/>
+          <w:color w:val="990055"/>
+          <w:bdr w:val="none" w:sz="0" w:space="0" w:color="auto" w:frame="1"/>
+        </w:rPr>
+        <w:t>br</w:t>
+      </w:r>
+      <w:proofErr w:type="spellEnd"/>
+      <w:r>
+        <w:rPr>
+          <w:rStyle w:val="token"/>
+          <w:rFonts w:ascii="Consolas" w:eastAsiaTheme="majorEastAsia" w:hAnsi="Consolas"/>
+          <w:color w:val="990055"/>
+          <w:bdr w:val="none" w:sz="0" w:space="0" w:color="auto" w:frame="1"/>
+        </w:rPr>
+        <w:t>&gt;&lt;</w:t>
+      </w:r>
+      <w:proofErr w:type="spellStart"/>
+      <w:r>
+        <w:rPr>
+          <w:rStyle w:val="token"/>
+          <w:rFonts w:ascii="Consolas" w:eastAsiaTheme="majorEastAsia" w:hAnsi="Consolas"/>
+          <w:color w:val="990055"/>
+          <w:bdr w:val="none" w:sz="0" w:space="0" w:color="auto" w:frame="1"/>
+        </w:rPr>
+        <w:t>br</w:t>
+      </w:r>
+      <w:proofErr w:type="spellEnd"/>
+      <w:r>
+        <w:rPr>
+          <w:rStyle w:val="token"/>
+          <w:rFonts w:ascii="Consolas" w:eastAsiaTheme="majorEastAsia" w:hAnsi="Consolas"/>
+          <w:color w:val="990055"/>
+          <w:bdr w:val="none" w:sz="0" w:space="0" w:color="auto" w:frame="1"/>
+        </w:rPr>
+        <w:t>&gt;</w:t>
+      </w:r>
+      <w:r>
+        <w:rPr>
+          <w:rStyle w:val="HTMLCode"/>
+          <w:rFonts w:ascii="Consolas" w:hAnsi="Consolas"/>
+          <w:color w:val="000000"/>
+          <w:bdr w:val="none" w:sz="0" w:space="0" w:color="auto" w:frame="1"/>
+        </w:rPr>
+        <w:t xml:space="preserve">Not everyone is ready to celebrate, however. Local CEO and vocal anti-alien activist V. </w:t>
+      </w:r>
+      <w:proofErr w:type="spellStart"/>
+      <w:r>
+        <w:rPr>
+          <w:rStyle w:val="HTMLCode"/>
+          <w:rFonts w:ascii="Consolas" w:hAnsi="Consolas"/>
+          <w:color w:val="000000"/>
+          <w:bdr w:val="none" w:sz="0" w:space="0" w:color="auto" w:frame="1"/>
+        </w:rPr>
+        <w:t>Isualize</w:t>
+      </w:r>
+      <w:proofErr w:type="spellEnd"/>
+      <w:r>
+        <w:rPr>
+          <w:rStyle w:val="HTMLCode"/>
+          <w:rFonts w:ascii="Consolas" w:hAnsi="Consolas"/>
+          <w:color w:val="000000"/>
+          <w:bdr w:val="none" w:sz="0" w:space="0" w:color="auto" w:frame="1"/>
+        </w:rPr>
+        <w:t xml:space="preserve"> reached out to our reporters to go on record as firmly opposed to any attempts to provide access to this data. "If there are aliens, they certainly would like to be left alone," she stated, before directing us to the Leave Aliens Alone (LAA) community engagement initiative she founded and </w:t>
+      </w:r>
+      <w:proofErr w:type="gramStart"/>
+      <w:r>
+        <w:rPr>
+          <w:rStyle w:val="HTMLCode"/>
+          <w:rFonts w:ascii="Consolas" w:hAnsi="Consolas"/>
+          <w:color w:val="000000"/>
+          <w:bdr w:val="none" w:sz="0" w:space="0" w:color="auto" w:frame="1"/>
+        </w:rPr>
+        <w:t>funds.</w:t>
+      </w:r>
+      <w:r>
+        <w:rPr>
+          <w:rStyle w:val="token"/>
+          <w:rFonts w:ascii="Consolas" w:eastAsiaTheme="majorEastAsia" w:hAnsi="Consolas"/>
+          <w:color w:val="990055"/>
+          <w:bdr w:val="none" w:sz="0" w:space="0" w:color="auto" w:frame="1"/>
+        </w:rPr>
+        <w:t>&lt;</w:t>
+      </w:r>
+      <w:proofErr w:type="spellStart"/>
+      <w:proofErr w:type="gramEnd"/>
+      <w:r>
+        <w:rPr>
+          <w:rStyle w:val="token"/>
+          <w:rFonts w:ascii="Consolas" w:eastAsiaTheme="majorEastAsia" w:hAnsi="Consolas"/>
+          <w:color w:val="990055"/>
+          <w:bdr w:val="none" w:sz="0" w:space="0" w:color="auto" w:frame="1"/>
+        </w:rPr>
+        <w:t>br</w:t>
+      </w:r>
+      <w:proofErr w:type="spellEnd"/>
+      <w:r>
+        <w:rPr>
+          <w:rStyle w:val="token"/>
+          <w:rFonts w:ascii="Consolas" w:eastAsiaTheme="majorEastAsia" w:hAnsi="Consolas"/>
+          <w:color w:val="990055"/>
+          <w:bdr w:val="none" w:sz="0" w:space="0" w:color="auto" w:frame="1"/>
+        </w:rPr>
+        <w:t>&gt;&lt;</w:t>
+      </w:r>
+      <w:proofErr w:type="spellStart"/>
+      <w:r>
+        <w:rPr>
+          <w:rStyle w:val="token"/>
+          <w:rFonts w:ascii="Consolas" w:eastAsiaTheme="majorEastAsia" w:hAnsi="Consolas"/>
+          <w:color w:val="990055"/>
+          <w:bdr w:val="none" w:sz="0" w:space="0" w:color="auto" w:frame="1"/>
+        </w:rPr>
+        <w:t>br</w:t>
+      </w:r>
+      <w:proofErr w:type="spellEnd"/>
+      <w:r>
+        <w:rPr>
+          <w:rStyle w:val="token"/>
+          <w:rFonts w:ascii="Consolas" w:eastAsiaTheme="majorEastAsia" w:hAnsi="Consolas"/>
+          <w:color w:val="990055"/>
+          <w:bdr w:val="none" w:sz="0" w:space="0" w:color="auto" w:frame="1"/>
+        </w:rPr>
+        <w:t>&gt;</w:t>
+      </w:r>
+      <w:r>
+        <w:rPr>
+          <w:rStyle w:val="HTMLCode"/>
+          <w:rFonts w:ascii="Consolas" w:hAnsi="Consolas"/>
+          <w:color w:val="000000"/>
+          <w:bdr w:val="none" w:sz="0" w:space="0" w:color="auto" w:frame="1"/>
+        </w:rPr>
+        <w:t>So what do YOU think? Are we alone in the universe? Are aliens trying to contact us, or do they want to be left alone? Dig through the data yourself, and let us know what you see.</w:t>
+      </w:r>
+    </w:p>
+    <w:p>
+      <w:pPr>
+        <w:pStyle w:val="HTMLPreformatted"/>
+        <w:pBdr>
+          <w:top w:val="single" w:sz="6" w:space="7" w:color="808386"/>
+          <w:left w:val="single" w:sz="6" w:space="7" w:color="808386"/>
+          <w:bottom w:val="single" w:sz="6" w:space="7" w:color="808386"/>
+          <w:right w:val="single" w:sz="6" w:space="7" w:color="808386"/>
+        </w:pBdr>
+        <w:shd w:val="clear" w:color="auto" w:fill="F5F2F0"/>
+        <w:rPr>
+          <w:rStyle w:val="HTMLCode"/>
+          <w:rFonts w:ascii="Consolas" w:hAnsi="Consolas"/>
+          <w:color w:val="000000"/>
+          <w:bdr w:val="none" w:sz="0" w:space="0" w:color="auto" w:frame="1"/>
+        </w:rPr>
+      </w:pPr>
+    </w:p>
+    <w:p>
+      <w:pPr>
+        <w:pStyle w:val="HTMLPreformatted"/>
+        <w:pBdr>
+          <w:top w:val="single" w:sz="6" w:space="7" w:color="808386"/>
+          <w:left w:val="single" w:sz="6" w:space="7" w:color="808386"/>
+          <w:bottom w:val="single" w:sz="6" w:space="7" w:color="808386"/>
+          <w:right w:val="single" w:sz="6" w:space="7" w:color="808386"/>
+        </w:pBdr>
+        <w:shd w:val="clear" w:color="auto" w:fill="F5F2F0"/>
+        <w:rPr>
+          <w:rStyle w:val="HTMLCode"/>
+          <w:rFonts w:ascii="Consolas" w:hAnsi="Consolas"/>
+          <w:color w:val="000000"/>
+          <w:bdr w:val="none" w:sz="0" w:space="0" w:color="auto" w:frame="1"/>
+        </w:rPr>
+      </w:pPr>
+    </w:p>
+    <w:p>
+      <w:pPr>
+        <w:pStyle w:val="HTMLPreformatted"/>
+        <w:pBdr>
+          <w:top w:val="single" w:sz="6" w:space="7" w:color="808386"/>
+          <w:left w:val="single" w:sz="6" w:space="7" w:color="808386"/>
+          <w:bottom w:val="single" w:sz="6" w:space="7" w:color="808386"/>
+          <w:right w:val="single" w:sz="6" w:space="7" w:color="808386"/>
+        </w:pBdr>
+        <w:shd w:val="clear" w:color="auto" w:fill="F5F2F0"/>
+        <w:rPr>
+          <w:rStyle w:val="HTMLCode"/>
+          <w:rFonts w:ascii="Consolas" w:hAnsi="Consolas"/>
+          <w:color w:val="000000"/>
+          <w:bdr w:val="none" w:sz="0" w:space="0" w:color="auto" w:frame="1"/>
+        </w:rPr>
+      </w:pPr>
+      <w:r>
+        <w:rPr>
+          <w:rStyle w:val="HTMLCode"/>
+          <w:rFonts w:ascii="Consolas" w:hAnsi="Consolas"/>
+          <w:color w:val="000000"/>
+          <w:bdr w:val="none" w:sz="0" w:space="0" w:color="auto" w:frame="1"/>
+        </w:rPr>
+        <w:t xml:space="preserve">            </w:t>
+      </w:r>
+      <w:r>
+        <w:rPr>
+          <w:rStyle w:val="token"/>
+          <w:rFonts w:ascii="Consolas" w:eastAsiaTheme="majorEastAsia" w:hAnsi="Consolas"/>
+          <w:color w:val="990055"/>
+          <w:bdr w:val="none" w:sz="0" w:space="0" w:color="auto" w:frame="1"/>
+        </w:rPr>
+        <w:t>&lt;/p&gt;</w:t>
+      </w:r>
+    </w:p>
+    <w:p>
+      <w:pPr>
+        <w:pStyle w:val="HTMLPreformatted"/>
+        <w:pBdr>
+          <w:top w:val="single" w:sz="6" w:space="7" w:color="808386"/>
+          <w:left w:val="single" w:sz="6" w:space="7" w:color="808386"/>
+          <w:bottom w:val="single" w:sz="6" w:space="7" w:color="808386"/>
+          <w:right w:val="single" w:sz="6" w:space="7" w:color="808386"/>
+        </w:pBdr>
+        <w:shd w:val="clear" w:color="auto" w:fill="F5F2F0"/>
+        <w:rPr>
+          <w:rStyle w:val="HTMLCode"/>
+          <w:rFonts w:ascii="Consolas" w:hAnsi="Consolas"/>
+          <w:color w:val="000000"/>
+          <w:bdr w:val="none" w:sz="0" w:space="0" w:color="auto" w:frame="1"/>
+        </w:rPr>
+      </w:pPr>
+      <w:r>
+        <w:rPr>
+          <w:rStyle w:val="HTMLCode"/>
+          <w:rFonts w:ascii="Consolas" w:hAnsi="Consolas"/>
+          <w:color w:val="000000"/>
+          <w:bdr w:val="none" w:sz="0" w:space="0" w:color="auto" w:frame="1"/>
+        </w:rPr>
+        <w:t xml:space="preserve">          </w:t>
+      </w:r>
+      <w:r>
+        <w:rPr>
+          <w:rStyle w:val="token"/>
+          <w:rFonts w:ascii="Consolas" w:eastAsiaTheme="majorEastAsia" w:hAnsi="Consolas"/>
+          <w:color w:val="990055"/>
+          <w:bdr w:val="none" w:sz="0" w:space="0" w:color="auto" w:frame="1"/>
+        </w:rPr>
+        <w:t>&lt;/div&gt;</w:t>
+      </w:r>
+    </w:p>
+    <w:p>
+      <w:pPr>
+        <w:pStyle w:val="HTMLPreformatted"/>
+        <w:pBdr>
+          <w:top w:val="single" w:sz="6" w:space="7" w:color="808386"/>
+          <w:left w:val="single" w:sz="6" w:space="7" w:color="808386"/>
+          <w:bottom w:val="single" w:sz="6" w:space="7" w:color="808386"/>
+          <w:right w:val="single" w:sz="6" w:space="7" w:color="808386"/>
+        </w:pBdr>
+        <w:shd w:val="clear" w:color="auto" w:fill="F5F2F0"/>
+        <w:rPr>
+          <w:rStyle w:val="HTMLCode"/>
+          <w:rFonts w:ascii="Consolas" w:hAnsi="Consolas"/>
+          <w:color w:val="000000"/>
+          <w:bdr w:val="none" w:sz="0" w:space="0" w:color="auto" w:frame="1"/>
+        </w:rPr>
+      </w:pPr>
+      <w:r>
+        <w:rPr>
+          <w:rStyle w:val="HTMLCode"/>
+          <w:rFonts w:ascii="Consolas" w:hAnsi="Consolas"/>
+          <w:color w:val="000000"/>
+          <w:bdr w:val="none" w:sz="0" w:space="0" w:color="auto" w:frame="1"/>
+        </w:rPr>
+        <w:t xml:space="preserve">        </w:t>
+      </w:r>
+      <w:r>
+        <w:rPr>
+          <w:rStyle w:val="token"/>
+          <w:rFonts w:ascii="Consolas" w:eastAsiaTheme="majorEastAsia" w:hAnsi="Consolas"/>
+          <w:color w:val="990055"/>
+          <w:bdr w:val="none" w:sz="0" w:space="0" w:color="auto" w:frame="1"/>
+        </w:rPr>
+        <w:t>&lt;/div&gt;</w:t>
+      </w:r>
+    </w:p>
+    <w:p>
+      <w:pPr>
+        <w:pStyle w:val="HTMLPreformatted"/>
+        <w:pBdr>
+          <w:top w:val="single" w:sz="6" w:space="7" w:color="808386"/>
+          <w:left w:val="single" w:sz="6" w:space="7" w:color="808386"/>
+          <w:bottom w:val="single" w:sz="6" w:space="7" w:color="808386"/>
+          <w:right w:val="single" w:sz="6" w:space="7" w:color="808386"/>
+        </w:pBdr>
+        <w:shd w:val="clear" w:color="auto" w:fill="F5F2F0"/>
+        <w:rPr>
+          <w:rFonts w:ascii="Source Code Pro" w:hAnsi="Source Code Pro"/>
+          <w:color w:val="000000"/>
+        </w:rPr>
+      </w:pPr>
+      <w:r>
+        <w:rPr>
+          <w:rStyle w:val="HTMLCode"/>
+          <w:rFonts w:ascii="Consolas" w:hAnsi="Consolas"/>
+          <w:color w:val="000000"/>
+          <w:bdr w:val="none" w:sz="0" w:space="0" w:color="auto" w:frame="1"/>
+        </w:rPr>
+        <w:t xml:space="preserve">      </w:t>
+      </w:r>
+      <w:r>
+        <w:rPr>
+          <w:rStyle w:val="token"/>
+          <w:rFonts w:ascii="Consolas" w:eastAsiaTheme="majorEastAsia" w:hAnsi="Consolas"/>
+          <w:color w:val="990055"/>
+          <w:bdr w:val="none" w:sz="0" w:space="0" w:color="auto" w:frame="1"/>
+        </w:rPr>
+        <w:t>&lt;/div&gt;</w:t>
+      </w:r>
+      <w:r>
+        <w:rPr>
+          <w:rStyle w:val="sr-only"/>
+          <w:rFonts w:ascii="Source Code Pro" w:hAnsi="Source Code Pro"/>
+          <w:color w:val="000000"/>
+          <w:bdr w:val="none" w:sz="0" w:space="0" w:color="auto" w:frame="1"/>
+        </w:rPr>
+        <w:t>End of code snippet</w:t>
+      </w:r>
+    </w:p>
+    <w:p>
+      <w:pPr>
+        <w:pStyle w:val="NormalWeb"/>
+        <w:spacing w:before="375" w:beforeAutospacing="0" w:after="375" w:afterAutospacing="0"/>
+        <w:rPr>
+          <w:rFonts w:ascii="var(--standard-font-family)" w:hAnsi="var(--standard-font-family)"/>
+          <w:sz w:val="30"/>
+          <w:szCs w:val="30"/>
+        </w:rPr>
+      </w:pPr>
+      <w:r>
+        <w:rPr>
+          <w:rFonts w:ascii="var(--standard-font-family)" w:hAnsi="var(--standard-font-family)"/>
+          <w:sz w:val="30"/>
+          <w:szCs w:val="30"/>
+        </w:rPr>
+        <w:t>When we save this code and refresh our webpage, we'll see how the webpage is really starting to come together.</w:t>
+      </w:r>
+    </w:p>
+    <w:p>
+      <w:pPr>
+        <w:pStyle w:val="NormalWeb"/>
+        <w:spacing w:before="375" w:beforeAutospacing="0" w:after="375" w:afterAutospacing="0"/>
+        <w:rPr>
+          <w:rFonts w:ascii="var(--standard-font-family)" w:hAnsi="var(--standard-font-family)"/>
+          <w:sz w:val="30"/>
+          <w:szCs w:val="30"/>
+        </w:rPr>
+      </w:pPr>
+      <w:r>
+        <w:rPr>
+          <w:rFonts w:ascii="var(--standard-font-family)" w:hAnsi="var(--standard-font-family)"/>
+          <w:noProof/>
+          <w:sz w:val="30"/>
+          <w:szCs w:val="30"/>
+        </w:rPr>
+        <mc:AlternateContent>
+          <mc:Choice Requires="wps">
+            <w:drawing>
+              <wp:inline distT="0" distB="0" distL="0" distR="0" wp14:anchorId="3845C05C" wp14:editId="40C26879">
+                <wp:extent cx="304800" cy="304800"/>
+                <wp:effectExtent l="0" t="0" r="0" b="0"/>
+                <wp:docPr id="14" name="Rectangle 14" descr="UFO Sightings webpage includes the navbar, jumbotron header, article title, and article paragraph."/>
+                <wp:cNvGraphicFramePr>
+                  <a:graphicFrameLocks xmlns:a="http://schemas.openxmlformats.org/drawingml/2006/main" noChangeAspect="1"/>
+                </wp:cNvGraphicFramePr>
+                <a:graphic xmlns:a="http://schemas.openxmlformats.org/drawingml/2006/main">
+                  <a:graphicData uri="http://schemas.microsoft.com/office/word/2010/wordprocessingShape">
+                    <wps:wsp>
+                      <wps:cNvSpPr>
+                        <a:spLocks noChangeAspect="1" noChangeArrowheads="1"/>
+                      </wps:cNvSpPr>
+                      <wps:spPr bwMode="auto">
+                        <a:xfrm>
+                          <a:off x="0" y="0"/>
+                          <a:ext cx="304800" cy="304800"/>
+                        </a:xfrm>
+                        <a:prstGeom prst="rect">
+                          <a:avLst/>
+                        </a:prstGeom>
+                        <a:noFill/>
+                        <a:ln>
+                          <a:noFill/>
+                        </a:ln>
+                        <a:extLst>
+                          <a:ext uri="{909E8E84-426E-40DD-AFC4-6F175D3DCCD1}">
+                            <a14:hiddenFill xmlns:a14="http://schemas.microsoft.com/office/drawing/2010/main">
+                              <a:solidFill>
+                                <a:srgbClr val="FFFFFF"/>
+                              </a:solidFill>
+                            </a14:hiddenFill>
+                          </a:ext>
+                          <a:ext uri="{91240B29-F687-4F45-9708-019B960494DF}">
+                            <a14:hiddenLine xmlns:a14="http://schemas.microsoft.com/office/drawing/2010/main" w="9525">
+                              <a:solidFill>
+                                <a:srgbClr val="000000"/>
+                              </a:solidFill>
+                              <a:miter lim="800000"/>
+                              <a:headEnd/>
+                              <a:tailEnd/>
+                            </a14:hiddenLine>
+                          </a:ext>
+                        </a:extLst>
+                      </wps:spPr>
+                      <wps:bodyPr rot="0" vert="horz" wrap="square" lIns="91440" tIns="45720" rIns="91440" bIns="45720" anchor="t" anchorCtr="0" upright="1">
+                        <a:noAutofit/>
+                      </wps:bodyPr>
+                    </wps:wsp>
+                  </a:graphicData>
+                </a:graphic>
+              </wp:inline>
+            </w:drawing>
+          </mc:Choice>
+          <mc:Fallback>
+            <w:pict>
+              <v:rect w14:anchorId="7A3DD6B1" id="Rectangle 14" o:spid="_x0000_s1026" alt="UFO Sightings webpage includes the navbar, jumbotron header, article title, and article paragraph." style="width:24pt;height:24pt;visibility:visible;mso-wrap-style:square;mso-left-percent:-10001;mso-top-percent:-10001;mso-position-horizontal:absolute;mso-position-horizontal-relative:char;mso-position-vertical:absolute;mso-position-vertical-relative:line;mso-left-percent:-10001;mso-top-percent:-10001;v-text-anchor:top" o:gfxdata="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" filled="f" stroked="f">
+                <o:lock v:ext="edit" aspectratio="t"/>
+                <w10:anchorlock/>
+              </v:rect>
+            </w:pict>
+          </mc:Fallback>
+        </mc:AlternateContent>
+      </w:r>
+    </w:p>
+    <w:p>
+      <w:pPr>
+        <w:pStyle w:val="Heading2"/>
+        <w:pBdr>
+          <w:top w:val="single" w:sz="6" w:space="30" w:color="EAEDF0"/>
+        </w:pBdr>
+        <w:spacing w:before="600" w:beforeAutospacing="0" w:after="225" w:afterAutospacing="0" w:line="240" w:lineRule="atLeast"/>
+        <w:rPr>
+          <w:rFonts w:ascii="var(--standard-font-family)" w:hAnsi="var(--standard-font-family)"/>
+          <w:sz w:val="45"/>
+          <w:szCs w:val="45"/>
+        </w:rPr>
+      </w:pPr>
+      <w:r>
+        <w:rPr>
+          <w:rFonts w:ascii="var(--standard-font-family)" w:hAnsi="var(--standard-font-family)"/>
+          <w:sz w:val="45"/>
+          <w:szCs w:val="45"/>
+        </w:rPr>
+        <w:t>Create the Table Filter</w:t>
+      </w:r>
+    </w:p>
+    <w:p>
+      <w:pPr>
+        <w:pStyle w:val="NormalWeb"/>
+        <w:spacing w:before="150" w:beforeAutospacing="0" w:after="375" w:afterAutospacing="0"/>
+        <w:rPr>
+          <w:rFonts w:ascii="var(--standard-font-family)" w:hAnsi="var(--standard-font-family)"/>
+          <w:sz w:val="30"/>
+          <w:szCs w:val="30"/>
+        </w:rPr>
+      </w:pPr>
+      <w:r>
+        <w:rPr>
+          <w:rFonts w:ascii="var(--standard-font-family)" w:hAnsi="var(--standard-font-family)"/>
+          <w:sz w:val="30"/>
+          <w:szCs w:val="30"/>
+        </w:rPr>
+        <w:t>The next section of the webpage will tie together the JavaScript we've been helping Dana put together: We're going to build the section for the filter. The ids we created in our JavaScript code (</w:t>
+      </w:r>
+      <w:r>
+        <w:rPr>
+          <w:rStyle w:val="HTMLCode"/>
+          <w:rFonts w:ascii="Consolas" w:hAnsi="Consolas"/>
+          <w:bdr w:val="single" w:sz="6" w:space="0" w:color="808386" w:frame="1"/>
+          <w:shd w:val="clear" w:color="auto" w:fill="F5F5F5"/>
+        </w:rPr>
+        <w:t>#filter-btn</w:t>
+      </w:r>
+      <w:r>
+        <w:rPr>
+          <w:rFonts w:ascii="var(--standard-font-family)" w:hAnsi="var(--standard-font-family)"/>
+          <w:sz w:val="30"/>
+          <w:szCs w:val="30"/>
+        </w:rPr>
+        <w:t> and </w:t>
+      </w:r>
+      <w:r>
+        <w:rPr>
+          <w:rStyle w:val="HTMLCode"/>
+          <w:rFonts w:ascii="Consolas" w:hAnsi="Consolas"/>
+          <w:bdr w:val="single" w:sz="6" w:space="0" w:color="808386" w:frame="1"/>
+          <w:shd w:val="clear" w:color="auto" w:fill="F5F5F5"/>
+        </w:rPr>
+        <w:t>#datetime</w:t>
+      </w:r>
+      <w:r>
+        <w:rPr>
+          <w:rFonts w:ascii="var(--standard-font-family)" w:hAnsi="var(--standard-font-family)"/>
+          <w:sz w:val="30"/>
+          <w:szCs w:val="30"/>
+        </w:rPr>
+        <w:t>) will come into play here.</w:t>
+      </w:r>
+    </w:p>
+    <w:p>
+      <w:pPr>
+        <w:pStyle w:val="NormalWeb"/>
+        <w:spacing w:before="375" w:beforeAutospacing="0" w:after="375" w:afterAutospacing="0"/>
+        <w:rPr>
+          <w:rFonts w:ascii="var(--standard-font-family)" w:hAnsi="var(--standard-font-family)"/>
+          <w:sz w:val="30"/>
+          <w:szCs w:val="30"/>
+        </w:rPr>
+      </w:pPr>
+      <w:r>
+        <w:rPr>
+          <w:rFonts w:ascii="var(--standard-font-family)" w:hAnsi="var(--standard-font-family)"/>
+          <w:sz w:val="30"/>
+          <w:szCs w:val="30"/>
+        </w:rPr>
+        <w:t>First, we need to set up the next row that will hold the filter section and the table.</w:t>
+      </w:r>
+    </w:p>
+    <w:p>
+      <w:pPr>
+        <w:rPr>
+          <w:rFonts w:ascii="var(--standard-font-family)" w:hAnsi="var(--standard-font-family)"/>
+          <w:sz w:val="30"/>
+          <w:szCs w:val="30"/>
+        </w:rPr>
+      </w:pPr>
+      <w:r>
+        <w:rPr>
+          <w:rStyle w:val="Strong"/>
+          <w:rFonts w:ascii="var(--standard-font-family)" w:hAnsi="var(--standard-font-family)"/>
+          <w:caps/>
+          <w:sz w:val="36"/>
+          <w:szCs w:val="36"/>
+          <w:bdr w:val="none" w:sz="0" w:space="0" w:color="auto" w:frame="1"/>
+        </w:rPr>
+        <w:t>SKILL DRILL</w:t>
+      </w:r>
+    </w:p>
+    <w:p>
+      <w:pPr>
+        <w:pStyle w:val="NormalWeb"/>
+        <w:spacing w:before="0" w:beforeAutospacing="0" w:after="0" w:afterAutospacing="0"/>
+        <w:rPr>
+          <w:rFonts w:ascii="var(--standard-font-family)" w:hAnsi="var(--standard-font-family)"/>
+          <w:sz w:val="30"/>
+          <w:szCs w:val="30"/>
+        </w:rPr>
+      </w:pPr>
+      <w:r>
+        <w:rPr>
+          <w:rFonts w:ascii="var(--standard-font-family)" w:hAnsi="var(--standard-font-family)"/>
+          <w:sz w:val="30"/>
+          <w:szCs w:val="30"/>
+        </w:rPr>
+        <w:t>Create a new fluid container, and then nest a row inside it. This row will be where we store our filter and the data table.</w:t>
+      </w:r>
+    </w:p>
+    <w:p>
+      <w:pPr>
+        <w:rPr>
+          <w:rFonts w:ascii="var(--standard-font-family)" w:hAnsi="var(--standard-font-family)"/>
+          <w:sz w:val="30"/>
+          <w:szCs w:val="30"/>
+        </w:rPr>
+      </w:pPr>
+      <w:r>
+        <w:rPr>
+          <w:rStyle w:val="sr-only"/>
+          <w:rFonts w:ascii="var(--standard-font-family)" w:hAnsi="var(--standard-font-family)"/>
+          <w:sz w:val="30"/>
+          <w:szCs w:val="30"/>
+          <w:bdr w:val="none" w:sz="0" w:space="0" w:color="auto" w:frame="1"/>
+        </w:rPr>
+        <w:t>End of text box.</w:t>
+      </w:r>
+    </w:p>
+    <w:p>
+      <w:pPr>
+        <w:pStyle w:val="NormalWeb"/>
+        <w:spacing w:before="375" w:beforeAutospacing="0" w:after="375" w:afterAutospacing="0"/>
+        <w:rPr>
+          <w:rFonts w:ascii="var(--standard-font-family)" w:hAnsi="var(--standard-font-family)"/>
+          <w:sz w:val="30"/>
+          <w:szCs w:val="30"/>
+        </w:rPr>
+      </w:pPr>
+      <w:r>
+        <w:rPr>
+          <w:rFonts w:ascii="var(--standard-font-family)" w:hAnsi="var(--standard-font-family)"/>
+          <w:sz w:val="30"/>
+          <w:szCs w:val="30"/>
+        </w:rPr>
+        <w:lastRenderedPageBreak/>
+        <w:t>When the new row has been created, we need to determine how many columns to designate for the filter section and how many for the table. Let's look at our storyboard again.</w:t>
+      </w:r>
+    </w:p>
+    <w:p>
+      <w:pPr>
+        <w:pStyle w:val="NormalWeb"/>
+        <w:spacing w:before="375" w:beforeAutospacing="0" w:after="375" w:afterAutospacing="0"/>
+        <w:rPr>
+          <w:rFonts w:ascii="var(--standard-font-family)" w:hAnsi="var(--standard-font-family)"/>
+          <w:sz w:val="30"/>
+          <w:szCs w:val="30"/>
+        </w:rPr>
+      </w:pPr>
+      <w:r>
+        <w:rPr>
+          <w:rFonts w:ascii="var(--standard-font-family)" w:hAnsi="var(--standard-font-family)"/>
+          <w:noProof/>
+          <w:sz w:val="30"/>
+          <w:szCs w:val="30"/>
+        </w:rPr>
+        <mc:AlternateContent>
+          <mc:Choice Requires="wps">
+            <w:drawing>
+              <wp:inline distT="0" distB="0" distL="0" distR="0" wp14:anchorId="66F14B82" wp14:editId="790B9D5D">
+                <wp:extent cx="304800" cy="304800"/>
+                <wp:effectExtent l="0" t="0" r="0" b="0"/>
+                <wp:docPr id="7" name="Rectangle 7"/>
+                <wp:cNvGraphicFramePr>
+                  <a:graphicFrameLocks xmlns:a="http://schemas.openxmlformats.org/drawingml/2006/main" noChangeAspect="1"/>
+                </wp:cNvGraphicFramePr>
+                <a:graphic xmlns:a="http://schemas.openxmlformats.org/drawingml/2006/main">
+                  <a:graphicData uri="http://schemas.microsoft.com/office/word/2010/wordprocessingShape">
+                    <wps:wsp>
+                      <wps:cNvSpPr>
+                        <a:spLocks noChangeAspect="1" noChangeArrowheads="1"/>
+                      </wps:cNvSpPr>
+                      <wps:spPr bwMode="auto">
+                        <a:xfrm>
+                          <a:off x="0" y="0"/>
+                          <a:ext cx="304800" cy="304800"/>
+                        </a:xfrm>
+                        <a:prstGeom prst="rect">
+                          <a:avLst/>
+                        </a:prstGeom>
+                        <a:noFill/>
+                        <a:ln>
+                          <a:noFill/>
+                        </a:ln>
+                        <a:extLst>
+                          <a:ext uri="{909E8E84-426E-40DD-AFC4-6F175D3DCCD1}">
+                            <a14:hiddenFill xmlns:a14="http://schemas.microsoft.com/office/drawing/2010/main">
+                              <a:solidFill>
+                                <a:srgbClr val="FFFFFF"/>
+                              </a:solidFill>
+                            </a14:hiddenFill>
+                          </a:ext>
+                          <a:ext uri="{91240B29-F687-4F45-9708-019B960494DF}">
+                            <a14:hiddenLine xmlns:a14="http://schemas.microsoft.com/office/drawing/2010/main" w="9525">
+                              <a:solidFill>
+                                <a:srgbClr val="000000"/>
+                              </a:solidFill>
+                              <a:miter lim="800000"/>
+                              <a:headEnd/>
+                              <a:tailEnd/>
+                            </a14:hiddenLine>
+                          </a:ext>
+                        </a:extLst>
+                      </wps:spPr>
+                      <wps:bodyPr rot="0" vert="horz" wrap="square" lIns="91440" tIns="45720" rIns="91440" bIns="45720" anchor="t" anchorCtr="0" upright="1">
+                        <a:noAutofit/>
+                      </wps:bodyPr>
+                    </wps:wsp>
+                  </a:graphicData>
+                </a:graphic>
+              </wp:inline>
+            </w:drawing>
+          </mc:Choice>
+          <mc:Fallback>
+            <w:pict>
+              <v:rect w14:anchorId="13C72293" id="Rectangle 7" o:spid="_x0000_s1026" style="width:24pt;height:24pt;visibility:visible;mso-wrap-style:square;mso-left-percent:-10001;mso-top-percent:-10001;mso-position-horizontal:absolute;mso-position-horizontal-relative:char;mso-position-vertical:absolute;mso-position-vertical-relative:line;mso-left-percent:-10001;mso-top-percent:-10001;v-text-anchor:top" o:gfxdata="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" filled="f" stroked="f">
+                <o:lock v:ext="edit" aspectratio="t"/>
+                <w10:anchorlock/>
+              </v:rect>
+            </w:pict>
+          </mc:Fallback>
+        </mc:AlternateContent>
+      </w:r>
+    </w:p>
+    <w:p>
+      <w:pPr>
+        <w:pStyle w:val="NormalWeb"/>
+        <w:spacing w:before="375" w:beforeAutospacing="0" w:after="375" w:afterAutospacing="0"/>
+        <w:rPr>
+          <w:rFonts w:ascii="var(--standard-font-family)" w:hAnsi="var(--standard-font-family)"/>
+          <w:sz w:val="30"/>
+          <w:szCs w:val="30"/>
+        </w:rPr>
+      </w:pPr>
+      <w:r>
+        <w:rPr>
+          <w:rFonts w:ascii="var(--standard-font-family)" w:hAnsi="var(--standard-font-family)"/>
+          <w:sz w:val="30"/>
+          <w:szCs w:val="30"/>
+        </w:rPr>
+        <w:t>Compared to the previous row, the filters section looks like it will require less column space than the article title. Let's create a </w:t>
+      </w:r>
+      <w:r>
+        <w:rPr>
+          <w:rStyle w:val="HTMLCode"/>
+          <w:rFonts w:ascii="Consolas" w:hAnsi="Consolas"/>
+          <w:bdr w:val="single" w:sz="6" w:space="0" w:color="808386" w:frame="1"/>
+          <w:shd w:val="clear" w:color="auto" w:fill="F5F5F5"/>
+        </w:rPr>
+        <w:t>div</w:t>
+      </w:r>
+      <w:r>
+        <w:rPr>
+          <w:rFonts w:ascii="var(--standard-font-family)" w:hAnsi="var(--standard-font-family)"/>
+          <w:sz w:val="30"/>
+          <w:szCs w:val="30"/>
+        </w:rPr>
+        <w:t> with space for three columns and a nine-column </w:t>
+      </w:r>
+      <w:r>
+        <w:rPr>
+          <w:rStyle w:val="HTMLCode"/>
+          <w:rFonts w:ascii="Consolas" w:hAnsi="Consolas"/>
+          <w:bdr w:val="single" w:sz="6" w:space="0" w:color="808386" w:frame="1"/>
+          <w:shd w:val="clear" w:color="auto" w:fill="F5F5F5"/>
+        </w:rPr>
+        <w:t>div</w:t>
+      </w:r>
+      <w:r>
+        <w:rPr>
+          <w:rFonts w:ascii="var(--standard-font-family)" w:hAnsi="var(--standard-font-family)"/>
+          <w:sz w:val="30"/>
+          <w:szCs w:val="30"/>
+        </w:rPr>
+        <w:t xml:space="preserve"> for the </w:t>
+      </w:r>
+      <w:proofErr w:type="spellStart"/>
+      <w:proofErr w:type="gramStart"/>
+      <w:r>
+        <w:rPr>
+          <w:rFonts w:ascii="var(--standard-font-family)" w:hAnsi="var(--standard-font-family)"/>
+          <w:sz w:val="30"/>
+          <w:szCs w:val="30"/>
+        </w:rPr>
+        <w:t>table.s</w:t>
+      </w:r>
+      <w:proofErr w:type="spellEnd"/>
+      <w:proofErr w:type="gramEnd"/>
+    </w:p>
+    <w:p>
+      <w:pPr>
+        <w:pStyle w:val="HTMLPreformatted"/>
+        <w:pBdr>
+          <w:top w:val="single" w:sz="6" w:space="7" w:color="808386"/>
+          <w:left w:val="single" w:sz="6" w:space="7" w:color="808386"/>
+          <w:bottom w:val="single" w:sz="6" w:space="7" w:color="808386"/>
+          <w:right w:val="single" w:sz="6" w:space="7" w:color="808386"/>
+        </w:pBdr>
+        <w:shd w:val="clear" w:color="auto" w:fill="F5F2F0"/>
+        <w:rPr>
+          <w:rStyle w:val="HTMLCode"/>
+          <w:rFonts w:ascii="Consolas" w:hAnsi="Consolas"/>
+          <w:color w:val="000000"/>
+          <w:bdr w:val="none" w:sz="0" w:space="0" w:color="auto" w:frame="1"/>
+        </w:rPr>
+      </w:pPr>
+      <w:r>
+        <w:rPr>
+          <w:rStyle w:val="sr-only"/>
+          <w:rFonts w:ascii="Source Code Pro" w:hAnsi="Source Code Pro"/>
+          <w:color w:val="000000"/>
+          <w:bdr w:val="none" w:sz="0" w:space="0" w:color="auto" w:frame="1"/>
+        </w:rPr>
+        <w:t>Start of code snippet</w:t>
+      </w:r>
+      <w:r>
+        <w:rPr>
+          <w:rStyle w:val="HTMLCode"/>
+          <w:rFonts w:ascii="Consolas" w:hAnsi="Consolas"/>
+          <w:color w:val="000000"/>
+          <w:bdr w:val="none" w:sz="0" w:space="0" w:color="auto" w:frame="1"/>
+        </w:rPr>
+        <w:t xml:space="preserve">      </w:t>
+      </w:r>
+      <w:r>
+        <w:rPr>
+          <w:rStyle w:val="token"/>
+          <w:rFonts w:ascii="Consolas" w:eastAsiaTheme="majorEastAsia" w:hAnsi="Consolas"/>
+          <w:color w:val="990055"/>
+          <w:bdr w:val="none" w:sz="0" w:space="0" w:color="auto" w:frame="1"/>
+        </w:rPr>
+        <w:t xml:space="preserve">&lt;div </w:t>
+      </w:r>
+      <w:r>
+        <w:rPr>
+          <w:rStyle w:val="token"/>
+          <w:rFonts w:ascii="Consolas" w:eastAsiaTheme="majorEastAsia" w:hAnsi="Consolas"/>
+          <w:color w:val="365200"/>
+          <w:bdr w:val="none" w:sz="0" w:space="0" w:color="auto" w:frame="1"/>
+        </w:rPr>
+        <w:t>class</w:t>
+      </w:r>
+      <w:r>
+        <w:rPr>
+          <w:rStyle w:val="token"/>
+          <w:rFonts w:ascii="Consolas" w:eastAsiaTheme="majorEastAsia" w:hAnsi="Consolas"/>
+          <w:color w:val="005275"/>
+          <w:bdr w:val="none" w:sz="0" w:space="0" w:color="auto" w:frame="1"/>
+        </w:rPr>
+        <w:t>="container-fluid"</w:t>
+      </w:r>
+      <w:r>
+        <w:rPr>
+          <w:rStyle w:val="token"/>
+          <w:rFonts w:ascii="Consolas" w:eastAsiaTheme="majorEastAsia" w:hAnsi="Consolas"/>
+          <w:color w:val="990055"/>
+          <w:bdr w:val="none" w:sz="0" w:space="0" w:color="auto" w:frame="1"/>
+        </w:rPr>
+        <w:t>&gt;</w:t>
+      </w:r>
+    </w:p>
+    <w:p>
+      <w:pPr>
+        <w:pStyle w:val="HTMLPreformatted"/>
+        <w:pBdr>
+          <w:top w:val="single" w:sz="6" w:space="7" w:color="808386"/>
+          <w:left w:val="single" w:sz="6" w:space="7" w:color="808386"/>
+          <w:bottom w:val="single" w:sz="6" w:space="7" w:color="808386"/>
+          <w:right w:val="single" w:sz="6" w:space="7" w:color="808386"/>
+        </w:pBdr>
+        <w:shd w:val="clear" w:color="auto" w:fill="F5F2F0"/>
+        <w:rPr>
+          <w:rStyle w:val="HTMLCode"/>
+          <w:rFonts w:ascii="Consolas" w:hAnsi="Consolas"/>
+          <w:color w:val="000000"/>
+          <w:bdr w:val="none" w:sz="0" w:space="0" w:color="auto" w:frame="1"/>
+        </w:rPr>
+      </w:pPr>
+      <w:r>
+        <w:rPr>
+          <w:rStyle w:val="HTMLCode"/>
+          <w:rFonts w:ascii="Consolas" w:hAnsi="Consolas"/>
+          <w:color w:val="000000"/>
+          <w:bdr w:val="none" w:sz="0" w:space="0" w:color="auto" w:frame="1"/>
+        </w:rPr>
+        <w:t xml:space="preserve">        </w:t>
+      </w:r>
+      <w:r>
+        <w:rPr>
+          <w:rStyle w:val="token"/>
+          <w:rFonts w:ascii="Consolas" w:eastAsiaTheme="majorEastAsia" w:hAnsi="Consolas"/>
+          <w:color w:val="990055"/>
+          <w:bdr w:val="none" w:sz="0" w:space="0" w:color="auto" w:frame="1"/>
+        </w:rPr>
+        <w:t xml:space="preserve">&lt;div </w:t>
+      </w:r>
+      <w:r>
+        <w:rPr>
+          <w:rStyle w:val="token"/>
+          <w:rFonts w:ascii="Consolas" w:eastAsiaTheme="majorEastAsia" w:hAnsi="Consolas"/>
+          <w:color w:val="365200"/>
+          <w:bdr w:val="none" w:sz="0" w:space="0" w:color="auto" w:frame="1"/>
+        </w:rPr>
+        <w:t>class</w:t>
+      </w:r>
+      <w:r>
+        <w:rPr>
+          <w:rStyle w:val="token"/>
+          <w:rFonts w:ascii="Consolas" w:eastAsiaTheme="majorEastAsia" w:hAnsi="Consolas"/>
+          <w:color w:val="005275"/>
+          <w:bdr w:val="none" w:sz="0" w:space="0" w:color="auto" w:frame="1"/>
+        </w:rPr>
+        <w:t>="row"</w:t>
+      </w:r>
+      <w:r>
+        <w:rPr>
+          <w:rStyle w:val="token"/>
+          <w:rFonts w:ascii="Consolas" w:eastAsiaTheme="majorEastAsia" w:hAnsi="Consolas"/>
+          <w:color w:val="990055"/>
+          <w:bdr w:val="none" w:sz="0" w:space="0" w:color="auto" w:frame="1"/>
+        </w:rPr>
+        <w:t>&gt;</w:t>
+      </w:r>
+    </w:p>
+    <w:p>
+      <w:pPr>
+        <w:pStyle w:val="HTMLPreformatted"/>
+        <w:pBdr>
+          <w:top w:val="single" w:sz="6" w:space="7" w:color="808386"/>
+          <w:left w:val="single" w:sz="6" w:space="7" w:color="808386"/>
+          <w:bottom w:val="single" w:sz="6" w:space="7" w:color="808386"/>
+          <w:right w:val="single" w:sz="6" w:space="7" w:color="808386"/>
+        </w:pBdr>
+        <w:shd w:val="clear" w:color="auto" w:fill="F5F2F0"/>
+        <w:rPr>
+          <w:rStyle w:val="HTMLCode"/>
+          <w:rFonts w:ascii="Consolas" w:hAnsi="Consolas"/>
+          <w:color w:val="000000"/>
+          <w:bdr w:val="none" w:sz="0" w:space="0" w:color="auto" w:frame="1"/>
+        </w:rPr>
+      </w:pPr>
+      <w:r>
+        <w:rPr>
+          <w:rStyle w:val="HTMLCode"/>
+          <w:rFonts w:ascii="Consolas" w:hAnsi="Consolas"/>
+          <w:color w:val="000000"/>
+          <w:bdr w:val="none" w:sz="0" w:space="0" w:color="auto" w:frame="1"/>
+        </w:rPr>
+        <w:t xml:space="preserve">          </w:t>
+      </w:r>
+      <w:r>
+        <w:rPr>
+          <w:rStyle w:val="token"/>
+          <w:rFonts w:ascii="Consolas" w:eastAsiaTheme="majorEastAsia" w:hAnsi="Consolas"/>
+          <w:color w:val="990055"/>
+          <w:bdr w:val="none" w:sz="0" w:space="0" w:color="auto" w:frame="1"/>
+        </w:rPr>
+        <w:t xml:space="preserve">&lt;div </w:t>
+      </w:r>
+      <w:r>
+        <w:rPr>
+          <w:rStyle w:val="token"/>
+          <w:rFonts w:ascii="Consolas" w:eastAsiaTheme="majorEastAsia" w:hAnsi="Consolas"/>
+          <w:color w:val="365200"/>
+          <w:bdr w:val="none" w:sz="0" w:space="0" w:color="auto" w:frame="1"/>
+        </w:rPr>
+        <w:t>class</w:t>
+      </w:r>
+      <w:r>
+        <w:rPr>
+          <w:rStyle w:val="token"/>
+          <w:rFonts w:ascii="Consolas" w:eastAsiaTheme="majorEastAsia" w:hAnsi="Consolas"/>
+          <w:color w:val="005275"/>
+          <w:bdr w:val="none" w:sz="0" w:space="0" w:color="auto" w:frame="1"/>
+        </w:rPr>
+        <w:t>="col-md-3"</w:t>
+      </w:r>
+      <w:r>
+        <w:rPr>
+          <w:rStyle w:val="token"/>
+          <w:rFonts w:ascii="Consolas" w:eastAsiaTheme="majorEastAsia" w:hAnsi="Consolas"/>
+          <w:color w:val="990055"/>
+          <w:bdr w:val="none" w:sz="0" w:space="0" w:color="auto" w:frame="1"/>
+        </w:rPr>
+        <w:t>&gt;</w:t>
+      </w:r>
+    </w:p>
+    <w:p>
+      <w:pPr>
+        <w:pStyle w:val="HTMLPreformatted"/>
+        <w:pBdr>
+          <w:top w:val="single" w:sz="6" w:space="7" w:color="808386"/>
+          <w:left w:val="single" w:sz="6" w:space="7" w:color="808386"/>
+          <w:bottom w:val="single" w:sz="6" w:space="7" w:color="808386"/>
+          <w:right w:val="single" w:sz="6" w:space="7" w:color="808386"/>
+        </w:pBdr>
+        <w:shd w:val="clear" w:color="auto" w:fill="F5F2F0"/>
+        <w:rPr>
+          <w:rStyle w:val="HTMLCode"/>
+          <w:rFonts w:ascii="Consolas" w:hAnsi="Consolas"/>
+          <w:color w:val="000000"/>
+          <w:bdr w:val="none" w:sz="0" w:space="0" w:color="auto" w:frame="1"/>
+        </w:rPr>
+      </w:pPr>
+    </w:p>
+    <w:p>
+      <w:pPr>
+        <w:pStyle w:val="HTMLPreformatted"/>
+        <w:pBdr>
+          <w:top w:val="single" w:sz="6" w:space="7" w:color="808386"/>
+          <w:left w:val="single" w:sz="6" w:space="7" w:color="808386"/>
+          <w:bottom w:val="single" w:sz="6" w:space="7" w:color="808386"/>
+          <w:right w:val="single" w:sz="6" w:space="7" w:color="808386"/>
+        </w:pBdr>
+        <w:shd w:val="clear" w:color="auto" w:fill="F5F2F0"/>
+        <w:rPr>
+          <w:rStyle w:val="HTMLCode"/>
+          <w:rFonts w:ascii="Consolas" w:hAnsi="Consolas"/>
+          <w:color w:val="000000"/>
+          <w:bdr w:val="none" w:sz="0" w:space="0" w:color="auto" w:frame="1"/>
+        </w:rPr>
+      </w:pPr>
+      <w:r>
+        <w:rPr>
+          <w:rStyle w:val="HTMLCode"/>
+          <w:rFonts w:ascii="Consolas" w:hAnsi="Consolas"/>
+          <w:color w:val="000000"/>
+          <w:bdr w:val="none" w:sz="0" w:space="0" w:color="auto" w:frame="1"/>
+        </w:rPr>
+        <w:t xml:space="preserve">          </w:t>
+      </w:r>
+      <w:r>
+        <w:rPr>
+          <w:rStyle w:val="token"/>
+          <w:rFonts w:ascii="Consolas" w:eastAsiaTheme="majorEastAsia" w:hAnsi="Consolas"/>
+          <w:color w:val="990055"/>
+          <w:bdr w:val="none" w:sz="0" w:space="0" w:color="auto" w:frame="1"/>
+        </w:rPr>
+        <w:t>&lt;/div&gt;</w:t>
+      </w:r>
+    </w:p>
+    <w:p>
+      <w:pPr>
+        <w:pStyle w:val="HTMLPreformatted"/>
+        <w:pBdr>
+          <w:top w:val="single" w:sz="6" w:space="7" w:color="808386"/>
+          <w:left w:val="single" w:sz="6" w:space="7" w:color="808386"/>
+          <w:bottom w:val="single" w:sz="6" w:space="7" w:color="808386"/>
+          <w:right w:val="single" w:sz="6" w:space="7" w:color="808386"/>
+        </w:pBdr>
+        <w:shd w:val="clear" w:color="auto" w:fill="F5F2F0"/>
+        <w:rPr>
+          <w:rStyle w:val="HTMLCode"/>
+          <w:rFonts w:ascii="Consolas" w:hAnsi="Consolas"/>
+          <w:color w:val="000000"/>
+          <w:bdr w:val="none" w:sz="0" w:space="0" w:color="auto" w:frame="1"/>
+        </w:rPr>
+      </w:pPr>
+      <w:r>
+        <w:rPr>
+          <w:rStyle w:val="HTMLCode"/>
+          <w:rFonts w:ascii="Consolas" w:hAnsi="Consolas"/>
+          <w:color w:val="000000"/>
+          <w:bdr w:val="none" w:sz="0" w:space="0" w:color="auto" w:frame="1"/>
+        </w:rPr>
+        <w:t xml:space="preserve">          </w:t>
+      </w:r>
+      <w:r>
+        <w:rPr>
+          <w:rStyle w:val="token"/>
+          <w:rFonts w:ascii="Consolas" w:eastAsiaTheme="majorEastAsia" w:hAnsi="Consolas"/>
+          <w:color w:val="990055"/>
+          <w:bdr w:val="none" w:sz="0" w:space="0" w:color="auto" w:frame="1"/>
+        </w:rPr>
+        <w:t xml:space="preserve">&lt;div </w:t>
+      </w:r>
+      <w:r>
+        <w:rPr>
+          <w:rStyle w:val="token"/>
+          <w:rFonts w:ascii="Consolas" w:eastAsiaTheme="majorEastAsia" w:hAnsi="Consolas"/>
+          <w:color w:val="365200"/>
+          <w:bdr w:val="none" w:sz="0" w:space="0" w:color="auto" w:frame="1"/>
+        </w:rPr>
+        <w:t>class</w:t>
+      </w:r>
+      <w:r>
+        <w:rPr>
+          <w:rStyle w:val="token"/>
+          <w:rFonts w:ascii="Consolas" w:eastAsiaTheme="majorEastAsia" w:hAnsi="Consolas"/>
+          <w:color w:val="005275"/>
+          <w:bdr w:val="none" w:sz="0" w:space="0" w:color="auto" w:frame="1"/>
+        </w:rPr>
+        <w:t>="col-md-9"</w:t>
+      </w:r>
+      <w:r>
+        <w:rPr>
+          <w:rStyle w:val="token"/>
+          <w:rFonts w:ascii="Consolas" w:eastAsiaTheme="majorEastAsia" w:hAnsi="Consolas"/>
+          <w:color w:val="990055"/>
+          <w:bdr w:val="none" w:sz="0" w:space="0" w:color="auto" w:frame="1"/>
+        </w:rPr>
+        <w:t>&gt;</w:t>
+      </w:r>
+    </w:p>
+    <w:p>
+      <w:pPr>
+        <w:pStyle w:val="HTMLPreformatted"/>
+        <w:pBdr>
+          <w:top w:val="single" w:sz="6" w:space="7" w:color="808386"/>
+          <w:left w:val="single" w:sz="6" w:space="7" w:color="808386"/>
+          <w:bottom w:val="single" w:sz="6" w:space="7" w:color="808386"/>
+          <w:right w:val="single" w:sz="6" w:space="7" w:color="808386"/>
+        </w:pBdr>
+        <w:shd w:val="clear" w:color="auto" w:fill="F5F2F0"/>
+        <w:rPr>
+          <w:rStyle w:val="HTMLCode"/>
+          <w:rFonts w:ascii="Consolas" w:hAnsi="Consolas"/>
+          <w:color w:val="000000"/>
+          <w:bdr w:val="none" w:sz="0" w:space="0" w:color="auto" w:frame="1"/>
+        </w:rPr>
+      </w:pPr>
+    </w:p>
+    <w:p>
+      <w:pPr>
+        <w:pStyle w:val="HTMLPreformatted"/>
+        <w:pBdr>
+          <w:top w:val="single" w:sz="6" w:space="7" w:color="808386"/>
+          <w:left w:val="single" w:sz="6" w:space="7" w:color="808386"/>
+          <w:bottom w:val="single" w:sz="6" w:space="7" w:color="808386"/>
+          <w:right w:val="single" w:sz="6" w:space="7" w:color="808386"/>
+        </w:pBdr>
+        <w:shd w:val="clear" w:color="auto" w:fill="F5F2F0"/>
+        <w:rPr>
+          <w:rStyle w:val="HTMLCode"/>
+          <w:rFonts w:ascii="Consolas" w:hAnsi="Consolas"/>
+          <w:color w:val="000000"/>
+          <w:bdr w:val="none" w:sz="0" w:space="0" w:color="auto" w:frame="1"/>
+        </w:rPr>
+      </w:pPr>
+      <w:r>
+        <w:rPr>
+          <w:rStyle w:val="HTMLCode"/>
+          <w:rFonts w:ascii="Consolas" w:hAnsi="Consolas"/>
+          <w:color w:val="000000"/>
+          <w:bdr w:val="none" w:sz="0" w:space="0" w:color="auto" w:frame="1"/>
+        </w:rPr>
+        <w:t xml:space="preserve">          </w:t>
+      </w:r>
+      <w:r>
+        <w:rPr>
+          <w:rStyle w:val="token"/>
+          <w:rFonts w:ascii="Consolas" w:eastAsiaTheme="majorEastAsia" w:hAnsi="Consolas"/>
+          <w:color w:val="990055"/>
+          <w:bdr w:val="none" w:sz="0" w:space="0" w:color="auto" w:frame="1"/>
+        </w:rPr>
+        <w:t>&lt;/div&gt;</w:t>
+      </w:r>
+    </w:p>
+    <w:p>
+      <w:pPr>
+        <w:pStyle w:val="HTMLPreformatted"/>
+        <w:pBdr>
+          <w:top w:val="single" w:sz="6" w:space="7" w:color="808386"/>
+          <w:left w:val="single" w:sz="6" w:space="7" w:color="808386"/>
+          <w:bottom w:val="single" w:sz="6" w:space="7" w:color="808386"/>
+          <w:right w:val="single" w:sz="6" w:space="7" w:color="808386"/>
+        </w:pBdr>
+        <w:shd w:val="clear" w:color="auto" w:fill="F5F2F0"/>
+        <w:rPr>
+          <w:rStyle w:val="HTMLCode"/>
+          <w:rFonts w:ascii="Consolas" w:hAnsi="Consolas"/>
+          <w:color w:val="000000"/>
+          <w:bdr w:val="none" w:sz="0" w:space="0" w:color="auto" w:frame="1"/>
+        </w:rPr>
+      </w:pPr>
+      <w:r>
+        <w:rPr>
+          <w:rStyle w:val="HTMLCode"/>
+          <w:rFonts w:ascii="Consolas" w:hAnsi="Consolas"/>
+          <w:color w:val="000000"/>
+          <w:bdr w:val="none" w:sz="0" w:space="0" w:color="auto" w:frame="1"/>
+        </w:rPr>
+        <w:t xml:space="preserve">        </w:t>
+      </w:r>
+      <w:r>
+        <w:rPr>
+          <w:rStyle w:val="token"/>
+          <w:rFonts w:ascii="Consolas" w:eastAsiaTheme="majorEastAsia" w:hAnsi="Consolas"/>
+          <w:color w:val="990055"/>
+          <w:bdr w:val="none" w:sz="0" w:space="0" w:color="auto" w:frame="1"/>
+        </w:rPr>
+        <w:t>&lt;/div&gt;</w:t>
+      </w:r>
+    </w:p>
+    <w:p>
+      <w:pPr>
+        <w:pStyle w:val="HTMLPreformatted"/>
+        <w:pBdr>
+          <w:top w:val="single" w:sz="6" w:space="7" w:color="808386"/>
+          <w:left w:val="single" w:sz="6" w:space="7" w:color="808386"/>
+          <w:bottom w:val="single" w:sz="6" w:space="7" w:color="808386"/>
+          <w:right w:val="single" w:sz="6" w:space="7" w:color="808386"/>
+        </w:pBdr>
+        <w:shd w:val="clear" w:color="auto" w:fill="F5F2F0"/>
+        <w:rPr>
+          <w:rFonts w:ascii="Source Code Pro" w:hAnsi="Source Code Pro"/>
+          <w:color w:val="000000"/>
+        </w:rPr>
+      </w:pPr>
+      <w:r>
+        <w:rPr>
+          <w:rStyle w:val="HTMLCode"/>
+          <w:rFonts w:ascii="Consolas" w:hAnsi="Consolas"/>
+          <w:color w:val="000000"/>
+          <w:bdr w:val="none" w:sz="0" w:space="0" w:color="auto" w:frame="1"/>
+        </w:rPr>
+        <w:t xml:space="preserve">      </w:t>
+      </w:r>
+      <w:r>
+        <w:rPr>
+          <w:rStyle w:val="token"/>
+          <w:rFonts w:ascii="Consolas" w:eastAsiaTheme="majorEastAsia" w:hAnsi="Consolas"/>
+          <w:color w:val="990055"/>
+          <w:bdr w:val="none" w:sz="0" w:space="0" w:color="auto" w:frame="1"/>
+        </w:rPr>
+        <w:t>&lt;/div&gt;</w:t>
+      </w:r>
+      <w:r>
+        <w:rPr>
+          <w:rStyle w:val="sr-only"/>
+          <w:rFonts w:ascii="Source Code Pro" w:hAnsi="Source Code Pro"/>
+          <w:color w:val="000000"/>
+          <w:bdr w:val="none" w:sz="0" w:space="0" w:color="auto" w:frame="1"/>
+        </w:rPr>
+        <w:t>End of code snippet</w:t>
+      </w:r>
+    </w:p>
+    <w:p>
+      <w:pPr>
+        <w:pStyle w:val="NormalWeb"/>
+        <w:spacing w:before="375" w:beforeAutospacing="0" w:after="375" w:afterAutospacing="0"/>
+        <w:rPr>
+          <w:rFonts w:ascii="var(--standard-font-family)" w:hAnsi="var(--standard-font-family)"/>
+          <w:sz w:val="30"/>
+          <w:szCs w:val="30"/>
+        </w:rPr>
+      </w:pPr>
+      <w:r>
+        <w:rPr>
+          <w:rFonts w:ascii="var(--standard-font-family)" w:hAnsi="var(--standard-font-family)"/>
+          <w:sz w:val="30"/>
+          <w:szCs w:val="30"/>
+        </w:rPr>
+        <w:t>Let's build the filter first. This is where we'll be accepting user input, so we need to use the HTML-specific field: a form.</w:t>
+      </w:r>
+    </w:p>
+    <w:p>
+      <w:pPr>
+        <w:pStyle w:val="NormalWeb"/>
+        <w:spacing w:before="375" w:beforeAutospacing="0" w:after="375" w:afterAutospacing="0"/>
+        <w:rPr>
+          <w:rFonts w:ascii="var(--standard-font-family)" w:hAnsi="var(--standard-font-family)"/>
+          <w:sz w:val="30"/>
+          <w:szCs w:val="30"/>
+        </w:rPr>
+      </w:pPr>
+      <w:r>
+        <w:rPr>
+          <w:rFonts w:ascii="var(--standard-font-family)" w:hAnsi="var(--standard-font-family)"/>
+          <w:sz w:val="30"/>
+          <w:szCs w:val="30"/>
+        </w:rPr>
+        <w:t>First, we'll add a </w:t>
+      </w:r>
+      <w:r>
+        <w:rPr>
+          <w:rStyle w:val="HTMLCode"/>
+          <w:rFonts w:ascii="Consolas" w:hAnsi="Consolas"/>
+          <w:bdr w:val="single" w:sz="6" w:space="0" w:color="808386" w:frame="1"/>
+          <w:shd w:val="clear" w:color="auto" w:fill="F5F5F5"/>
+        </w:rPr>
+        <w:t>form</w:t>
+      </w:r>
+      <w:r>
+        <w:rPr>
+          <w:rFonts w:ascii="var(--standard-font-family)" w:hAnsi="var(--standard-font-family)"/>
+          <w:sz w:val="30"/>
+          <w:szCs w:val="30"/>
+        </w:rPr>
+        <w:t> tag, then build the form by nesting additional elements within it. Let's give the form a name so that users will know what it's for. After the </w:t>
+      </w:r>
+      <w:r>
+        <w:rPr>
+          <w:rStyle w:val="HTMLCode"/>
+          <w:rFonts w:ascii="Consolas" w:hAnsi="Consolas"/>
+          <w:bdr w:val="single" w:sz="6" w:space="0" w:color="808386" w:frame="1"/>
+          <w:shd w:val="clear" w:color="auto" w:fill="F5F5F5"/>
+        </w:rPr>
+        <w:t>&lt;form /&gt;</w:t>
+      </w:r>
+      <w:r>
+        <w:rPr>
+          <w:rFonts w:ascii="var(--standard-font-family)" w:hAnsi="var(--standard-font-family)"/>
+          <w:sz w:val="30"/>
+          <w:szCs w:val="30"/>
+        </w:rPr>
+        <w:t> tag, add a </w:t>
+      </w:r>
+      <w:r>
+        <w:rPr>
+          <w:rStyle w:val="HTMLCode"/>
+          <w:rFonts w:ascii="Consolas" w:hAnsi="Consolas"/>
+          <w:bdr w:val="single" w:sz="6" w:space="0" w:color="808386" w:frame="1"/>
+          <w:shd w:val="clear" w:color="auto" w:fill="F5F5F5"/>
+        </w:rPr>
+        <w:t>&lt;p /&gt;</w:t>
+      </w:r>
+      <w:r>
+        <w:rPr>
+          <w:rFonts w:ascii="var(--standard-font-family)" w:hAnsi="var(--standard-font-family)"/>
+          <w:sz w:val="30"/>
+          <w:szCs w:val="30"/>
+        </w:rPr>
+        <w:t> tag and the text </w:t>
+      </w:r>
+      <w:r>
+        <w:rPr>
+          <w:rStyle w:val="HTMLCode"/>
+          <w:rFonts w:ascii="Consolas" w:hAnsi="Consolas"/>
+          <w:bdr w:val="single" w:sz="6" w:space="0" w:color="808386" w:frame="1"/>
+          <w:shd w:val="clear" w:color="auto" w:fill="F5F5F5"/>
+        </w:rPr>
+        <w:t>"Filter Search"</w:t>
+      </w:r>
+      <w:r>
+        <w:rPr>
+          <w:rFonts w:ascii="var(--standard-font-family)" w:hAnsi="var(--standard-font-family)"/>
+          <w:sz w:val="30"/>
+          <w:szCs w:val="30"/>
+        </w:rPr>
+        <w:t> to that.</w:t>
+      </w:r>
+    </w:p>
+    <w:p>
+      <w:pPr>
+        <w:pStyle w:val="HTMLPreformatted"/>
+        <w:pBdr>
+          <w:top w:val="single" w:sz="6" w:space="7" w:color="808386"/>
+          <w:left w:val="single" w:sz="6" w:space="7" w:color="808386"/>
+          <w:bottom w:val="single" w:sz="6" w:space="7" w:color="808386"/>
+          <w:right w:val="single" w:sz="6" w:space="7" w:color="808386"/>
+        </w:pBdr>
+        <w:shd w:val="clear" w:color="auto" w:fill="F5F2F0"/>
+        <w:rPr>
+          <w:rStyle w:val="HTMLCode"/>
+          <w:rFonts w:ascii="Consolas" w:hAnsi="Consolas"/>
+          <w:color w:val="000000"/>
+          <w:bdr w:val="none" w:sz="0" w:space="0" w:color="auto" w:frame="1"/>
+        </w:rPr>
+      </w:pPr>
+      <w:r>
+        <w:rPr>
+          <w:rStyle w:val="sr-only"/>
+          <w:rFonts w:ascii="Source Code Pro" w:hAnsi="Source Code Pro"/>
+          <w:color w:val="000000"/>
+          <w:bdr w:val="none" w:sz="0" w:space="0" w:color="auto" w:frame="1"/>
+        </w:rPr>
+        <w:t>Start of code snippet</w:t>
+      </w:r>
+      <w:r>
+        <w:rPr>
+          <w:rStyle w:val="HTMLCode"/>
+          <w:rFonts w:ascii="Consolas" w:hAnsi="Consolas"/>
+          <w:color w:val="000000"/>
+          <w:bdr w:val="none" w:sz="0" w:space="0" w:color="auto" w:frame="1"/>
+        </w:rPr>
+        <w:t xml:space="preserve">            </w:t>
+      </w:r>
+      <w:r>
+        <w:rPr>
+          <w:rStyle w:val="token"/>
+          <w:rFonts w:ascii="Consolas" w:eastAsiaTheme="majorEastAsia" w:hAnsi="Consolas"/>
+          <w:color w:val="990055"/>
+          <w:bdr w:val="none" w:sz="0" w:space="0" w:color="auto" w:frame="1"/>
+        </w:rPr>
+        <w:t>&lt;form&gt;</w:t>
+      </w:r>
+    </w:p>
+    <w:p>
+      <w:pPr>
+        <w:pStyle w:val="HTMLPreformatted"/>
+        <w:pBdr>
+          <w:top w:val="single" w:sz="6" w:space="7" w:color="808386"/>
+          <w:left w:val="single" w:sz="6" w:space="7" w:color="808386"/>
+          <w:bottom w:val="single" w:sz="6" w:space="7" w:color="808386"/>
+          <w:right w:val="single" w:sz="6" w:space="7" w:color="808386"/>
+        </w:pBdr>
+        <w:shd w:val="clear" w:color="auto" w:fill="F5F2F0"/>
+        <w:rPr>
+          <w:rStyle w:val="HTMLCode"/>
+          <w:rFonts w:ascii="Consolas" w:hAnsi="Consolas"/>
+          <w:color w:val="000000"/>
+          <w:bdr w:val="none" w:sz="0" w:space="0" w:color="auto" w:frame="1"/>
+        </w:rPr>
+      </w:pPr>
+      <w:r>
+        <w:rPr>
+          <w:rStyle w:val="HTMLCode"/>
+          <w:rFonts w:ascii="Consolas" w:hAnsi="Consolas"/>
+          <w:color w:val="000000"/>
+          <w:bdr w:val="none" w:sz="0" w:space="0" w:color="auto" w:frame="1"/>
+        </w:rPr>
+        <w:t xml:space="preserve">              </w:t>
+      </w:r>
+      <w:r>
+        <w:rPr>
+          <w:rStyle w:val="token"/>
+          <w:rFonts w:ascii="Consolas" w:eastAsiaTheme="majorEastAsia" w:hAnsi="Consolas"/>
+          <w:color w:val="990055"/>
+          <w:bdr w:val="none" w:sz="0" w:space="0" w:color="auto" w:frame="1"/>
+        </w:rPr>
+        <w:t>&lt;p&gt;</w:t>
+      </w:r>
+      <w:r>
+        <w:rPr>
+          <w:rStyle w:val="HTMLCode"/>
+          <w:rFonts w:ascii="Consolas" w:hAnsi="Consolas"/>
+          <w:color w:val="000000"/>
+          <w:bdr w:val="none" w:sz="0" w:space="0" w:color="auto" w:frame="1"/>
+        </w:rPr>
+        <w:t>Filter Search</w:t>
+      </w:r>
+      <w:r>
+        <w:rPr>
+          <w:rStyle w:val="token"/>
+          <w:rFonts w:ascii="Consolas" w:eastAsiaTheme="majorEastAsia" w:hAnsi="Consolas"/>
+          <w:color w:val="990055"/>
+          <w:bdr w:val="none" w:sz="0" w:space="0" w:color="auto" w:frame="1"/>
+        </w:rPr>
+        <w:t>&lt;/p&gt;</w:t>
+      </w:r>
+    </w:p>
+    <w:p>
+      <w:pPr>
+        <w:pStyle w:val="HTMLPreformatted"/>
+        <w:pBdr>
+          <w:top w:val="single" w:sz="6" w:space="7" w:color="808386"/>
+          <w:left w:val="single" w:sz="6" w:space="7" w:color="808386"/>
+          <w:bottom w:val="single" w:sz="6" w:space="7" w:color="808386"/>
+          <w:right w:val="single" w:sz="6" w:space="7" w:color="808386"/>
+        </w:pBdr>
+        <w:shd w:val="clear" w:color="auto" w:fill="F5F2F0"/>
+        <w:rPr>
+          <w:rFonts w:ascii="Source Code Pro" w:hAnsi="Source Code Pro"/>
+          <w:color w:val="000000"/>
+        </w:rPr>
+      </w:pPr>
+      <w:r>
+        <w:rPr>
+          <w:rStyle w:val="HTMLCode"/>
+          <w:rFonts w:ascii="Consolas" w:hAnsi="Consolas"/>
+          <w:color w:val="000000"/>
+          <w:bdr w:val="none" w:sz="0" w:space="0" w:color="auto" w:frame="1"/>
+        </w:rPr>
+        <w:t xml:space="preserve">            </w:t>
+      </w:r>
+      <w:r>
+        <w:rPr>
+          <w:rStyle w:val="token"/>
+          <w:rFonts w:ascii="Consolas" w:eastAsiaTheme="majorEastAsia" w:hAnsi="Consolas"/>
+          <w:color w:val="990055"/>
+          <w:bdr w:val="none" w:sz="0" w:space="0" w:color="auto" w:frame="1"/>
+        </w:rPr>
+        <w:t>&lt;/form&gt;</w:t>
+      </w:r>
+      <w:r>
+        <w:rPr>
+          <w:rStyle w:val="sr-only"/>
+          <w:rFonts w:ascii="Source Code Pro" w:hAnsi="Source Code Pro"/>
+          <w:color w:val="000000"/>
+          <w:bdr w:val="none" w:sz="0" w:space="0" w:color="auto" w:frame="1"/>
+        </w:rPr>
+        <w:t>End of code snippet</w:t>
+      </w:r>
+    </w:p>
+    <w:p>
+      <w:pPr>
+        <w:pStyle w:val="NormalWeb"/>
+        <w:spacing w:before="375" w:beforeAutospacing="0" w:after="375" w:afterAutospacing="0"/>
+        <w:rPr>
+          <w:rFonts w:ascii="var(--standard-font-family)" w:hAnsi="var(--standard-font-family)"/>
+          <w:sz w:val="30"/>
+          <w:szCs w:val="30"/>
+        </w:rPr>
+      </w:pPr>
+      <w:r>
+        <w:rPr>
+          <w:rFonts w:ascii="var(--standard-font-family)" w:hAnsi="var(--standard-font-family)"/>
+          <w:sz w:val="30"/>
+          <w:szCs w:val="30"/>
+        </w:rPr>
+        <w:t>With this, we know what this new component is, but now we need to add what Dana's readers will be searching for. Our JavaScript code has a filter setup to search by date, so we'll need to add an input box for a date. We'll also need the button that we referenced (</w:t>
+      </w:r>
+      <w:r>
+        <w:rPr>
+          <w:rStyle w:val="HTMLCode"/>
+          <w:rFonts w:ascii="Consolas" w:hAnsi="Consolas"/>
+          <w:bdr w:val="single" w:sz="6" w:space="0" w:color="808386" w:frame="1"/>
+          <w:shd w:val="clear" w:color="auto" w:fill="F5F5F5"/>
+        </w:rPr>
+        <w:t>#filter-btn</w:t>
+      </w:r>
+      <w:r>
+        <w:rPr>
+          <w:rFonts w:ascii="var(--standard-font-family)" w:hAnsi="var(--standard-font-family)"/>
+          <w:sz w:val="30"/>
+          <w:szCs w:val="30"/>
+        </w:rPr>
+        <w:t>) so that searches can be executed.</w:t>
+      </w:r>
+    </w:p>
+    <w:p>
+      <w:pPr>
+        <w:pStyle w:val="NormalWeb"/>
+        <w:spacing w:before="375" w:beforeAutospacing="0" w:after="375" w:afterAutospacing="0"/>
+        <w:rPr>
+          <w:rFonts w:ascii="var(--standard-font-family)" w:hAnsi="var(--standard-font-family)"/>
+          <w:sz w:val="30"/>
+          <w:szCs w:val="30"/>
+        </w:rPr>
+      </w:pPr>
+      <w:r>
+        <w:rPr>
+          <w:rFonts w:ascii="var(--standard-font-family)" w:hAnsi="var(--standard-font-family)"/>
+          <w:sz w:val="30"/>
+          <w:szCs w:val="30"/>
+        </w:rPr>
+        <w:lastRenderedPageBreak/>
+        <w:t>To add these items as cleanly as possible, we're going to create a set of list tags, nested within an unordered list tag. We'll also include some Bootstrap classes to keep things extra neat.</w:t>
+      </w:r>
+    </w:p>
+    <w:p>
+      <w:pPr>
+        <w:pStyle w:val="NormalWeb"/>
+        <w:spacing w:before="375" w:beforeAutospacing="0" w:after="375" w:afterAutospacing="0"/>
+        <w:rPr>
+          <w:rFonts w:ascii="var(--standard-font-family)" w:hAnsi="var(--standard-font-family)"/>
+          <w:sz w:val="30"/>
+          <w:szCs w:val="30"/>
+        </w:rPr>
+      </w:pPr>
+      <w:r>
+        <w:rPr>
+          <w:rFonts w:ascii="var(--standard-font-family)" w:hAnsi="var(--standard-font-family)"/>
+          <w:sz w:val="30"/>
+          <w:szCs w:val="30"/>
+        </w:rPr>
+        <w:t>In your code editor, let's begin by starting the unordered list. We're going to give this a class of </w:t>
+      </w:r>
+      <w:r>
+        <w:rPr>
+          <w:rStyle w:val="HTMLCode"/>
+          <w:rFonts w:ascii="Consolas" w:hAnsi="Consolas"/>
+          <w:bdr w:val="single" w:sz="6" w:space="0" w:color="808386" w:frame="1"/>
+          <w:shd w:val="clear" w:color="auto" w:fill="F5F5F5"/>
+        </w:rPr>
+        <w:t>"list-group."</w:t>
+      </w:r>
+      <w:r>
+        <w:rPr>
+          <w:rFonts w:ascii="var(--standard-font-family)" w:hAnsi="var(--standard-font-family)"/>
+          <w:sz w:val="30"/>
+          <w:szCs w:val="30"/>
+        </w:rPr>
+        <w:t> Using this specific class lets Bootstrap apply predetermined styling to the list. We can spruce it up further if we want to after we're done.</w:t>
+      </w:r>
+    </w:p>
+    <w:p>
+      <w:pPr>
+        <w:pStyle w:val="HTMLPreformatted"/>
+        <w:pBdr>
+          <w:top w:val="single" w:sz="6" w:space="7" w:color="808386"/>
+          <w:left w:val="single" w:sz="6" w:space="7" w:color="808386"/>
+          <w:bottom w:val="single" w:sz="6" w:space="7" w:color="808386"/>
+          <w:right w:val="single" w:sz="6" w:space="7" w:color="808386"/>
+        </w:pBdr>
+        <w:shd w:val="clear" w:color="auto" w:fill="F5F2F0"/>
+        <w:rPr>
+          <w:rStyle w:val="HTMLCode"/>
+          <w:rFonts w:ascii="Consolas" w:hAnsi="Consolas"/>
+          <w:color w:val="000000"/>
+          <w:bdr w:val="none" w:sz="0" w:space="0" w:color="auto" w:frame="1"/>
+        </w:rPr>
+      </w:pPr>
+      <w:r>
+        <w:rPr>
+          <w:rStyle w:val="sr-only"/>
+          <w:rFonts w:ascii="Source Code Pro" w:hAnsi="Source Code Pro"/>
+          <w:color w:val="000000"/>
+          <w:bdr w:val="none" w:sz="0" w:space="0" w:color="auto" w:frame="1"/>
+        </w:rPr>
+        <w:t>Start of code snippet</w:t>
+      </w:r>
+      <w:r>
+        <w:rPr>
+          <w:rStyle w:val="token"/>
+          <w:rFonts w:ascii="Consolas" w:eastAsiaTheme="majorEastAsia" w:hAnsi="Consolas"/>
+          <w:color w:val="990055"/>
+          <w:bdr w:val="none" w:sz="0" w:space="0" w:color="auto" w:frame="1"/>
+        </w:rPr>
+        <w:t xml:space="preserve">&lt;ul </w:t>
+      </w:r>
+      <w:r>
+        <w:rPr>
+          <w:rStyle w:val="token"/>
+          <w:rFonts w:ascii="Consolas" w:eastAsiaTheme="majorEastAsia" w:hAnsi="Consolas"/>
+          <w:color w:val="365200"/>
+          <w:bdr w:val="none" w:sz="0" w:space="0" w:color="auto" w:frame="1"/>
+        </w:rPr>
+        <w:t>class</w:t>
+      </w:r>
+      <w:r>
+        <w:rPr>
+          <w:rStyle w:val="token"/>
+          <w:rFonts w:ascii="Consolas" w:eastAsiaTheme="majorEastAsia" w:hAnsi="Consolas"/>
+          <w:color w:val="005275"/>
+          <w:bdr w:val="none" w:sz="0" w:space="0" w:color="auto" w:frame="1"/>
+        </w:rPr>
+        <w:t>="list-group"</w:t>
+      </w:r>
+      <w:r>
+        <w:rPr>
+          <w:rStyle w:val="token"/>
+          <w:rFonts w:ascii="Consolas" w:eastAsiaTheme="majorEastAsia" w:hAnsi="Consolas"/>
+          <w:color w:val="990055"/>
+          <w:bdr w:val="none" w:sz="0" w:space="0" w:color="auto" w:frame="1"/>
+        </w:rPr>
+        <w:t>&gt;</w:t>
+      </w:r>
+    </w:p>
+    <w:p>
+      <w:pPr>
+        <w:pStyle w:val="HTMLPreformatted"/>
+        <w:pBdr>
+          <w:top w:val="single" w:sz="6" w:space="7" w:color="808386"/>
+          <w:left w:val="single" w:sz="6" w:space="7" w:color="808386"/>
+          <w:bottom w:val="single" w:sz="6" w:space="7" w:color="808386"/>
+          <w:right w:val="single" w:sz="6" w:space="7" w:color="808386"/>
+        </w:pBdr>
+        <w:shd w:val="clear" w:color="auto" w:fill="F5F2F0"/>
+        <w:rPr>
+          <w:rStyle w:val="HTMLCode"/>
+          <w:rFonts w:ascii="Consolas" w:hAnsi="Consolas"/>
+          <w:color w:val="000000"/>
+          <w:bdr w:val="none" w:sz="0" w:space="0" w:color="auto" w:frame="1"/>
+        </w:rPr>
+      </w:pPr>
+    </w:p>
+    <w:p>
+      <w:pPr>
+        <w:pStyle w:val="HTMLPreformatted"/>
+        <w:pBdr>
+          <w:top w:val="single" w:sz="6" w:space="7" w:color="808386"/>
+          <w:left w:val="single" w:sz="6" w:space="7" w:color="808386"/>
+          <w:bottom w:val="single" w:sz="6" w:space="7" w:color="808386"/>
+          <w:right w:val="single" w:sz="6" w:space="7" w:color="808386"/>
+        </w:pBdr>
+        <w:shd w:val="clear" w:color="auto" w:fill="F5F2F0"/>
+        <w:rPr>
+          <w:rFonts w:ascii="Source Code Pro" w:hAnsi="Source Code Pro"/>
+          <w:color w:val="000000"/>
+        </w:rPr>
+      </w:pPr>
+      <w:r>
+        <w:rPr>
+          <w:rStyle w:val="token"/>
+          <w:rFonts w:ascii="Consolas" w:eastAsiaTheme="majorEastAsia" w:hAnsi="Consolas"/>
+          <w:color w:val="990055"/>
+          <w:bdr w:val="none" w:sz="0" w:space="0" w:color="auto" w:frame="1"/>
+        </w:rPr>
+        <w:t>&lt;/ul&gt;</w:t>
+      </w:r>
+      <w:r>
+        <w:rPr>
+          <w:rStyle w:val="sr-only"/>
+          <w:rFonts w:ascii="Source Code Pro" w:hAnsi="Source Code Pro"/>
+          <w:color w:val="000000"/>
+          <w:bdr w:val="none" w:sz="0" w:space="0" w:color="auto" w:frame="1"/>
+        </w:rPr>
+        <w:t>End of code snippet</w:t>
+      </w:r>
+    </w:p>
+    <w:p>
+      <w:pPr>
+        <w:pStyle w:val="NormalWeb"/>
+        <w:spacing w:before="375" w:beforeAutospacing="0" w:after="375" w:afterAutospacing="0"/>
+        <w:rPr>
+          <w:rFonts w:ascii="var(--standard-font-family)" w:hAnsi="var(--standard-font-family)"/>
+          <w:sz w:val="30"/>
+          <w:szCs w:val="30"/>
+        </w:rPr>
+      </w:pPr>
+      <w:proofErr w:type="gramStart"/>
+      <w:r>
+        <w:rPr>
+          <w:rFonts w:ascii="var(--standard-font-family)" w:hAnsi="var(--standard-font-family)"/>
+          <w:sz w:val="30"/>
+          <w:szCs w:val="30"/>
+        </w:rPr>
+        <w:t>Next</w:t>
+      </w:r>
+      <w:proofErr w:type="gramEnd"/>
+      <w:r>
+        <w:rPr>
+          <w:rFonts w:ascii="var(--standard-font-family)" w:hAnsi="var(--standard-font-family)"/>
+          <w:sz w:val="30"/>
+          <w:szCs w:val="30"/>
+        </w:rPr>
+        <w:t xml:space="preserve"> we need to add the list items: one for the input, one for the button. Each </w:t>
+      </w:r>
+      <w:r>
+        <w:rPr>
+          <w:rStyle w:val="HTMLCode"/>
+          <w:rFonts w:ascii="Consolas" w:hAnsi="Consolas"/>
+          <w:bdr w:val="single" w:sz="6" w:space="0" w:color="808386" w:frame="1"/>
+          <w:shd w:val="clear" w:color="auto" w:fill="F5F5F5"/>
+        </w:rPr>
+        <w:t>&lt;li /&gt;</w:t>
+      </w:r>
+      <w:r>
+        <w:rPr>
+          <w:rFonts w:ascii="var(--standard-font-family)" w:hAnsi="var(--standard-font-family)"/>
+          <w:sz w:val="30"/>
+          <w:szCs w:val="30"/>
+        </w:rPr>
+        <w:t> tag will have a class of </w:t>
+      </w:r>
+      <w:r>
+        <w:rPr>
+          <w:rStyle w:val="HTMLCode"/>
+          <w:rFonts w:ascii="Consolas" w:hAnsi="Consolas"/>
+          <w:bdr w:val="single" w:sz="6" w:space="0" w:color="808386" w:frame="1"/>
+          <w:shd w:val="clear" w:color="auto" w:fill="F5F5F5"/>
+        </w:rPr>
+        <w:t>"list-group-item."</w:t>
+      </w:r>
+    </w:p>
+    <w:p>
+      <w:pPr>
+        <w:pStyle w:val="HTMLPreformatted"/>
+        <w:pBdr>
+          <w:top w:val="single" w:sz="6" w:space="7" w:color="808386"/>
+          <w:left w:val="single" w:sz="6" w:space="7" w:color="808386"/>
+          <w:bottom w:val="single" w:sz="6" w:space="7" w:color="808386"/>
+          <w:right w:val="single" w:sz="6" w:space="7" w:color="808386"/>
+        </w:pBdr>
+        <w:shd w:val="clear" w:color="auto" w:fill="F5F2F0"/>
+        <w:rPr>
+          <w:rStyle w:val="HTMLCode"/>
+          <w:rFonts w:ascii="Consolas" w:hAnsi="Consolas"/>
+          <w:color w:val="000000"/>
+          <w:bdr w:val="none" w:sz="0" w:space="0" w:color="auto" w:frame="1"/>
+        </w:rPr>
+      </w:pPr>
+      <w:r>
+        <w:rPr>
+          <w:rStyle w:val="sr-only"/>
+          <w:rFonts w:ascii="Source Code Pro" w:hAnsi="Source Code Pro"/>
+          <w:color w:val="000000"/>
+          <w:bdr w:val="none" w:sz="0" w:space="0" w:color="auto" w:frame="1"/>
+        </w:rPr>
+        <w:t>Start of code snippet</w:t>
+      </w:r>
+      <w:r>
+        <w:rPr>
+          <w:rStyle w:val="token"/>
+          <w:rFonts w:ascii="Consolas" w:eastAsiaTheme="majorEastAsia" w:hAnsi="Consolas"/>
+          <w:color w:val="990055"/>
+          <w:bdr w:val="none" w:sz="0" w:space="0" w:color="auto" w:frame="1"/>
+        </w:rPr>
+        <w:t xml:space="preserve">&lt;li </w:t>
+      </w:r>
+      <w:r>
+        <w:rPr>
+          <w:rStyle w:val="token"/>
+          <w:rFonts w:ascii="Consolas" w:eastAsiaTheme="majorEastAsia" w:hAnsi="Consolas"/>
+          <w:color w:val="365200"/>
+          <w:bdr w:val="none" w:sz="0" w:space="0" w:color="auto" w:frame="1"/>
+        </w:rPr>
+        <w:t>class</w:t>
+      </w:r>
+      <w:r>
+        <w:rPr>
+          <w:rStyle w:val="token"/>
+          <w:rFonts w:ascii="Consolas" w:eastAsiaTheme="majorEastAsia" w:hAnsi="Consolas"/>
+          <w:color w:val="005275"/>
+          <w:bdr w:val="none" w:sz="0" w:space="0" w:color="auto" w:frame="1"/>
+        </w:rPr>
+        <w:t>="list-group-item"</w:t>
+      </w:r>
+      <w:r>
+        <w:rPr>
+          <w:rStyle w:val="token"/>
+          <w:rFonts w:ascii="Consolas" w:eastAsiaTheme="majorEastAsia" w:hAnsi="Consolas"/>
+          <w:color w:val="990055"/>
+          <w:bdr w:val="none" w:sz="0" w:space="0" w:color="auto" w:frame="1"/>
+        </w:rPr>
+        <w:t>&gt;</w:t>
+      </w:r>
+    </w:p>
+    <w:p>
+      <w:pPr>
+        <w:pStyle w:val="HTMLPreformatted"/>
+        <w:pBdr>
+          <w:top w:val="single" w:sz="6" w:space="7" w:color="808386"/>
+          <w:left w:val="single" w:sz="6" w:space="7" w:color="808386"/>
+          <w:bottom w:val="single" w:sz="6" w:space="7" w:color="808386"/>
+          <w:right w:val="single" w:sz="6" w:space="7" w:color="808386"/>
+        </w:pBdr>
+        <w:shd w:val="clear" w:color="auto" w:fill="F5F2F0"/>
+        <w:rPr>
+          <w:rStyle w:val="HTMLCode"/>
+          <w:rFonts w:ascii="Consolas" w:hAnsi="Consolas"/>
+          <w:color w:val="000000"/>
+          <w:bdr w:val="none" w:sz="0" w:space="0" w:color="auto" w:frame="1"/>
+        </w:rPr>
+      </w:pPr>
+    </w:p>
+    <w:p>
+      <w:pPr>
+        <w:pStyle w:val="HTMLPreformatted"/>
+        <w:pBdr>
+          <w:top w:val="single" w:sz="6" w:space="7" w:color="808386"/>
+          <w:left w:val="single" w:sz="6" w:space="7" w:color="808386"/>
+          <w:bottom w:val="single" w:sz="6" w:space="7" w:color="808386"/>
+          <w:right w:val="single" w:sz="6" w:space="7" w:color="808386"/>
+        </w:pBdr>
+        <w:shd w:val="clear" w:color="auto" w:fill="F5F2F0"/>
+        <w:rPr>
+          <w:rStyle w:val="HTMLCode"/>
+          <w:rFonts w:ascii="Consolas" w:hAnsi="Consolas"/>
+          <w:color w:val="000000"/>
+          <w:bdr w:val="none" w:sz="0" w:space="0" w:color="auto" w:frame="1"/>
+        </w:rPr>
+      </w:pPr>
+      <w:r>
+        <w:rPr>
+          <w:rStyle w:val="token"/>
+          <w:rFonts w:ascii="Consolas" w:eastAsiaTheme="majorEastAsia" w:hAnsi="Consolas"/>
+          <w:color w:val="990055"/>
+          <w:bdr w:val="none" w:sz="0" w:space="0" w:color="auto" w:frame="1"/>
+        </w:rPr>
+        <w:t>&lt;/li&gt;</w:t>
+      </w:r>
+    </w:p>
+    <w:p>
+      <w:pPr>
+        <w:pStyle w:val="HTMLPreformatted"/>
+        <w:pBdr>
+          <w:top w:val="single" w:sz="6" w:space="7" w:color="808386"/>
+          <w:left w:val="single" w:sz="6" w:space="7" w:color="808386"/>
+          <w:bottom w:val="single" w:sz="6" w:space="7" w:color="808386"/>
+          <w:right w:val="single" w:sz="6" w:space="7" w:color="808386"/>
+        </w:pBdr>
+        <w:shd w:val="clear" w:color="auto" w:fill="F5F2F0"/>
+        <w:rPr>
+          <w:rStyle w:val="HTMLCode"/>
+          <w:rFonts w:ascii="Consolas" w:hAnsi="Consolas"/>
+          <w:color w:val="000000"/>
+          <w:bdr w:val="none" w:sz="0" w:space="0" w:color="auto" w:frame="1"/>
+        </w:rPr>
+      </w:pPr>
+      <w:r>
+        <w:rPr>
+          <w:rStyle w:val="token"/>
+          <w:rFonts w:ascii="Consolas" w:eastAsiaTheme="majorEastAsia" w:hAnsi="Consolas"/>
+          <w:color w:val="990055"/>
+          <w:bdr w:val="none" w:sz="0" w:space="0" w:color="auto" w:frame="1"/>
+        </w:rPr>
+        <w:t xml:space="preserve">&lt;li </w:t>
+      </w:r>
+      <w:r>
+        <w:rPr>
+          <w:rStyle w:val="token"/>
+          <w:rFonts w:ascii="Consolas" w:eastAsiaTheme="majorEastAsia" w:hAnsi="Consolas"/>
+          <w:color w:val="365200"/>
+          <w:bdr w:val="none" w:sz="0" w:space="0" w:color="auto" w:frame="1"/>
+        </w:rPr>
+        <w:t>class</w:t>
+      </w:r>
+      <w:r>
+        <w:rPr>
+          <w:rStyle w:val="token"/>
+          <w:rFonts w:ascii="Consolas" w:eastAsiaTheme="majorEastAsia" w:hAnsi="Consolas"/>
+          <w:color w:val="005275"/>
+          <w:bdr w:val="none" w:sz="0" w:space="0" w:color="auto" w:frame="1"/>
+        </w:rPr>
+        <w:t>="list-group-item"</w:t>
+      </w:r>
+      <w:r>
+        <w:rPr>
+          <w:rStyle w:val="token"/>
+          <w:rFonts w:ascii="Consolas" w:eastAsiaTheme="majorEastAsia" w:hAnsi="Consolas"/>
+          <w:color w:val="990055"/>
+          <w:bdr w:val="none" w:sz="0" w:space="0" w:color="auto" w:frame="1"/>
+        </w:rPr>
+        <w:t>&gt;</w:t>
+      </w:r>
+    </w:p>
+    <w:p>
+      <w:pPr>
+        <w:pStyle w:val="HTMLPreformatted"/>
+        <w:pBdr>
+          <w:top w:val="single" w:sz="6" w:space="7" w:color="808386"/>
+          <w:left w:val="single" w:sz="6" w:space="7" w:color="808386"/>
+          <w:bottom w:val="single" w:sz="6" w:space="7" w:color="808386"/>
+          <w:right w:val="single" w:sz="6" w:space="7" w:color="808386"/>
+        </w:pBdr>
+        <w:shd w:val="clear" w:color="auto" w:fill="F5F2F0"/>
+        <w:rPr>
+          <w:rStyle w:val="HTMLCode"/>
+          <w:rFonts w:ascii="Consolas" w:hAnsi="Consolas"/>
+          <w:color w:val="000000"/>
+          <w:bdr w:val="none" w:sz="0" w:space="0" w:color="auto" w:frame="1"/>
+        </w:rPr>
+      </w:pPr>
+    </w:p>
+    <w:p>
+      <w:pPr>
+        <w:pStyle w:val="HTMLPreformatted"/>
+        <w:pBdr>
+          <w:top w:val="single" w:sz="6" w:space="7" w:color="808386"/>
+          <w:left w:val="single" w:sz="6" w:space="7" w:color="808386"/>
+          <w:bottom w:val="single" w:sz="6" w:space="7" w:color="808386"/>
+          <w:right w:val="single" w:sz="6" w:space="7" w:color="808386"/>
+        </w:pBdr>
+        <w:shd w:val="clear" w:color="auto" w:fill="F5F2F0"/>
+        <w:rPr>
+          <w:rFonts w:ascii="Source Code Pro" w:hAnsi="Source Code Pro"/>
+          <w:color w:val="000000"/>
+        </w:rPr>
+      </w:pPr>
+      <w:r>
+        <w:rPr>
+          <w:rStyle w:val="token"/>
+          <w:rFonts w:ascii="Consolas" w:eastAsiaTheme="majorEastAsia" w:hAnsi="Consolas"/>
+          <w:color w:val="990055"/>
+          <w:bdr w:val="none" w:sz="0" w:space="0" w:color="auto" w:frame="1"/>
+        </w:rPr>
+        <w:t>&lt;/li&gt;</w:t>
+      </w:r>
+      <w:r>
+        <w:rPr>
+          <w:rStyle w:val="sr-only"/>
+          <w:rFonts w:ascii="Source Code Pro" w:hAnsi="Source Code Pro"/>
+          <w:color w:val="000000"/>
+          <w:bdr w:val="none" w:sz="0" w:space="0" w:color="auto" w:frame="1"/>
+        </w:rPr>
+        <w:t>End of code snippet</w:t>
+      </w:r>
+    </w:p>
+    <w:p>
+      <w:pPr>
+        <w:pStyle w:val="NormalWeb"/>
+        <w:spacing w:before="375" w:beforeAutospacing="0" w:after="375" w:afterAutospacing="0"/>
+        <w:rPr>
+          <w:rFonts w:ascii="var(--standard-font-family)" w:hAnsi="var(--standard-font-family)"/>
+          <w:sz w:val="30"/>
+          <w:szCs w:val="30"/>
+        </w:rPr>
+      </w:pPr>
+      <w:r>
+        <w:rPr>
+          <w:rFonts w:ascii="var(--standard-font-family)" w:hAnsi="var(--standard-font-family)"/>
+          <w:sz w:val="30"/>
+          <w:szCs w:val="30"/>
+        </w:rPr>
+        <w:t>Now let's add the date input field in the first </w:t>
+      </w:r>
+      <w:r>
+        <w:rPr>
+          <w:rStyle w:val="HTMLCode"/>
+          <w:rFonts w:ascii="Consolas" w:hAnsi="Consolas"/>
+          <w:bdr w:val="single" w:sz="6" w:space="0" w:color="808386" w:frame="1"/>
+          <w:shd w:val="clear" w:color="auto" w:fill="F5F5F5"/>
+        </w:rPr>
+        <w:t>&lt;li /&gt;</w:t>
+      </w:r>
+      <w:r>
+        <w:rPr>
+          <w:rFonts w:ascii="var(--standard-font-family)" w:hAnsi="var(--standard-font-family)"/>
+          <w:sz w:val="30"/>
+          <w:szCs w:val="30"/>
+        </w:rPr>
+        <w:t> tag. We'll add two new HTML components here: label and input. The label will be used as a prompt to encourage users to input a date. The input field is where users will complete the input.</w:t>
+      </w:r>
+    </w:p>
+    <w:p>
+      <w:pPr>
+        <w:pStyle w:val="NormalWeb"/>
+        <w:spacing w:before="375" w:beforeAutospacing="0" w:after="375" w:afterAutospacing="0"/>
+        <w:rPr>
+          <w:rFonts w:ascii="var(--standard-font-family)" w:hAnsi="var(--standard-font-family)"/>
+          <w:sz w:val="30"/>
+          <w:szCs w:val="30"/>
+        </w:rPr>
+      </w:pPr>
+      <w:r>
+        <w:rPr>
+          <w:rFonts w:ascii="var(--standard-font-family)" w:hAnsi="var(--standard-font-family)"/>
+          <w:sz w:val="30"/>
+          <w:szCs w:val="30"/>
+        </w:rPr>
+        <w:t>In your code editor, add the label tag with the following modifications:</w:t>
+      </w:r>
+    </w:p>
+    <w:p>
+      <w:pPr>
+        <w:pStyle w:val="HTMLPreformatted"/>
+        <w:pBdr>
+          <w:top w:val="single" w:sz="6" w:space="7" w:color="808386"/>
+          <w:left w:val="single" w:sz="6" w:space="7" w:color="808386"/>
+          <w:bottom w:val="single" w:sz="6" w:space="7" w:color="808386"/>
+          <w:right w:val="single" w:sz="6" w:space="7" w:color="808386"/>
+        </w:pBdr>
+        <w:shd w:val="clear" w:color="auto" w:fill="F5F2F0"/>
+        <w:rPr>
+          <w:rFonts w:ascii="Source Code Pro" w:hAnsi="Source Code Pro"/>
+          <w:color w:val="000000"/>
+        </w:rPr>
+      </w:pPr>
+      <w:r>
+        <w:rPr>
+          <w:rStyle w:val="sr-only"/>
+          <w:rFonts w:ascii="Source Code Pro" w:hAnsi="Source Code Pro"/>
+          <w:color w:val="000000"/>
+          <w:bdr w:val="none" w:sz="0" w:space="0" w:color="auto" w:frame="1"/>
+        </w:rPr>
+        <w:t>Start of code snippet</w:t>
+      </w:r>
+      <w:r>
+        <w:rPr>
+          <w:rStyle w:val="token"/>
+          <w:rFonts w:ascii="Consolas" w:eastAsiaTheme="majorEastAsia" w:hAnsi="Consolas"/>
+          <w:color w:val="990055"/>
+          <w:bdr w:val="none" w:sz="0" w:space="0" w:color="auto" w:frame="1"/>
+        </w:rPr>
+        <w:t xml:space="preserve">&lt;label </w:t>
+      </w:r>
+      <w:r>
+        <w:rPr>
+          <w:rStyle w:val="token"/>
+          <w:rFonts w:ascii="Consolas" w:eastAsiaTheme="majorEastAsia" w:hAnsi="Consolas"/>
+          <w:color w:val="365200"/>
+          <w:bdr w:val="none" w:sz="0" w:space="0" w:color="auto" w:frame="1"/>
+        </w:rPr>
+        <w:t>for</w:t>
+      </w:r>
+      <w:r>
+        <w:rPr>
+          <w:rStyle w:val="token"/>
+          <w:rFonts w:ascii="Consolas" w:eastAsiaTheme="majorEastAsia" w:hAnsi="Consolas"/>
+          <w:color w:val="005275"/>
+          <w:bdr w:val="none" w:sz="0" w:space="0" w:color="auto" w:frame="1"/>
+        </w:rPr>
+        <w:t>="date"</w:t>
+      </w:r>
+      <w:r>
+        <w:rPr>
+          <w:rStyle w:val="token"/>
+          <w:rFonts w:ascii="Consolas" w:eastAsiaTheme="majorEastAsia" w:hAnsi="Consolas"/>
+          <w:color w:val="990055"/>
+          <w:bdr w:val="none" w:sz="0" w:space="0" w:color="auto" w:frame="1"/>
+        </w:rPr>
+        <w:t>&gt;</w:t>
+      </w:r>
+      <w:r>
+        <w:rPr>
+          <w:rStyle w:val="HTMLCode"/>
+          <w:rFonts w:ascii="Consolas" w:hAnsi="Consolas"/>
+          <w:color w:val="000000"/>
+          <w:bdr w:val="none" w:sz="0" w:space="0" w:color="auto" w:frame="1"/>
+        </w:rPr>
+        <w:t>Enter Date</w:t>
+      </w:r>
+      <w:r>
+        <w:rPr>
+          <w:rStyle w:val="token"/>
+          <w:rFonts w:ascii="Consolas" w:eastAsiaTheme="majorEastAsia" w:hAnsi="Consolas"/>
+          <w:color w:val="990055"/>
+          <w:bdr w:val="none" w:sz="0" w:space="0" w:color="auto" w:frame="1"/>
+        </w:rPr>
+        <w:t>&lt;/label&gt;</w:t>
+      </w:r>
+      <w:r>
+        <w:rPr>
+          <w:rStyle w:val="sr-only"/>
+          <w:rFonts w:ascii="Source Code Pro" w:hAnsi="Source Code Pro"/>
+          <w:color w:val="000000"/>
+          <w:bdr w:val="none" w:sz="0" w:space="0" w:color="auto" w:frame="1"/>
+        </w:rPr>
+        <w:t>End of code snippet</w:t>
+      </w:r>
+    </w:p>
+    <w:p>
+      <w:pPr>
+        <w:pStyle w:val="NormalWeb"/>
+        <w:spacing w:before="375" w:beforeAutospacing="0" w:after="375" w:afterAutospacing="0"/>
+        <w:rPr>
+          <w:rFonts w:ascii="var(--standard-font-family)" w:hAnsi="var(--standard-font-family)"/>
+          <w:sz w:val="30"/>
+          <w:szCs w:val="30"/>
+        </w:rPr>
+      </w:pPr>
+      <w:r>
+        <w:rPr>
+          <w:rFonts w:ascii="var(--standard-font-family)" w:hAnsi="var(--standard-font-family)"/>
+          <w:sz w:val="30"/>
+          <w:szCs w:val="30"/>
+        </w:rPr>
+        <w:t>This label represents a caption for the date item. The text </w:t>
+      </w:r>
+      <w:r>
+        <w:rPr>
+          <w:rStyle w:val="HTMLCode"/>
+          <w:rFonts w:ascii="Consolas" w:hAnsi="Consolas"/>
+          <w:bdr w:val="single" w:sz="6" w:space="0" w:color="808386" w:frame="1"/>
+          <w:shd w:val="clear" w:color="auto" w:fill="F5F5F5"/>
+        </w:rPr>
+        <w:t>Enter Date</w:t>
+      </w:r>
+      <w:r>
+        <w:rPr>
+          <w:rFonts w:ascii="var(--standard-font-family)" w:hAnsi="var(--standard-font-family)"/>
+          <w:sz w:val="30"/>
+          <w:szCs w:val="30"/>
+        </w:rPr>
+        <w:t> serves as the actual label.</w:t>
+      </w:r>
+    </w:p>
+    <w:p>
+      <w:pPr>
+        <w:pStyle w:val="NormalWeb"/>
+        <w:spacing w:before="375" w:beforeAutospacing="0" w:after="375" w:afterAutospacing="0"/>
+        <w:rPr>
+          <w:rFonts w:ascii="var(--standard-font-family)" w:hAnsi="var(--standard-font-family)"/>
+          <w:sz w:val="30"/>
+          <w:szCs w:val="30"/>
+        </w:rPr>
+      </w:pPr>
+      <w:r>
+        <w:rPr>
+          <w:rFonts w:ascii="var(--standard-font-family)" w:hAnsi="var(--standard-font-family)"/>
+          <w:sz w:val="30"/>
+          <w:szCs w:val="30"/>
+        </w:rPr>
+        <w:t>On the next line, let's add the input.</w:t>
+      </w:r>
+    </w:p>
+    <w:p>
+      <w:pPr>
+        <w:pStyle w:val="HTMLPreformatted"/>
+        <w:pBdr>
+          <w:top w:val="single" w:sz="6" w:space="7" w:color="808386"/>
+          <w:left w:val="single" w:sz="6" w:space="7" w:color="808386"/>
+          <w:bottom w:val="single" w:sz="6" w:space="7" w:color="808386"/>
+          <w:right w:val="single" w:sz="6" w:space="7" w:color="808386"/>
+        </w:pBdr>
+        <w:shd w:val="clear" w:color="auto" w:fill="F5F2F0"/>
+        <w:rPr>
+          <w:rFonts w:ascii="Source Code Pro" w:hAnsi="Source Code Pro"/>
+          <w:color w:val="000000"/>
+        </w:rPr>
+      </w:pPr>
+      <w:r>
+        <w:rPr>
+          <w:rStyle w:val="sr-only"/>
+          <w:rFonts w:ascii="Source Code Pro" w:hAnsi="Source Code Pro"/>
+          <w:color w:val="000000"/>
+          <w:bdr w:val="none" w:sz="0" w:space="0" w:color="auto" w:frame="1"/>
+        </w:rPr>
+        <w:lastRenderedPageBreak/>
+        <w:t>Start of code snippet</w:t>
+      </w:r>
+      <w:r>
+        <w:rPr>
+          <w:rStyle w:val="token"/>
+          <w:rFonts w:ascii="Consolas" w:eastAsiaTheme="majorEastAsia" w:hAnsi="Consolas"/>
+          <w:color w:val="990055"/>
+          <w:bdr w:val="none" w:sz="0" w:space="0" w:color="auto" w:frame="1"/>
+        </w:rPr>
+        <w:t xml:space="preserve">&lt;input </w:t>
+      </w:r>
+      <w:r>
+        <w:rPr>
+          <w:rStyle w:val="token"/>
+          <w:rFonts w:ascii="Consolas" w:eastAsiaTheme="majorEastAsia" w:hAnsi="Consolas"/>
+          <w:color w:val="365200"/>
+          <w:bdr w:val="none" w:sz="0" w:space="0" w:color="auto" w:frame="1"/>
+        </w:rPr>
+        <w:t>type</w:t>
+      </w:r>
+      <w:r>
+        <w:rPr>
+          <w:rStyle w:val="token"/>
+          <w:rFonts w:ascii="Consolas" w:eastAsiaTheme="majorEastAsia" w:hAnsi="Consolas"/>
+          <w:color w:val="005275"/>
+          <w:bdr w:val="none" w:sz="0" w:space="0" w:color="auto" w:frame="1"/>
+        </w:rPr>
+        <w:t>="text"</w:t>
+      </w:r>
+      <w:r>
+        <w:rPr>
+          <w:rStyle w:val="token"/>
+          <w:rFonts w:ascii="Consolas" w:eastAsiaTheme="majorEastAsia" w:hAnsi="Consolas"/>
+          <w:color w:val="990055"/>
+          <w:bdr w:val="none" w:sz="0" w:space="0" w:color="auto" w:frame="1"/>
+        </w:rPr>
+        <w:t xml:space="preserve"> </w:t>
+      </w:r>
+      <w:r>
+        <w:rPr>
+          <w:rStyle w:val="token"/>
+          <w:rFonts w:ascii="Consolas" w:eastAsiaTheme="majorEastAsia" w:hAnsi="Consolas"/>
+          <w:color w:val="365200"/>
+          <w:bdr w:val="none" w:sz="0" w:space="0" w:color="auto" w:frame="1"/>
+        </w:rPr>
+        <w:t>placeholder</w:t>
+      </w:r>
+      <w:r>
+        <w:rPr>
+          <w:rStyle w:val="token"/>
+          <w:rFonts w:ascii="Consolas" w:eastAsiaTheme="majorEastAsia" w:hAnsi="Consolas"/>
+          <w:color w:val="005275"/>
+          <w:bdr w:val="none" w:sz="0" w:space="0" w:color="auto" w:frame="1"/>
+        </w:rPr>
+        <w:t>="1/10/2010"</w:t>
+      </w:r>
+      <w:r>
+        <w:rPr>
+          <w:rStyle w:val="token"/>
+          <w:rFonts w:ascii="Consolas" w:eastAsiaTheme="majorEastAsia" w:hAnsi="Consolas"/>
+          <w:color w:val="990055"/>
+          <w:bdr w:val="none" w:sz="0" w:space="0" w:color="auto" w:frame="1"/>
+        </w:rPr>
+        <w:t xml:space="preserve"> </w:t>
+      </w:r>
+      <w:r>
+        <w:rPr>
+          <w:rStyle w:val="token"/>
+          <w:rFonts w:ascii="Consolas" w:eastAsiaTheme="majorEastAsia" w:hAnsi="Consolas"/>
+          <w:color w:val="365200"/>
+          <w:bdr w:val="none" w:sz="0" w:space="0" w:color="auto" w:frame="1"/>
+        </w:rPr>
+        <w:t>id</w:t>
+      </w:r>
+      <w:r>
+        <w:rPr>
+          <w:rStyle w:val="token"/>
+          <w:rFonts w:ascii="Consolas" w:eastAsiaTheme="majorEastAsia" w:hAnsi="Consolas"/>
+          <w:color w:val="005275"/>
+          <w:bdr w:val="none" w:sz="0" w:space="0" w:color="auto" w:frame="1"/>
+        </w:rPr>
+        <w:t>="datetime"</w:t>
+      </w:r>
+      <w:r>
+        <w:rPr>
+          <w:rStyle w:val="token"/>
+          <w:rFonts w:ascii="Consolas" w:eastAsiaTheme="majorEastAsia" w:hAnsi="Consolas"/>
+          <w:color w:val="990055"/>
+          <w:bdr w:val="none" w:sz="0" w:space="0" w:color="auto" w:frame="1"/>
+        </w:rPr>
+        <w:t xml:space="preserve"> /&gt;</w:t>
+      </w:r>
+      <w:r>
+        <w:rPr>
+          <w:rStyle w:val="sr-only"/>
+          <w:rFonts w:ascii="Source Code Pro" w:hAnsi="Source Code Pro"/>
+          <w:color w:val="000000"/>
+          <w:bdr w:val="none" w:sz="0" w:space="0" w:color="auto" w:frame="1"/>
+        </w:rPr>
+        <w:t>End of code snippet</w:t>
+      </w:r>
+    </w:p>
+    <w:p>
+      <w:pPr>
+        <w:pStyle w:val="NormalWeb"/>
+        <w:spacing w:before="375" w:beforeAutospacing="0" w:after="375" w:afterAutospacing="0"/>
+        <w:rPr>
+          <w:rFonts w:ascii="var(--standard-font-family)" w:hAnsi="var(--standard-font-family)"/>
+          <w:sz w:val="30"/>
+          <w:szCs w:val="30"/>
+        </w:rPr>
+      </w:pPr>
+      <w:r>
+        <w:rPr>
+          <w:rFonts w:ascii="var(--standard-font-family)" w:hAnsi="var(--standard-font-family)"/>
+          <w:sz w:val="30"/>
+          <w:szCs w:val="30"/>
+        </w:rPr>
+        <w:t>There are three things to keep in mind when looking at this input:</w:t>
+      </w:r>
+    </w:p>
+    <w:p>
+      <w:pPr>
+        <w:numPr>
+          <w:ilvl w:val="0"/>
+          <w:numId w:val="15"/>
+        </w:numPr>
+        <w:spacing w:before="100" w:beforeAutospacing="1" w:after="120" w:line="360" w:lineRule="atLeast"/>
+        <w:rPr>
+          <w:rFonts w:ascii="var(--standard-font-family)" w:hAnsi="var(--standard-font-family)"/>
+          <w:sz w:val="30"/>
+          <w:szCs w:val="30"/>
+        </w:rPr>
+      </w:pPr>
+      <w:r>
+        <w:rPr>
+          <w:rFonts w:ascii="var(--standard-font-family)" w:hAnsi="var(--standard-font-family)"/>
+          <w:sz w:val="30"/>
+          <w:szCs w:val="30"/>
+        </w:rPr>
+        <w:t>The </w:t>
+      </w:r>
+      <w:r>
+        <w:rPr>
+          <w:rStyle w:val="HTMLCode"/>
+          <w:rFonts w:ascii="Consolas" w:eastAsiaTheme="minorHAnsi" w:hAnsi="Consolas"/>
+          <w:bdr w:val="single" w:sz="6" w:space="0" w:color="808386" w:frame="1"/>
+          <w:shd w:val="clear" w:color="auto" w:fill="F5F5F5"/>
+        </w:rPr>
+        <w:t>type="text"</w:t>
+      </w:r>
+      <w:r>
+        <w:rPr>
+          <w:rFonts w:ascii="var(--standard-font-family)" w:hAnsi="var(--standard-font-family)"/>
+          <w:sz w:val="30"/>
+          <w:szCs w:val="30"/>
+        </w:rPr>
+        <w:t> means that the code will look for text to be input.</w:t>
+      </w:r>
+    </w:p>
+    <w:p>
+      <w:pPr>
+        <w:numPr>
+          <w:ilvl w:val="0"/>
+          <w:numId w:val="15"/>
+        </w:numPr>
+        <w:spacing w:before="100" w:beforeAutospacing="1" w:after="120" w:line="360" w:lineRule="atLeast"/>
+        <w:rPr>
+          <w:rFonts w:ascii="var(--standard-font-family)" w:hAnsi="var(--standard-font-family)"/>
+          <w:sz w:val="30"/>
+          <w:szCs w:val="30"/>
+        </w:rPr>
+      </w:pPr>
+      <w:r>
+        <w:rPr>
+          <w:rFonts w:ascii="var(--standard-font-family)" w:hAnsi="var(--standard-font-family)"/>
+          <w:sz w:val="30"/>
+          <w:szCs w:val="30"/>
+        </w:rPr>
+        <w:t>The placeholder is an example of a date to search, so users know both the location and the format to use when inputting a date.</w:t>
+      </w:r>
+    </w:p>
+    <w:p>
+      <w:pPr>
+        <w:numPr>
+          <w:ilvl w:val="0"/>
+          <w:numId w:val="15"/>
+        </w:numPr>
+        <w:spacing w:before="100" w:beforeAutospacing="1" w:after="100" w:afterAutospacing="1" w:line="360" w:lineRule="atLeast"/>
+        <w:rPr>
+          <w:rFonts w:ascii="var(--standard-font-family)" w:hAnsi="var(--standard-font-family)"/>
+          <w:sz w:val="30"/>
+          <w:szCs w:val="30"/>
+        </w:rPr>
+      </w:pPr>
+      <w:r>
+        <w:rPr>
+          <w:rFonts w:ascii="var(--standard-font-family)" w:hAnsi="var(--standard-font-family)"/>
+          <w:sz w:val="30"/>
+          <w:szCs w:val="30"/>
+        </w:rPr>
+        <w:t>The </w:t>
+      </w:r>
+      <w:r>
+        <w:rPr>
+          <w:rStyle w:val="HTMLCode"/>
+          <w:rFonts w:ascii="Consolas" w:eastAsiaTheme="minorHAnsi" w:hAnsi="Consolas"/>
+          <w:bdr w:val="single" w:sz="6" w:space="0" w:color="808386" w:frame="1"/>
+          <w:shd w:val="clear" w:color="auto" w:fill="F5F5F5"/>
+        </w:rPr>
+        <w:t>id="datetime"</w:t>
+      </w:r>
+      <w:r>
+        <w:rPr>
+          <w:rFonts w:ascii="var(--standard-font-family)" w:hAnsi="var(--standard-font-family)"/>
+          <w:sz w:val="30"/>
+          <w:szCs w:val="30"/>
+        </w:rPr>
+        <w:t> is what our JavaScript code will look for when the button is clicked and the function is executed.</w:t>
+      </w:r>
+    </w:p>
+    <w:p>
+      <w:pPr>
+        <w:pStyle w:val="NormalWeb"/>
+        <w:spacing w:before="375" w:beforeAutospacing="0" w:after="375" w:afterAutospacing="0"/>
+        <w:rPr>
+          <w:rFonts w:ascii="var(--standard-font-family)" w:hAnsi="var(--standard-font-family)"/>
+          <w:sz w:val="30"/>
+          <w:szCs w:val="30"/>
+        </w:rPr>
+      </w:pPr>
+      <w:r>
+        <w:rPr>
+          <w:rFonts w:ascii="var(--standard-font-family)" w:hAnsi="var(--standard-font-family)"/>
+          <w:sz w:val="30"/>
+          <w:szCs w:val="30"/>
+        </w:rPr>
+        <w:t>Now we need to add our button. In the next </w:t>
+      </w:r>
+      <w:r>
+        <w:rPr>
+          <w:rStyle w:val="HTMLCode"/>
+          <w:rFonts w:ascii="Consolas" w:hAnsi="Consolas"/>
+          <w:bdr w:val="single" w:sz="6" w:space="0" w:color="808386" w:frame="1"/>
+          <w:shd w:val="clear" w:color="auto" w:fill="F5F5F5"/>
+        </w:rPr>
+        <w:t>&lt;li /&gt;</w:t>
+      </w:r>
+      <w:r>
+        <w:rPr>
+          <w:rFonts w:ascii="var(--standard-font-family)" w:hAnsi="var(--standard-font-family)"/>
+          <w:sz w:val="30"/>
+          <w:szCs w:val="30"/>
+        </w:rPr>
+        <w:t> we'll add a button tag with a few additional attributes: the id we defined in our JavaScript code (</w:t>
+      </w:r>
+      <w:r>
+        <w:rPr>
+          <w:rStyle w:val="HTMLCode"/>
+          <w:rFonts w:ascii="Consolas" w:hAnsi="Consolas"/>
+          <w:bdr w:val="single" w:sz="6" w:space="0" w:color="808386" w:frame="1"/>
+          <w:shd w:val="clear" w:color="auto" w:fill="F5F5F5"/>
+        </w:rPr>
+        <w:t>#filter-btn</w:t>
+      </w:r>
+      <w:r>
+        <w:rPr>
+          <w:rFonts w:ascii="var(--standard-font-family)" w:hAnsi="var(--standard-font-family)"/>
+          <w:sz w:val="30"/>
+          <w:szCs w:val="30"/>
+        </w:rPr>
+        <w:t>), a type, and a class. Let's add this as well.</w:t>
+      </w:r>
+    </w:p>
+    <w:p>
+      <w:pPr>
+        <w:pStyle w:val="HTMLPreformatted"/>
+        <w:pBdr>
+          <w:top w:val="single" w:sz="6" w:space="7" w:color="808386"/>
+          <w:left w:val="single" w:sz="6" w:space="7" w:color="808386"/>
+          <w:bottom w:val="single" w:sz="6" w:space="7" w:color="808386"/>
+          <w:right w:val="single" w:sz="6" w:space="7" w:color="808386"/>
+        </w:pBdr>
+        <w:shd w:val="clear" w:color="auto" w:fill="F5F2F0"/>
+        <w:rPr>
+          <w:rFonts w:ascii="Source Code Pro" w:hAnsi="Source Code Pro"/>
+          <w:color w:val="000000"/>
+        </w:rPr>
+      </w:pPr>
+      <w:r>
+        <w:rPr>
+          <w:rStyle w:val="sr-only"/>
+          <w:rFonts w:ascii="Source Code Pro" w:hAnsi="Source Code Pro"/>
+          <w:color w:val="000000"/>
+          <w:bdr w:val="none" w:sz="0" w:space="0" w:color="auto" w:frame="1"/>
+        </w:rPr>
+        <w:t>Start of code snippet</w:t>
+      </w:r>
+      <w:r>
+        <w:rPr>
+          <w:rStyle w:val="token"/>
+          <w:rFonts w:ascii="Consolas" w:eastAsiaTheme="majorEastAsia" w:hAnsi="Consolas"/>
+          <w:color w:val="990055"/>
+          <w:bdr w:val="none" w:sz="0" w:space="0" w:color="auto" w:frame="1"/>
+        </w:rPr>
+        <w:t xml:space="preserve">&lt;button </w:t>
+      </w:r>
+      <w:r>
+        <w:rPr>
+          <w:rStyle w:val="token"/>
+          <w:rFonts w:ascii="Consolas" w:eastAsiaTheme="majorEastAsia" w:hAnsi="Consolas"/>
+          <w:color w:val="365200"/>
+          <w:bdr w:val="none" w:sz="0" w:space="0" w:color="auto" w:frame="1"/>
+        </w:rPr>
+        <w:t>id</w:t>
+      </w:r>
+      <w:r>
+        <w:rPr>
+          <w:rStyle w:val="token"/>
+          <w:rFonts w:ascii="Consolas" w:eastAsiaTheme="majorEastAsia" w:hAnsi="Consolas"/>
+          <w:color w:val="005275"/>
+          <w:bdr w:val="none" w:sz="0" w:space="0" w:color="auto" w:frame="1"/>
+        </w:rPr>
+        <w:t>="filter-</w:t>
+      </w:r>
+      <w:proofErr w:type="spellStart"/>
+      <w:r>
+        <w:rPr>
+          <w:rStyle w:val="token"/>
+          <w:rFonts w:ascii="Consolas" w:eastAsiaTheme="majorEastAsia" w:hAnsi="Consolas"/>
+          <w:color w:val="005275"/>
+          <w:bdr w:val="none" w:sz="0" w:space="0" w:color="auto" w:frame="1"/>
+        </w:rPr>
+        <w:t>btn</w:t>
+      </w:r>
+      <w:proofErr w:type="spellEnd"/>
+      <w:r>
+        <w:rPr>
+          <w:rStyle w:val="token"/>
+          <w:rFonts w:ascii="Consolas" w:eastAsiaTheme="majorEastAsia" w:hAnsi="Consolas"/>
+          <w:color w:val="005275"/>
+          <w:bdr w:val="none" w:sz="0" w:space="0" w:color="auto" w:frame="1"/>
+        </w:rPr>
+        <w:t>"</w:t>
+      </w:r>
+      <w:r>
+        <w:rPr>
+          <w:rStyle w:val="token"/>
+          <w:rFonts w:ascii="Consolas" w:eastAsiaTheme="majorEastAsia" w:hAnsi="Consolas"/>
+          <w:color w:val="990055"/>
+          <w:bdr w:val="none" w:sz="0" w:space="0" w:color="auto" w:frame="1"/>
+        </w:rPr>
+        <w:t xml:space="preserve"> </w:t>
+      </w:r>
+      <w:r>
+        <w:rPr>
+          <w:rStyle w:val="token"/>
+          <w:rFonts w:ascii="Consolas" w:eastAsiaTheme="majorEastAsia" w:hAnsi="Consolas"/>
+          <w:color w:val="365200"/>
+          <w:bdr w:val="none" w:sz="0" w:space="0" w:color="auto" w:frame="1"/>
+        </w:rPr>
+        <w:t>type</w:t>
+      </w:r>
+      <w:r>
+        <w:rPr>
+          <w:rStyle w:val="token"/>
+          <w:rFonts w:ascii="Consolas" w:eastAsiaTheme="majorEastAsia" w:hAnsi="Consolas"/>
+          <w:color w:val="005275"/>
+          <w:bdr w:val="none" w:sz="0" w:space="0" w:color="auto" w:frame="1"/>
+        </w:rPr>
+        <w:t>="button"</w:t>
+      </w:r>
+      <w:r>
+        <w:rPr>
+          <w:rStyle w:val="token"/>
+          <w:rFonts w:ascii="Consolas" w:eastAsiaTheme="majorEastAsia" w:hAnsi="Consolas"/>
+          <w:color w:val="990055"/>
+          <w:bdr w:val="none" w:sz="0" w:space="0" w:color="auto" w:frame="1"/>
+        </w:rPr>
+        <w:t xml:space="preserve"> </w:t>
+      </w:r>
+      <w:r>
+        <w:rPr>
+          <w:rStyle w:val="token"/>
+          <w:rFonts w:ascii="Consolas" w:eastAsiaTheme="majorEastAsia" w:hAnsi="Consolas"/>
+          <w:color w:val="365200"/>
+          <w:bdr w:val="none" w:sz="0" w:space="0" w:color="auto" w:frame="1"/>
+        </w:rPr>
+        <w:t>class</w:t>
+      </w:r>
+      <w:r>
+        <w:rPr>
+          <w:rStyle w:val="token"/>
+          <w:rFonts w:ascii="Consolas" w:eastAsiaTheme="majorEastAsia" w:hAnsi="Consolas"/>
+          <w:color w:val="005275"/>
+          <w:bdr w:val="none" w:sz="0" w:space="0" w:color="auto" w:frame="1"/>
+        </w:rPr>
+        <w:t>="</w:t>
+      </w:r>
+      <w:proofErr w:type="spellStart"/>
+      <w:r>
+        <w:rPr>
+          <w:rStyle w:val="token"/>
+          <w:rFonts w:ascii="Consolas" w:eastAsiaTheme="majorEastAsia" w:hAnsi="Consolas"/>
+          <w:color w:val="005275"/>
+          <w:bdr w:val="none" w:sz="0" w:space="0" w:color="auto" w:frame="1"/>
+        </w:rPr>
+        <w:t>btn</w:t>
+      </w:r>
+      <w:proofErr w:type="spellEnd"/>
+      <w:r>
+        <w:rPr>
+          <w:rStyle w:val="token"/>
+          <w:rFonts w:ascii="Consolas" w:eastAsiaTheme="majorEastAsia" w:hAnsi="Consolas"/>
+          <w:color w:val="005275"/>
+          <w:bdr w:val="none" w:sz="0" w:space="0" w:color="auto" w:frame="1"/>
+        </w:rPr>
+        <w:t xml:space="preserve"> </w:t>
+      </w:r>
+      <w:proofErr w:type="spellStart"/>
+      <w:r>
+        <w:rPr>
+          <w:rStyle w:val="token"/>
+          <w:rFonts w:ascii="Consolas" w:eastAsiaTheme="majorEastAsia" w:hAnsi="Consolas"/>
+          <w:color w:val="005275"/>
+          <w:bdr w:val="none" w:sz="0" w:space="0" w:color="auto" w:frame="1"/>
+        </w:rPr>
+        <w:t>btn</w:t>
+      </w:r>
+      <w:proofErr w:type="spellEnd"/>
+      <w:r>
+        <w:rPr>
+          <w:rStyle w:val="token"/>
+          <w:rFonts w:ascii="Consolas" w:eastAsiaTheme="majorEastAsia" w:hAnsi="Consolas"/>
+          <w:color w:val="005275"/>
+          <w:bdr w:val="none" w:sz="0" w:space="0" w:color="auto" w:frame="1"/>
+        </w:rPr>
+        <w:t>-default"</w:t>
+      </w:r>
+      <w:r>
+        <w:rPr>
+          <w:rStyle w:val="token"/>
+          <w:rFonts w:ascii="Consolas" w:eastAsiaTheme="majorEastAsia" w:hAnsi="Consolas"/>
+          <w:color w:val="990055"/>
+          <w:bdr w:val="none" w:sz="0" w:space="0" w:color="auto" w:frame="1"/>
+        </w:rPr>
+        <w:t>&gt;</w:t>
+      </w:r>
+      <w:r>
+        <w:rPr>
+          <w:rStyle w:val="HTMLCode"/>
+          <w:rFonts w:ascii="Consolas" w:hAnsi="Consolas"/>
+          <w:color w:val="000000"/>
+          <w:bdr w:val="none" w:sz="0" w:space="0" w:color="auto" w:frame="1"/>
+        </w:rPr>
+        <w:t>Filter Table</w:t>
+      </w:r>
+      <w:r>
+        <w:rPr>
+          <w:rStyle w:val="token"/>
+          <w:rFonts w:ascii="Consolas" w:eastAsiaTheme="majorEastAsia" w:hAnsi="Consolas"/>
+          <w:color w:val="990055"/>
+          <w:bdr w:val="none" w:sz="0" w:space="0" w:color="auto" w:frame="1"/>
+        </w:rPr>
+        <w:t>&lt;/button&gt;</w:t>
+      </w:r>
+      <w:r>
+        <w:rPr>
+          <w:rStyle w:val="sr-only"/>
+          <w:rFonts w:ascii="Source Code Pro" w:hAnsi="Source Code Pro"/>
+          <w:color w:val="000000"/>
+          <w:bdr w:val="none" w:sz="0" w:space="0" w:color="auto" w:frame="1"/>
+        </w:rPr>
+        <w:t>End of code snippet</w:t>
+      </w:r>
+    </w:p>
+    <w:p>
+      <w:pPr>
+        <w:pStyle w:val="NormalWeb"/>
+        <w:spacing w:before="375" w:beforeAutospacing="0" w:after="375" w:afterAutospacing="0"/>
+        <w:rPr>
+          <w:rFonts w:ascii="var(--standard-font-family)" w:hAnsi="var(--standard-font-family)"/>
+          <w:sz w:val="30"/>
+          <w:szCs w:val="30"/>
+        </w:rPr>
+      </w:pPr>
+      <w:r>
+        <w:rPr>
+          <w:rFonts w:ascii="var(--standard-font-family)" w:hAnsi="var(--standard-font-family)"/>
+          <w:sz w:val="30"/>
+          <w:szCs w:val="30"/>
+        </w:rPr>
+        <w:t>When the button is clicked, the input from earlier is picked up by our JavaScript code and then applied to the filter.</w:t>
+      </w:r>
+    </w:p>
+    <w:p>
+      <w:pPr>
+        <w:pStyle w:val="NormalWeb"/>
+        <w:spacing w:before="375" w:beforeAutospacing="0" w:after="375" w:afterAutospacing="0"/>
+        <w:rPr>
+          <w:rFonts w:ascii="var(--standard-font-family)" w:hAnsi="var(--standard-font-family)"/>
+          <w:sz w:val="30"/>
+          <w:szCs w:val="30"/>
+        </w:rPr>
+      </w:pPr>
+      <w:r>
+        <w:rPr>
+          <w:rStyle w:val="HTMLCode"/>
+          <w:rFonts w:ascii="Consolas" w:hAnsi="Consolas"/>
+          <w:bdr w:val="single" w:sz="6" w:space="0" w:color="808386" w:frame="1"/>
+          <w:shd w:val="clear" w:color="auto" w:fill="F5F5F5"/>
+        </w:rPr>
+        <w:t>type="button"</w:t>
+      </w:r>
+      <w:r>
+        <w:rPr>
+          <w:rFonts w:ascii="var(--standard-font-family)" w:hAnsi="var(--standard-font-family)"/>
+          <w:sz w:val="30"/>
+          <w:szCs w:val="30"/>
+        </w:rPr>
+        <w:t> tells the browser that, by default, the button does nothing. However, our custom JavaScript script will overwrite the default behavior—as if the button is waiting for instruction.</w:t>
+      </w:r>
+    </w:p>
+    <w:p>
+      <w:pPr>
+        <w:pStyle w:val="NormalWeb"/>
+        <w:spacing w:before="375" w:beforeAutospacing="0" w:after="375" w:afterAutospacing="0"/>
+        <w:rPr>
+          <w:rFonts w:ascii="var(--standard-font-family)" w:hAnsi="var(--standard-font-family)"/>
+          <w:sz w:val="30"/>
+          <w:szCs w:val="30"/>
+        </w:rPr>
+      </w:pPr>
+      <w:r>
+        <w:rPr>
+          <w:rFonts w:ascii="var(--standard-font-family)" w:hAnsi="var(--standard-font-family)"/>
+          <w:sz w:val="30"/>
+          <w:szCs w:val="30"/>
+        </w:rPr>
+        <w:t>The </w:t>
+      </w:r>
+      <w:r>
+        <w:rPr>
+          <w:rStyle w:val="HTMLCode"/>
+          <w:rFonts w:ascii="Consolas" w:hAnsi="Consolas"/>
+          <w:bdr w:val="single" w:sz="6" w:space="0" w:color="808386" w:frame="1"/>
+          <w:shd w:val="clear" w:color="auto" w:fill="F5F5F5"/>
+        </w:rPr>
+        <w:t>class="</w:t>
+      </w:r>
+      <w:proofErr w:type="spellStart"/>
+      <w:r>
+        <w:rPr>
+          <w:rStyle w:val="HTMLCode"/>
+          <w:rFonts w:ascii="Consolas" w:hAnsi="Consolas"/>
+          <w:bdr w:val="single" w:sz="6" w:space="0" w:color="808386" w:frame="1"/>
+          <w:shd w:val="clear" w:color="auto" w:fill="F5F5F5"/>
+        </w:rPr>
+        <w:t>btn</w:t>
+      </w:r>
+      <w:proofErr w:type="spellEnd"/>
+      <w:r>
+        <w:rPr>
+          <w:rStyle w:val="HTMLCode"/>
+          <w:rFonts w:ascii="Consolas" w:hAnsi="Consolas"/>
+          <w:bdr w:val="single" w:sz="6" w:space="0" w:color="808386" w:frame="1"/>
+          <w:shd w:val="clear" w:color="auto" w:fill="F5F5F5"/>
+        </w:rPr>
+        <w:t xml:space="preserve"> </w:t>
+      </w:r>
+      <w:proofErr w:type="spellStart"/>
+      <w:r>
+        <w:rPr>
+          <w:rStyle w:val="HTMLCode"/>
+          <w:rFonts w:ascii="Consolas" w:hAnsi="Consolas"/>
+          <w:bdr w:val="single" w:sz="6" w:space="0" w:color="808386" w:frame="1"/>
+          <w:shd w:val="clear" w:color="auto" w:fill="F5F5F5"/>
+        </w:rPr>
+        <w:t>btn</w:t>
+      </w:r>
+      <w:proofErr w:type="spellEnd"/>
+      <w:r>
+        <w:rPr>
+          <w:rStyle w:val="HTMLCode"/>
+          <w:rFonts w:ascii="Consolas" w:hAnsi="Consolas"/>
+          <w:bdr w:val="single" w:sz="6" w:space="0" w:color="808386" w:frame="1"/>
+          <w:shd w:val="clear" w:color="auto" w:fill="F5F5F5"/>
+        </w:rPr>
+        <w:t>-default"</w:t>
+      </w:r>
+      <w:r>
+        <w:rPr>
+          <w:rFonts w:ascii="var(--standard-font-family)" w:hAnsi="var(--standard-font-family)"/>
+          <w:sz w:val="30"/>
+          <w:szCs w:val="30"/>
+        </w:rPr>
+        <w:t> attribute adds some Bootstrap styling to the mix to help keep the element neat and tidy. Finally, we've named our button "</w:t>
+      </w:r>
+      <w:r>
+        <w:rPr>
+          <w:rStyle w:val="HTMLCode"/>
+          <w:rFonts w:ascii="Consolas" w:hAnsi="Consolas"/>
+          <w:bdr w:val="single" w:sz="6" w:space="0" w:color="808386" w:frame="1"/>
+          <w:shd w:val="clear" w:color="auto" w:fill="F5F5F5"/>
+        </w:rPr>
+        <w:t>Filter Table</w:t>
+      </w:r>
+      <w:r>
+        <w:rPr>
+          <w:rFonts w:ascii="var(--standard-font-family)" w:hAnsi="var(--standard-font-family)"/>
+          <w:sz w:val="30"/>
+          <w:szCs w:val="30"/>
+        </w:rPr>
+        <w:t>," by nesting it between the opening and closing button tags.</w:t>
+      </w:r>
+    </w:p>
+    <w:p>
+      <w:pPr>
+        <w:pStyle w:val="Heading4"/>
+        <w:spacing w:before="300" w:after="225"/>
+        <w:rPr>
+          <w:rFonts w:ascii="var(--standard-font-family)" w:hAnsi="var(--standard-font-family)"/>
+          <w:sz w:val="36"/>
+          <w:szCs w:val="36"/>
+        </w:rPr>
+      </w:pPr>
+      <w:r>
+        <w:rPr>
+          <w:rFonts w:ascii="var(--standard-font-family)" w:hAnsi="var(--standard-font-family)"/>
+          <w:sz w:val="36"/>
+          <w:szCs w:val="36"/>
+        </w:rPr>
+        <w:t>Prep the Table for Data</w:t>
+      </w:r>
+    </w:p>
+    <w:p>
+      <w:pPr>
+        <w:pStyle w:val="NormalWeb"/>
+        <w:spacing w:before="375" w:beforeAutospacing="0" w:after="375" w:afterAutospacing="0"/>
+        <w:rPr>
+          <w:rFonts w:ascii="var(--standard-font-family)" w:hAnsi="var(--standard-font-family)"/>
+          <w:sz w:val="30"/>
+          <w:szCs w:val="30"/>
+        </w:rPr>
+      </w:pPr>
+      <w:r>
+        <w:rPr>
+          <w:rFonts w:ascii="var(--standard-font-family)" w:hAnsi="var(--standard-font-family)"/>
+          <w:sz w:val="30"/>
+          <w:szCs w:val="30"/>
+        </w:rPr>
+        <w:t>With the filter in place, we're now able to build the table. In our app.js script, we use D3 to select the "</w:t>
+      </w:r>
+      <w:proofErr w:type="spellStart"/>
+      <w:r>
+        <w:rPr>
+          <w:rStyle w:val="HTMLCode"/>
+          <w:rFonts w:ascii="Consolas" w:hAnsi="Consolas"/>
+          <w:bdr w:val="single" w:sz="6" w:space="0" w:color="808386" w:frame="1"/>
+          <w:shd w:val="clear" w:color="auto" w:fill="F5F5F5"/>
+        </w:rPr>
+        <w:t>tbody</w:t>
+      </w:r>
+      <w:proofErr w:type="spellEnd"/>
+      <w:r>
+        <w:rPr>
+          <w:rFonts w:ascii="var(--standard-font-family)" w:hAnsi="var(--standard-font-family)"/>
+          <w:sz w:val="30"/>
+          <w:szCs w:val="30"/>
+        </w:rPr>
+        <w:t>" HTML tag. We're going to build that component and link the JavaScript and HTML files.</w:t>
+      </w:r>
+    </w:p>
+    <w:p>
+      <w:pPr>
+        <w:pStyle w:val="NormalWeb"/>
+        <w:spacing w:before="375" w:beforeAutospacing="0" w:after="375" w:afterAutospacing="0"/>
+        <w:rPr>
+          <w:rFonts w:ascii="var(--standard-font-family)" w:hAnsi="var(--standard-font-family)"/>
+          <w:sz w:val="30"/>
+          <w:szCs w:val="30"/>
+        </w:rPr>
+      </w:pPr>
+      <w:r>
+        <w:rPr>
+          <w:rFonts w:ascii="var(--standard-font-family)" w:hAnsi="var(--standard-font-family)"/>
+          <w:sz w:val="30"/>
+          <w:szCs w:val="30"/>
+        </w:rPr>
+        <w:lastRenderedPageBreak/>
+        <w:t>The table and filter components are both inside the same container, so we only need to construct the table HTML.</w:t>
+      </w:r>
+    </w:p>
+    <w:p>
+      <w:pPr>
+        <w:pStyle w:val="NormalWeb"/>
+        <w:spacing w:before="375" w:beforeAutospacing="0" w:after="375" w:afterAutospacing="0"/>
+        <w:rPr>
+          <w:rFonts w:ascii="var(--standard-font-family)" w:hAnsi="var(--standard-font-family)"/>
+          <w:sz w:val="30"/>
+          <w:szCs w:val="30"/>
+        </w:rPr>
+      </w:pPr>
+      <w:r>
+        <w:rPr>
+          <w:rFonts w:ascii="var(--standard-font-family)" w:hAnsi="var(--standard-font-family)"/>
+          <w:sz w:val="30"/>
+          <w:szCs w:val="30"/>
+        </w:rPr>
+        <w:t>An HTML table has several nested layers:</w:t>
+      </w:r>
+    </w:p>
+    <w:p>
+      <w:pPr>
+        <w:numPr>
+          <w:ilvl w:val="0"/>
+          <w:numId w:val="16"/>
+        </w:numPr>
+        <w:spacing w:before="100" w:beforeAutospacing="1" w:after="100" w:afterAutospacing="1" w:line="360" w:lineRule="atLeast"/>
+        <w:rPr>
+          <w:rFonts w:ascii="var(--standard-font-family)" w:hAnsi="var(--standard-font-family)"/>
+          <w:sz w:val="30"/>
+          <w:szCs w:val="30"/>
+        </w:rPr>
+      </w:pPr>
+      <w:r>
+        <w:rPr>
+          <w:rStyle w:val="HTMLCode"/>
+          <w:rFonts w:ascii="Consolas" w:eastAsiaTheme="minorHAnsi" w:hAnsi="Consolas"/>
+          <w:bdr w:val="single" w:sz="6" w:space="0" w:color="808386" w:frame="1"/>
+          <w:shd w:val="clear" w:color="auto" w:fill="F5F5F5"/>
+        </w:rPr>
+        <w:t>&lt;table&gt;</w:t>
+      </w:r>
+    </w:p>
+    <w:p>
+      <w:pPr>
+        <w:numPr>
+          <w:ilvl w:val="1"/>
+          <w:numId w:val="16"/>
+        </w:numPr>
+        <w:spacing w:before="100" w:beforeAutospacing="1" w:after="120" w:line="360" w:lineRule="atLeast"/>
+        <w:rPr>
+          <w:rFonts w:ascii="var(--standard-font-family)" w:hAnsi="var(--standard-font-family)"/>
+          <w:sz w:val="30"/>
+          <w:szCs w:val="30"/>
+        </w:rPr>
+      </w:pPr>
+      <w:r>
+        <w:rPr>
+          <w:rStyle w:val="HTMLCode"/>
+          <w:rFonts w:ascii="Consolas" w:eastAsiaTheme="minorHAnsi" w:hAnsi="Consolas"/>
+          <w:bdr w:val="single" w:sz="6" w:space="0" w:color="808386" w:frame="1"/>
+          <w:shd w:val="clear" w:color="auto" w:fill="F5F5F5"/>
+        </w:rPr>
+        <w:t>&lt;</w:t>
+      </w:r>
+      <w:proofErr w:type="spellStart"/>
+      <w:r>
+        <w:rPr>
+          <w:rStyle w:val="HTMLCode"/>
+          <w:rFonts w:ascii="Consolas" w:eastAsiaTheme="minorHAnsi" w:hAnsi="Consolas"/>
+          <w:bdr w:val="single" w:sz="6" w:space="0" w:color="808386" w:frame="1"/>
+          <w:shd w:val="clear" w:color="auto" w:fill="F5F5F5"/>
+        </w:rPr>
+        <w:t>thead</w:t>
+      </w:r>
+      <w:proofErr w:type="spellEnd"/>
+      <w:r>
+        <w:rPr>
+          <w:rStyle w:val="HTMLCode"/>
+          <w:rFonts w:ascii="Consolas" w:eastAsiaTheme="minorHAnsi" w:hAnsi="Consolas"/>
+          <w:bdr w:val="single" w:sz="6" w:space="0" w:color="808386" w:frame="1"/>
+          <w:shd w:val="clear" w:color="auto" w:fill="F5F5F5"/>
+        </w:rPr>
+        <w:t>&gt;</w:t>
+      </w:r>
+    </w:p>
+    <w:p>
+      <w:pPr>
+        <w:numPr>
+          <w:ilvl w:val="2"/>
+          <w:numId w:val="16"/>
+        </w:numPr>
+        <w:spacing w:before="100" w:beforeAutospacing="1" w:after="100" w:afterAutospacing="1" w:line="360" w:lineRule="atLeast"/>
+        <w:rPr>
+          <w:rFonts w:ascii="var(--standard-font-family)" w:hAnsi="var(--standard-font-family)"/>
+          <w:sz w:val="30"/>
+          <w:szCs w:val="30"/>
+        </w:rPr>
+      </w:pPr>
+      <w:r>
+        <w:rPr>
+          <w:rStyle w:val="HTMLCode"/>
+          <w:rFonts w:ascii="Consolas" w:eastAsiaTheme="minorHAnsi" w:hAnsi="Consolas"/>
+          <w:bdr w:val="single" w:sz="6" w:space="0" w:color="808386" w:frame="1"/>
+          <w:shd w:val="clear" w:color="auto" w:fill="F5F5F5"/>
+        </w:rPr>
+        <w:t>&lt;tr&gt;</w:t>
+      </w:r>
+    </w:p>
+    <w:p>
+      <w:pPr>
+        <w:numPr>
+          <w:ilvl w:val="3"/>
+          <w:numId w:val="16"/>
+        </w:numPr>
+        <w:spacing w:before="100" w:beforeAutospacing="1" w:after="100" w:afterAutospacing="1" w:line="360" w:lineRule="atLeast"/>
+        <w:rPr>
+          <w:rFonts w:ascii="var(--standard-font-family)" w:hAnsi="var(--standard-font-family)"/>
+          <w:sz w:val="30"/>
+          <w:szCs w:val="30"/>
+        </w:rPr>
+      </w:pPr>
+      <w:r>
+        <w:rPr>
+          <w:rStyle w:val="HTMLCode"/>
+          <w:rFonts w:ascii="Consolas" w:eastAsiaTheme="minorHAnsi" w:hAnsi="Consolas"/>
+          <w:bdr w:val="single" w:sz="6" w:space="0" w:color="808386" w:frame="1"/>
+          <w:shd w:val="clear" w:color="auto" w:fill="F5F5F5"/>
+        </w:rPr>
+        <w:t>&lt;</w:t>
+      </w:r>
+      <w:proofErr w:type="spellStart"/>
+      <w:r>
+        <w:rPr>
+          <w:rStyle w:val="HTMLCode"/>
+          <w:rFonts w:ascii="Consolas" w:eastAsiaTheme="minorHAnsi" w:hAnsi="Consolas"/>
+          <w:bdr w:val="single" w:sz="6" w:space="0" w:color="808386" w:frame="1"/>
+          <w:shd w:val="clear" w:color="auto" w:fill="F5F5F5"/>
+        </w:rPr>
+        <w:t>th</w:t>
+      </w:r>
+      <w:proofErr w:type="spellEnd"/>
+      <w:r>
+        <w:rPr>
+          <w:rStyle w:val="HTMLCode"/>
+          <w:rFonts w:ascii="Consolas" w:eastAsiaTheme="minorHAnsi" w:hAnsi="Consolas"/>
+          <w:bdr w:val="single" w:sz="6" w:space="0" w:color="808386" w:frame="1"/>
+          <w:shd w:val="clear" w:color="auto" w:fill="F5F5F5"/>
+        </w:rPr>
+        <w:t>&gt;</w:t>
+      </w:r>
+    </w:p>
+    <w:p>
+      <w:pPr>
+        <w:numPr>
+          <w:ilvl w:val="1"/>
+          <w:numId w:val="16"/>
+        </w:numPr>
+        <w:spacing w:before="100" w:beforeAutospacing="1" w:after="100" w:afterAutospacing="1" w:line="360" w:lineRule="atLeast"/>
+        <w:rPr>
+          <w:rFonts w:ascii="var(--standard-font-family)" w:hAnsi="var(--standard-font-family)"/>
+          <w:sz w:val="30"/>
+          <w:szCs w:val="30"/>
+        </w:rPr>
+      </w:pPr>
+      <w:r>
+        <w:rPr>
+          <w:rStyle w:val="HTMLCode"/>
+          <w:rFonts w:ascii="Consolas" w:eastAsiaTheme="minorHAnsi" w:hAnsi="Consolas"/>
+          <w:bdr w:val="single" w:sz="6" w:space="0" w:color="808386" w:frame="1"/>
+          <w:shd w:val="clear" w:color="auto" w:fill="F5F5F5"/>
+        </w:rPr>
+        <w:t>&lt;</w:t>
+      </w:r>
+      <w:proofErr w:type="spellStart"/>
+      <w:r>
+        <w:rPr>
+          <w:rStyle w:val="HTMLCode"/>
+          <w:rFonts w:ascii="Consolas" w:eastAsiaTheme="minorHAnsi" w:hAnsi="Consolas"/>
+          <w:bdr w:val="single" w:sz="6" w:space="0" w:color="808386" w:frame="1"/>
+          <w:shd w:val="clear" w:color="auto" w:fill="F5F5F5"/>
+        </w:rPr>
+        <w:t>tbody</w:t>
+      </w:r>
+      <w:proofErr w:type="spellEnd"/>
+      <w:r>
+        <w:rPr>
+          <w:rStyle w:val="HTMLCode"/>
+          <w:rFonts w:ascii="Consolas" w:eastAsiaTheme="minorHAnsi" w:hAnsi="Consolas"/>
+          <w:bdr w:val="single" w:sz="6" w:space="0" w:color="808386" w:frame="1"/>
+          <w:shd w:val="clear" w:color="auto" w:fill="F5F5F5"/>
+        </w:rPr>
+        <w:t>&gt;</w:t>
+      </w:r>
+    </w:p>
+    <w:p>
+      <w:pPr>
+        <w:pStyle w:val="NormalWeb"/>
+        <w:spacing w:before="375" w:beforeAutospacing="0" w:after="375" w:afterAutospacing="0"/>
+        <w:rPr>
+          <w:rFonts w:ascii="var(--standard-font-family)" w:hAnsi="var(--standard-font-family)"/>
+          <w:sz w:val="30"/>
+          <w:szCs w:val="30"/>
+        </w:rPr>
+      </w:pPr>
+      <w:r>
+        <w:rPr>
+          <w:rFonts w:ascii="var(--standard-font-family)" w:hAnsi="var(--standard-font-family)"/>
+          <w:sz w:val="30"/>
+          <w:szCs w:val="30"/>
+        </w:rPr>
+        <w:t>Each tag present in an HTML table is used to either designate a section of the table, such as the </w:t>
+      </w:r>
+      <w:r>
+        <w:rPr>
+          <w:rStyle w:val="HTMLCode"/>
+          <w:rFonts w:ascii="Consolas" w:hAnsi="Consolas"/>
+          <w:bdr w:val="single" w:sz="6" w:space="0" w:color="808386" w:frame="1"/>
+          <w:shd w:val="clear" w:color="auto" w:fill="F5F5F5"/>
+        </w:rPr>
+        <w:t>&lt;</w:t>
+      </w:r>
+      <w:proofErr w:type="spellStart"/>
+      <w:r>
+        <w:rPr>
+          <w:rStyle w:val="HTMLCode"/>
+          <w:rFonts w:ascii="Consolas" w:hAnsi="Consolas"/>
+          <w:bdr w:val="single" w:sz="6" w:space="0" w:color="808386" w:frame="1"/>
+          <w:shd w:val="clear" w:color="auto" w:fill="F5F5F5"/>
+        </w:rPr>
+        <w:t>thead</w:t>
+      </w:r>
+      <w:proofErr w:type="spellEnd"/>
+      <w:r>
+        <w:rPr>
+          <w:rStyle w:val="HTMLCode"/>
+          <w:rFonts w:ascii="Consolas" w:hAnsi="Consolas"/>
+          <w:bdr w:val="single" w:sz="6" w:space="0" w:color="808386" w:frame="1"/>
+          <w:shd w:val="clear" w:color="auto" w:fill="F5F5F5"/>
+        </w:rPr>
+        <w:t>&gt;</w:t>
+      </w:r>
+      <w:r>
+        <w:rPr>
+          <w:rFonts w:ascii="var(--standard-font-family)" w:hAnsi="var(--standard-font-family)"/>
+          <w:sz w:val="30"/>
+          <w:szCs w:val="30"/>
+        </w:rPr>
+        <w:t> tag, or it holds information that will be displayed. If one of the tags is missing or out of order, the entire table may not function correctly (or be assembled at all). Let's start constructing our table and adding information to it.</w:t>
+      </w:r>
+    </w:p>
+    <w:p>
+      <w:pPr>
+        <w:pStyle w:val="NormalWeb"/>
+        <w:spacing w:before="375" w:beforeAutospacing="0" w:after="375" w:afterAutospacing="0"/>
+        <w:rPr>
+          <w:rFonts w:ascii="var(--standard-font-family)" w:hAnsi="var(--standard-font-family)"/>
+          <w:sz w:val="30"/>
+          <w:szCs w:val="30"/>
+        </w:rPr>
+      </w:pPr>
+      <w:r>
+        <w:rPr>
+          <w:rFonts w:ascii="var(--standard-font-family)" w:hAnsi="var(--standard-font-family)"/>
+          <w:sz w:val="30"/>
+          <w:szCs w:val="30"/>
+        </w:rPr>
+        <w:t>In our code editor, let's begin by typing out the nested tags.</w:t>
+      </w:r>
+    </w:p>
+    <w:p>
+      <w:pPr>
+        <w:pStyle w:val="HTMLPreformatted"/>
+        <w:pBdr>
+          <w:top w:val="single" w:sz="6" w:space="7" w:color="808386"/>
+          <w:left w:val="single" w:sz="6" w:space="7" w:color="808386"/>
+          <w:bottom w:val="single" w:sz="6" w:space="7" w:color="808386"/>
+          <w:right w:val="single" w:sz="6" w:space="7" w:color="808386"/>
+        </w:pBdr>
+        <w:shd w:val="clear" w:color="auto" w:fill="F5F2F0"/>
+        <w:rPr>
+          <w:rStyle w:val="HTMLCode"/>
+          <w:rFonts w:ascii="Consolas" w:hAnsi="Consolas"/>
+          <w:color w:val="000000"/>
+          <w:bdr w:val="none" w:sz="0" w:space="0" w:color="auto" w:frame="1"/>
+        </w:rPr>
+      </w:pPr>
+      <w:r>
+        <w:rPr>
+          <w:rStyle w:val="sr-only"/>
+          <w:rFonts w:ascii="Source Code Pro" w:hAnsi="Source Code Pro"/>
+          <w:color w:val="000000"/>
+          <w:bdr w:val="none" w:sz="0" w:space="0" w:color="auto" w:frame="1"/>
+        </w:rPr>
+        <w:t>Start of code snippet</w:t>
+      </w:r>
+      <w:r>
+        <w:rPr>
+          <w:rStyle w:val="HTMLCode"/>
+          <w:rFonts w:ascii="Consolas" w:hAnsi="Consolas"/>
+          <w:color w:val="000000"/>
+          <w:bdr w:val="none" w:sz="0" w:space="0" w:color="auto" w:frame="1"/>
+        </w:rPr>
+        <w:t xml:space="preserve">          </w:t>
+      </w:r>
+      <w:r>
+        <w:rPr>
+          <w:rStyle w:val="token"/>
+          <w:rFonts w:ascii="Consolas" w:eastAsiaTheme="majorEastAsia" w:hAnsi="Consolas"/>
+          <w:color w:val="990055"/>
+          <w:bdr w:val="none" w:sz="0" w:space="0" w:color="auto" w:frame="1"/>
+        </w:rPr>
+        <w:t xml:space="preserve">&lt;div </w:t>
+      </w:r>
+      <w:r>
+        <w:rPr>
+          <w:rStyle w:val="token"/>
+          <w:rFonts w:ascii="Consolas" w:eastAsiaTheme="majorEastAsia" w:hAnsi="Consolas"/>
+          <w:color w:val="365200"/>
+          <w:bdr w:val="none" w:sz="0" w:space="0" w:color="auto" w:frame="1"/>
+        </w:rPr>
+        <w:t>class</w:t>
+      </w:r>
+      <w:r>
+        <w:rPr>
+          <w:rStyle w:val="token"/>
+          <w:rFonts w:ascii="Consolas" w:eastAsiaTheme="majorEastAsia" w:hAnsi="Consolas"/>
+          <w:color w:val="005275"/>
+          <w:bdr w:val="none" w:sz="0" w:space="0" w:color="auto" w:frame="1"/>
+        </w:rPr>
+        <w:t>="col-md-9"</w:t>
+      </w:r>
+      <w:r>
+        <w:rPr>
+          <w:rStyle w:val="token"/>
+          <w:rFonts w:ascii="Consolas" w:eastAsiaTheme="majorEastAsia" w:hAnsi="Consolas"/>
+          <w:color w:val="990055"/>
+          <w:bdr w:val="none" w:sz="0" w:space="0" w:color="auto" w:frame="1"/>
+        </w:rPr>
+        <w:t>&gt;</w:t>
+      </w:r>
+    </w:p>
+    <w:p>
+      <w:pPr>
+        <w:pStyle w:val="HTMLPreformatted"/>
+        <w:pBdr>
+          <w:top w:val="single" w:sz="6" w:space="7" w:color="808386"/>
+          <w:left w:val="single" w:sz="6" w:space="7" w:color="808386"/>
+          <w:bottom w:val="single" w:sz="6" w:space="7" w:color="808386"/>
+          <w:right w:val="single" w:sz="6" w:space="7" w:color="808386"/>
+        </w:pBdr>
+        <w:shd w:val="clear" w:color="auto" w:fill="F5F2F0"/>
+        <w:rPr>
+          <w:rStyle w:val="HTMLCode"/>
+          <w:rFonts w:ascii="Consolas" w:hAnsi="Consolas"/>
+          <w:color w:val="000000"/>
+          <w:bdr w:val="none" w:sz="0" w:space="0" w:color="auto" w:frame="1"/>
+        </w:rPr>
+      </w:pPr>
+      <w:r>
+        <w:rPr>
+          <w:rStyle w:val="HTMLCode"/>
+          <w:rFonts w:ascii="Consolas" w:hAnsi="Consolas"/>
+          <w:color w:val="000000"/>
+          <w:bdr w:val="none" w:sz="0" w:space="0" w:color="auto" w:frame="1"/>
+        </w:rPr>
+        <w:t xml:space="preserve">            </w:t>
+      </w:r>
+      <w:r>
+        <w:rPr>
+          <w:rStyle w:val="token"/>
+          <w:rFonts w:ascii="Consolas" w:eastAsiaTheme="majorEastAsia" w:hAnsi="Consolas"/>
+          <w:color w:val="990055"/>
+          <w:bdr w:val="none" w:sz="0" w:space="0" w:color="auto" w:frame="1"/>
+        </w:rPr>
+        <w:t xml:space="preserve">&lt;table </w:t>
+      </w:r>
+      <w:r>
+        <w:rPr>
+          <w:rStyle w:val="token"/>
+          <w:rFonts w:ascii="Consolas" w:eastAsiaTheme="majorEastAsia" w:hAnsi="Consolas"/>
+          <w:color w:val="365200"/>
+          <w:bdr w:val="none" w:sz="0" w:space="0" w:color="auto" w:frame="1"/>
+        </w:rPr>
+        <w:t>class</w:t>
+      </w:r>
+      <w:r>
+        <w:rPr>
+          <w:rStyle w:val="token"/>
+          <w:rFonts w:ascii="Consolas" w:eastAsiaTheme="majorEastAsia" w:hAnsi="Consolas"/>
+          <w:color w:val="005275"/>
+          <w:bdr w:val="none" w:sz="0" w:space="0" w:color="auto" w:frame="1"/>
+        </w:rPr>
+        <w:t>="table table-striped"</w:t>
+      </w:r>
+      <w:r>
+        <w:rPr>
+          <w:rStyle w:val="token"/>
+          <w:rFonts w:ascii="Consolas" w:eastAsiaTheme="majorEastAsia" w:hAnsi="Consolas"/>
+          <w:color w:val="990055"/>
+          <w:bdr w:val="none" w:sz="0" w:space="0" w:color="auto" w:frame="1"/>
+        </w:rPr>
+        <w:t>&gt;</w:t>
+      </w:r>
+    </w:p>
+    <w:p>
+      <w:pPr>
+        <w:pStyle w:val="HTMLPreformatted"/>
+        <w:pBdr>
+          <w:top w:val="single" w:sz="6" w:space="7" w:color="808386"/>
+          <w:left w:val="single" w:sz="6" w:space="7" w:color="808386"/>
+          <w:bottom w:val="single" w:sz="6" w:space="7" w:color="808386"/>
+          <w:right w:val="single" w:sz="6" w:space="7" w:color="808386"/>
+        </w:pBdr>
+        <w:shd w:val="clear" w:color="auto" w:fill="F5F2F0"/>
+        <w:rPr>
+          <w:rStyle w:val="HTMLCode"/>
+          <w:rFonts w:ascii="Consolas" w:hAnsi="Consolas"/>
+          <w:color w:val="000000"/>
+          <w:bdr w:val="none" w:sz="0" w:space="0" w:color="auto" w:frame="1"/>
+        </w:rPr>
+      </w:pPr>
+      <w:r>
+        <w:rPr>
+          <w:rStyle w:val="HTMLCode"/>
+          <w:rFonts w:ascii="Consolas" w:hAnsi="Consolas"/>
+          <w:color w:val="000000"/>
+          <w:bdr w:val="none" w:sz="0" w:space="0" w:color="auto" w:frame="1"/>
+        </w:rPr>
+        <w:t xml:space="preserve">              </w:t>
+      </w:r>
+      <w:r>
+        <w:rPr>
+          <w:rStyle w:val="token"/>
+          <w:rFonts w:ascii="Consolas" w:eastAsiaTheme="majorEastAsia" w:hAnsi="Consolas"/>
+          <w:color w:val="990055"/>
+          <w:bdr w:val="none" w:sz="0" w:space="0" w:color="auto" w:frame="1"/>
+        </w:rPr>
+        <w:t>&lt;</w:t>
+      </w:r>
+      <w:proofErr w:type="spellStart"/>
+      <w:r>
+        <w:rPr>
+          <w:rStyle w:val="token"/>
+          <w:rFonts w:ascii="Consolas" w:eastAsiaTheme="majorEastAsia" w:hAnsi="Consolas"/>
+          <w:color w:val="990055"/>
+          <w:bdr w:val="none" w:sz="0" w:space="0" w:color="auto" w:frame="1"/>
+        </w:rPr>
+        <w:t>thead</w:t>
+      </w:r>
+      <w:proofErr w:type="spellEnd"/>
+      <w:r>
+        <w:rPr>
+          <w:rStyle w:val="token"/>
+          <w:rFonts w:ascii="Consolas" w:eastAsiaTheme="majorEastAsia" w:hAnsi="Consolas"/>
+          <w:color w:val="990055"/>
+          <w:bdr w:val="none" w:sz="0" w:space="0" w:color="auto" w:frame="1"/>
+        </w:rPr>
+        <w:t>&gt;</w:t>
+      </w:r>
+    </w:p>
+    <w:p>
+      <w:pPr>
+        <w:pStyle w:val="HTMLPreformatted"/>
+        <w:pBdr>
+          <w:top w:val="single" w:sz="6" w:space="7" w:color="808386"/>
+          <w:left w:val="single" w:sz="6" w:space="7" w:color="808386"/>
+          <w:bottom w:val="single" w:sz="6" w:space="7" w:color="808386"/>
+          <w:right w:val="single" w:sz="6" w:space="7" w:color="808386"/>
+        </w:pBdr>
+        <w:shd w:val="clear" w:color="auto" w:fill="F5F2F0"/>
+        <w:rPr>
+          <w:rStyle w:val="HTMLCode"/>
+          <w:rFonts w:ascii="Consolas" w:hAnsi="Consolas"/>
+          <w:color w:val="000000"/>
+          <w:bdr w:val="none" w:sz="0" w:space="0" w:color="auto" w:frame="1"/>
+        </w:rPr>
+      </w:pPr>
+      <w:r>
+        <w:rPr>
+          <w:rStyle w:val="HTMLCode"/>
+          <w:rFonts w:ascii="Consolas" w:hAnsi="Consolas"/>
+          <w:color w:val="000000"/>
+          <w:bdr w:val="none" w:sz="0" w:space="0" w:color="auto" w:frame="1"/>
+        </w:rPr>
+        <w:t xml:space="preserve">                </w:t>
+      </w:r>
+      <w:r>
+        <w:rPr>
+          <w:rStyle w:val="token"/>
+          <w:rFonts w:ascii="Consolas" w:eastAsiaTheme="majorEastAsia" w:hAnsi="Consolas"/>
+          <w:color w:val="990055"/>
+          <w:bdr w:val="none" w:sz="0" w:space="0" w:color="auto" w:frame="1"/>
+        </w:rPr>
+        <w:t>&lt;tr&gt;</w:t>
+      </w:r>
+    </w:p>
+    <w:p>
+      <w:pPr>
+        <w:pStyle w:val="HTMLPreformatted"/>
+        <w:pBdr>
+          <w:top w:val="single" w:sz="6" w:space="7" w:color="808386"/>
+          <w:left w:val="single" w:sz="6" w:space="7" w:color="808386"/>
+          <w:bottom w:val="single" w:sz="6" w:space="7" w:color="808386"/>
+          <w:right w:val="single" w:sz="6" w:space="7" w:color="808386"/>
+        </w:pBdr>
+        <w:shd w:val="clear" w:color="auto" w:fill="F5F2F0"/>
+        <w:rPr>
+          <w:rStyle w:val="HTMLCode"/>
+          <w:rFonts w:ascii="Consolas" w:hAnsi="Consolas"/>
+          <w:color w:val="000000"/>
+          <w:bdr w:val="none" w:sz="0" w:space="0" w:color="auto" w:frame="1"/>
+        </w:rPr>
+      </w:pPr>
+      <w:r>
+        <w:rPr>
+          <w:rStyle w:val="HTMLCode"/>
+          <w:rFonts w:ascii="Consolas" w:hAnsi="Consolas"/>
+          <w:color w:val="000000"/>
+          <w:bdr w:val="none" w:sz="0" w:space="0" w:color="auto" w:frame="1"/>
+        </w:rPr>
+        <w:t xml:space="preserve">                  </w:t>
+      </w:r>
+      <w:r>
+        <w:rPr>
+          <w:rStyle w:val="token"/>
+          <w:rFonts w:ascii="Consolas" w:eastAsiaTheme="majorEastAsia" w:hAnsi="Consolas"/>
+          <w:color w:val="990055"/>
+          <w:bdr w:val="none" w:sz="0" w:space="0" w:color="auto" w:frame="1"/>
+        </w:rPr>
+        <w:t>&lt;</w:t>
+      </w:r>
+      <w:proofErr w:type="spellStart"/>
+      <w:r>
+        <w:rPr>
+          <w:rStyle w:val="token"/>
+          <w:rFonts w:ascii="Consolas" w:eastAsiaTheme="majorEastAsia" w:hAnsi="Consolas"/>
+          <w:color w:val="990055"/>
+          <w:bdr w:val="none" w:sz="0" w:space="0" w:color="auto" w:frame="1"/>
+        </w:rPr>
+        <w:t>th</w:t>
+      </w:r>
+      <w:proofErr w:type="spellEnd"/>
+      <w:r>
+        <w:rPr>
+          <w:rStyle w:val="token"/>
+          <w:rFonts w:ascii="Consolas" w:eastAsiaTheme="majorEastAsia" w:hAnsi="Consolas"/>
+          <w:color w:val="990055"/>
+          <w:bdr w:val="none" w:sz="0" w:space="0" w:color="auto" w:frame="1"/>
+        </w:rPr>
+        <w:t>&gt;&lt;/</w:t>
+      </w:r>
+      <w:proofErr w:type="spellStart"/>
+      <w:r>
+        <w:rPr>
+          <w:rStyle w:val="token"/>
+          <w:rFonts w:ascii="Consolas" w:eastAsiaTheme="majorEastAsia" w:hAnsi="Consolas"/>
+          <w:color w:val="990055"/>
+          <w:bdr w:val="none" w:sz="0" w:space="0" w:color="auto" w:frame="1"/>
+        </w:rPr>
+        <w:t>th</w:t>
+      </w:r>
+      <w:proofErr w:type="spellEnd"/>
+      <w:r>
+        <w:rPr>
+          <w:rStyle w:val="token"/>
+          <w:rFonts w:ascii="Consolas" w:eastAsiaTheme="majorEastAsia" w:hAnsi="Consolas"/>
+          <w:color w:val="990055"/>
+          <w:bdr w:val="none" w:sz="0" w:space="0" w:color="auto" w:frame="1"/>
+        </w:rPr>
+        <w:t>&gt;</w:t>
+      </w:r>
+    </w:p>
+    <w:p>
+      <w:pPr>
+        <w:pStyle w:val="HTMLPreformatted"/>
+        <w:pBdr>
+          <w:top w:val="single" w:sz="6" w:space="7" w:color="808386"/>
+          <w:left w:val="single" w:sz="6" w:space="7" w:color="808386"/>
+          <w:bottom w:val="single" w:sz="6" w:space="7" w:color="808386"/>
+          <w:right w:val="single" w:sz="6" w:space="7" w:color="808386"/>
+        </w:pBdr>
+        <w:shd w:val="clear" w:color="auto" w:fill="F5F2F0"/>
+        <w:rPr>
+          <w:rStyle w:val="HTMLCode"/>
+          <w:rFonts w:ascii="Consolas" w:hAnsi="Consolas"/>
+          <w:color w:val="000000"/>
+          <w:bdr w:val="none" w:sz="0" w:space="0" w:color="auto" w:frame="1"/>
+        </w:rPr>
+      </w:pPr>
+      <w:r>
+        <w:rPr>
+          <w:rStyle w:val="HTMLCode"/>
+          <w:rFonts w:ascii="Consolas" w:hAnsi="Consolas"/>
+          <w:color w:val="000000"/>
+          <w:bdr w:val="none" w:sz="0" w:space="0" w:color="auto" w:frame="1"/>
+        </w:rPr>
+        <w:t xml:space="preserve">                </w:t>
+      </w:r>
+      <w:r>
+        <w:rPr>
+          <w:rStyle w:val="token"/>
+          <w:rFonts w:ascii="Consolas" w:eastAsiaTheme="majorEastAsia" w:hAnsi="Consolas"/>
+          <w:color w:val="990055"/>
+          <w:bdr w:val="none" w:sz="0" w:space="0" w:color="auto" w:frame="1"/>
+        </w:rPr>
+        <w:t>&lt;/tr&gt;</w:t>
+      </w:r>
+    </w:p>
+    <w:p>
+      <w:pPr>
+        <w:pStyle w:val="HTMLPreformatted"/>
+        <w:pBdr>
+          <w:top w:val="single" w:sz="6" w:space="7" w:color="808386"/>
+          <w:left w:val="single" w:sz="6" w:space="7" w:color="808386"/>
+          <w:bottom w:val="single" w:sz="6" w:space="7" w:color="808386"/>
+          <w:right w:val="single" w:sz="6" w:space="7" w:color="808386"/>
+        </w:pBdr>
+        <w:shd w:val="clear" w:color="auto" w:fill="F5F2F0"/>
+        <w:rPr>
+          <w:rStyle w:val="HTMLCode"/>
+          <w:rFonts w:ascii="Consolas" w:hAnsi="Consolas"/>
+          <w:color w:val="000000"/>
+          <w:bdr w:val="none" w:sz="0" w:space="0" w:color="auto" w:frame="1"/>
+        </w:rPr>
+      </w:pPr>
+      <w:r>
+        <w:rPr>
+          <w:rStyle w:val="HTMLCode"/>
+          <w:rFonts w:ascii="Consolas" w:hAnsi="Consolas"/>
+          <w:color w:val="000000"/>
+          <w:bdr w:val="none" w:sz="0" w:space="0" w:color="auto" w:frame="1"/>
+        </w:rPr>
+        <w:t xml:space="preserve">              </w:t>
+      </w:r>
+      <w:r>
+        <w:rPr>
+          <w:rStyle w:val="token"/>
+          <w:rFonts w:ascii="Consolas" w:eastAsiaTheme="majorEastAsia" w:hAnsi="Consolas"/>
+          <w:color w:val="990055"/>
+          <w:bdr w:val="none" w:sz="0" w:space="0" w:color="auto" w:frame="1"/>
+        </w:rPr>
+        <w:t>&lt;/</w:t>
+      </w:r>
+      <w:proofErr w:type="spellStart"/>
+      <w:r>
+        <w:rPr>
+          <w:rStyle w:val="token"/>
+          <w:rFonts w:ascii="Consolas" w:eastAsiaTheme="majorEastAsia" w:hAnsi="Consolas"/>
+          <w:color w:val="990055"/>
+          <w:bdr w:val="none" w:sz="0" w:space="0" w:color="auto" w:frame="1"/>
+        </w:rPr>
+        <w:t>thead</w:t>
+      </w:r>
+      <w:proofErr w:type="spellEnd"/>
+      <w:r>
+        <w:rPr>
+          <w:rStyle w:val="token"/>
+          <w:rFonts w:ascii="Consolas" w:eastAsiaTheme="majorEastAsia" w:hAnsi="Consolas"/>
+          <w:color w:val="990055"/>
+          <w:bdr w:val="none" w:sz="0" w:space="0" w:color="auto" w:frame="1"/>
+        </w:rPr>
+        <w:t>&gt;</w:t>
+      </w:r>
+    </w:p>
+    <w:p>
+      <w:pPr>
+        <w:pStyle w:val="HTMLPreformatted"/>
+        <w:pBdr>
+          <w:top w:val="single" w:sz="6" w:space="7" w:color="808386"/>
+          <w:left w:val="single" w:sz="6" w:space="7" w:color="808386"/>
+          <w:bottom w:val="single" w:sz="6" w:space="7" w:color="808386"/>
+          <w:right w:val="single" w:sz="6" w:space="7" w:color="808386"/>
+        </w:pBdr>
+        <w:shd w:val="clear" w:color="auto" w:fill="F5F2F0"/>
+        <w:rPr>
+          <w:rStyle w:val="HTMLCode"/>
+          <w:rFonts w:ascii="Consolas" w:hAnsi="Consolas"/>
+          <w:color w:val="000000"/>
+          <w:bdr w:val="none" w:sz="0" w:space="0" w:color="auto" w:frame="1"/>
+        </w:rPr>
+      </w:pPr>
+      <w:r>
+        <w:rPr>
+          <w:rStyle w:val="HTMLCode"/>
+          <w:rFonts w:ascii="Consolas" w:hAnsi="Consolas"/>
+          <w:color w:val="000000"/>
+          <w:bdr w:val="none" w:sz="0" w:space="0" w:color="auto" w:frame="1"/>
+        </w:rPr>
+        <w:t xml:space="preserve">              </w:t>
+      </w:r>
+      <w:r>
+        <w:rPr>
+          <w:rStyle w:val="token"/>
+          <w:rFonts w:ascii="Consolas" w:eastAsiaTheme="majorEastAsia" w:hAnsi="Consolas"/>
+          <w:color w:val="990055"/>
+          <w:bdr w:val="none" w:sz="0" w:space="0" w:color="auto" w:frame="1"/>
+        </w:rPr>
+        <w:t>&lt;</w:t>
+      </w:r>
+      <w:proofErr w:type="spellStart"/>
+      <w:r>
+        <w:rPr>
+          <w:rStyle w:val="token"/>
+          <w:rFonts w:ascii="Consolas" w:eastAsiaTheme="majorEastAsia" w:hAnsi="Consolas"/>
+          <w:color w:val="990055"/>
+          <w:bdr w:val="none" w:sz="0" w:space="0" w:color="auto" w:frame="1"/>
+        </w:rPr>
+        <w:t>tbody</w:t>
+      </w:r>
+      <w:proofErr w:type="spellEnd"/>
+      <w:r>
+        <w:rPr>
+          <w:rStyle w:val="token"/>
+          <w:rFonts w:ascii="Consolas" w:eastAsiaTheme="majorEastAsia" w:hAnsi="Consolas"/>
+          <w:color w:val="990055"/>
+          <w:bdr w:val="none" w:sz="0" w:space="0" w:color="auto" w:frame="1"/>
+        </w:rPr>
+        <w:t>&gt;&lt;/</w:t>
+      </w:r>
+      <w:proofErr w:type="spellStart"/>
+      <w:r>
+        <w:rPr>
+          <w:rStyle w:val="token"/>
+          <w:rFonts w:ascii="Consolas" w:eastAsiaTheme="majorEastAsia" w:hAnsi="Consolas"/>
+          <w:color w:val="990055"/>
+          <w:bdr w:val="none" w:sz="0" w:space="0" w:color="auto" w:frame="1"/>
+        </w:rPr>
+        <w:t>tbody</w:t>
+      </w:r>
+      <w:proofErr w:type="spellEnd"/>
+      <w:r>
+        <w:rPr>
+          <w:rStyle w:val="token"/>
+          <w:rFonts w:ascii="Consolas" w:eastAsiaTheme="majorEastAsia" w:hAnsi="Consolas"/>
+          <w:color w:val="990055"/>
+          <w:bdr w:val="none" w:sz="0" w:space="0" w:color="auto" w:frame="1"/>
+        </w:rPr>
+        <w:t>&gt;</w:t>
+      </w:r>
+    </w:p>
+    <w:p>
+      <w:pPr>
+        <w:pStyle w:val="HTMLPreformatted"/>
+        <w:pBdr>
+          <w:top w:val="single" w:sz="6" w:space="7" w:color="808386"/>
+          <w:left w:val="single" w:sz="6" w:space="7" w:color="808386"/>
+          <w:bottom w:val="single" w:sz="6" w:space="7" w:color="808386"/>
+          <w:right w:val="single" w:sz="6" w:space="7" w:color="808386"/>
+        </w:pBdr>
+        <w:shd w:val="clear" w:color="auto" w:fill="F5F2F0"/>
+        <w:rPr>
+          <w:rStyle w:val="HTMLCode"/>
+          <w:rFonts w:ascii="Consolas" w:hAnsi="Consolas"/>
+          <w:color w:val="000000"/>
+          <w:bdr w:val="none" w:sz="0" w:space="0" w:color="auto" w:frame="1"/>
+        </w:rPr>
+      </w:pPr>
+      <w:r>
+        <w:rPr>
+          <w:rStyle w:val="HTMLCode"/>
+          <w:rFonts w:ascii="Consolas" w:hAnsi="Consolas"/>
+          <w:color w:val="000000"/>
+          <w:bdr w:val="none" w:sz="0" w:space="0" w:color="auto" w:frame="1"/>
+        </w:rPr>
+        <w:t xml:space="preserve">            </w:t>
+      </w:r>
+      <w:r>
+        <w:rPr>
+          <w:rStyle w:val="token"/>
+          <w:rFonts w:ascii="Consolas" w:eastAsiaTheme="majorEastAsia" w:hAnsi="Consolas"/>
+          <w:color w:val="990055"/>
+          <w:bdr w:val="none" w:sz="0" w:space="0" w:color="auto" w:frame="1"/>
+        </w:rPr>
+        <w:t>&lt;/table&gt;</w:t>
+      </w:r>
+    </w:p>
+    <w:p>
+      <w:pPr>
+        <w:pStyle w:val="HTMLPreformatted"/>
+        <w:pBdr>
+          <w:top w:val="single" w:sz="6" w:space="7" w:color="808386"/>
+          <w:left w:val="single" w:sz="6" w:space="7" w:color="808386"/>
+          <w:bottom w:val="single" w:sz="6" w:space="7" w:color="808386"/>
+          <w:right w:val="single" w:sz="6" w:space="7" w:color="808386"/>
+        </w:pBdr>
+        <w:shd w:val="clear" w:color="auto" w:fill="F5F2F0"/>
+        <w:rPr>
+          <w:rFonts w:ascii="Source Code Pro" w:hAnsi="Source Code Pro"/>
+          <w:color w:val="000000"/>
+        </w:rPr>
+      </w:pPr>
+      <w:r>
+        <w:rPr>
+          <w:rStyle w:val="HTMLCode"/>
+          <w:rFonts w:ascii="Consolas" w:hAnsi="Consolas"/>
+          <w:color w:val="000000"/>
+          <w:bdr w:val="none" w:sz="0" w:space="0" w:color="auto" w:frame="1"/>
+        </w:rPr>
+        <w:t xml:space="preserve">          </w:t>
+      </w:r>
+      <w:r>
+        <w:rPr>
+          <w:rStyle w:val="token"/>
+          <w:rFonts w:ascii="Consolas" w:eastAsiaTheme="majorEastAsia" w:hAnsi="Consolas"/>
+          <w:color w:val="990055"/>
+          <w:bdr w:val="none" w:sz="0" w:space="0" w:color="auto" w:frame="1"/>
+        </w:rPr>
+        <w:t>&lt;/div&gt;</w:t>
+      </w:r>
+      <w:r>
+        <w:rPr>
+          <w:rStyle w:val="sr-only"/>
+          <w:rFonts w:ascii="Source Code Pro" w:hAnsi="Source Code Pro"/>
+          <w:color w:val="000000"/>
+          <w:bdr w:val="none" w:sz="0" w:space="0" w:color="auto" w:frame="1"/>
+        </w:rPr>
+        <w:t>End of code snippet</w:t>
+      </w:r>
+    </w:p>
+    <w:p>
+      <w:pPr>
+        <w:pStyle w:val="NormalWeb"/>
+        <w:spacing w:before="375" w:beforeAutospacing="0" w:after="375" w:afterAutospacing="0"/>
+        <w:rPr>
+          <w:rFonts w:ascii="var(--standard-font-family)" w:hAnsi="var(--standard-font-family)"/>
+          <w:sz w:val="30"/>
+          <w:szCs w:val="30"/>
+        </w:rPr>
+      </w:pPr>
+      <w:r>
+        <w:rPr>
+          <w:rFonts w:ascii="var(--standard-font-family)" w:hAnsi="var(--standard-font-family)"/>
+          <w:sz w:val="30"/>
+          <w:szCs w:val="30"/>
+        </w:rPr>
+        <w:t>We've included more Bootstrap styling by adding the classes </w:t>
+      </w:r>
+      <w:r>
+        <w:rPr>
+          <w:rStyle w:val="HTMLCode"/>
+          <w:rFonts w:ascii="Consolas" w:hAnsi="Consolas"/>
+          <w:bdr w:val="single" w:sz="6" w:space="0" w:color="808386" w:frame="1"/>
+          <w:shd w:val="clear" w:color="auto" w:fill="F5F5F5"/>
+        </w:rPr>
+        <w:t>"table table-striped"</w:t>
+      </w:r>
+      <w:r>
+        <w:rPr>
+          <w:rFonts w:ascii="var(--standard-font-family)" w:hAnsi="var(--standard-font-family)"/>
+          <w:sz w:val="30"/>
+          <w:szCs w:val="30"/>
+        </w:rPr>
+        <w:t> to the table tag. This will present a table that is slightly striped to give variation between the rows of data.</w:t>
+      </w:r>
+    </w:p>
+    <w:p>
+      <w:pPr>
+        <w:pStyle w:val="NormalWeb"/>
+        <w:spacing w:before="375" w:beforeAutospacing="0" w:after="375" w:afterAutospacing="0"/>
+        <w:rPr>
+          <w:rFonts w:ascii="var(--standard-font-family)" w:hAnsi="var(--standard-font-family)"/>
+          <w:sz w:val="30"/>
+          <w:szCs w:val="30"/>
+        </w:rPr>
+      </w:pPr>
+      <w:r>
+        <w:rPr>
+          <w:rFonts w:ascii="var(--standard-font-family)" w:hAnsi="var(--standard-font-family)"/>
+          <w:sz w:val="30"/>
+          <w:szCs w:val="30"/>
+        </w:rPr>
+        <w:t>The </w:t>
+      </w:r>
+      <w:r>
+        <w:rPr>
+          <w:rStyle w:val="HTMLCode"/>
+          <w:rFonts w:ascii="Consolas" w:hAnsi="Consolas"/>
+          <w:bdr w:val="single" w:sz="6" w:space="0" w:color="808386" w:frame="1"/>
+          <w:shd w:val="clear" w:color="auto" w:fill="F5F5F5"/>
+        </w:rPr>
+        <w:t>&lt;</w:t>
+      </w:r>
+      <w:proofErr w:type="spellStart"/>
+      <w:r>
+        <w:rPr>
+          <w:rStyle w:val="HTMLCode"/>
+          <w:rFonts w:ascii="Consolas" w:hAnsi="Consolas"/>
+          <w:bdr w:val="single" w:sz="6" w:space="0" w:color="808386" w:frame="1"/>
+          <w:shd w:val="clear" w:color="auto" w:fill="F5F5F5"/>
+        </w:rPr>
+        <w:t>thead</w:t>
+      </w:r>
+      <w:proofErr w:type="spellEnd"/>
+      <w:r>
+        <w:rPr>
+          <w:rStyle w:val="HTMLCode"/>
+          <w:rFonts w:ascii="Consolas" w:hAnsi="Consolas"/>
+          <w:bdr w:val="single" w:sz="6" w:space="0" w:color="808386" w:frame="1"/>
+          <w:shd w:val="clear" w:color="auto" w:fill="F5F5F5"/>
+        </w:rPr>
+        <w:t>&gt;</w:t>
+      </w:r>
+      <w:r>
+        <w:rPr>
+          <w:rFonts w:ascii="var(--standard-font-family)" w:hAnsi="var(--standard-font-family)"/>
+          <w:sz w:val="30"/>
+          <w:szCs w:val="30"/>
+        </w:rPr>
+        <w:t> tag will have a few nested tags within it. This is our table setup: All of the information displayed as headers will be added into this tag and its nested components.</w:t>
+      </w:r>
+    </w:p>
+    <w:p>
+      <w:pPr>
+        <w:pStyle w:val="NormalWeb"/>
+        <w:spacing w:before="375" w:beforeAutospacing="0" w:after="375" w:afterAutospacing="0"/>
+        <w:rPr>
+          <w:rFonts w:ascii="var(--standard-font-family)" w:hAnsi="var(--standard-font-family)"/>
+          <w:sz w:val="30"/>
+          <w:szCs w:val="30"/>
+        </w:rPr>
+      </w:pPr>
+      <w:r>
+        <w:rPr>
+          <w:rFonts w:ascii="var(--standard-font-family)" w:hAnsi="var(--standard-font-family)"/>
+          <w:sz w:val="30"/>
+          <w:szCs w:val="30"/>
+        </w:rPr>
+        <w:lastRenderedPageBreak/>
+        <w:t>The </w:t>
+      </w:r>
+      <w:r>
+        <w:rPr>
+          <w:rStyle w:val="HTMLCode"/>
+          <w:rFonts w:ascii="Consolas" w:hAnsi="Consolas"/>
+          <w:bdr w:val="single" w:sz="6" w:space="0" w:color="808386" w:frame="1"/>
+          <w:shd w:val="clear" w:color="auto" w:fill="F5F5F5"/>
+        </w:rPr>
+        <w:t>&lt;tr&gt;</w:t>
+      </w:r>
+      <w:r>
+        <w:rPr>
+          <w:rFonts w:ascii="var(--standard-font-family)" w:hAnsi="var(--standard-font-family)"/>
+          <w:sz w:val="30"/>
+          <w:szCs w:val="30"/>
+        </w:rPr>
+        <w:t> component signifies that everything nested within it will be displayed as a row of data. We will immediately see its use as we add each column header with the </w:t>
+      </w:r>
+      <w:r>
+        <w:rPr>
+          <w:rStyle w:val="HTMLCode"/>
+          <w:rFonts w:ascii="Consolas" w:hAnsi="Consolas"/>
+          <w:bdr w:val="single" w:sz="6" w:space="0" w:color="808386" w:frame="1"/>
+          <w:shd w:val="clear" w:color="auto" w:fill="F5F5F5"/>
+        </w:rPr>
+        <w:t>&lt;</w:t>
+      </w:r>
+      <w:proofErr w:type="spellStart"/>
+      <w:r>
+        <w:rPr>
+          <w:rStyle w:val="HTMLCode"/>
+          <w:rFonts w:ascii="Consolas" w:hAnsi="Consolas"/>
+          <w:bdr w:val="single" w:sz="6" w:space="0" w:color="808386" w:frame="1"/>
+          <w:shd w:val="clear" w:color="auto" w:fill="F5F5F5"/>
+        </w:rPr>
+        <w:t>th</w:t>
+      </w:r>
+      <w:proofErr w:type="spellEnd"/>
+      <w:r>
+        <w:rPr>
+          <w:rStyle w:val="HTMLCode"/>
+          <w:rFonts w:ascii="Consolas" w:hAnsi="Consolas"/>
+          <w:bdr w:val="single" w:sz="6" w:space="0" w:color="808386" w:frame="1"/>
+          <w:shd w:val="clear" w:color="auto" w:fill="F5F5F5"/>
+        </w:rPr>
+        <w:t>&gt;</w:t>
+      </w:r>
+      <w:r>
+        <w:rPr>
+          <w:rFonts w:ascii="var(--standard-font-family)" w:hAnsi="var(--standard-font-family)"/>
+          <w:sz w:val="30"/>
+          <w:szCs w:val="30"/>
+        </w:rPr>
+        <w:t> tag.</w:t>
+      </w:r>
+    </w:p>
+    <w:p>
+      <w:pPr>
+        <w:pStyle w:val="NormalWeb"/>
+        <w:spacing w:before="375" w:beforeAutospacing="0" w:after="375" w:afterAutospacing="0"/>
+        <w:rPr>
+          <w:rFonts w:ascii="var(--standard-font-family)" w:hAnsi="var(--standard-font-family)"/>
+          <w:sz w:val="30"/>
+          <w:szCs w:val="30"/>
+        </w:rPr>
+      </w:pPr>
+      <w:r>
+        <w:rPr>
+          <w:rFonts w:ascii="var(--standard-font-family)" w:hAnsi="var(--standard-font-family)"/>
+          <w:sz w:val="30"/>
+          <w:szCs w:val="30"/>
+        </w:rPr>
+        <w:t>Take another quick look at one of our data.js objects.</w:t>
+      </w:r>
+    </w:p>
+    <w:p>
+      <w:pPr>
+        <w:pStyle w:val="HTMLPreformatted"/>
+        <w:pBdr>
+          <w:top w:val="single" w:sz="6" w:space="7" w:color="808386"/>
+          <w:left w:val="single" w:sz="6" w:space="7" w:color="808386"/>
+          <w:bottom w:val="single" w:sz="6" w:space="7" w:color="808386"/>
+          <w:right w:val="single" w:sz="6" w:space="7" w:color="808386"/>
+        </w:pBdr>
+        <w:shd w:val="clear" w:color="auto" w:fill="F5F2F0"/>
+        <w:rPr>
+          <w:rStyle w:val="HTMLCode"/>
+          <w:rFonts w:ascii="Consolas" w:hAnsi="Consolas"/>
+          <w:color w:val="000000"/>
+          <w:bdr w:val="none" w:sz="0" w:space="0" w:color="auto" w:frame="1"/>
+        </w:rPr>
+      </w:pPr>
+      <w:r>
+        <w:rPr>
+          <w:rStyle w:val="sr-only"/>
+          <w:rFonts w:ascii="Source Code Pro" w:hAnsi="Source Code Pro"/>
+          <w:color w:val="000000"/>
+          <w:bdr w:val="none" w:sz="0" w:space="0" w:color="auto" w:frame="1"/>
+        </w:rPr>
+        <w:t xml:space="preserve">Start of code </w:t>
+      </w:r>
+      <w:proofErr w:type="gramStart"/>
+      <w:r>
+        <w:rPr>
+          <w:rStyle w:val="sr-only"/>
+          <w:rFonts w:ascii="Source Code Pro" w:hAnsi="Source Code Pro"/>
+          <w:color w:val="000000"/>
+          <w:bdr w:val="none" w:sz="0" w:space="0" w:color="auto" w:frame="1"/>
+        </w:rPr>
+        <w:t>snippet</w:t>
+      </w:r>
+      <w:r>
+        <w:rPr>
+          <w:rStyle w:val="HTMLCode"/>
+          <w:rFonts w:ascii="Consolas" w:hAnsi="Consolas"/>
+          <w:color w:val="000000"/>
+          <w:bdr w:val="none" w:sz="0" w:space="0" w:color="auto" w:frame="1"/>
+        </w:rPr>
+        <w:t xml:space="preserve">  {</w:t>
+      </w:r>
+      <w:proofErr w:type="gramEnd"/>
+    </w:p>
+    <w:p>
+      <w:pPr>
+        <w:pStyle w:val="HTMLPreformatted"/>
+        <w:pBdr>
+          <w:top w:val="single" w:sz="6" w:space="7" w:color="808386"/>
+          <w:left w:val="single" w:sz="6" w:space="7" w:color="808386"/>
+          <w:bottom w:val="single" w:sz="6" w:space="7" w:color="808386"/>
+          <w:right w:val="single" w:sz="6" w:space="7" w:color="808386"/>
+        </w:pBdr>
+        <w:shd w:val="clear" w:color="auto" w:fill="F5F2F0"/>
+        <w:rPr>
+          <w:rStyle w:val="HTMLCode"/>
+          <w:rFonts w:ascii="Consolas" w:hAnsi="Consolas"/>
+          <w:color w:val="000000"/>
+          <w:bdr w:val="none" w:sz="0" w:space="0" w:color="auto" w:frame="1"/>
+        </w:rPr>
+      </w:pPr>
+      <w:r>
+        <w:rPr>
+          <w:rStyle w:val="HTMLCode"/>
+          <w:rFonts w:ascii="Consolas" w:hAnsi="Consolas"/>
+          <w:color w:val="000000"/>
+          <w:bdr w:val="none" w:sz="0" w:space="0" w:color="auto" w:frame="1"/>
+        </w:rPr>
+        <w:t xml:space="preserve">    datetime: "1/1/2010",</w:t>
+      </w:r>
+    </w:p>
+    <w:p>
+      <w:pPr>
+        <w:pStyle w:val="HTMLPreformatted"/>
+        <w:pBdr>
+          <w:top w:val="single" w:sz="6" w:space="7" w:color="808386"/>
+          <w:left w:val="single" w:sz="6" w:space="7" w:color="808386"/>
+          <w:bottom w:val="single" w:sz="6" w:space="7" w:color="808386"/>
+          <w:right w:val="single" w:sz="6" w:space="7" w:color="808386"/>
+        </w:pBdr>
+        <w:shd w:val="clear" w:color="auto" w:fill="F5F2F0"/>
+        <w:rPr>
+          <w:rStyle w:val="HTMLCode"/>
+          <w:rFonts w:ascii="Consolas" w:hAnsi="Consolas"/>
+          <w:color w:val="000000"/>
+          <w:bdr w:val="none" w:sz="0" w:space="0" w:color="auto" w:frame="1"/>
+        </w:rPr>
+      </w:pPr>
+      <w:r>
+        <w:rPr>
+          <w:rStyle w:val="HTMLCode"/>
+          <w:rFonts w:ascii="Consolas" w:hAnsi="Consolas"/>
+          <w:color w:val="000000"/>
+          <w:bdr w:val="none" w:sz="0" w:space="0" w:color="auto" w:frame="1"/>
+        </w:rPr>
+        <w:t xml:space="preserve">    city: "</w:t>
+      </w:r>
+      <w:proofErr w:type="spellStart"/>
+      <w:r>
+        <w:rPr>
+          <w:rStyle w:val="HTMLCode"/>
+          <w:rFonts w:ascii="Consolas" w:hAnsi="Consolas"/>
+          <w:color w:val="000000"/>
+          <w:bdr w:val="none" w:sz="0" w:space="0" w:color="auto" w:frame="1"/>
+        </w:rPr>
+        <w:t>benton</w:t>
+      </w:r>
+      <w:proofErr w:type="spellEnd"/>
+      <w:r>
+        <w:rPr>
+          <w:rStyle w:val="HTMLCode"/>
+          <w:rFonts w:ascii="Consolas" w:hAnsi="Consolas"/>
+          <w:color w:val="000000"/>
+          <w:bdr w:val="none" w:sz="0" w:space="0" w:color="auto" w:frame="1"/>
+        </w:rPr>
+        <w:t>",</w:t>
+      </w:r>
+    </w:p>
+    <w:p>
+      <w:pPr>
+        <w:pStyle w:val="HTMLPreformatted"/>
+        <w:pBdr>
+          <w:top w:val="single" w:sz="6" w:space="7" w:color="808386"/>
+          <w:left w:val="single" w:sz="6" w:space="7" w:color="808386"/>
+          <w:bottom w:val="single" w:sz="6" w:space="7" w:color="808386"/>
+          <w:right w:val="single" w:sz="6" w:space="7" w:color="808386"/>
+        </w:pBdr>
+        <w:shd w:val="clear" w:color="auto" w:fill="F5F2F0"/>
+        <w:rPr>
+          <w:rStyle w:val="HTMLCode"/>
+          <w:rFonts w:ascii="Consolas" w:hAnsi="Consolas"/>
+          <w:color w:val="000000"/>
+          <w:bdr w:val="none" w:sz="0" w:space="0" w:color="auto" w:frame="1"/>
+        </w:rPr>
+      </w:pPr>
+      <w:r>
+        <w:rPr>
+          <w:rStyle w:val="HTMLCode"/>
+          <w:rFonts w:ascii="Consolas" w:hAnsi="Consolas"/>
+          <w:color w:val="000000"/>
+          <w:bdr w:val="none" w:sz="0" w:space="0" w:color="auto" w:frame="1"/>
+        </w:rPr>
+        <w:t xml:space="preserve">    state: "</w:t>
+      </w:r>
+      <w:proofErr w:type="spellStart"/>
+      <w:r>
+        <w:rPr>
+          <w:rStyle w:val="HTMLCode"/>
+          <w:rFonts w:ascii="Consolas" w:hAnsi="Consolas"/>
+          <w:color w:val="000000"/>
+          <w:bdr w:val="none" w:sz="0" w:space="0" w:color="auto" w:frame="1"/>
+        </w:rPr>
+        <w:t>ar</w:t>
+      </w:r>
+      <w:proofErr w:type="spellEnd"/>
+      <w:r>
+        <w:rPr>
+          <w:rStyle w:val="HTMLCode"/>
+          <w:rFonts w:ascii="Consolas" w:hAnsi="Consolas"/>
+          <w:color w:val="000000"/>
+          <w:bdr w:val="none" w:sz="0" w:space="0" w:color="auto" w:frame="1"/>
+        </w:rPr>
+        <w:t>",</w:t>
+      </w:r>
+    </w:p>
+    <w:p>
+      <w:pPr>
+        <w:pStyle w:val="HTMLPreformatted"/>
+        <w:pBdr>
+          <w:top w:val="single" w:sz="6" w:space="7" w:color="808386"/>
+          <w:left w:val="single" w:sz="6" w:space="7" w:color="808386"/>
+          <w:bottom w:val="single" w:sz="6" w:space="7" w:color="808386"/>
+          <w:right w:val="single" w:sz="6" w:space="7" w:color="808386"/>
+        </w:pBdr>
+        <w:shd w:val="clear" w:color="auto" w:fill="F5F2F0"/>
+        <w:rPr>
+          <w:rStyle w:val="HTMLCode"/>
+          <w:rFonts w:ascii="Consolas" w:hAnsi="Consolas"/>
+          <w:color w:val="000000"/>
+          <w:bdr w:val="none" w:sz="0" w:space="0" w:color="auto" w:frame="1"/>
+        </w:rPr>
+      </w:pPr>
+      <w:r>
+        <w:rPr>
+          <w:rStyle w:val="HTMLCode"/>
+          <w:rFonts w:ascii="Consolas" w:hAnsi="Consolas"/>
+          <w:color w:val="000000"/>
+          <w:bdr w:val="none" w:sz="0" w:space="0" w:color="auto" w:frame="1"/>
+        </w:rPr>
+        <w:t xml:space="preserve">    country: "us",</w:t>
+      </w:r>
+    </w:p>
+    <w:p>
+      <w:pPr>
+        <w:pStyle w:val="HTMLPreformatted"/>
+        <w:pBdr>
+          <w:top w:val="single" w:sz="6" w:space="7" w:color="808386"/>
+          <w:left w:val="single" w:sz="6" w:space="7" w:color="808386"/>
+          <w:bottom w:val="single" w:sz="6" w:space="7" w:color="808386"/>
+          <w:right w:val="single" w:sz="6" w:space="7" w:color="808386"/>
+        </w:pBdr>
+        <w:shd w:val="clear" w:color="auto" w:fill="F5F2F0"/>
+        <w:rPr>
+          <w:rStyle w:val="HTMLCode"/>
+          <w:rFonts w:ascii="Consolas" w:hAnsi="Consolas"/>
+          <w:color w:val="000000"/>
+          <w:bdr w:val="none" w:sz="0" w:space="0" w:color="auto" w:frame="1"/>
+        </w:rPr>
+      </w:pPr>
+      <w:r>
+        <w:rPr>
+          <w:rStyle w:val="HTMLCode"/>
+          <w:rFonts w:ascii="Consolas" w:hAnsi="Consolas"/>
+          <w:color w:val="000000"/>
+          <w:bdr w:val="none" w:sz="0" w:space="0" w:color="auto" w:frame="1"/>
+        </w:rPr>
+        <w:t xml:space="preserve">    shape: "circle",</w:t>
+      </w:r>
+    </w:p>
+    <w:p>
+      <w:pPr>
+        <w:pStyle w:val="HTMLPreformatted"/>
+        <w:pBdr>
+          <w:top w:val="single" w:sz="6" w:space="7" w:color="808386"/>
+          <w:left w:val="single" w:sz="6" w:space="7" w:color="808386"/>
+          <w:bottom w:val="single" w:sz="6" w:space="7" w:color="808386"/>
+          <w:right w:val="single" w:sz="6" w:space="7" w:color="808386"/>
+        </w:pBdr>
+        <w:shd w:val="clear" w:color="auto" w:fill="F5F2F0"/>
+        <w:rPr>
+          <w:rStyle w:val="HTMLCode"/>
+          <w:rFonts w:ascii="Consolas" w:hAnsi="Consolas"/>
+          <w:color w:val="000000"/>
+          <w:bdr w:val="none" w:sz="0" w:space="0" w:color="auto" w:frame="1"/>
+        </w:rPr>
+      </w:pPr>
+      <w:r>
+        <w:rPr>
+          <w:rStyle w:val="HTMLCode"/>
+          <w:rFonts w:ascii="Consolas" w:hAnsi="Consolas"/>
+          <w:color w:val="000000"/>
+          <w:bdr w:val="none" w:sz="0" w:space="0" w:color="auto" w:frame="1"/>
+        </w:rPr>
+        <w:t xml:space="preserve">    </w:t>
+      </w:r>
+      <w:proofErr w:type="spellStart"/>
+      <w:r>
+        <w:rPr>
+          <w:rStyle w:val="HTMLCode"/>
+          <w:rFonts w:ascii="Consolas" w:hAnsi="Consolas"/>
+          <w:color w:val="000000"/>
+          <w:bdr w:val="none" w:sz="0" w:space="0" w:color="auto" w:frame="1"/>
+        </w:rPr>
+        <w:t>durationMinutes</w:t>
+      </w:r>
+      <w:proofErr w:type="spellEnd"/>
+      <w:r>
+        <w:rPr>
+          <w:rStyle w:val="HTMLCode"/>
+          <w:rFonts w:ascii="Consolas" w:hAnsi="Consolas"/>
+          <w:color w:val="000000"/>
+          <w:bdr w:val="none" w:sz="0" w:space="0" w:color="auto" w:frame="1"/>
+        </w:rPr>
+        <w:t>: "5 mins.",</w:t>
+      </w:r>
+    </w:p>
+    <w:p>
+      <w:pPr>
+        <w:pStyle w:val="HTMLPreformatted"/>
+        <w:pBdr>
+          <w:top w:val="single" w:sz="6" w:space="7" w:color="808386"/>
+          <w:left w:val="single" w:sz="6" w:space="7" w:color="808386"/>
+          <w:bottom w:val="single" w:sz="6" w:space="7" w:color="808386"/>
+          <w:right w:val="single" w:sz="6" w:space="7" w:color="808386"/>
+        </w:pBdr>
+        <w:shd w:val="clear" w:color="auto" w:fill="F5F2F0"/>
+        <w:rPr>
+          <w:rStyle w:val="HTMLCode"/>
+          <w:rFonts w:ascii="Consolas" w:hAnsi="Consolas"/>
+          <w:color w:val="000000"/>
+          <w:bdr w:val="none" w:sz="0" w:space="0" w:color="auto" w:frame="1"/>
+        </w:rPr>
+      </w:pPr>
+      <w:r>
+        <w:rPr>
+          <w:rStyle w:val="HTMLCode"/>
+          <w:rFonts w:ascii="Consolas" w:hAnsi="Consolas"/>
+          <w:color w:val="000000"/>
+          <w:bdr w:val="none" w:sz="0" w:space="0" w:color="auto" w:frame="1"/>
+        </w:rPr>
+        <w:t xml:space="preserve">    comments: "4 bright green circles high in the sky going in circles then one bright green light at my front door."</w:t>
+      </w:r>
+    </w:p>
+    <w:p>
+      <w:pPr>
+        <w:pStyle w:val="HTMLPreformatted"/>
+        <w:pBdr>
+          <w:top w:val="single" w:sz="6" w:space="7" w:color="808386"/>
+          <w:left w:val="single" w:sz="6" w:space="7" w:color="808386"/>
+          <w:bottom w:val="single" w:sz="6" w:space="7" w:color="808386"/>
+          <w:right w:val="single" w:sz="6" w:space="7" w:color="808386"/>
+        </w:pBdr>
+        <w:shd w:val="clear" w:color="auto" w:fill="F5F2F0"/>
+        <w:rPr>
+          <w:rFonts w:ascii="Source Code Pro" w:hAnsi="Source Code Pro"/>
+          <w:color w:val="000000"/>
+        </w:rPr>
+      </w:pPr>
+      <w:r>
+        <w:rPr>
+          <w:rStyle w:val="HTMLCode"/>
+          <w:rFonts w:ascii="Consolas" w:hAnsi="Consolas"/>
+          <w:color w:val="000000"/>
+          <w:bdr w:val="none" w:sz="0" w:space="0" w:color="auto" w:frame="1"/>
+        </w:rPr>
+        <w:t xml:space="preserve">  </w:t>
+      </w:r>
+      <w:proofErr w:type="gramStart"/>
+      <w:r>
+        <w:rPr>
+          <w:rStyle w:val="HTMLCode"/>
+          <w:rFonts w:ascii="Consolas" w:hAnsi="Consolas"/>
+          <w:color w:val="000000"/>
+          <w:bdr w:val="none" w:sz="0" w:space="0" w:color="auto" w:frame="1"/>
+        </w:rPr>
+        <w:t>},</w:t>
+      </w:r>
+      <w:r>
+        <w:rPr>
+          <w:rStyle w:val="sr-only"/>
+          <w:rFonts w:ascii="Source Code Pro" w:hAnsi="Source Code Pro"/>
+          <w:color w:val="000000"/>
+          <w:bdr w:val="none" w:sz="0" w:space="0" w:color="auto" w:frame="1"/>
+        </w:rPr>
+        <w:t>End</w:t>
+      </w:r>
+      <w:proofErr w:type="gramEnd"/>
+      <w:r>
+        <w:rPr>
+          <w:rStyle w:val="sr-only"/>
+          <w:rFonts w:ascii="Source Code Pro" w:hAnsi="Source Code Pro"/>
+          <w:color w:val="000000"/>
+          <w:bdr w:val="none" w:sz="0" w:space="0" w:color="auto" w:frame="1"/>
+        </w:rPr>
+        <w:t xml:space="preserve"> of code snippet</w:t>
+      </w:r>
+    </w:p>
+    <w:p>
+      <w:pPr>
+        <w:pStyle w:val="NormalWeb"/>
+        <w:spacing w:before="375" w:beforeAutospacing="0" w:after="375" w:afterAutospacing="0"/>
+        <w:rPr>
+          <w:rFonts w:ascii="var(--standard-font-family)" w:hAnsi="var(--standard-font-family)"/>
+          <w:sz w:val="30"/>
+          <w:szCs w:val="30"/>
+        </w:rPr>
+      </w:pPr>
+      <w:r>
+        <w:rPr>
+          <w:rFonts w:ascii="var(--standard-font-family)" w:hAnsi="var(--standard-font-family)"/>
+          <w:sz w:val="30"/>
+          <w:szCs w:val="30"/>
+        </w:rPr>
+        <w:t>The information in our object is present as key-value pairs (KVPs). Each object will have the same key, but different values—these keys (such as </w:t>
+      </w:r>
+      <w:r>
+        <w:rPr>
+          <w:rStyle w:val="HTMLCode"/>
+          <w:rFonts w:ascii="Consolas" w:hAnsi="Consolas"/>
+          <w:bdr w:val="single" w:sz="6" w:space="0" w:color="808386" w:frame="1"/>
+          <w:shd w:val="clear" w:color="auto" w:fill="F5F5F5"/>
+        </w:rPr>
+        <w:t>datetime</w:t>
+      </w:r>
+      <w:r>
+        <w:rPr>
+          <w:rFonts w:ascii="var(--standard-font-family)" w:hAnsi="var(--standard-font-family)"/>
+          <w:sz w:val="30"/>
+          <w:szCs w:val="30"/>
+        </w:rPr>
+        <w:t>, </w:t>
+      </w:r>
+      <w:r>
+        <w:rPr>
+          <w:rStyle w:val="HTMLCode"/>
+          <w:rFonts w:ascii="Consolas" w:hAnsi="Consolas"/>
+          <w:bdr w:val="single" w:sz="6" w:space="0" w:color="808386" w:frame="1"/>
+          <w:shd w:val="clear" w:color="auto" w:fill="F5F5F5"/>
+        </w:rPr>
+        <w:t>city</w:t>
+      </w:r>
+      <w:r>
+        <w:rPr>
+          <w:rFonts w:ascii="var(--standard-font-family)" w:hAnsi="var(--standard-font-family)"/>
+          <w:sz w:val="30"/>
+          <w:szCs w:val="30"/>
+        </w:rPr>
+        <w:t>, and </w:t>
+      </w:r>
+      <w:r>
+        <w:rPr>
+          <w:rStyle w:val="HTMLCode"/>
+          <w:rFonts w:ascii="Consolas" w:hAnsi="Consolas"/>
+          <w:bdr w:val="single" w:sz="6" w:space="0" w:color="808386" w:frame="1"/>
+          <w:shd w:val="clear" w:color="auto" w:fill="F5F5F5"/>
+        </w:rPr>
+        <w:t>state</w:t>
+      </w:r>
+      <w:r>
+        <w:rPr>
+          <w:rFonts w:ascii="var(--standard-font-family)" w:hAnsi="var(--standard-font-family)"/>
+          <w:sz w:val="30"/>
+          <w:szCs w:val="30"/>
+        </w:rPr>
+        <w:t>) will be our table headers.</w:t>
+      </w:r>
+    </w:p>
+    <w:p>
+      <w:pPr>
+        <w:pStyle w:val="NormalWeb"/>
+        <w:spacing w:before="375" w:beforeAutospacing="0" w:after="375" w:afterAutospacing="0"/>
+        <w:rPr>
+          <w:rFonts w:ascii="var(--standard-font-family)" w:hAnsi="var(--standard-font-family)"/>
+          <w:sz w:val="30"/>
+          <w:szCs w:val="30"/>
+        </w:rPr>
+      </w:pPr>
+      <w:r>
+        <w:rPr>
+          <w:rFonts w:ascii="var(--standard-font-family)" w:hAnsi="var(--standard-font-family)"/>
+          <w:sz w:val="30"/>
+          <w:szCs w:val="30"/>
+        </w:rPr>
+        <w:t>Back in our HTML code, we will need to add a </w:t>
+      </w:r>
+      <w:r>
+        <w:rPr>
+          <w:rStyle w:val="HTMLCode"/>
+          <w:rFonts w:ascii="Consolas" w:hAnsi="Consolas"/>
+          <w:bdr w:val="single" w:sz="6" w:space="0" w:color="808386" w:frame="1"/>
+          <w:shd w:val="clear" w:color="auto" w:fill="F5F5F5"/>
+        </w:rPr>
+        <w:t>&lt;</w:t>
+      </w:r>
+      <w:proofErr w:type="spellStart"/>
+      <w:r>
+        <w:rPr>
+          <w:rStyle w:val="HTMLCode"/>
+          <w:rFonts w:ascii="Consolas" w:hAnsi="Consolas"/>
+          <w:bdr w:val="single" w:sz="6" w:space="0" w:color="808386" w:frame="1"/>
+          <w:shd w:val="clear" w:color="auto" w:fill="F5F5F5"/>
+        </w:rPr>
+        <w:t>th</w:t>
+      </w:r>
+      <w:proofErr w:type="spellEnd"/>
+      <w:r>
+        <w:rPr>
+          <w:rStyle w:val="HTMLCode"/>
+          <w:rFonts w:ascii="Consolas" w:hAnsi="Consolas"/>
+          <w:bdr w:val="single" w:sz="6" w:space="0" w:color="808386" w:frame="1"/>
+          <w:shd w:val="clear" w:color="auto" w:fill="F5F5F5"/>
+        </w:rPr>
+        <w:t xml:space="preserve"> /&gt;</w:t>
+      </w:r>
+      <w:r>
+        <w:rPr>
+          <w:rFonts w:ascii="var(--standard-font-family)" w:hAnsi="var(--standard-font-family)"/>
+          <w:sz w:val="30"/>
+          <w:szCs w:val="30"/>
+        </w:rPr>
+        <w:t> tag for each table header. Let's clean up the text a bit by using proper capitalization and spacing.</w:t>
+      </w:r>
+    </w:p>
+    <w:p>
+      <w:pPr>
+        <w:pStyle w:val="HTMLPreformatted"/>
+        <w:pBdr>
+          <w:top w:val="single" w:sz="6" w:space="7" w:color="808386"/>
+          <w:left w:val="single" w:sz="6" w:space="7" w:color="808386"/>
+          <w:bottom w:val="single" w:sz="6" w:space="7" w:color="808386"/>
+          <w:right w:val="single" w:sz="6" w:space="7" w:color="808386"/>
+        </w:pBdr>
+        <w:shd w:val="clear" w:color="auto" w:fill="F5F2F0"/>
+        <w:rPr>
+          <w:rStyle w:val="HTMLCode"/>
+          <w:rFonts w:ascii="Consolas" w:hAnsi="Consolas"/>
+          <w:color w:val="000000"/>
+          <w:bdr w:val="none" w:sz="0" w:space="0" w:color="auto" w:frame="1"/>
+        </w:rPr>
+      </w:pPr>
+      <w:r>
+        <w:rPr>
+          <w:rStyle w:val="sr-only"/>
+          <w:rFonts w:ascii="Source Code Pro" w:hAnsi="Source Code Pro"/>
+          <w:color w:val="000000"/>
+          <w:bdr w:val="none" w:sz="0" w:space="0" w:color="auto" w:frame="1"/>
+        </w:rPr>
+        <w:t>Start of code snippet</w:t>
+      </w:r>
+      <w:r>
+        <w:rPr>
+          <w:rStyle w:val="token"/>
+          <w:rFonts w:ascii="Consolas" w:eastAsiaTheme="majorEastAsia" w:hAnsi="Consolas"/>
+          <w:color w:val="990055"/>
+          <w:bdr w:val="none" w:sz="0" w:space="0" w:color="auto" w:frame="1"/>
+        </w:rPr>
+        <w:t>&lt;</w:t>
+      </w:r>
+      <w:proofErr w:type="spellStart"/>
+      <w:r>
+        <w:rPr>
+          <w:rStyle w:val="token"/>
+          <w:rFonts w:ascii="Consolas" w:eastAsiaTheme="majorEastAsia" w:hAnsi="Consolas"/>
+          <w:color w:val="990055"/>
+          <w:bdr w:val="none" w:sz="0" w:space="0" w:color="auto" w:frame="1"/>
+        </w:rPr>
+        <w:t>th</w:t>
+      </w:r>
+      <w:proofErr w:type="spellEnd"/>
+      <w:r>
+        <w:rPr>
+          <w:rStyle w:val="token"/>
+          <w:rFonts w:ascii="Consolas" w:eastAsiaTheme="majorEastAsia" w:hAnsi="Consolas"/>
+          <w:color w:val="990055"/>
+          <w:bdr w:val="none" w:sz="0" w:space="0" w:color="auto" w:frame="1"/>
+        </w:rPr>
+        <w:t>&gt;</w:t>
+      </w:r>
+      <w:r>
+        <w:rPr>
+          <w:rStyle w:val="HTMLCode"/>
+          <w:rFonts w:ascii="Consolas" w:hAnsi="Consolas"/>
+          <w:color w:val="000000"/>
+          <w:bdr w:val="none" w:sz="0" w:space="0" w:color="auto" w:frame="1"/>
+        </w:rPr>
+        <w:t>Date</w:t>
+      </w:r>
+      <w:r>
+        <w:rPr>
+          <w:rStyle w:val="token"/>
+          <w:rFonts w:ascii="Consolas" w:eastAsiaTheme="majorEastAsia" w:hAnsi="Consolas"/>
+          <w:color w:val="990055"/>
+          <w:bdr w:val="none" w:sz="0" w:space="0" w:color="auto" w:frame="1"/>
+        </w:rPr>
+        <w:t>&lt;/</w:t>
+      </w:r>
+      <w:proofErr w:type="spellStart"/>
+      <w:r>
+        <w:rPr>
+          <w:rStyle w:val="token"/>
+          <w:rFonts w:ascii="Consolas" w:eastAsiaTheme="majorEastAsia" w:hAnsi="Consolas"/>
+          <w:color w:val="990055"/>
+          <w:bdr w:val="none" w:sz="0" w:space="0" w:color="auto" w:frame="1"/>
+        </w:rPr>
+        <w:t>th</w:t>
+      </w:r>
+      <w:proofErr w:type="spellEnd"/>
+      <w:r>
+        <w:rPr>
+          <w:rStyle w:val="token"/>
+          <w:rFonts w:ascii="Consolas" w:eastAsiaTheme="majorEastAsia" w:hAnsi="Consolas"/>
+          <w:color w:val="990055"/>
+          <w:bdr w:val="none" w:sz="0" w:space="0" w:color="auto" w:frame="1"/>
+        </w:rPr>
+        <w:t>&gt;</w:t>
+      </w:r>
+    </w:p>
+    <w:p>
+      <w:pPr>
+        <w:pStyle w:val="HTMLPreformatted"/>
+        <w:pBdr>
+          <w:top w:val="single" w:sz="6" w:space="7" w:color="808386"/>
+          <w:left w:val="single" w:sz="6" w:space="7" w:color="808386"/>
+          <w:bottom w:val="single" w:sz="6" w:space="7" w:color="808386"/>
+          <w:right w:val="single" w:sz="6" w:space="7" w:color="808386"/>
+        </w:pBdr>
+        <w:shd w:val="clear" w:color="auto" w:fill="F5F2F0"/>
+        <w:rPr>
+          <w:rStyle w:val="HTMLCode"/>
+          <w:rFonts w:ascii="Consolas" w:hAnsi="Consolas"/>
+          <w:color w:val="000000"/>
+          <w:bdr w:val="none" w:sz="0" w:space="0" w:color="auto" w:frame="1"/>
+        </w:rPr>
+      </w:pPr>
+      <w:r>
+        <w:rPr>
+          <w:rStyle w:val="token"/>
+          <w:rFonts w:ascii="Consolas" w:eastAsiaTheme="majorEastAsia" w:hAnsi="Consolas"/>
+          <w:color w:val="990055"/>
+          <w:bdr w:val="none" w:sz="0" w:space="0" w:color="auto" w:frame="1"/>
+        </w:rPr>
+        <w:t>&lt;</w:t>
+      </w:r>
+      <w:proofErr w:type="spellStart"/>
+      <w:r>
+        <w:rPr>
+          <w:rStyle w:val="token"/>
+          <w:rFonts w:ascii="Consolas" w:eastAsiaTheme="majorEastAsia" w:hAnsi="Consolas"/>
+          <w:color w:val="990055"/>
+          <w:bdr w:val="none" w:sz="0" w:space="0" w:color="auto" w:frame="1"/>
+        </w:rPr>
+        <w:t>th</w:t>
+      </w:r>
+      <w:proofErr w:type="spellEnd"/>
+      <w:r>
+        <w:rPr>
+          <w:rStyle w:val="token"/>
+          <w:rFonts w:ascii="Consolas" w:eastAsiaTheme="majorEastAsia" w:hAnsi="Consolas"/>
+          <w:color w:val="990055"/>
+          <w:bdr w:val="none" w:sz="0" w:space="0" w:color="auto" w:frame="1"/>
+        </w:rPr>
+        <w:t>&gt;</w:t>
+      </w:r>
+      <w:r>
+        <w:rPr>
+          <w:rStyle w:val="HTMLCode"/>
+          <w:rFonts w:ascii="Consolas" w:hAnsi="Consolas"/>
+          <w:color w:val="000000"/>
+          <w:bdr w:val="none" w:sz="0" w:space="0" w:color="auto" w:frame="1"/>
+        </w:rPr>
+        <w:t>City</w:t>
+      </w:r>
+      <w:r>
+        <w:rPr>
+          <w:rStyle w:val="token"/>
+          <w:rFonts w:ascii="Consolas" w:eastAsiaTheme="majorEastAsia" w:hAnsi="Consolas"/>
+          <w:color w:val="990055"/>
+          <w:bdr w:val="none" w:sz="0" w:space="0" w:color="auto" w:frame="1"/>
+        </w:rPr>
+        <w:t>&lt;/</w:t>
+      </w:r>
+      <w:proofErr w:type="spellStart"/>
+      <w:r>
+        <w:rPr>
+          <w:rStyle w:val="token"/>
+          <w:rFonts w:ascii="Consolas" w:eastAsiaTheme="majorEastAsia" w:hAnsi="Consolas"/>
+          <w:color w:val="990055"/>
+          <w:bdr w:val="none" w:sz="0" w:space="0" w:color="auto" w:frame="1"/>
+        </w:rPr>
+        <w:t>th</w:t>
+      </w:r>
+      <w:proofErr w:type="spellEnd"/>
+      <w:r>
+        <w:rPr>
+          <w:rStyle w:val="token"/>
+          <w:rFonts w:ascii="Consolas" w:eastAsiaTheme="majorEastAsia" w:hAnsi="Consolas"/>
+          <w:color w:val="990055"/>
+          <w:bdr w:val="none" w:sz="0" w:space="0" w:color="auto" w:frame="1"/>
+        </w:rPr>
+        <w:t>&gt;</w:t>
+      </w:r>
+    </w:p>
+    <w:p>
+      <w:pPr>
+        <w:pStyle w:val="HTMLPreformatted"/>
+        <w:pBdr>
+          <w:top w:val="single" w:sz="6" w:space="7" w:color="808386"/>
+          <w:left w:val="single" w:sz="6" w:space="7" w:color="808386"/>
+          <w:bottom w:val="single" w:sz="6" w:space="7" w:color="808386"/>
+          <w:right w:val="single" w:sz="6" w:space="7" w:color="808386"/>
+        </w:pBdr>
+        <w:shd w:val="clear" w:color="auto" w:fill="F5F2F0"/>
+        <w:rPr>
+          <w:rStyle w:val="HTMLCode"/>
+          <w:rFonts w:ascii="Consolas" w:hAnsi="Consolas"/>
+          <w:color w:val="000000"/>
+          <w:bdr w:val="none" w:sz="0" w:space="0" w:color="auto" w:frame="1"/>
+        </w:rPr>
+      </w:pPr>
+      <w:r>
+        <w:rPr>
+          <w:rStyle w:val="token"/>
+          <w:rFonts w:ascii="Consolas" w:eastAsiaTheme="majorEastAsia" w:hAnsi="Consolas"/>
+          <w:color w:val="990055"/>
+          <w:bdr w:val="none" w:sz="0" w:space="0" w:color="auto" w:frame="1"/>
+        </w:rPr>
+        <w:t>&lt;</w:t>
+      </w:r>
+      <w:proofErr w:type="spellStart"/>
+      <w:r>
+        <w:rPr>
+          <w:rStyle w:val="token"/>
+          <w:rFonts w:ascii="Consolas" w:eastAsiaTheme="majorEastAsia" w:hAnsi="Consolas"/>
+          <w:color w:val="990055"/>
+          <w:bdr w:val="none" w:sz="0" w:space="0" w:color="auto" w:frame="1"/>
+        </w:rPr>
+        <w:t>th</w:t>
+      </w:r>
+      <w:proofErr w:type="spellEnd"/>
+      <w:r>
+        <w:rPr>
+          <w:rStyle w:val="token"/>
+          <w:rFonts w:ascii="Consolas" w:eastAsiaTheme="majorEastAsia" w:hAnsi="Consolas"/>
+          <w:color w:val="990055"/>
+          <w:bdr w:val="none" w:sz="0" w:space="0" w:color="auto" w:frame="1"/>
+        </w:rPr>
+        <w:t>&gt;</w:t>
+      </w:r>
+      <w:r>
+        <w:rPr>
+          <w:rStyle w:val="HTMLCode"/>
+          <w:rFonts w:ascii="Consolas" w:hAnsi="Consolas"/>
+          <w:color w:val="000000"/>
+          <w:bdr w:val="none" w:sz="0" w:space="0" w:color="auto" w:frame="1"/>
+        </w:rPr>
+        <w:t>State</w:t>
+      </w:r>
+      <w:r>
+        <w:rPr>
+          <w:rStyle w:val="token"/>
+          <w:rFonts w:ascii="Consolas" w:eastAsiaTheme="majorEastAsia" w:hAnsi="Consolas"/>
+          <w:color w:val="990055"/>
+          <w:bdr w:val="none" w:sz="0" w:space="0" w:color="auto" w:frame="1"/>
+        </w:rPr>
+        <w:t>&lt;/</w:t>
+      </w:r>
+      <w:proofErr w:type="spellStart"/>
+      <w:r>
+        <w:rPr>
+          <w:rStyle w:val="token"/>
+          <w:rFonts w:ascii="Consolas" w:eastAsiaTheme="majorEastAsia" w:hAnsi="Consolas"/>
+          <w:color w:val="990055"/>
+          <w:bdr w:val="none" w:sz="0" w:space="0" w:color="auto" w:frame="1"/>
+        </w:rPr>
+        <w:t>th</w:t>
+      </w:r>
+      <w:proofErr w:type="spellEnd"/>
+      <w:r>
+        <w:rPr>
+          <w:rStyle w:val="token"/>
+          <w:rFonts w:ascii="Consolas" w:eastAsiaTheme="majorEastAsia" w:hAnsi="Consolas"/>
+          <w:color w:val="990055"/>
+          <w:bdr w:val="none" w:sz="0" w:space="0" w:color="auto" w:frame="1"/>
+        </w:rPr>
+        <w:t>&gt;</w:t>
+      </w:r>
+    </w:p>
+    <w:p>
+      <w:pPr>
+        <w:pStyle w:val="HTMLPreformatted"/>
+        <w:pBdr>
+          <w:top w:val="single" w:sz="6" w:space="7" w:color="808386"/>
+          <w:left w:val="single" w:sz="6" w:space="7" w:color="808386"/>
+          <w:bottom w:val="single" w:sz="6" w:space="7" w:color="808386"/>
+          <w:right w:val="single" w:sz="6" w:space="7" w:color="808386"/>
+        </w:pBdr>
+        <w:shd w:val="clear" w:color="auto" w:fill="F5F2F0"/>
+        <w:rPr>
+          <w:rStyle w:val="HTMLCode"/>
+          <w:rFonts w:ascii="Consolas" w:hAnsi="Consolas"/>
+          <w:color w:val="000000"/>
+          <w:bdr w:val="none" w:sz="0" w:space="0" w:color="auto" w:frame="1"/>
+        </w:rPr>
+      </w:pPr>
+      <w:r>
+        <w:rPr>
+          <w:rStyle w:val="token"/>
+          <w:rFonts w:ascii="Consolas" w:eastAsiaTheme="majorEastAsia" w:hAnsi="Consolas"/>
+          <w:color w:val="990055"/>
+          <w:bdr w:val="none" w:sz="0" w:space="0" w:color="auto" w:frame="1"/>
+        </w:rPr>
+        <w:t>&lt;</w:t>
+      </w:r>
+      <w:proofErr w:type="spellStart"/>
+      <w:r>
+        <w:rPr>
+          <w:rStyle w:val="token"/>
+          <w:rFonts w:ascii="Consolas" w:eastAsiaTheme="majorEastAsia" w:hAnsi="Consolas"/>
+          <w:color w:val="990055"/>
+          <w:bdr w:val="none" w:sz="0" w:space="0" w:color="auto" w:frame="1"/>
+        </w:rPr>
+        <w:t>th</w:t>
+      </w:r>
+      <w:proofErr w:type="spellEnd"/>
+      <w:r>
+        <w:rPr>
+          <w:rStyle w:val="token"/>
+          <w:rFonts w:ascii="Consolas" w:eastAsiaTheme="majorEastAsia" w:hAnsi="Consolas"/>
+          <w:color w:val="990055"/>
+          <w:bdr w:val="none" w:sz="0" w:space="0" w:color="auto" w:frame="1"/>
+        </w:rPr>
+        <w:t>&gt;</w:t>
+      </w:r>
+      <w:r>
+        <w:rPr>
+          <w:rStyle w:val="HTMLCode"/>
+          <w:rFonts w:ascii="Consolas" w:hAnsi="Consolas"/>
+          <w:color w:val="000000"/>
+          <w:bdr w:val="none" w:sz="0" w:space="0" w:color="auto" w:frame="1"/>
+        </w:rPr>
+        <w:t>Country</w:t>
+      </w:r>
+      <w:r>
+        <w:rPr>
+          <w:rStyle w:val="token"/>
+          <w:rFonts w:ascii="Consolas" w:eastAsiaTheme="majorEastAsia" w:hAnsi="Consolas"/>
+          <w:color w:val="990055"/>
+          <w:bdr w:val="none" w:sz="0" w:space="0" w:color="auto" w:frame="1"/>
+        </w:rPr>
+        <w:t>&lt;/</w:t>
+      </w:r>
+      <w:proofErr w:type="spellStart"/>
+      <w:r>
+        <w:rPr>
+          <w:rStyle w:val="token"/>
+          <w:rFonts w:ascii="Consolas" w:eastAsiaTheme="majorEastAsia" w:hAnsi="Consolas"/>
+          <w:color w:val="990055"/>
+          <w:bdr w:val="none" w:sz="0" w:space="0" w:color="auto" w:frame="1"/>
+        </w:rPr>
+        <w:t>th</w:t>
+      </w:r>
+      <w:proofErr w:type="spellEnd"/>
+      <w:r>
+        <w:rPr>
+          <w:rStyle w:val="token"/>
+          <w:rFonts w:ascii="Consolas" w:eastAsiaTheme="majorEastAsia" w:hAnsi="Consolas"/>
+          <w:color w:val="990055"/>
+          <w:bdr w:val="none" w:sz="0" w:space="0" w:color="auto" w:frame="1"/>
+        </w:rPr>
+        <w:t>&gt;</w:t>
+      </w:r>
+    </w:p>
+    <w:p>
+      <w:pPr>
+        <w:pStyle w:val="HTMLPreformatted"/>
+        <w:pBdr>
+          <w:top w:val="single" w:sz="6" w:space="7" w:color="808386"/>
+          <w:left w:val="single" w:sz="6" w:space="7" w:color="808386"/>
+          <w:bottom w:val="single" w:sz="6" w:space="7" w:color="808386"/>
+          <w:right w:val="single" w:sz="6" w:space="7" w:color="808386"/>
+        </w:pBdr>
+        <w:shd w:val="clear" w:color="auto" w:fill="F5F2F0"/>
+        <w:rPr>
+          <w:rStyle w:val="HTMLCode"/>
+          <w:rFonts w:ascii="Consolas" w:hAnsi="Consolas"/>
+          <w:color w:val="000000"/>
+          <w:bdr w:val="none" w:sz="0" w:space="0" w:color="auto" w:frame="1"/>
+        </w:rPr>
+      </w:pPr>
+      <w:r>
+        <w:rPr>
+          <w:rStyle w:val="token"/>
+          <w:rFonts w:ascii="Consolas" w:eastAsiaTheme="majorEastAsia" w:hAnsi="Consolas"/>
+          <w:color w:val="990055"/>
+          <w:bdr w:val="none" w:sz="0" w:space="0" w:color="auto" w:frame="1"/>
+        </w:rPr>
+        <w:t>&lt;</w:t>
+      </w:r>
+      <w:proofErr w:type="spellStart"/>
+      <w:r>
+        <w:rPr>
+          <w:rStyle w:val="token"/>
+          <w:rFonts w:ascii="Consolas" w:eastAsiaTheme="majorEastAsia" w:hAnsi="Consolas"/>
+          <w:color w:val="990055"/>
+          <w:bdr w:val="none" w:sz="0" w:space="0" w:color="auto" w:frame="1"/>
+        </w:rPr>
+        <w:t>th</w:t>
+      </w:r>
+      <w:proofErr w:type="spellEnd"/>
+      <w:r>
+        <w:rPr>
+          <w:rStyle w:val="token"/>
+          <w:rFonts w:ascii="Consolas" w:eastAsiaTheme="majorEastAsia" w:hAnsi="Consolas"/>
+          <w:color w:val="990055"/>
+          <w:bdr w:val="none" w:sz="0" w:space="0" w:color="auto" w:frame="1"/>
+        </w:rPr>
+        <w:t>&gt;</w:t>
+      </w:r>
+      <w:r>
+        <w:rPr>
+          <w:rStyle w:val="HTMLCode"/>
+          <w:rFonts w:ascii="Consolas" w:hAnsi="Consolas"/>
+          <w:color w:val="000000"/>
+          <w:bdr w:val="none" w:sz="0" w:space="0" w:color="auto" w:frame="1"/>
+        </w:rPr>
+        <w:t>Shape</w:t>
+      </w:r>
+      <w:r>
+        <w:rPr>
+          <w:rStyle w:val="token"/>
+          <w:rFonts w:ascii="Consolas" w:eastAsiaTheme="majorEastAsia" w:hAnsi="Consolas"/>
+          <w:color w:val="990055"/>
+          <w:bdr w:val="none" w:sz="0" w:space="0" w:color="auto" w:frame="1"/>
+        </w:rPr>
+        <w:t>&lt;/</w:t>
+      </w:r>
+      <w:proofErr w:type="spellStart"/>
+      <w:r>
+        <w:rPr>
+          <w:rStyle w:val="token"/>
+          <w:rFonts w:ascii="Consolas" w:eastAsiaTheme="majorEastAsia" w:hAnsi="Consolas"/>
+          <w:color w:val="990055"/>
+          <w:bdr w:val="none" w:sz="0" w:space="0" w:color="auto" w:frame="1"/>
+        </w:rPr>
+        <w:t>th</w:t>
+      </w:r>
+      <w:proofErr w:type="spellEnd"/>
+      <w:r>
+        <w:rPr>
+          <w:rStyle w:val="token"/>
+          <w:rFonts w:ascii="Consolas" w:eastAsiaTheme="majorEastAsia" w:hAnsi="Consolas"/>
+          <w:color w:val="990055"/>
+          <w:bdr w:val="none" w:sz="0" w:space="0" w:color="auto" w:frame="1"/>
+        </w:rPr>
+        <w:t>&gt;</w:t>
+      </w:r>
+    </w:p>
+    <w:p>
+      <w:pPr>
+        <w:pStyle w:val="HTMLPreformatted"/>
+        <w:pBdr>
+          <w:top w:val="single" w:sz="6" w:space="7" w:color="808386"/>
+          <w:left w:val="single" w:sz="6" w:space="7" w:color="808386"/>
+          <w:bottom w:val="single" w:sz="6" w:space="7" w:color="808386"/>
+          <w:right w:val="single" w:sz="6" w:space="7" w:color="808386"/>
+        </w:pBdr>
+        <w:shd w:val="clear" w:color="auto" w:fill="F5F2F0"/>
+        <w:rPr>
+          <w:rStyle w:val="HTMLCode"/>
+          <w:rFonts w:ascii="Consolas" w:hAnsi="Consolas"/>
+          <w:color w:val="000000"/>
+          <w:bdr w:val="none" w:sz="0" w:space="0" w:color="auto" w:frame="1"/>
+        </w:rPr>
+      </w:pPr>
+      <w:r>
+        <w:rPr>
+          <w:rStyle w:val="token"/>
+          <w:rFonts w:ascii="Consolas" w:eastAsiaTheme="majorEastAsia" w:hAnsi="Consolas"/>
+          <w:color w:val="990055"/>
+          <w:bdr w:val="none" w:sz="0" w:space="0" w:color="auto" w:frame="1"/>
+        </w:rPr>
+        <w:t>&lt;</w:t>
+      </w:r>
+      <w:proofErr w:type="spellStart"/>
+      <w:r>
+        <w:rPr>
+          <w:rStyle w:val="token"/>
+          <w:rFonts w:ascii="Consolas" w:eastAsiaTheme="majorEastAsia" w:hAnsi="Consolas"/>
+          <w:color w:val="990055"/>
+          <w:bdr w:val="none" w:sz="0" w:space="0" w:color="auto" w:frame="1"/>
+        </w:rPr>
+        <w:t>th</w:t>
+      </w:r>
+      <w:proofErr w:type="spellEnd"/>
+      <w:r>
+        <w:rPr>
+          <w:rStyle w:val="token"/>
+          <w:rFonts w:ascii="Consolas" w:eastAsiaTheme="majorEastAsia" w:hAnsi="Consolas"/>
+          <w:color w:val="990055"/>
+          <w:bdr w:val="none" w:sz="0" w:space="0" w:color="auto" w:frame="1"/>
+        </w:rPr>
+        <w:t>&gt;</w:t>
+      </w:r>
+      <w:r>
+        <w:rPr>
+          <w:rStyle w:val="HTMLCode"/>
+          <w:rFonts w:ascii="Consolas" w:hAnsi="Consolas"/>
+          <w:color w:val="000000"/>
+          <w:bdr w:val="none" w:sz="0" w:space="0" w:color="auto" w:frame="1"/>
+        </w:rPr>
+        <w:t>Duration</w:t>
+      </w:r>
+      <w:r>
+        <w:rPr>
+          <w:rStyle w:val="token"/>
+          <w:rFonts w:ascii="Consolas" w:eastAsiaTheme="majorEastAsia" w:hAnsi="Consolas"/>
+          <w:color w:val="990055"/>
+          <w:bdr w:val="none" w:sz="0" w:space="0" w:color="auto" w:frame="1"/>
+        </w:rPr>
+        <w:t>&lt;/</w:t>
+      </w:r>
+      <w:proofErr w:type="spellStart"/>
+      <w:r>
+        <w:rPr>
+          <w:rStyle w:val="token"/>
+          <w:rFonts w:ascii="Consolas" w:eastAsiaTheme="majorEastAsia" w:hAnsi="Consolas"/>
+          <w:color w:val="990055"/>
+          <w:bdr w:val="none" w:sz="0" w:space="0" w:color="auto" w:frame="1"/>
+        </w:rPr>
+        <w:t>th</w:t>
+      </w:r>
+      <w:proofErr w:type="spellEnd"/>
+      <w:r>
+        <w:rPr>
+          <w:rStyle w:val="token"/>
+          <w:rFonts w:ascii="Consolas" w:eastAsiaTheme="majorEastAsia" w:hAnsi="Consolas"/>
+          <w:color w:val="990055"/>
+          <w:bdr w:val="none" w:sz="0" w:space="0" w:color="auto" w:frame="1"/>
+        </w:rPr>
+        <w:t>&gt;</w:t>
+      </w:r>
+    </w:p>
+    <w:p>
+      <w:pPr>
+        <w:pStyle w:val="HTMLPreformatted"/>
+        <w:pBdr>
+          <w:top w:val="single" w:sz="6" w:space="7" w:color="808386"/>
+          <w:left w:val="single" w:sz="6" w:space="7" w:color="808386"/>
+          <w:bottom w:val="single" w:sz="6" w:space="7" w:color="808386"/>
+          <w:right w:val="single" w:sz="6" w:space="7" w:color="808386"/>
+        </w:pBdr>
+        <w:shd w:val="clear" w:color="auto" w:fill="F5F2F0"/>
+        <w:rPr>
+          <w:rFonts w:ascii="Source Code Pro" w:hAnsi="Source Code Pro"/>
+          <w:color w:val="000000"/>
+        </w:rPr>
+      </w:pPr>
+      <w:r>
+        <w:rPr>
+          <w:rStyle w:val="token"/>
+          <w:rFonts w:ascii="Consolas" w:eastAsiaTheme="majorEastAsia" w:hAnsi="Consolas"/>
+          <w:color w:val="990055"/>
+          <w:bdr w:val="none" w:sz="0" w:space="0" w:color="auto" w:frame="1"/>
+        </w:rPr>
+        <w:t>&lt;</w:t>
+      </w:r>
+      <w:proofErr w:type="spellStart"/>
+      <w:r>
+        <w:rPr>
+          <w:rStyle w:val="token"/>
+          <w:rFonts w:ascii="Consolas" w:eastAsiaTheme="majorEastAsia" w:hAnsi="Consolas"/>
+          <w:color w:val="990055"/>
+          <w:bdr w:val="none" w:sz="0" w:space="0" w:color="auto" w:frame="1"/>
+        </w:rPr>
+        <w:t>th</w:t>
+      </w:r>
+      <w:proofErr w:type="spellEnd"/>
+      <w:r>
+        <w:rPr>
+          <w:rStyle w:val="token"/>
+          <w:rFonts w:ascii="Consolas" w:eastAsiaTheme="majorEastAsia" w:hAnsi="Consolas"/>
+          <w:color w:val="990055"/>
+          <w:bdr w:val="none" w:sz="0" w:space="0" w:color="auto" w:frame="1"/>
+        </w:rPr>
+        <w:t>&gt;</w:t>
+      </w:r>
+      <w:r>
+        <w:rPr>
+          <w:rStyle w:val="HTMLCode"/>
+          <w:rFonts w:ascii="Consolas" w:hAnsi="Consolas"/>
+          <w:color w:val="000000"/>
+          <w:bdr w:val="none" w:sz="0" w:space="0" w:color="auto" w:frame="1"/>
+        </w:rPr>
+        <w:t>Comments</w:t>
+      </w:r>
+      <w:r>
+        <w:rPr>
+          <w:rStyle w:val="token"/>
+          <w:rFonts w:ascii="Consolas" w:eastAsiaTheme="majorEastAsia" w:hAnsi="Consolas"/>
+          <w:color w:val="990055"/>
+          <w:bdr w:val="none" w:sz="0" w:space="0" w:color="auto" w:frame="1"/>
+        </w:rPr>
+        <w:t>&lt;/</w:t>
+      </w:r>
+      <w:proofErr w:type="spellStart"/>
+      <w:r>
+        <w:rPr>
+          <w:rStyle w:val="token"/>
+          <w:rFonts w:ascii="Consolas" w:eastAsiaTheme="majorEastAsia" w:hAnsi="Consolas"/>
+          <w:color w:val="990055"/>
+          <w:bdr w:val="none" w:sz="0" w:space="0" w:color="auto" w:frame="1"/>
+        </w:rPr>
+        <w:t>th</w:t>
+      </w:r>
+      <w:proofErr w:type="spellEnd"/>
+      <w:r>
+        <w:rPr>
+          <w:rStyle w:val="token"/>
+          <w:rFonts w:ascii="Consolas" w:eastAsiaTheme="majorEastAsia" w:hAnsi="Consolas"/>
+          <w:color w:val="990055"/>
+          <w:bdr w:val="none" w:sz="0" w:space="0" w:color="auto" w:frame="1"/>
+        </w:rPr>
+        <w:t>&gt;</w:t>
+      </w:r>
+      <w:r>
+        <w:rPr>
+          <w:rStyle w:val="sr-only"/>
+          <w:rFonts w:ascii="Source Code Pro" w:hAnsi="Source Code Pro"/>
+          <w:color w:val="000000"/>
+          <w:bdr w:val="none" w:sz="0" w:space="0" w:color="auto" w:frame="1"/>
+        </w:rPr>
+        <w:t>End of code snippet</w:t>
+      </w:r>
+    </w:p>
+    <w:p>
+      <w:pPr>
+        <w:pStyle w:val="NormalWeb"/>
+        <w:spacing w:before="375" w:beforeAutospacing="0" w:after="375" w:afterAutospacing="0"/>
+        <w:rPr>
+          <w:rFonts w:ascii="var(--standard-font-family)" w:hAnsi="var(--standard-font-family)"/>
+          <w:sz w:val="30"/>
+          <w:szCs w:val="30"/>
+        </w:rPr>
+      </w:pPr>
+      <w:r>
+        <w:rPr>
+          <w:rFonts w:ascii="var(--standard-font-family)" w:hAnsi="var(--standard-font-family)"/>
+          <w:sz w:val="30"/>
+          <w:szCs w:val="30"/>
+        </w:rPr>
+        <w:t>Save the file, then refresh the </w:t>
+      </w:r>
+      <w:r>
+        <w:rPr>
+          <w:rStyle w:val="HTMLCode"/>
+          <w:rFonts w:ascii="Consolas" w:hAnsi="Consolas"/>
+          <w:bdr w:val="single" w:sz="6" w:space="0" w:color="808386" w:frame="1"/>
+          <w:shd w:val="clear" w:color="auto" w:fill="F5F5F5"/>
+        </w:rPr>
+        <w:t>index.html</w:t>
+      </w:r>
+      <w:r>
+        <w:rPr>
+          <w:rFonts w:ascii="var(--standard-font-family)" w:hAnsi="var(--standard-font-family)"/>
+          <w:sz w:val="30"/>
+          <w:szCs w:val="30"/>
+        </w:rPr>
+        <w:t> page you have open in your browser—the only thing missing is the actual table data from the data.js file.</w:t>
+      </w:r>
+    </w:p>
+    <w:p>
+      <w:pPr>
+        <w:pStyle w:val="NormalWeb"/>
+        <w:spacing w:before="375" w:beforeAutospacing="0" w:after="375" w:afterAutospacing="0"/>
+        <w:rPr>
+          <w:rFonts w:ascii="var(--standard-font-family)" w:hAnsi="var(--standard-font-family)"/>
+          <w:sz w:val="30"/>
+          <w:szCs w:val="30"/>
+        </w:rPr>
+      </w:pPr>
+      <w:r>
+        <w:rPr>
+          <w:rFonts w:ascii="var(--standard-font-family)" w:hAnsi="var(--standard-font-family)"/>
+          <w:noProof/>
+          <w:sz w:val="30"/>
+          <w:szCs w:val="30"/>
+        </w:rPr>
+        <mc:AlternateContent>
+          <mc:Choice Requires="wps">
+            <w:drawing>
+              <wp:inline distT="0" distB="0" distL="0" distR="0" wp14:anchorId="51EA9C02" wp14:editId="730DB73D">
+                <wp:extent cx="304800" cy="304800"/>
+                <wp:effectExtent l="0" t="0" r="0" b="0"/>
+                <wp:docPr id="6" name="Rectangle 6" descr="UFO Sightings webpage includes a filter search section, with a date field and a filter table button, and a table with column headers."/>
+                <wp:cNvGraphicFramePr>
+                  <a:graphicFrameLocks xmlns:a="http://schemas.openxmlformats.org/drawingml/2006/main" noChangeAspect="1"/>
+                </wp:cNvGraphicFramePr>
+                <a:graphic xmlns:a="http://schemas.openxmlformats.org/drawingml/2006/main">
+                  <a:graphicData uri="http://schemas.microsoft.com/office/word/2010/wordprocessingShape">
+                    <wps:wsp>
+                      <wps:cNvSpPr>
+                        <a:spLocks noChangeAspect="1" noChangeArrowheads="1"/>
+                      </wps:cNvSpPr>
+                      <wps:spPr bwMode="auto">
+                        <a:xfrm>
+                          <a:off x="0" y="0"/>
+                          <a:ext cx="304800" cy="304800"/>
+                        </a:xfrm>
+                        <a:prstGeom prst="rect">
+                          <a:avLst/>
+                        </a:prstGeom>
+                        <a:noFill/>
+                        <a:ln>
+                          <a:noFill/>
+                        </a:ln>
+                        <a:extLst>
+                          <a:ext uri="{909E8E84-426E-40DD-AFC4-6F175D3DCCD1}">
+                            <a14:hiddenFill xmlns:a14="http://schemas.microsoft.com/office/drawing/2010/main">
+                              <a:solidFill>
+                                <a:srgbClr val="FFFFFF"/>
+                              </a:solidFill>
+                            </a14:hiddenFill>
+                          </a:ext>
+                          <a:ext uri="{91240B29-F687-4F45-9708-019B960494DF}">
+                            <a14:hiddenLine xmlns:a14="http://schemas.microsoft.com/office/drawing/2010/main" w="9525">
+                              <a:solidFill>
+                                <a:srgbClr val="000000"/>
+                              </a:solidFill>
+                              <a:miter lim="800000"/>
+                              <a:headEnd/>
+                              <a:tailEnd/>
+                            </a14:hiddenLine>
+                          </a:ext>
+                        </a:extLst>
+                      </wps:spPr>
+                      <wps:bodyPr rot="0" vert="horz" wrap="square" lIns="91440" tIns="45720" rIns="91440" bIns="45720" anchor="t" anchorCtr="0" upright="1">
+                        <a:noAutofit/>
+                      </wps:bodyPr>
+                    </wps:wsp>
+                  </a:graphicData>
+                </a:graphic>
+              </wp:inline>
+            </w:drawing>
+          </mc:Choice>
+          <mc:Fallback>
+            <w:pict>
+              <v:rect w14:anchorId="28BED8A9" id="Rectangle 6" o:spid="_x0000_s1026" alt="UFO Sightings webpage includes a filter search section, with a date field and a filter table button, and a table with column headers." style="width:24pt;height:24pt;visibility:visible;mso-wrap-style:square;mso-left-percent:-10001;mso-top-percent:-10001;mso-position-horizontal:absolute;mso-position-horizontal-relative:char;mso-position-vertical:absolute;mso-position-vertical-relative:line;mso-left-percent:-10001;mso-top-percent:-10001;v-text-anchor:top" o:gfxdata="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" filled="f" stroked="f">
+                <o:lock v:ext="edit" aspectratio="t"/>
+                <w10:anchorlock/>
+              </v:rect>
+            </w:pict>
+          </mc:Fallback>
+        </mc:AlternateContent>
+      </w:r>
+    </w:p>
+    <w:p>
+      <w:pPr>
+        <w:spacing w:line="450" w:lineRule="atLeast"/>
+        <w:rPr>
+          <w:rFonts w:ascii="var(--standard-font-family)" w:hAnsi="var(--standard-font-family)"/>
+          <w:sz w:val="30"/>
+          <w:szCs w:val="30"/>
+        </w:rPr>
+      </w:pPr>
+      <w:r>
+        <w:rPr>
+          <w:rStyle w:val="Strong"/>
+          <w:rFonts w:ascii="var(--standard-font-family)" w:hAnsi="var(--standard-font-family)"/>
+          <w:caps/>
+          <w:sz w:val="29"/>
+          <w:szCs w:val="29"/>
+          <w:bdr w:val="none" w:sz="0" w:space="0" w:color="auto" w:frame="1"/>
+        </w:rPr>
+        <w:lastRenderedPageBreak/>
+        <w:t>ADD/COMMIT/PUSH</w:t>
+      </w:r>
+    </w:p>
+    <w:p>
+      <w:pPr>
+        <w:pStyle w:val="NormalWeb"/>
+        <w:spacing w:before="0" w:beforeAutospacing="0" w:after="0" w:afterAutospacing="0" w:line="450" w:lineRule="atLeast"/>
+        <w:rPr>
+          <w:rFonts w:ascii="var(--standard-font-family)" w:hAnsi="var(--standard-font-family)"/>
+          <w:sz w:val="30"/>
+          <w:szCs w:val="30"/>
+        </w:rPr>
+      </w:pPr>
+      <w:r>
+        <w:rPr>
+          <w:rFonts w:ascii="var(--standard-font-family)" w:hAnsi="var(--standard-font-family)"/>
+          <w:sz w:val="30"/>
+          <w:szCs w:val="30"/>
+        </w:rPr>
+        <w:t>Be sure to save your work and add, commit, and push it to your repo!</w:t>
+      </w:r>
+    </w:p>
+    <w:p>
+      <w:pPr>
         <w:spacing w:before="100" w:beforeAutospacing="1" w:after="100" w:afterAutospacing="1" w:line="360" w:lineRule="atLeast"/>
         <w:rPr>
           <w:rFonts w:ascii="Arial" w:eastAsia="Times New Roman" w:hAnsi="Arial" w:cs="Arial"/>
@@ -31245,6 +40437,244 @@
     </w:lvl>
   </w:abstractNum>
   <w:abstractNum w:abstractNumId="12" w15:restartNumberingAfterBreak="0">
+    <w:nsid w:val="67F45081"/>
+    <w:multiLevelType w:val="multilevel"/>
+    <w:tmpl w:val="59BABFCE"/>
+    <w:lvl w:ilvl="0">
+      <w:start w:val="1"/>
+      <w:numFmt w:val="decimal"/>
+      <w:lvlText w:val="%1."/>
+      <w:lvlJc w:val="left"/>
+      <w:pPr>
+        <w:tabs>
+          <w:tab w:val="num" w:pos="720"/>
+        </w:tabs>
+        <w:ind w:left="720" w:hanging="360"/>
+      </w:pPr>
+    </w:lvl>
+    <w:lvl w:ilvl="1" w:tentative="1">
+      <w:start w:val="1"/>
+      <w:numFmt w:val="decimal"/>
+      <w:lvlText w:val="%2."/>
+      <w:lvlJc w:val="left"/>
+      <w:pPr>
+        <w:tabs>
+          <w:tab w:val="num" w:pos="1440"/>
+        </w:tabs>
+        <w:ind w:left="1440" w:hanging="360"/>
+      </w:pPr>
+    </w:lvl>
+    <w:lvl w:ilvl="2" w:tentative="1">
+      <w:start w:val="1"/>
+      <w:numFmt w:val="decimal"/>
+      <w:lvlText w:val="%3."/>
+      <w:lvlJc w:val="left"/>
+      <w:pPr>
+        <w:tabs>
+          <w:tab w:val="num" w:pos="2160"/>
+        </w:tabs>
+        <w:ind w:left="2160" w:hanging="360"/>
+      </w:pPr>
+    </w:lvl>
+    <w:lvl w:ilvl="3" w:tentative="1">
+      <w:start w:val="1"/>
+      <w:numFmt w:val="decimal"/>
+      <w:lvlText w:val="%4."/>
+      <w:lvlJc w:val="left"/>
+      <w:pPr>
+        <w:tabs>
+          <w:tab w:val="num" w:pos="2880"/>
+        </w:tabs>
+        <w:ind w:left="2880" w:hanging="360"/>
+      </w:pPr>
+    </w:lvl>
+    <w:lvl w:ilvl="4" w:tentative="1">
+      <w:start w:val="1"/>
+      <w:numFmt w:val="decimal"/>
+      <w:lvlText w:val="%5."/>
+      <w:lvlJc w:val="left"/>
+      <w:pPr>
+        <w:tabs>
+          <w:tab w:val="num" w:pos="3600"/>
+        </w:tabs>
+        <w:ind w:left="3600" w:hanging="360"/>
+      </w:pPr>
+    </w:lvl>
+    <w:lvl w:ilvl="5" w:tentative="1">
+      <w:start w:val="1"/>
+      <w:numFmt w:val="decimal"/>
+      <w:lvlText w:val="%6."/>
+      <w:lvlJc w:val="left"/>
+      <w:pPr>
+        <w:tabs>
+          <w:tab w:val="num" w:pos="4320"/>
+        </w:tabs>
+        <w:ind w:left="4320" w:hanging="360"/>
+      </w:pPr>
+    </w:lvl>
+    <w:lvl w:ilvl="6" w:tentative="1">
+      <w:start w:val="1"/>
+      <w:numFmt w:val="decimal"/>
+      <w:lvlText w:val="%7."/>
+      <w:lvlJc w:val="left"/>
+      <w:pPr>
+        <w:tabs>
+          <w:tab w:val="num" w:pos="5040"/>
+        </w:tabs>
+        <w:ind w:left="5040" w:hanging="360"/>
+      </w:pPr>
+    </w:lvl>
+    <w:lvl w:ilvl="7" w:tentative="1">
+      <w:start w:val="1"/>
+      <w:numFmt w:val="decimal"/>
+      <w:lvlText w:val="%8."/>
+      <w:lvlJc w:val="left"/>
+      <w:pPr>
+        <w:tabs>
+          <w:tab w:val="num" w:pos="5760"/>
+        </w:tabs>
+        <w:ind w:left="5760" w:hanging="360"/>
+      </w:pPr>
+    </w:lvl>
+    <w:lvl w:ilvl="8" w:tentative="1">
+      <w:start w:val="1"/>
+      <w:numFmt w:val="decimal"/>
+      <w:lvlText w:val="%9."/>
+      <w:lvlJc w:val="left"/>
+      <w:pPr>
+        <w:tabs>
+          <w:tab w:val="num" w:pos="6480"/>
+        </w:tabs>
+        <w:ind w:left="6480" w:hanging="360"/>
+      </w:pPr>
+    </w:lvl>
+  </w:abstractNum>
+  <w:abstractNum w:abstractNumId="13" w15:restartNumberingAfterBreak="0">
+    <w:nsid w:val="773631CF"/>
+    <w:multiLevelType w:val="multilevel"/>
+    <w:tmpl w:val="1248CB28"/>
+    <w:lvl w:ilvl="0">
+      <w:start w:val="1"/>
+      <w:numFmt w:val="decimal"/>
+      <w:lvlText w:val="%1."/>
+      <w:lvlJc w:val="left"/>
+      <w:pPr>
+        <w:tabs>
+          <w:tab w:val="num" w:pos="720"/>
+        </w:tabs>
+        <w:ind w:left="720" w:hanging="360"/>
+      </w:pPr>
+    </w:lvl>
+    <w:lvl w:ilvl="1">
+      <w:start w:val="1"/>
+      <w:numFmt w:val="bullet"/>
+      <w:lvlText w:val="o"/>
+      <w:lvlJc w:val="left"/>
+      <w:pPr>
+        <w:tabs>
+          <w:tab w:val="num" w:pos="1440"/>
+        </w:tabs>
+        <w:ind w:left="1440" w:hanging="360"/>
+      </w:pPr>
+      <w:rPr>
+        <w:rFonts w:ascii="Courier New" w:hAnsi="Courier New" w:hint="default"/>
+        <w:sz w:val="20"/>
+      </w:rPr>
+    </w:lvl>
+    <w:lvl w:ilvl="2">
+      <w:start w:val="1"/>
+      <w:numFmt w:val="bullet"/>
+      <w:lvlText w:val=""/>
+      <w:lvlJc w:val="left"/>
+      <w:pPr>
+        <w:tabs>
+          <w:tab w:val="num" w:pos="2160"/>
+        </w:tabs>
+        <w:ind w:left="2160" w:hanging="360"/>
+      </w:pPr>
+      <w:rPr>
+        <w:rFonts w:ascii="Wingdings" w:hAnsi="Wingdings" w:hint="default"/>
+        <w:sz w:val="20"/>
+      </w:rPr>
+    </w:lvl>
+    <w:lvl w:ilvl="3">
+      <w:start w:val="1"/>
+      <w:numFmt w:val="bullet"/>
+      <w:lvlText w:val=""/>
+      <w:lvlJc w:val="left"/>
+      <w:pPr>
+        <w:tabs>
+          <w:tab w:val="num" w:pos="2880"/>
+        </w:tabs>
+        <w:ind w:left="2880" w:hanging="360"/>
+      </w:pPr>
+      <w:rPr>
+        <w:rFonts w:ascii="Wingdings" w:hAnsi="Wingdings" w:hint="default"/>
+        <w:sz w:val="20"/>
+      </w:rPr>
+    </w:lvl>
+    <w:lvl w:ilvl="4" w:tentative="1">
+      <w:start w:val="1"/>
+      <w:numFmt w:val="decimal"/>
+      <w:lvlText w:val="%5."/>
+      <w:lvlJc w:val="left"/>
+      <w:pPr>
+        <w:tabs>
+          <w:tab w:val="num" w:pos="3600"/>
+        </w:tabs>
+        <w:ind w:left="3600" w:hanging="360"/>
+      </w:pPr>
+    </w:lvl>
+    <w:lvl w:ilvl="5" w:tentative="1">
+      <w:start w:val="1"/>
+      <w:numFmt w:val="decimal"/>
+      <w:lvlText w:val="%6."/>
+      <w:lvlJc w:val="left"/>
+      <w:pPr>
+        <w:tabs>
+          <w:tab w:val="num" w:pos="4320"/>
+        </w:tabs>
+        <w:ind w:left="4320" w:hanging="360"/>
+      </w:pPr>
+    </w:lvl>
+    <w:lvl w:ilvl="6" w:tentative="1">
+      <w:start w:val="1"/>
+      <w:numFmt w:val="decimal"/>
+      <w:lvlText w:val="%7."/>
+      <w:lvlJc w:val="left"/>
+      <w:pPr>
+        <w:tabs>
+          <w:tab w:val="num" w:pos="5040"/>
+        </w:tabs>
+        <w:ind w:left="5040" w:hanging="360"/>
+      </w:pPr>
+    </w:lvl>
+    <w:lvl w:ilvl="7" w:tentative="1">
+      <w:start w:val="1"/>
+      <w:numFmt w:val="decimal"/>
+      <w:lvlText w:val="%8."/>
+      <w:lvlJc w:val="left"/>
+      <w:pPr>
+        <w:tabs>
+          <w:tab w:val="num" w:pos="5760"/>
+        </w:tabs>
+        <w:ind w:left="5760" w:hanging="360"/>
+      </w:pPr>
+    </w:lvl>
+    <w:lvl w:ilvl="8" w:tentative="1">
+      <w:start w:val="1"/>
+      <w:numFmt w:val="decimal"/>
+      <w:lvlText w:val="%9."/>
+      <w:lvlJc w:val="left"/>
+      <w:pPr>
+        <w:tabs>
+          <w:tab w:val="num" w:pos="6480"/>
+        </w:tabs>
+        <w:ind w:left="6480" w:hanging="360"/>
+      </w:pPr>
+    </w:lvl>
+  </w:abstractNum>
+  <w:abstractNum w:abstractNumId="14" w15:restartNumberingAfterBreak="0">
     <w:nsid w:val="7BCC095F"/>
     <w:multiLevelType w:val="multilevel"/>
     <w:tmpl w:val="8AC66C1A"/>
@@ -31393,7 +40823,7 @@
       </w:rPr>
     </w:lvl>
   </w:abstractNum>
-  <w:abstractNum w:abstractNumId="13" w15:restartNumberingAfterBreak="0">
+  <w:abstractNum w:abstractNumId="15" w15:restartNumberingAfterBreak="0">
     <w:nsid w:val="7E77020E"/>
     <w:multiLevelType w:val="multilevel"/>
     <w:tmpl w:val="115C613A"/>
@@ -31519,7 +40949,7 @@
     <w:abstractNumId w:val="11"/>
   </w:num>
   <w:num w:numId="5">
-    <w:abstractNumId w:val="12"/>
+    <w:abstractNumId w:val="14"/>
   </w:num>
   <w:num w:numId="6">
     <w:abstractNumId w:val="8"/>
@@ -31528,7 +40958,7 @@
     <w:abstractNumId w:val="4"/>
   </w:num>
   <w:num w:numId="8">
-    <w:abstractNumId w:val="13"/>
+    <w:abstractNumId w:val="15"/>
   </w:num>
   <w:num w:numId="9">
     <w:abstractNumId w:val="9"/>
@@ -31547,6 +40977,12 @@
   </w:num>
   <w:num w:numId="14">
     <w:abstractNumId w:val="3"/>
+  </w:num>
+  <w:num w:numId="15">
+    <w:abstractNumId w:val="12"/>
+  </w:num>
+  <w:num w:numId="16">
+    <w:abstractNumId w:val="13"/>
   </w:num>
 </w:numbering>
 </file>

--- a/Javascript.docx
+++ b/Javascript.docx
@@ -1318,13 +1318,8 @@
         </w:numPr>
       </w:pPr>
       <w:r>
-        <w:t xml:space="preserve">Is a front end development </w:t>
-      </w:r>
-      <w:proofErr w:type="gramStart"/>
-      <w:r>
-        <w:t>language</w:t>
-      </w:r>
-      <w:proofErr w:type="gramEnd"/>
+        <w:t>Is a front end development language</w:t>
+      </w:r>
     </w:p>
     <w:p>
       <w:pPr>
@@ -2087,27 +2082,7 @@
           <w:sz w:val="30"/>
           <w:szCs w:val="30"/>
         </w:rPr>
-        <w:t xml:space="preserve">JavaScript after the ES6 update is like the newer computer. This update included many updates to the syntax, which streamlined the code and made it easier to both read and write. Additional, quality of life improvements </w:t>
-      </w:r>
-      <w:proofErr w:type="gramStart"/>
-      <w:r>
-        <w:rPr>
-          <w:rFonts w:ascii="Roboto" w:hAnsi="Roboto"/>
-          <w:color w:val="2B2B2B"/>
-          <w:sz w:val="30"/>
-          <w:szCs w:val="30"/>
-        </w:rPr>
-        <w:t>were</w:t>
-      </w:r>
-      <w:proofErr w:type="gramEnd"/>
-      <w:r>
-        <w:rPr>
-          <w:rFonts w:ascii="Roboto" w:hAnsi="Roboto"/>
-          <w:color w:val="2B2B2B"/>
-          <w:sz w:val="30"/>
-          <w:szCs w:val="30"/>
-        </w:rPr>
-        <w:t xml:space="preserve"> implemented as well, such as adding Python-like generators and </w:t>
+        <w:t>JavaScript after the ES6 update is like the newer computer. This update included many updates to the syntax, which streamlined the code and made it easier to both read and write. Additional, quality of life improvements were implemented as well, such as adding Python-like generators and </w:t>
       </w:r>
       <w:r>
         <w:rPr>
@@ -3040,7 +3015,6 @@
           <w:color w:val="000000"/>
         </w:rPr>
       </w:pPr>
-      <w:proofErr w:type="gramStart"/>
       <w:r>
         <w:rPr>
           <w:rStyle w:val="HTMLCode"/>
@@ -3059,7 +3033,6 @@
         </w:rPr>
         <w:t>.log(</w:t>
       </w:r>
-      <w:proofErr w:type="gramEnd"/>
       <w:r>
         <w:rPr>
           <w:rStyle w:val="token"/>
@@ -3118,7 +3091,6 @@
         </w:rPr>
         <w:t>While the </w:t>
       </w:r>
-      <w:proofErr w:type="gramStart"/>
       <w:r>
         <w:rPr>
           <w:rStyle w:val="HTMLCode"/>
@@ -3126,17 +3098,7 @@
           <w:bdr w:val="single" w:sz="6" w:space="0" w:color="808386" w:frame="1"/>
           <w:shd w:val="clear" w:color="auto" w:fill="F5F5F5"/>
         </w:rPr>
-        <w:t>print(</w:t>
-      </w:r>
-      <w:proofErr w:type="gramEnd"/>
-      <w:r>
-        <w:rPr>
-          <w:rStyle w:val="HTMLCode"/>
-          <w:rFonts w:ascii="Consolas" w:eastAsiaTheme="majorEastAsia" w:hAnsi="Consolas"/>
-          <w:bdr w:val="single" w:sz="6" w:space="0" w:color="808386" w:frame="1"/>
-          <w:shd w:val="clear" w:color="auto" w:fill="F5F5F5"/>
-        </w:rPr>
-        <w:t>)</w:t>
+        <w:t>print()</w:t>
       </w:r>
       <w:r>
         <w:rPr>
@@ -3228,7 +3190,6 @@
           <w:color w:val="000000"/>
         </w:rPr>
       </w:pPr>
-      <w:proofErr w:type="gramStart"/>
       <w:r>
         <w:rPr>
           <w:rStyle w:val="token"/>
@@ -3238,7 +3199,6 @@
         </w:rPr>
         <w:t>print(</w:t>
       </w:r>
-      <w:proofErr w:type="gramEnd"/>
       <w:r>
         <w:rPr>
           <w:rStyle w:val="token"/>
@@ -3314,7 +3274,6 @@
         </w:rPr>
         <w:t>Simple JavaScript statements such as </w:t>
       </w:r>
-      <w:proofErr w:type="gramStart"/>
       <w:r>
         <w:rPr>
           <w:rStyle w:val="HTMLCode"/>
@@ -3322,9 +3281,34 @@
           <w:bdr w:val="single" w:sz="6" w:space="0" w:color="808386" w:frame="1"/>
           <w:shd w:val="clear" w:color="auto" w:fill="F5F5F5"/>
         </w:rPr>
-        <w:t>console.log(</w:t>
-      </w:r>
-      <w:proofErr w:type="gramEnd"/>
+        <w:t>console.log()</w:t>
+      </w:r>
+      <w:r>
+        <w:rPr>
+          <w:rFonts w:ascii="var(--standard-font-family)" w:hAnsi="var(--standard-font-family)"/>
+          <w:sz w:val="30"/>
+          <w:szCs w:val="30"/>
+        </w:rPr>
+        <w:t xml:space="preserve"> can be tested using </w:t>
+      </w:r>
+      <w:proofErr w:type="spellStart"/>
+      <w:r>
+        <w:rPr>
+          <w:rFonts w:ascii="var(--standard-font-family)" w:hAnsi="var(--standard-font-family)"/>
+          <w:sz w:val="30"/>
+          <w:szCs w:val="30"/>
+        </w:rPr>
+        <w:t>DevTools</w:t>
+      </w:r>
+      <w:proofErr w:type="spellEnd"/>
+      <w:r>
+        <w:rPr>
+          <w:rFonts w:ascii="var(--standard-font-family)" w:hAnsi="var(--standard-font-family)"/>
+          <w:sz w:val="30"/>
+          <w:szCs w:val="30"/>
+        </w:rPr>
+        <w:t>. For example, follow these steps to test </w:t>
+      </w:r>
       <w:r>
         <w:rPr>
           <w:rStyle w:val="HTMLCode"/>
@@ -3332,53 +3316,7 @@
           <w:bdr w:val="single" w:sz="6" w:space="0" w:color="808386" w:frame="1"/>
           <w:shd w:val="clear" w:color="auto" w:fill="F5F5F5"/>
         </w:rPr>
-        <w:t>)</w:t>
-      </w:r>
-      <w:r>
-        <w:rPr>
-          <w:rFonts w:ascii="var(--standard-font-family)" w:hAnsi="var(--standard-font-family)"/>
-          <w:sz w:val="30"/>
-          <w:szCs w:val="30"/>
-        </w:rPr>
-        <w:t xml:space="preserve"> can be tested using </w:t>
-      </w:r>
-      <w:proofErr w:type="spellStart"/>
-      <w:r>
-        <w:rPr>
-          <w:rFonts w:ascii="var(--standard-font-family)" w:hAnsi="var(--standard-font-family)"/>
-          <w:sz w:val="30"/>
-          <w:szCs w:val="30"/>
-        </w:rPr>
-        <w:t>DevTools</w:t>
-      </w:r>
-      <w:proofErr w:type="spellEnd"/>
-      <w:r>
-        <w:rPr>
-          <w:rFonts w:ascii="var(--standard-font-family)" w:hAnsi="var(--standard-font-family)"/>
-          <w:sz w:val="30"/>
-          <w:szCs w:val="30"/>
-        </w:rPr>
-        <w:t>. For example, follow these steps to test </w:t>
-      </w:r>
-      <w:proofErr w:type="gramStart"/>
-      <w:r>
-        <w:rPr>
-          <w:rStyle w:val="HTMLCode"/>
-          <w:rFonts w:ascii="Consolas" w:eastAsiaTheme="majorEastAsia" w:hAnsi="Consolas"/>
-          <w:bdr w:val="single" w:sz="6" w:space="0" w:color="808386" w:frame="1"/>
-          <w:shd w:val="clear" w:color="auto" w:fill="F5F5F5"/>
-        </w:rPr>
-        <w:t>console.log(</w:t>
-      </w:r>
-      <w:proofErr w:type="gramEnd"/>
-      <w:r>
-        <w:rPr>
-          <w:rStyle w:val="HTMLCode"/>
-          <w:rFonts w:ascii="Consolas" w:eastAsiaTheme="majorEastAsia" w:hAnsi="Consolas"/>
-          <w:bdr w:val="single" w:sz="6" w:space="0" w:color="808386" w:frame="1"/>
-          <w:shd w:val="clear" w:color="auto" w:fill="F5F5F5"/>
-        </w:rPr>
-        <w:t>"Hello, world!")</w:t>
+        <w:t>console.log("Hello, world!")</w:t>
       </w:r>
       <w:r>
         <w:rPr>
@@ -3639,7 +3577,6 @@
         </w:rPr>
         <w:t>Type </w:t>
       </w:r>
-      <w:proofErr w:type="gramStart"/>
       <w:r>
         <w:rPr>
           <w:rStyle w:val="HTMLCode"/>
@@ -3647,17 +3584,7 @@
           <w:bdr w:val="single" w:sz="6" w:space="0" w:color="808386" w:frame="1"/>
           <w:shd w:val="clear" w:color="auto" w:fill="F5F5F5"/>
         </w:rPr>
-        <w:t>console.log(</w:t>
-      </w:r>
-      <w:proofErr w:type="gramEnd"/>
-      <w:r>
-        <w:rPr>
-          <w:rStyle w:val="HTMLCode"/>
-          <w:rFonts w:ascii="Consolas" w:eastAsiaTheme="majorEastAsia" w:hAnsi="Consolas"/>
-          <w:bdr w:val="single" w:sz="6" w:space="0" w:color="808386" w:frame="1"/>
-          <w:shd w:val="clear" w:color="auto" w:fill="F5F5F5"/>
-        </w:rPr>
-        <w:t>"Hello, world!");</w:t>
+        <w:t>console.log("Hello, world!");</w:t>
       </w:r>
       <w:r>
         <w:rPr>
@@ -3921,25 +3848,7 @@
           <w:sz w:val="30"/>
           <w:szCs w:val="30"/>
         </w:rPr>
-        <w:t xml:space="preserve">Code blocks, which we will see more often as we start writing functions, are denoted by curly brackets. Code inside the curly brackets </w:t>
-      </w:r>
-      <w:proofErr w:type="gramStart"/>
-      <w:r>
-        <w:rPr>
-          <w:rFonts w:ascii="var(--standard-font-family)" w:hAnsi="var(--standard-font-family)"/>
-          <w:sz w:val="30"/>
-          <w:szCs w:val="30"/>
-        </w:rPr>
-        <w:t>are</w:t>
-      </w:r>
-      <w:proofErr w:type="gramEnd"/>
-      <w:r>
-        <w:rPr>
-          <w:rFonts w:ascii="var(--standard-font-family)" w:hAnsi="var(--standard-font-family)"/>
-          <w:sz w:val="30"/>
-          <w:szCs w:val="30"/>
-        </w:rPr>
-        <w:t xml:space="preserve"> typically indented two to four spaces. This isn't required to run the code, but it does make reading it easier and follows the coding guidelines.</w:t>
+        <w:t>Code blocks, which we will see more often as we start writing functions, are denoted by curly brackets. Code inside the curly brackets are typically indented two to four spaces. This isn't required to run the code, but it does make reading it easier and follows the coding guidelines.</w:t>
       </w:r>
     </w:p>
     <w:p>
@@ -4398,17 +4307,7 @@
           <w:bdr w:val="single" w:sz="6" w:space="0" w:color="808386" w:frame="1"/>
           <w:shd w:val="clear" w:color="auto" w:fill="F5F5F5"/>
         </w:rPr>
-        <w:t xml:space="preserve">var y = </w:t>
-      </w:r>
-      <w:proofErr w:type="gramStart"/>
-      <w:r>
-        <w:rPr>
-          <w:rStyle w:val="HTMLCode"/>
-          <w:rFonts w:ascii="Consolas" w:hAnsi="Consolas"/>
-          <w:bdr w:val="single" w:sz="6" w:space="0" w:color="808386" w:frame="1"/>
-          <w:shd w:val="clear" w:color="auto" w:fill="F5F5F5"/>
-        </w:rPr>
-        <w:t>2;</w:t>
+        <w:t>var y = 2;</w:t>
       </w:r>
       <w:r>
         <w:rPr>
@@ -4418,7 +4317,6 @@
         </w:rPr>
         <w:t>.</w:t>
       </w:r>
-      <w:proofErr w:type="gramEnd"/>
     </w:p>
     <w:p>
       <w:pPr>
@@ -4573,34 +4471,15 @@
           <w:bdr w:val="single" w:sz="6" w:space="0" w:color="808386" w:frame="1"/>
           <w:shd w:val="clear" w:color="auto" w:fill="F5F5F5"/>
         </w:rPr>
-        <w:t xml:space="preserve">var y = </w:t>
-      </w:r>
-      <w:proofErr w:type="gramStart"/>
-      <w:r>
-        <w:rPr>
-          <w:rStyle w:val="HTMLCode"/>
-          <w:rFonts w:ascii="Consolas" w:eastAsiaTheme="minorHAnsi" w:hAnsi="Consolas"/>
-          <w:bdr w:val="single" w:sz="6" w:space="0" w:color="808386" w:frame="1"/>
-          <w:shd w:val="clear" w:color="auto" w:fill="F5F5F5"/>
-        </w:rPr>
-        <w:t>2;</w:t>
-      </w:r>
-      <w:r>
-        <w:rPr>
-          <w:rFonts w:ascii="var(--standard-font-family)" w:hAnsi="var(--standard-font-family)"/>
-          <w:sz w:val="30"/>
-          <w:szCs w:val="30"/>
-        </w:rPr>
-        <w:t>and</w:t>
-      </w:r>
-      <w:proofErr w:type="gramEnd"/>
-      <w:r>
-        <w:rPr>
-          <w:rFonts w:ascii="var(--standard-font-family)" w:hAnsi="var(--standard-font-family)"/>
-          <w:sz w:val="30"/>
-          <w:szCs w:val="30"/>
-        </w:rPr>
-        <w:t xml:space="preserve"> press Enter.</w:t>
+        <w:t>var y = 2;</w:t>
+      </w:r>
+      <w:r>
+        <w:rPr>
+          <w:rFonts w:ascii="var(--standard-font-family)" w:hAnsi="var(--standard-font-family)"/>
+          <w:sz w:val="30"/>
+          <w:szCs w:val="30"/>
+        </w:rPr>
+        <w:t>and press Enter.</w:t>
       </w:r>
     </w:p>
     <w:p>
@@ -7332,7 +7211,6 @@
         <w:t> and </w:t>
       </w:r>
       <w:proofErr w:type="spellStart"/>
-      <w:proofErr w:type="gramStart"/>
       <w:r>
         <w:rPr>
           <w:rStyle w:val="HTMLCode"/>
@@ -7351,7 +7229,6 @@
         <w:t>files</w:t>
       </w:r>
       <w:proofErr w:type="spellEnd"/>
-      <w:proofErr w:type="gramEnd"/>
       <w:r>
         <w:rPr>
           <w:rFonts w:ascii="var(--standard-font-family)" w:hAnsi="var(--standard-font-family)"/>
@@ -8700,27 +8577,7 @@
           <w:szCs w:val="30"/>
         </w:rPr>
         <w:lastRenderedPageBreak/>
-        <w:t xml:space="preserve">thing we're going to do is import the data. This won't look like an import from Python. For starters, the double backslash </w:t>
-      </w:r>
-      <w:proofErr w:type="gramStart"/>
-      <w:r>
-        <w:rPr>
-          <w:rFonts w:ascii="Roboto" w:eastAsia="Times New Roman" w:hAnsi="Roboto" w:cs="Times New Roman"/>
-          <w:color w:val="2B2B2B"/>
-          <w:sz w:val="30"/>
-          <w:szCs w:val="30"/>
-        </w:rPr>
-        <w:t>( /</w:t>
-      </w:r>
-      <w:proofErr w:type="gramEnd"/>
-      <w:r>
-        <w:rPr>
-          <w:rFonts w:ascii="Roboto" w:eastAsia="Times New Roman" w:hAnsi="Roboto" w:cs="Times New Roman"/>
-          <w:color w:val="2B2B2B"/>
-          <w:sz w:val="30"/>
-          <w:szCs w:val="30"/>
-        </w:rPr>
-        <w:t>/ ) is how you comment your code in JavaScript.</w:t>
+        <w:t>thing we're going to do is import the data. This won't look like an import from Python. For starters, the double backslash ( // ) is how you comment your code in JavaScript.</w:t>
       </w:r>
     </w:p>
     <w:p>
@@ -9133,29 +8990,7 @@
           <w:szCs w:val="20"/>
           <w:bdr w:val="none" w:sz="0" w:space="0" w:color="auto" w:frame="1"/>
         </w:rPr>
-        <w:t xml:space="preserve"> = d</w:t>
-      </w:r>
-      <w:proofErr w:type="gramStart"/>
-      <w:r>
-        <w:rPr>
-          <w:rFonts w:ascii="Consolas" w:eastAsia="Times New Roman" w:hAnsi="Consolas" w:cs="Courier New"/>
-          <w:color w:val="000000"/>
-          <w:sz w:val="20"/>
-          <w:szCs w:val="20"/>
-          <w:bdr w:val="none" w:sz="0" w:space="0" w:color="auto" w:frame="1"/>
-        </w:rPr>
-        <w:t>3.select</w:t>
-      </w:r>
-      <w:proofErr w:type="gramEnd"/>
-      <w:r>
-        <w:rPr>
-          <w:rFonts w:ascii="Consolas" w:eastAsia="Times New Roman" w:hAnsi="Consolas" w:cs="Courier New"/>
-          <w:color w:val="000000"/>
-          <w:sz w:val="20"/>
-          <w:szCs w:val="20"/>
-          <w:bdr w:val="none" w:sz="0" w:space="0" w:color="auto" w:frame="1"/>
-        </w:rPr>
-        <w:t>(</w:t>
+        <w:t xml:space="preserve"> = d3.select(</w:t>
       </w:r>
       <w:r>
         <w:rPr>
@@ -9290,21 +9125,8 @@
           <w:bdr w:val="single" w:sz="6" w:space="0" w:color="808386" w:frame="1"/>
           <w:shd w:val="clear" w:color="auto" w:fill="F5F5F5"/>
         </w:rPr>
-        <w:t>d</w:t>
-      </w:r>
-      <w:proofErr w:type="gramStart"/>
-      <w:r>
-        <w:rPr>
-          <w:rFonts w:ascii="Consolas" w:eastAsia="Times New Roman" w:hAnsi="Consolas" w:cs="Courier New"/>
-          <w:color w:val="2B2B2B"/>
-          <w:sz w:val="20"/>
-          <w:szCs w:val="20"/>
-          <w:bdr w:val="single" w:sz="6" w:space="0" w:color="808386" w:frame="1"/>
-          <w:shd w:val="clear" w:color="auto" w:fill="F5F5F5"/>
-        </w:rPr>
-        <w:t>3.select</w:t>
-      </w:r>
-      <w:proofErr w:type="gramEnd"/>
+        <w:t>d3.select</w:t>
+      </w:r>
       <w:r>
         <w:rPr>
           <w:rFonts w:ascii="Roboto" w:eastAsia="Times New Roman" w:hAnsi="Roboto" w:cs="Times New Roman"/>
@@ -9604,17 +9426,7 @@
           <w:color w:val="000000"/>
           <w:bdr w:val="none" w:sz="0" w:space="0" w:color="auto" w:frame="1"/>
         </w:rPr>
-        <w:t>print_</w:t>
-      </w:r>
-      <w:proofErr w:type="gramStart"/>
-      <w:r>
-        <w:rPr>
-          <w:rStyle w:val="token"/>
-          <w:rFonts w:ascii="Consolas" w:hAnsi="Consolas"/>
-          <w:color w:val="000000"/>
-          <w:bdr w:val="none" w:sz="0" w:space="0" w:color="auto" w:frame="1"/>
-        </w:rPr>
-        <w:t>hello</w:t>
+        <w:t>print_hello</w:t>
       </w:r>
       <w:proofErr w:type="spellEnd"/>
       <w:r>
@@ -9624,17 +9436,7 @@
           <w:color w:val="000000"/>
           <w:bdr w:val="none" w:sz="0" w:space="0" w:color="auto" w:frame="1"/>
         </w:rPr>
-        <w:t>(</w:t>
-      </w:r>
-      <w:proofErr w:type="gramEnd"/>
-      <w:r>
-        <w:rPr>
-          <w:rStyle w:val="token"/>
-          <w:rFonts w:ascii="Consolas" w:hAnsi="Consolas"/>
-          <w:color w:val="000000"/>
-          <w:bdr w:val="none" w:sz="0" w:space="0" w:color="auto" w:frame="1"/>
-        </w:rPr>
-        <w:t>):</w:t>
+        <w:t>():</w:t>
       </w:r>
     </w:p>
     <w:p>
@@ -9662,7 +9464,6 @@
         </w:rPr>
         <w:t xml:space="preserve">    </w:t>
       </w:r>
-      <w:proofErr w:type="gramStart"/>
       <w:r>
         <w:rPr>
           <w:rStyle w:val="token"/>
@@ -9681,7 +9482,6 @@
         </w:rPr>
         <w:t>(</w:t>
       </w:r>
-      <w:proofErr w:type="gramEnd"/>
       <w:r>
         <w:rPr>
           <w:rStyle w:val="token"/>
@@ -9887,7 +9687,6 @@
         <w:t xml:space="preserve"> </w:t>
       </w:r>
       <w:proofErr w:type="spellStart"/>
-      <w:proofErr w:type="gramStart"/>
       <w:r>
         <w:rPr>
           <w:rStyle w:val="token"/>
@@ -9905,17 +9704,7 @@
           <w:color w:val="000000"/>
           <w:bdr w:val="none" w:sz="0" w:space="0" w:color="auto" w:frame="1"/>
         </w:rPr>
-        <w:t>(</w:t>
-      </w:r>
-      <w:proofErr w:type="gramEnd"/>
-      <w:r>
-        <w:rPr>
-          <w:rStyle w:val="token"/>
-          <w:rFonts w:ascii="Consolas" w:hAnsi="Consolas"/>
-          <w:color w:val="000000"/>
-          <w:bdr w:val="none" w:sz="0" w:space="0" w:color="auto" w:frame="1"/>
-        </w:rPr>
-        <w:t>);</w:t>
+        <w:t>();</w:t>
       </w:r>
     </w:p>
     <w:p>
@@ -10002,7 +9791,6 @@
         <w:t xml:space="preserve"> </w:t>
       </w:r>
       <w:proofErr w:type="spellStart"/>
-      <w:proofErr w:type="gramStart"/>
       <w:r>
         <w:rPr>
           <w:rStyle w:val="token"/>
@@ -10020,17 +9808,7 @@
           <w:color w:val="000000"/>
           <w:bdr w:val="none" w:sz="0" w:space="0" w:color="auto" w:frame="1"/>
         </w:rPr>
-        <w:t>(</w:t>
-      </w:r>
-      <w:proofErr w:type="gramEnd"/>
-      <w:r>
-        <w:rPr>
-          <w:rStyle w:val="token"/>
-          <w:rFonts w:ascii="Consolas" w:hAnsi="Consolas"/>
-          <w:color w:val="000000"/>
-          <w:bdr w:val="none" w:sz="0" w:space="0" w:color="auto" w:frame="1"/>
-        </w:rPr>
-        <w:t>)</w:t>
+        <w:t>()</w:t>
       </w:r>
       <w:r>
         <w:rPr>
@@ -10076,17 +9854,7 @@
           <w:color w:val="000000"/>
           <w:bdr w:val="none" w:sz="0" w:space="0" w:color="auto" w:frame="1"/>
         </w:rPr>
-        <w:t xml:space="preserve">  </w:t>
-      </w:r>
-      <w:proofErr w:type="gramStart"/>
-      <w:r>
-        <w:rPr>
-          <w:rStyle w:val="HTMLCode"/>
-          <w:rFonts w:ascii="Consolas" w:hAnsi="Consolas"/>
-          <w:color w:val="000000"/>
-          <w:bdr w:val="none" w:sz="0" w:space="0" w:color="auto" w:frame="1"/>
-        </w:rPr>
-        <w:t>console</w:t>
+        <w:t xml:space="preserve">  console</w:t>
       </w:r>
       <w:r>
         <w:rPr>
@@ -10097,7 +9865,6 @@
         </w:rPr>
         <w:t>.log(</w:t>
       </w:r>
-      <w:proofErr w:type="gramEnd"/>
       <w:r>
         <w:rPr>
           <w:rStyle w:val="token"/>
@@ -10419,7 +10186,6 @@
         </w:rPr>
         <w:t xml:space="preserve"> </w:t>
       </w:r>
-      <w:proofErr w:type="gramStart"/>
       <w:r>
         <w:rPr>
           <w:rStyle w:val="token"/>
@@ -10429,7 +10195,6 @@
         </w:rPr>
         <w:t>addition(</w:t>
       </w:r>
-      <w:proofErr w:type="gramEnd"/>
       <w:r>
         <w:rPr>
           <w:rStyle w:val="HTMLCode"/>
@@ -10631,25 +10396,14 @@
         </w:rPr>
         <w:t xml:space="preserve"> </w:t>
       </w:r>
-      <w:proofErr w:type="gramStart"/>
-      <w:r>
-        <w:rPr>
-          <w:rStyle w:val="token"/>
-          <w:rFonts w:ascii="Consolas" w:hAnsi="Consolas"/>
-          <w:color w:val="000000"/>
-          <w:bdr w:val="none" w:sz="0" w:space="0" w:color="auto" w:frame="1"/>
-        </w:rPr>
-        <w:t>addition(</w:t>
-      </w:r>
-      <w:proofErr w:type="gramEnd"/>
-      <w:r>
-        <w:rPr>
-          <w:rStyle w:val="token"/>
-          <w:rFonts w:ascii="Consolas" w:hAnsi="Consolas"/>
-          <w:color w:val="000000"/>
-          <w:bdr w:val="none" w:sz="0" w:space="0" w:color="auto" w:frame="1"/>
-        </w:rPr>
-        <w:t>a, b)</w:t>
+      <w:r>
+        <w:rPr>
+          <w:rStyle w:val="token"/>
+          <w:rFonts w:ascii="Consolas" w:hAnsi="Consolas"/>
+          <w:color w:val="000000"/>
+          <w:bdr w:val="none" w:sz="0" w:space="0" w:color="auto" w:frame="1"/>
+        </w:rPr>
+        <w:t>addition(a, b)</w:t>
       </w:r>
       <w:r>
         <w:rPr>
@@ -10787,7 +10541,6 @@
         </w:rPr>
         <w:t>To test the new function, type </w:t>
       </w:r>
-      <w:proofErr w:type="gramStart"/>
       <w:r>
         <w:rPr>
           <w:rStyle w:val="HTMLCode"/>
@@ -10795,9 +10548,16 @@
           <w:bdr w:val="single" w:sz="6" w:space="0" w:color="808386" w:frame="1"/>
           <w:shd w:val="clear" w:color="auto" w:fill="F5F5F5"/>
         </w:rPr>
-        <w:t>console.log(</w:t>
-      </w:r>
-      <w:proofErr w:type="gramEnd"/>
+        <w:t>console.log(addition(4, 5));</w:t>
+      </w:r>
+      <w:r>
+        <w:rPr>
+          <w:rFonts w:ascii="var(--standard-font-family)" w:hAnsi="var(--standard-font-family)"/>
+          <w:sz w:val="30"/>
+          <w:szCs w:val="30"/>
+        </w:rPr>
+        <w:t>. This is the equivalent of using a print statement in Python to print the function. Like Python, we can condense the code even further by typing only </w:t>
+      </w:r>
       <w:r>
         <w:rPr>
           <w:rStyle w:val="HTMLCode"/>
@@ -10805,35 +10565,7 @@
           <w:bdr w:val="single" w:sz="6" w:space="0" w:color="808386" w:frame="1"/>
           <w:shd w:val="clear" w:color="auto" w:fill="F5F5F5"/>
         </w:rPr>
-        <w:t>addition(4, 5));</w:t>
-      </w:r>
-      <w:r>
-        <w:rPr>
-          <w:rFonts w:ascii="var(--standard-font-family)" w:hAnsi="var(--standard-font-family)"/>
-          <w:sz w:val="30"/>
-          <w:szCs w:val="30"/>
-        </w:rPr>
-        <w:t>. This is the equivalent of using a print statement in Python to print the function. Like Python, we can condense the code even further by typing only </w:t>
-      </w:r>
-      <w:proofErr w:type="gramStart"/>
-      <w:r>
-        <w:rPr>
-          <w:rStyle w:val="HTMLCode"/>
-          <w:rFonts w:ascii="Consolas" w:hAnsi="Consolas"/>
-          <w:bdr w:val="single" w:sz="6" w:space="0" w:color="808386" w:frame="1"/>
-          <w:shd w:val="clear" w:color="auto" w:fill="F5F5F5"/>
-        </w:rPr>
-        <w:t>addition(</w:t>
-      </w:r>
-      <w:proofErr w:type="gramEnd"/>
-      <w:r>
-        <w:rPr>
-          <w:rStyle w:val="HTMLCode"/>
-          <w:rFonts w:ascii="Consolas" w:hAnsi="Consolas"/>
-          <w:bdr w:val="single" w:sz="6" w:space="0" w:color="808386" w:frame="1"/>
-          <w:shd w:val="clear" w:color="auto" w:fill="F5F5F5"/>
-        </w:rPr>
-        <w:t>4, 5);</w:t>
+        <w:t>addition(4, 5);</w:t>
       </w:r>
       <w:r>
         <w:rPr>
@@ -10917,27 +10649,7 @@
           <w:bdr w:val="single" w:sz="6" w:space="0" w:color="808386" w:frame="1"/>
           <w:shd w:val="clear" w:color="auto" w:fill="F5F5F5"/>
         </w:rPr>
-        <w:t xml:space="preserve">function </w:t>
-      </w:r>
-      <w:proofErr w:type="gramStart"/>
-      <w:r>
-        <w:rPr>
-          <w:rStyle w:val="HTMLCode"/>
-          <w:rFonts w:ascii="Consolas" w:hAnsi="Consolas"/>
-          <w:bdr w:val="single" w:sz="6" w:space="0" w:color="808386" w:frame="1"/>
-          <w:shd w:val="clear" w:color="auto" w:fill="F5F5F5"/>
-        </w:rPr>
-        <w:t>addition(</w:t>
-      </w:r>
-      <w:proofErr w:type="gramEnd"/>
-      <w:r>
-        <w:rPr>
-          <w:rStyle w:val="HTMLCode"/>
-          <w:rFonts w:ascii="Consolas" w:hAnsi="Consolas"/>
-          <w:bdr w:val="single" w:sz="6" w:space="0" w:color="808386" w:frame="1"/>
-          <w:shd w:val="clear" w:color="auto" w:fill="F5F5F5"/>
-        </w:rPr>
-        <w:t>a, b) { return a + b; }</w:t>
+        <w:t>function addition(a, b) { return a + b; }</w:t>
       </w:r>
     </w:p>
     <w:p>
@@ -11070,7 +10782,6 @@
         </w:rPr>
         <w:t>Practice executing the addition function in your console. Try switching up the numbers and printing it with and without the use of </w:t>
       </w:r>
-      <w:proofErr w:type="gramStart"/>
       <w:r>
         <w:rPr>
           <w:rStyle w:val="HTMLCode"/>
@@ -11078,17 +10789,7 @@
           <w:bdr w:val="single" w:sz="6" w:space="0" w:color="808386" w:frame="1"/>
           <w:shd w:val="clear" w:color="auto" w:fill="F5F5F5"/>
         </w:rPr>
-        <w:t>console.log(</w:t>
-      </w:r>
-      <w:proofErr w:type="gramEnd"/>
-      <w:r>
-        <w:rPr>
-          <w:rStyle w:val="HTMLCode"/>
-          <w:rFonts w:ascii="Consolas" w:hAnsi="Consolas"/>
-          <w:bdr w:val="single" w:sz="6" w:space="0" w:color="808386" w:frame="1"/>
-          <w:shd w:val="clear" w:color="auto" w:fill="F5F5F5"/>
-        </w:rPr>
-        <w:t>);</w:t>
+        <w:t>console.log();</w:t>
       </w:r>
       <w:r>
         <w:rPr>
@@ -11221,7 +10922,6 @@
         <w:t xml:space="preserve"> </w:t>
       </w:r>
       <w:proofErr w:type="spellStart"/>
-      <w:proofErr w:type="gramStart"/>
       <w:r>
         <w:rPr>
           <w:rStyle w:val="token"/>
@@ -11239,17 +10939,7 @@
           <w:color w:val="000000"/>
           <w:bdr w:val="none" w:sz="0" w:space="0" w:color="auto" w:frame="1"/>
         </w:rPr>
-        <w:t>(</w:t>
-      </w:r>
-      <w:proofErr w:type="gramEnd"/>
-      <w:r>
-        <w:rPr>
-          <w:rStyle w:val="token"/>
-          <w:rFonts w:ascii="Consolas" w:hAnsi="Consolas"/>
-          <w:color w:val="000000"/>
-          <w:bdr w:val="none" w:sz="0" w:space="0" w:color="auto" w:frame="1"/>
-        </w:rPr>
-        <w:t>c, d)</w:t>
+        <w:t>(c, d)</w:t>
       </w:r>
       <w:r>
         <w:rPr>
@@ -11333,7 +11023,6 @@
         </w:rPr>
         <w:t xml:space="preserve"> </w:t>
       </w:r>
-      <w:proofErr w:type="gramStart"/>
       <w:r>
         <w:rPr>
           <w:rStyle w:val="token"/>
@@ -11343,7 +11032,6 @@
         </w:rPr>
         <w:t>addition(</w:t>
       </w:r>
-      <w:proofErr w:type="gramEnd"/>
       <w:r>
         <w:rPr>
           <w:rStyle w:val="HTMLCode"/>
@@ -11621,7 +11309,6 @@
         </w:rPr>
         <w:t>If the code and output in your console is getting cluttered, type </w:t>
       </w:r>
-      <w:proofErr w:type="gramStart"/>
       <w:r>
         <w:rPr>
           <w:rStyle w:val="HTMLCode"/>
@@ -11629,17 +11316,7 @@
           <w:bdr w:val="single" w:sz="6" w:space="0" w:color="808386" w:frame="1"/>
           <w:shd w:val="clear" w:color="auto" w:fill="F5F5F5"/>
         </w:rPr>
-        <w:t>clear(</w:t>
-      </w:r>
-      <w:proofErr w:type="gramEnd"/>
-      <w:r>
-        <w:rPr>
-          <w:rStyle w:val="HTMLCode"/>
-          <w:rFonts w:ascii="Consolas" w:hAnsi="Consolas"/>
-          <w:bdr w:val="single" w:sz="6" w:space="0" w:color="808386" w:frame="1"/>
-          <w:shd w:val="clear" w:color="auto" w:fill="F5F5F5"/>
-        </w:rPr>
-        <w:t>)</w:t>
+        <w:t>clear()</w:t>
       </w:r>
       <w:r>
         <w:rPr>
@@ -11666,25 +11343,7 @@
           <w:sz w:val="30"/>
           <w:szCs w:val="30"/>
         </w:rPr>
-        <w:t xml:space="preserve">Once cleared, you won't be able to see the code anymore, but you can still access what you've written by using the </w:t>
-      </w:r>
-      <w:proofErr w:type="gramStart"/>
-      <w:r>
-        <w:rPr>
-          <w:rFonts w:ascii="var(--standard-font-family)" w:hAnsi="var(--standard-font-family)"/>
-          <w:sz w:val="30"/>
-          <w:szCs w:val="30"/>
-        </w:rPr>
-        <w:t>up arrow</w:t>
-      </w:r>
-      <w:proofErr w:type="gramEnd"/>
-      <w:r>
-        <w:rPr>
-          <w:rFonts w:ascii="var(--standard-font-family)" w:hAnsi="var(--standard-font-family)"/>
-          <w:sz w:val="30"/>
-          <w:szCs w:val="30"/>
-        </w:rPr>
-        <w:t xml:space="preserve"> key on your keyboard. This allows you to cycle through the different lines of code you've already executed.</w:t>
+        <w:t>Once cleared, you won't be able to see the code anymore, but you can still access what you've written by using the up arrow key on your keyboard. This allows you to cycle through the different lines of code you've already executed.</w:t>
       </w:r>
     </w:p>
     <w:p>
@@ -12034,7 +11693,6 @@
         <w:t xml:space="preserve"> </w:t>
       </w:r>
       <w:proofErr w:type="spellStart"/>
-      <w:proofErr w:type="gramStart"/>
       <w:r>
         <w:rPr>
           <w:rStyle w:val="token"/>
@@ -12052,17 +11710,7 @@
           <w:color w:val="000000"/>
           <w:bdr w:val="none" w:sz="0" w:space="0" w:color="auto" w:frame="1"/>
         </w:rPr>
-        <w:t>(</w:t>
-      </w:r>
-      <w:proofErr w:type="gramEnd"/>
-      <w:r>
-        <w:rPr>
-          <w:rStyle w:val="token"/>
-          <w:rFonts w:ascii="Consolas" w:hAnsi="Consolas"/>
-          <w:color w:val="000000"/>
-          <w:bdr w:val="none" w:sz="0" w:space="0" w:color="auto" w:frame="1"/>
-        </w:rPr>
-        <w:t>)</w:t>
+        <w:t>()</w:t>
       </w:r>
       <w:r>
         <w:rPr>
@@ -12439,7 +12087,6 @@
         </w:rPr>
         <w:t> keyword and </w:t>
       </w:r>
-      <w:proofErr w:type="gramStart"/>
       <w:r>
         <w:rPr>
           <w:rStyle w:val="HTMLCode"/>
@@ -12447,17 +12094,7 @@
           <w:bdr w:val="single" w:sz="6" w:space="0" w:color="808386" w:frame="1"/>
           <w:shd w:val="clear" w:color="auto" w:fill="F5F5F5"/>
         </w:rPr>
-        <w:t>console.log(</w:t>
-      </w:r>
-      <w:proofErr w:type="gramEnd"/>
-      <w:r>
-        <w:rPr>
-          <w:rStyle w:val="HTMLCode"/>
-          <w:rFonts w:ascii="Consolas" w:eastAsiaTheme="minorHAnsi" w:hAnsi="Consolas"/>
-          <w:bdr w:val="single" w:sz="6" w:space="0" w:color="808386" w:frame="1"/>
-          <w:shd w:val="clear" w:color="auto" w:fill="F5F5F5"/>
-        </w:rPr>
-        <w:t>)</w:t>
+        <w:t>console.log()</w:t>
       </w:r>
       <w:r>
         <w:rPr>
@@ -12551,25 +12188,14 @@
         </w:rPr>
         <w:t xml:space="preserve"> </w:t>
       </w:r>
-      <w:proofErr w:type="gramStart"/>
-      <w:r>
-        <w:rPr>
-          <w:rStyle w:val="token"/>
-          <w:rFonts w:ascii="Consolas" w:hAnsi="Consolas"/>
-          <w:color w:val="000000"/>
-          <w:bdr w:val="none" w:sz="0" w:space="0" w:color="auto" w:frame="1"/>
-        </w:rPr>
-        <w:t>addition(</w:t>
-      </w:r>
-      <w:proofErr w:type="gramEnd"/>
-      <w:r>
-        <w:rPr>
-          <w:rStyle w:val="token"/>
-          <w:rFonts w:ascii="Consolas" w:hAnsi="Consolas"/>
-          <w:color w:val="000000"/>
-          <w:bdr w:val="none" w:sz="0" w:space="0" w:color="auto" w:frame="1"/>
-        </w:rPr>
-        <w:t>a, b)</w:t>
+      <w:r>
+        <w:rPr>
+          <w:rStyle w:val="token"/>
+          <w:rFonts w:ascii="Consolas" w:hAnsi="Consolas"/>
+          <w:color w:val="000000"/>
+          <w:bdr w:val="none" w:sz="0" w:space="0" w:color="auto" w:frame="1"/>
+        </w:rPr>
+        <w:t>addition(a, b)</w:t>
       </w:r>
       <w:r>
         <w:rPr>
@@ -13012,7 +12638,6 @@
         <w:t xml:space="preserve"> </w:t>
       </w:r>
       <w:proofErr w:type="spellStart"/>
-      <w:proofErr w:type="gramStart"/>
       <w:r>
         <w:rPr>
           <w:rStyle w:val="token"/>
@@ -13030,17 +12655,7 @@
           <w:color w:val="000000"/>
           <w:bdr w:val="none" w:sz="0" w:space="0" w:color="auto" w:frame="1"/>
         </w:rPr>
-        <w:t>(</w:t>
-      </w:r>
-      <w:proofErr w:type="gramEnd"/>
-      <w:r>
-        <w:rPr>
-          <w:rStyle w:val="token"/>
-          <w:rFonts w:ascii="Consolas" w:hAnsi="Consolas"/>
-          <w:color w:val="000000"/>
-          <w:bdr w:val="none" w:sz="0" w:space="0" w:color="auto" w:frame="1"/>
-        </w:rPr>
-        <w:t>c, d)</w:t>
+        <w:t>(c, d)</w:t>
       </w:r>
       <w:r>
         <w:rPr>
@@ -13124,7 +12739,6 @@
         </w:rPr>
         <w:t xml:space="preserve"> </w:t>
       </w:r>
-      <w:proofErr w:type="gramStart"/>
       <w:r>
         <w:rPr>
           <w:rStyle w:val="token"/>
@@ -13134,7 +12748,6 @@
         </w:rPr>
         <w:t>addition(</w:t>
       </w:r>
-      <w:proofErr w:type="gramEnd"/>
       <w:r>
         <w:rPr>
           <w:rStyle w:val="HTMLCode"/>
@@ -13315,25 +12928,7 @@
           <w:szCs w:val="30"/>
         </w:rPr>
         <w:lastRenderedPageBreak/>
-        <w:t xml:space="preserve">Even this function can be refactored into a single line. Let's begin the process by following the standard syntax: the name of the function, an </w:t>
-      </w:r>
-      <w:proofErr w:type="gramStart"/>
-      <w:r>
-        <w:rPr>
-          <w:rFonts w:ascii="var(--standard-font-family)" w:hAnsi="var(--standard-font-family)"/>
-          <w:sz w:val="30"/>
-          <w:szCs w:val="30"/>
-        </w:rPr>
-        <w:t>equals</w:t>
-      </w:r>
-      <w:proofErr w:type="gramEnd"/>
-      <w:r>
-        <w:rPr>
-          <w:rFonts w:ascii="var(--standard-font-family)" w:hAnsi="var(--standard-font-family)"/>
-          <w:sz w:val="30"/>
-          <w:szCs w:val="30"/>
-        </w:rPr>
-        <w:t xml:space="preserve"> sign, and then the parameters.</w:t>
+        <w:t>Even this function can be refactored into a single line. Let's begin the process by following the standard syntax: the name of the function, an equals sign, and then the parameters.</w:t>
       </w:r>
     </w:p>
     <w:p>
@@ -13489,7 +13084,6 @@
         </w:rPr>
         <w:t xml:space="preserve"> </w:t>
       </w:r>
-      <w:proofErr w:type="gramStart"/>
       <w:r>
         <w:rPr>
           <w:rStyle w:val="token"/>
@@ -13499,7 +13093,6 @@
         </w:rPr>
         <w:t>addition(</w:t>
       </w:r>
-      <w:proofErr w:type="gramEnd"/>
       <w:r>
         <w:rPr>
           <w:rStyle w:val="HTMLCode"/>
@@ -14945,27 +14538,7 @@
                 <w:bdr w:val="single" w:sz="6" w:space="0" w:color="808386" w:frame="1"/>
                 <w:shd w:val="clear" w:color="auto" w:fill="F5F5F5"/>
               </w:rPr>
-              <w:t xml:space="preserve">++) </w:t>
-            </w:r>
-            <w:proofErr w:type="gramStart"/>
-            <w:r>
-              <w:rPr>
-                <w:rStyle w:val="HTMLCode"/>
-                <w:rFonts w:ascii="Consolas" w:eastAsiaTheme="minorHAnsi" w:hAnsi="Consolas"/>
-                <w:bdr w:val="single" w:sz="6" w:space="0" w:color="808386" w:frame="1"/>
-                <w:shd w:val="clear" w:color="auto" w:fill="F5F5F5"/>
-              </w:rPr>
-              <w:t>{ console.log</w:t>
-            </w:r>
-            <w:proofErr w:type="gramEnd"/>
-            <w:r>
-              <w:rPr>
-                <w:rStyle w:val="HTMLCode"/>
-                <w:rFonts w:ascii="Consolas" w:eastAsiaTheme="minorHAnsi" w:hAnsi="Consolas"/>
-                <w:bdr w:val="single" w:sz="6" w:space="0" w:color="808386" w:frame="1"/>
-                <w:shd w:val="clear" w:color="auto" w:fill="F5F5F5"/>
-              </w:rPr>
-              <w:t>(</w:t>
+              <w:t>++) { console.log(</w:t>
             </w:r>
             <w:proofErr w:type="spellStart"/>
             <w:r>
@@ -15248,7 +14821,7 @@
           </mc:Choice>
           <mc:Fallback>
             <w:pict>
-              <v:rect w14:anchorId="61EA7655" id="Rectangle 3" o:spid="_x0000_s1026" alt="JavaScript for loop broken down into three sections: assigning the iterative variable, comparing it to the length of the list, and incrementing it." style="width:24pt;height:24pt;visibility:visible;mso-wrap-style:square;mso-left-percent:-10001;mso-top-percent:-10001;mso-position-horizontal:absolute;mso-position-horizontal-relative:char;mso-position-vertical:absolute;mso-position-vertical-relative:line;mso-left-percent:-10001;mso-top-percent:-10001;v-text-anchor:top" o:gfxdata="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" filled="f" stroked="f">
+              <v:rect w14:anchorId="712BCF92" id="Rectangle 3" o:spid="_x0000_s1026" alt="JavaScript for loop broken down into three sections: assigning the iterative variable, comparing it to the length of the list, and incrementing it." style="width:24pt;height:24pt;visibility:visible;mso-wrap-style:square;mso-left-percent:-10001;mso-top-percent:-10001;mso-position-horizontal:absolute;mso-position-horizontal-relative:char;mso-position-vertical:absolute;mso-position-vertical-relative:line;mso-left-percent:-10001;mso-top-percent:-10001;v-text-anchor:top" o:gfxdata="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" filled="f" stroked="f">
                 <o:lock v:ext="edit" aspectratio="t"/>
                 <w10:anchorlock/>
               </v:rect>
@@ -15503,23 +15076,13 @@
           <w:szCs w:val="30"/>
         </w:rPr>
       </w:pPr>
-      <w:proofErr w:type="gramStart"/>
-      <w:r>
-        <w:rPr>
-          <w:rFonts w:ascii="var(--standard-font-family)" w:hAnsi="var(--standard-font-family)"/>
-          <w:sz w:val="30"/>
-          <w:szCs w:val="30"/>
-        </w:rPr>
-        <w:t>So</w:t>
-      </w:r>
-      <w:proofErr w:type="gramEnd"/>
-      <w:r>
-        <w:rPr>
-          <w:rFonts w:ascii="var(--standard-font-family)" w:hAnsi="var(--standard-font-family)"/>
-          <w:sz w:val="30"/>
-          <w:szCs w:val="30"/>
-        </w:rPr>
-        <w:t xml:space="preserve"> if we're on the second name, but the list is four names long, the </w:t>
+      <w:r>
+        <w:rPr>
+          <w:rFonts w:ascii="var(--standard-font-family)" w:hAnsi="var(--standard-font-family)"/>
+          <w:sz w:val="30"/>
+          <w:szCs w:val="30"/>
+        </w:rPr>
+        <w:t>So if we're on the second name, but the list is four names long, the </w:t>
       </w:r>
       <w:r>
         <w:rPr>
@@ -15826,7 +15389,6 @@
         </w:rPr>
         <w:t> took a bit of work to build the code that iterates through an array, so Dana will create a few more to practice the </w:t>
       </w:r>
-      <w:proofErr w:type="gramStart"/>
       <w:r>
         <w:rPr>
           <w:rStyle w:val="HTMLCode"/>
@@ -15842,16 +15404,7 @@
           <w:sz w:val="30"/>
           <w:szCs w:val="30"/>
         </w:rPr>
-        <w:t> loop</w:t>
-      </w:r>
-      <w:proofErr w:type="gramEnd"/>
-      <w:r>
-        <w:rPr>
-          <w:rFonts w:ascii="var(--standard-font-family)" w:hAnsi="var(--standard-font-family)"/>
-          <w:sz w:val="30"/>
-          <w:szCs w:val="30"/>
-        </w:rPr>
-        <w:t xml:space="preserve"> syntax.</w:t>
+        <w:t> loop syntax.</w:t>
       </w:r>
     </w:p>
     <w:p>
@@ -16262,7 +15815,6 @@
         <w:t xml:space="preserve"> </w:t>
       </w:r>
       <w:proofErr w:type="spellStart"/>
-      <w:proofErr w:type="gramStart"/>
       <w:r>
         <w:rPr>
           <w:rStyle w:val="HTMLCode"/>
@@ -16291,7 +15843,6 @@
         <w:t>length</w:t>
       </w:r>
       <w:proofErr w:type="spellEnd"/>
-      <w:proofErr w:type="gramEnd"/>
       <w:r>
         <w:rPr>
           <w:rStyle w:val="token"/>
@@ -16465,9 +16016,79 @@
           <w:bdr w:val="single" w:sz="6" w:space="0" w:color="808386" w:frame="1"/>
           <w:shd w:val="clear" w:color="auto" w:fill="F5F5F5"/>
         </w:rPr>
-        <w:t xml:space="preserve"> = </w:t>
-      </w:r>
-      <w:proofErr w:type="gramStart"/>
+        <w:t xml:space="preserve"> = 0;</w:t>
+      </w:r>
+      <w:r>
+        <w:rPr>
+          <w:rFonts w:ascii="Roboto" w:hAnsi="Roboto"/>
+          <w:color w:val="2B2B2B"/>
+          <w:sz w:val="30"/>
+          <w:szCs w:val="30"/>
+        </w:rPr>
+        <w:t>.</w:t>
+      </w:r>
+    </w:p>
+    <w:p>
+      <w:pPr>
+        <w:pStyle w:val="NormalWeb"/>
+        <w:spacing w:before="375" w:beforeAutospacing="0" w:after="375" w:afterAutospacing="0"/>
+        <w:rPr>
+          <w:rFonts w:ascii="Roboto" w:hAnsi="Roboto"/>
+          <w:color w:val="2B2B2B"/>
+          <w:sz w:val="30"/>
+          <w:szCs w:val="30"/>
+        </w:rPr>
+      </w:pPr>
+      <w:r>
+        <w:rPr>
+          <w:rFonts w:ascii="Roboto" w:hAnsi="Roboto"/>
+          <w:color w:val="2B2B2B"/>
+          <w:sz w:val="30"/>
+          <w:szCs w:val="30"/>
+        </w:rPr>
+        <w:t xml:space="preserve">Next, we tell the loop to continue working through the array as long as the </w:t>
+      </w:r>
+      <w:proofErr w:type="spellStart"/>
+      <w:r>
+        <w:rPr>
+          <w:rFonts w:ascii="Roboto" w:hAnsi="Roboto"/>
+          <w:color w:val="2B2B2B"/>
+          <w:sz w:val="30"/>
+          <w:szCs w:val="30"/>
+        </w:rPr>
+        <w:t>iterable</w:t>
+      </w:r>
+      <w:proofErr w:type="spellEnd"/>
+      <w:r>
+        <w:rPr>
+          <w:rFonts w:ascii="Roboto" w:hAnsi="Roboto"/>
+          <w:color w:val="2B2B2B"/>
+          <w:sz w:val="30"/>
+          <w:szCs w:val="30"/>
+        </w:rPr>
+        <w:t xml:space="preserve"> ("</w:t>
+      </w:r>
+      <w:proofErr w:type="spellStart"/>
+      <w:r>
+        <w:rPr>
+          <w:rFonts w:ascii="Roboto" w:hAnsi="Roboto"/>
+          <w:color w:val="2B2B2B"/>
+          <w:sz w:val="30"/>
+          <w:szCs w:val="30"/>
+        </w:rPr>
+        <w:t>i</w:t>
+      </w:r>
+      <w:proofErr w:type="spellEnd"/>
+      <w:r>
+        <w:rPr>
+          <w:rFonts w:ascii="Roboto" w:hAnsi="Roboto"/>
+          <w:color w:val="2B2B2B"/>
+          <w:sz w:val="30"/>
+          <w:szCs w:val="30"/>
+        </w:rPr>
+        <w:t>") is less than the number of vegetables in our array: </w:t>
+      </w:r>
+      <w:proofErr w:type="spellStart"/>
       <w:r>
         <w:rPr>
           <w:rStyle w:val="HTMLCode"/>
@@ -16476,80 +16097,9 @@
           <w:bdr w:val="single" w:sz="6" w:space="0" w:color="808386" w:frame="1"/>
           <w:shd w:val="clear" w:color="auto" w:fill="F5F5F5"/>
         </w:rPr>
-        <w:t>0;</w:t>
-      </w:r>
-      <w:r>
-        <w:rPr>
-          <w:rFonts w:ascii="Roboto" w:hAnsi="Roboto"/>
-          <w:color w:val="2B2B2B"/>
-          <w:sz w:val="30"/>
-          <w:szCs w:val="30"/>
-        </w:rPr>
-        <w:t>.</w:t>
-      </w:r>
-      <w:proofErr w:type="gramEnd"/>
-    </w:p>
-    <w:p>
-      <w:pPr>
-        <w:pStyle w:val="NormalWeb"/>
-        <w:spacing w:before="375" w:beforeAutospacing="0" w:after="375" w:afterAutospacing="0"/>
-        <w:rPr>
-          <w:rFonts w:ascii="Roboto" w:hAnsi="Roboto"/>
-          <w:color w:val="2B2B2B"/>
-          <w:sz w:val="30"/>
-          <w:szCs w:val="30"/>
-        </w:rPr>
-      </w:pPr>
-      <w:r>
-        <w:rPr>
-          <w:rFonts w:ascii="Roboto" w:hAnsi="Roboto"/>
-          <w:color w:val="2B2B2B"/>
-          <w:sz w:val="30"/>
-          <w:szCs w:val="30"/>
-        </w:rPr>
-        <w:t xml:space="preserve">Next, we tell the loop to continue working through the array as long as the </w:t>
-      </w:r>
-      <w:proofErr w:type="spellStart"/>
-      <w:r>
-        <w:rPr>
-          <w:rFonts w:ascii="Roboto" w:hAnsi="Roboto"/>
-          <w:color w:val="2B2B2B"/>
-          <w:sz w:val="30"/>
-          <w:szCs w:val="30"/>
-        </w:rPr>
-        <w:t>iterable</w:t>
+        <w:t>i</w:t>
       </w:r>
       <w:proofErr w:type="spellEnd"/>
-      <w:r>
-        <w:rPr>
-          <w:rFonts w:ascii="Roboto" w:hAnsi="Roboto"/>
-          <w:color w:val="2B2B2B"/>
-          <w:sz w:val="30"/>
-          <w:szCs w:val="30"/>
-        </w:rPr>
-        <w:t xml:space="preserve"> ("</w:t>
-      </w:r>
-      <w:proofErr w:type="spellStart"/>
-      <w:r>
-        <w:rPr>
-          <w:rFonts w:ascii="Roboto" w:hAnsi="Roboto"/>
-          <w:color w:val="2B2B2B"/>
-          <w:sz w:val="30"/>
-          <w:szCs w:val="30"/>
-        </w:rPr>
-        <w:t>i</w:t>
-      </w:r>
-      <w:proofErr w:type="spellEnd"/>
-      <w:r>
-        <w:rPr>
-          <w:rFonts w:ascii="Roboto" w:hAnsi="Roboto"/>
-          <w:color w:val="2B2B2B"/>
-          <w:sz w:val="30"/>
-          <w:szCs w:val="30"/>
-        </w:rPr>
-        <w:t>") is less than the number of vegetables in our array: </w:t>
-      </w:r>
-      <w:proofErr w:type="spellStart"/>
       <w:r>
         <w:rPr>
           <w:rStyle w:val="HTMLCode"/>
@@ -16558,9 +16108,9 @@
           <w:bdr w:val="single" w:sz="6" w:space="0" w:color="808386" w:frame="1"/>
           <w:shd w:val="clear" w:color="auto" w:fill="F5F5F5"/>
         </w:rPr>
-        <w:t>i</w:t>
-      </w:r>
-      <w:proofErr w:type="spellEnd"/>
+        <w:t xml:space="preserve"> &lt; </w:t>
+      </w:r>
+      <w:proofErr w:type="spellStart"/>
       <w:r>
         <w:rPr>
           <w:rStyle w:val="HTMLCode"/>
@@ -16569,10 +16119,9 @@
           <w:bdr w:val="single" w:sz="6" w:space="0" w:color="808386" w:frame="1"/>
           <w:shd w:val="clear" w:color="auto" w:fill="F5F5F5"/>
         </w:rPr>
-        <w:t xml:space="preserve"> &lt; </w:t>
-      </w:r>
-      <w:proofErr w:type="spellStart"/>
-      <w:proofErr w:type="gramStart"/>
+        <w:t>vegetables.length</w:t>
+      </w:r>
+      <w:proofErr w:type="spellEnd"/>
       <w:r>
         <w:rPr>
           <w:rStyle w:val="HTMLCode"/>
@@ -16581,17 +16130,6 @@
           <w:bdr w:val="single" w:sz="6" w:space="0" w:color="808386" w:frame="1"/>
           <w:shd w:val="clear" w:color="auto" w:fill="F5F5F5"/>
         </w:rPr>
-        <w:t>vegetables.length</w:t>
-      </w:r>
-      <w:proofErr w:type="spellEnd"/>
-      <w:r>
-        <w:rPr>
-          <w:rStyle w:val="HTMLCode"/>
-          <w:rFonts w:ascii="Consolas" w:hAnsi="Consolas"/>
-          <w:color w:val="2B2B2B"/>
-          <w:bdr w:val="single" w:sz="6" w:space="0" w:color="808386" w:frame="1"/>
-          <w:shd w:val="clear" w:color="auto" w:fill="F5F5F5"/>
-        </w:rPr>
         <w:t>;</w:t>
       </w:r>
       <w:r>
@@ -16603,7 +16141,6 @@
         </w:rPr>
         <w:t>.</w:t>
       </w:r>
-      <w:proofErr w:type="gramEnd"/>
     </w:p>
     <w:p>
       <w:pPr>
@@ -17087,7 +16624,6 @@
         <w:t xml:space="preserve"> </w:t>
       </w:r>
       <w:proofErr w:type="spellStart"/>
-      <w:proofErr w:type="gramStart"/>
       <w:r>
         <w:rPr>
           <w:rStyle w:val="HTMLCode"/>
@@ -17116,7 +16652,6 @@
         <w:t>length</w:t>
       </w:r>
       <w:proofErr w:type="spellEnd"/>
-      <w:proofErr w:type="gramEnd"/>
       <w:r>
         <w:rPr>
           <w:rStyle w:val="token"/>
@@ -17199,17 +16734,7 @@
           <w:color w:val="000000"/>
           <w:bdr w:val="none" w:sz="0" w:space="0" w:color="auto" w:frame="1"/>
         </w:rPr>
-        <w:t xml:space="preserve">    </w:t>
-      </w:r>
-      <w:proofErr w:type="gramStart"/>
-      <w:r>
-        <w:rPr>
-          <w:rStyle w:val="HTMLCode"/>
-          <w:rFonts w:ascii="Consolas" w:hAnsi="Consolas"/>
-          <w:color w:val="000000"/>
-          <w:bdr w:val="none" w:sz="0" w:space="0" w:color="auto" w:frame="1"/>
-        </w:rPr>
-        <w:t>console</w:t>
+        <w:t xml:space="preserve">    console</w:t>
       </w:r>
       <w:r>
         <w:rPr>
@@ -17220,7 +16745,6 @@
         </w:rPr>
         <w:t>.log(</w:t>
       </w:r>
-      <w:proofErr w:type="gramEnd"/>
       <w:r>
         <w:rPr>
           <w:rStyle w:val="token"/>
@@ -17592,17 +17116,7 @@
           <w:color w:val="000000"/>
           <w:bdr w:val="none" w:sz="0" w:space="0" w:color="auto" w:frame="1"/>
         </w:rPr>
-        <w:t xml:space="preserve">   </w:t>
-      </w:r>
-      <w:proofErr w:type="gramStart"/>
-      <w:r>
-        <w:rPr>
-          <w:rStyle w:val="HTMLCode"/>
-          <w:rFonts w:ascii="Consolas" w:hAnsi="Consolas"/>
-          <w:color w:val="000000"/>
-          <w:bdr w:val="none" w:sz="0" w:space="0" w:color="auto" w:frame="1"/>
-        </w:rPr>
-        <w:t>console</w:t>
+        <w:t xml:space="preserve">   console</w:t>
       </w:r>
       <w:r>
         <w:rPr>
@@ -17613,7 +17127,6 @@
         </w:rPr>
         <w:t>.log(</w:t>
       </w:r>
-      <w:proofErr w:type="gramEnd"/>
       <w:r>
         <w:rPr>
           <w:rStyle w:val="token"/>
@@ -18190,7 +17703,6 @@
         </w:rPr>
         <w:t>The line we'll use to clear the data is </w:t>
       </w:r>
-      <w:proofErr w:type="gramStart"/>
       <w:r>
         <w:rPr>
           <w:rStyle w:val="HTMLCode"/>
@@ -18198,17 +17710,7 @@
           <w:bdr w:val="single" w:sz="6" w:space="0" w:color="808386" w:frame="1"/>
           <w:shd w:val="clear" w:color="auto" w:fill="F5F5F5"/>
         </w:rPr>
-        <w:t>tbody.html(</w:t>
-      </w:r>
-      <w:proofErr w:type="gramEnd"/>
-      <w:r>
-        <w:rPr>
-          <w:rStyle w:val="HTMLCode"/>
-          <w:rFonts w:ascii="Consolas" w:hAnsi="Consolas"/>
-          <w:bdr w:val="single" w:sz="6" w:space="0" w:color="808386" w:frame="1"/>
-          <w:shd w:val="clear" w:color="auto" w:fill="F5F5F5"/>
-        </w:rPr>
-        <w:t>"");</w:t>
+        <w:t>tbody.html("");</w:t>
       </w:r>
       <w:r>
         <w:rPr>
@@ -18279,73 +17781,43 @@
           <w:bdr w:val="single" w:sz="6" w:space="0" w:color="808386" w:frame="1"/>
           <w:shd w:val="clear" w:color="auto" w:fill="F5F5F5"/>
         </w:rPr>
-        <w:t>("</w:t>
-      </w:r>
-      <w:proofErr w:type="gramStart"/>
-      <w:r>
-        <w:rPr>
-          <w:rStyle w:val="HTMLCode"/>
-          <w:rFonts w:ascii="Consolas" w:eastAsiaTheme="minorHAnsi" w:hAnsi="Consolas"/>
+        <w:t>("");</w:t>
+      </w:r>
+      <w:r>
+        <w:rPr>
+          <w:rFonts w:ascii="var(--standard-font-family)" w:hAnsi="var(--standard-font-family)"/>
+          <w:sz w:val="30"/>
+          <w:szCs w:val="30"/>
+        </w:rPr>
+        <w:t>) is an empty string.</w:t>
+      </w:r>
+    </w:p>
+    <w:p>
+      <w:pPr>
+        <w:pStyle w:val="NormalWeb"/>
+        <w:spacing w:before="375" w:beforeAutospacing="0" w:after="375" w:afterAutospacing="0"/>
+        <w:rPr>
+          <w:rFonts w:ascii="var(--standard-font-family)" w:hAnsi="var(--standard-font-family)"/>
+          <w:sz w:val="30"/>
+          <w:szCs w:val="30"/>
+        </w:rPr>
+      </w:pPr>
+      <w:r>
+        <w:rPr>
+          <w:rFonts w:ascii="var(--standard-font-family)" w:hAnsi="var(--standard-font-family)"/>
+          <w:sz w:val="30"/>
+          <w:szCs w:val="30"/>
+        </w:rPr>
+        <w:t>Basically, this entire line—</w:t>
+      </w:r>
+      <w:r>
+        <w:rPr>
+          <w:rStyle w:val="HTMLCode"/>
+          <w:rFonts w:ascii="Consolas" w:hAnsi="Consolas"/>
           <w:bdr w:val="single" w:sz="6" w:space="0" w:color="808386" w:frame="1"/>
           <w:shd w:val="clear" w:color="auto" w:fill="F5F5F5"/>
         </w:rPr>
-        <w:t>");</w:t>
-      </w:r>
-      <w:r>
-        <w:rPr>
-          <w:rFonts w:ascii="var(--standard-font-family)" w:hAnsi="var(--standard-font-family)"/>
-          <w:sz w:val="30"/>
-          <w:szCs w:val="30"/>
-        </w:rPr>
-        <w:t>)</w:t>
-      </w:r>
-      <w:proofErr w:type="gramEnd"/>
-      <w:r>
-        <w:rPr>
-          <w:rFonts w:ascii="var(--standard-font-family)" w:hAnsi="var(--standard-font-family)"/>
-          <w:sz w:val="30"/>
-          <w:szCs w:val="30"/>
-        </w:rPr>
-        <w:t xml:space="preserve"> is an empty string.</w:t>
-      </w:r>
-    </w:p>
-    <w:p>
-      <w:pPr>
-        <w:pStyle w:val="NormalWeb"/>
-        <w:spacing w:before="375" w:beforeAutospacing="0" w:after="375" w:afterAutospacing="0"/>
-        <w:rPr>
-          <w:rFonts w:ascii="var(--standard-font-family)" w:hAnsi="var(--standard-font-family)"/>
-          <w:sz w:val="30"/>
-          <w:szCs w:val="30"/>
-        </w:rPr>
-      </w:pPr>
-      <w:r>
-        <w:rPr>
-          <w:rFonts w:ascii="var(--standard-font-family)" w:hAnsi="var(--standard-font-family)"/>
-          <w:sz w:val="30"/>
-          <w:szCs w:val="30"/>
-        </w:rPr>
-        <w:t>Basically, this entire line—</w:t>
-      </w:r>
-      <w:proofErr w:type="gramStart"/>
-      <w:r>
-        <w:rPr>
-          <w:rStyle w:val="HTMLCode"/>
-          <w:rFonts w:ascii="Consolas" w:hAnsi="Consolas"/>
-          <w:bdr w:val="single" w:sz="6" w:space="0" w:color="808386" w:frame="1"/>
-          <w:shd w:val="clear" w:color="auto" w:fill="F5F5F5"/>
-        </w:rPr>
-        <w:t>tbody.html(</w:t>
-      </w:r>
-      <w:proofErr w:type="gramEnd"/>
-      <w:r>
-        <w:rPr>
-          <w:rStyle w:val="HTMLCode"/>
-          <w:rFonts w:ascii="Consolas" w:hAnsi="Consolas"/>
-          <w:bdr w:val="single" w:sz="6" w:space="0" w:color="808386" w:frame="1"/>
-          <w:shd w:val="clear" w:color="auto" w:fill="F5F5F5"/>
-        </w:rPr>
-        <w:t>"");</w:t>
+        <w:t>tbody.html("");</w:t>
       </w:r>
       <w:r>
         <w:rPr>
@@ -18475,17 +17947,7 @@
           <w:color w:val="000000"/>
           <w:bdr w:val="none" w:sz="0" w:space="0" w:color="auto" w:frame="1"/>
         </w:rPr>
-        <w:t xml:space="preserve">  </w:t>
-      </w:r>
-      <w:proofErr w:type="gramStart"/>
-      <w:r>
-        <w:rPr>
-          <w:rStyle w:val="HTMLCode"/>
-          <w:rFonts w:ascii="Consolas" w:hAnsi="Consolas"/>
-          <w:color w:val="000000"/>
-          <w:bdr w:val="none" w:sz="0" w:space="0" w:color="auto" w:frame="1"/>
-        </w:rPr>
-        <w:t>tbody</w:t>
+        <w:t xml:space="preserve">  tbody</w:t>
       </w:r>
       <w:r>
         <w:rPr>
@@ -18496,7 +17958,6 @@
         </w:rPr>
         <w:t>.html(</w:t>
       </w:r>
-      <w:proofErr w:type="gramEnd"/>
       <w:r>
         <w:rPr>
           <w:rStyle w:val="token"/>
@@ -18837,25 +18298,7 @@
           <w:sz w:val="30"/>
           <w:szCs w:val="30"/>
         </w:rPr>
-        <w:t xml:space="preserve"> can be combined with an arrow function, once again making the code </w:t>
-      </w:r>
-      <w:proofErr w:type="gramStart"/>
-      <w:r>
-        <w:rPr>
-          <w:rFonts w:ascii="var(--standard-font-family)" w:hAnsi="var(--standard-font-family)"/>
-          <w:sz w:val="30"/>
-          <w:szCs w:val="30"/>
-        </w:rPr>
-        <w:t>more concise and easy</w:t>
-      </w:r>
-      <w:proofErr w:type="gramEnd"/>
-      <w:r>
-        <w:rPr>
-          <w:rFonts w:ascii="var(--standard-font-family)" w:hAnsi="var(--standard-font-family)"/>
-          <w:sz w:val="30"/>
-          <w:szCs w:val="30"/>
-        </w:rPr>
-        <w:t xml:space="preserve"> to read.</w:t>
+        <w:t> can be combined with an arrow function, once again making the code more concise and easy to read.</w:t>
       </w:r>
     </w:p>
     <w:p>
@@ -19019,7 +18462,6 @@
         <w:t xml:space="preserve">   </w:t>
       </w:r>
       <w:proofErr w:type="spellStart"/>
-      <w:proofErr w:type="gramStart"/>
       <w:r>
         <w:rPr>
           <w:rStyle w:val="HTMLCode"/>
@@ -19039,7 +18481,6 @@
         <w:t>.forEach</w:t>
       </w:r>
       <w:proofErr w:type="spellEnd"/>
-      <w:proofErr w:type="gramEnd"/>
       <w:r>
         <w:rPr>
           <w:rStyle w:val="token"/>
@@ -19351,7 +18792,6 @@
         <w:t xml:space="preserve"> </w:t>
       </w:r>
       <w:proofErr w:type="spellStart"/>
-      <w:proofErr w:type="gramStart"/>
       <w:r>
         <w:rPr>
           <w:rStyle w:val="HTMLCode"/>
@@ -19371,7 +18811,6 @@
         <w:t>.append</w:t>
       </w:r>
       <w:proofErr w:type="spellEnd"/>
-      <w:proofErr w:type="gramEnd"/>
       <w:r>
         <w:rPr>
           <w:rStyle w:val="token"/>
@@ -19816,7 +19255,6 @@
         <w:t>dataRow</w:t>
       </w:r>
       <w:proofErr w:type="spellEnd"/>
-      <w:proofErr w:type="gramStart"/>
       <w:r>
         <w:rPr>
           <w:rStyle w:val="token"/>
@@ -19837,7 +19275,6 @@
         <w:t>forEach</w:t>
       </w:r>
       <w:proofErr w:type="spellEnd"/>
-      <w:proofErr w:type="gramEnd"/>
       <w:r>
         <w:rPr>
           <w:rStyle w:val="token"/>
@@ -20191,7 +19628,6 @@
         <w:t xml:space="preserve"> </w:t>
       </w:r>
       <w:proofErr w:type="spellStart"/>
-      <w:proofErr w:type="gramStart"/>
       <w:r>
         <w:rPr>
           <w:rStyle w:val="HTMLCode"/>
@@ -20211,7 +19647,6 @@
         <w:t>.append</w:t>
       </w:r>
       <w:proofErr w:type="spellEnd"/>
-      <w:proofErr w:type="gramEnd"/>
       <w:r>
         <w:rPr>
           <w:rStyle w:val="token"/>
@@ -20398,7 +19833,6 @@
         <w:t xml:space="preserve">  </w:t>
       </w:r>
       <w:proofErr w:type="spellStart"/>
-      <w:proofErr w:type="gramStart"/>
       <w:r>
         <w:rPr>
           <w:rStyle w:val="HTMLCode"/>
@@ -20418,7 +19852,6 @@
         <w:t>.forEach</w:t>
       </w:r>
       <w:proofErr w:type="spellEnd"/>
-      <w:proofErr w:type="gramEnd"/>
       <w:r>
         <w:rPr>
           <w:rStyle w:val="token"/>
@@ -20550,7 +19983,6 @@
         <w:t xml:space="preserve"> </w:t>
       </w:r>
       <w:proofErr w:type="spellStart"/>
-      <w:proofErr w:type="gramStart"/>
       <w:r>
         <w:rPr>
           <w:rStyle w:val="HTMLCode"/>
@@ -20570,7 +20002,6 @@
         <w:t>.append</w:t>
       </w:r>
       <w:proofErr w:type="spellEnd"/>
-      <w:proofErr w:type="gramEnd"/>
       <w:r>
         <w:rPr>
           <w:rStyle w:val="token"/>
@@ -20666,7 +20097,6 @@
         <w:t>dataRow</w:t>
       </w:r>
       <w:proofErr w:type="spellEnd"/>
-      <w:proofErr w:type="gramStart"/>
       <w:r>
         <w:rPr>
           <w:rStyle w:val="token"/>
@@ -20687,7 +20117,6 @@
         <w:t>forEach</w:t>
       </w:r>
       <w:proofErr w:type="spellEnd"/>
-      <w:proofErr w:type="gramEnd"/>
       <w:r>
         <w:rPr>
           <w:rStyle w:val="token"/>
@@ -20818,7 +20247,6 @@
         <w:t xml:space="preserve"> </w:t>
       </w:r>
       <w:proofErr w:type="spellStart"/>
-      <w:proofErr w:type="gramStart"/>
       <w:r>
         <w:rPr>
           <w:rStyle w:val="HTMLCode"/>
@@ -20838,7 +20266,6 @@
         <w:t>.append</w:t>
       </w:r>
       <w:proofErr w:type="spellEnd"/>
-      <w:proofErr w:type="gramEnd"/>
       <w:r>
         <w:rPr>
           <w:rStyle w:val="token"/>
@@ -22462,17 +21889,7 @@
           <w:color w:val="000000"/>
           <w:bdr w:val="none" w:sz="0" w:space="0" w:color="auto" w:frame="1"/>
         </w:rPr>
-        <w:t xml:space="preserve">  </w:t>
-      </w:r>
-      <w:proofErr w:type="gramStart"/>
-      <w:r>
-        <w:rPr>
-          <w:rStyle w:val="HTMLCode"/>
-          <w:rFonts w:ascii="Consolas" w:hAnsi="Consolas"/>
-          <w:color w:val="000000"/>
-          <w:bdr w:val="none" w:sz="0" w:space="0" w:color="auto" w:frame="1"/>
-        </w:rPr>
-        <w:t>tbody</w:t>
+        <w:t xml:space="preserve">  tbody</w:t>
       </w:r>
       <w:r>
         <w:rPr>
@@ -22483,7 +21900,6 @@
         </w:rPr>
         <w:t>.html(</w:t>
       </w:r>
-      <w:proofErr w:type="gramEnd"/>
       <w:r>
         <w:rPr>
           <w:rStyle w:val="token"/>
@@ -22624,7 +22040,6 @@
         <w:t xml:space="preserve">  </w:t>
       </w:r>
       <w:proofErr w:type="spellStart"/>
-      <w:proofErr w:type="gramStart"/>
       <w:r>
         <w:rPr>
           <w:rStyle w:val="HTMLCode"/>
@@ -22644,7 +22059,6 @@
         <w:t>.forEach</w:t>
       </w:r>
       <w:proofErr w:type="spellEnd"/>
-      <w:proofErr w:type="gramEnd"/>
       <w:r>
         <w:rPr>
           <w:rStyle w:val="token"/>
@@ -22812,7 +22226,6 @@
         <w:t xml:space="preserve"> </w:t>
       </w:r>
       <w:proofErr w:type="spellStart"/>
-      <w:proofErr w:type="gramStart"/>
       <w:r>
         <w:rPr>
           <w:rStyle w:val="HTMLCode"/>
@@ -22832,7 +22245,6 @@
         <w:t>.append</w:t>
       </w:r>
       <w:proofErr w:type="spellEnd"/>
-      <w:proofErr w:type="gramEnd"/>
       <w:r>
         <w:rPr>
           <w:rStyle w:val="token"/>
@@ -23042,7 +22454,6 @@
         <w:t>dataRow</w:t>
       </w:r>
       <w:proofErr w:type="spellEnd"/>
-      <w:proofErr w:type="gramStart"/>
       <w:r>
         <w:rPr>
           <w:rStyle w:val="token"/>
@@ -23063,7 +22474,6 @@
         <w:t>forEach</w:t>
       </w:r>
       <w:proofErr w:type="spellEnd"/>
-      <w:proofErr w:type="gramEnd"/>
       <w:r>
         <w:rPr>
           <w:rStyle w:val="token"/>
@@ -23194,7 +22604,6 @@
         <w:t xml:space="preserve"> </w:t>
       </w:r>
       <w:proofErr w:type="spellStart"/>
-      <w:proofErr w:type="gramStart"/>
       <w:r>
         <w:rPr>
           <w:rStyle w:val="HTMLCode"/>
@@ -23214,7 +22623,6 @@
         <w:t>.append</w:t>
       </w:r>
       <w:proofErr w:type="spellEnd"/>
-      <w:proofErr w:type="gramEnd"/>
       <w:r>
         <w:rPr>
           <w:rStyle w:val="token"/>
@@ -23839,7 +23247,6 @@
         <w:t xml:space="preserve"> </w:t>
       </w:r>
       <w:proofErr w:type="spellStart"/>
-      <w:proofErr w:type="gramStart"/>
       <w:r>
         <w:rPr>
           <w:rStyle w:val="token"/>
@@ -23857,17 +23264,7 @@
           <w:color w:val="000000"/>
           <w:bdr w:val="none" w:sz="0" w:space="0" w:color="auto" w:frame="1"/>
         </w:rPr>
-        <w:t>(</w:t>
-      </w:r>
-      <w:proofErr w:type="gramEnd"/>
-      <w:r>
-        <w:rPr>
-          <w:rStyle w:val="token"/>
-          <w:rFonts w:ascii="Consolas" w:hAnsi="Consolas"/>
-          <w:color w:val="000000"/>
-          <w:bdr w:val="none" w:sz="0" w:space="0" w:color="auto" w:frame="1"/>
-        </w:rPr>
-        <w:t>)</w:t>
+        <w:t>()</w:t>
       </w:r>
       <w:r>
         <w:rPr>
@@ -23948,36 +23345,16 @@
           <w:color w:val="000000"/>
           <w:bdr w:val="none" w:sz="0" w:space="0" w:color="auto" w:frame="1"/>
         </w:rPr>
-        <w:t xml:space="preserve"> d</w:t>
-      </w:r>
-      <w:proofErr w:type="gramStart"/>
-      <w:r>
-        <w:rPr>
-          <w:rStyle w:val="HTMLCode"/>
-          <w:rFonts w:ascii="Consolas" w:hAnsi="Consolas"/>
-          <w:color w:val="000000"/>
-          <w:bdr w:val="none" w:sz="0" w:space="0" w:color="auto" w:frame="1"/>
-        </w:rPr>
-        <w:t>3</w:t>
-      </w:r>
-      <w:r>
-        <w:rPr>
-          <w:rStyle w:val="token"/>
-          <w:rFonts w:ascii="Consolas" w:hAnsi="Consolas"/>
-          <w:color w:val="000000"/>
-          <w:bdr w:val="none" w:sz="0" w:space="0" w:color="auto" w:frame="1"/>
-        </w:rPr>
-        <w:t>.select</w:t>
-      </w:r>
-      <w:proofErr w:type="gramEnd"/>
-      <w:r>
-        <w:rPr>
-          <w:rStyle w:val="token"/>
-          <w:rFonts w:ascii="Consolas" w:hAnsi="Consolas"/>
-          <w:color w:val="000000"/>
-          <w:bdr w:val="none" w:sz="0" w:space="0" w:color="auto" w:frame="1"/>
-        </w:rPr>
-        <w:t>(</w:t>
+        <w:t xml:space="preserve"> d3</w:t>
+      </w:r>
+      <w:r>
+        <w:rPr>
+          <w:rStyle w:val="token"/>
+          <w:rFonts w:ascii="Consolas" w:hAnsi="Consolas"/>
+          <w:color w:val="000000"/>
+          <w:bdr w:val="none" w:sz="0" w:space="0" w:color="auto" w:frame="1"/>
+        </w:rPr>
+        <w:t>.select(</w:t>
       </w:r>
       <w:r>
         <w:rPr>
@@ -24026,23 +23403,13 @@
           <w:szCs w:val="30"/>
         </w:rPr>
       </w:pPr>
-      <w:proofErr w:type="gramStart"/>
-      <w:r>
-        <w:rPr>
-          <w:rFonts w:ascii="var(--standard-font-family)" w:hAnsi="var(--standard-font-family)"/>
-          <w:sz w:val="30"/>
-          <w:szCs w:val="30"/>
-        </w:rPr>
-        <w:t>So</w:t>
-      </w:r>
-      <w:proofErr w:type="gramEnd"/>
-      <w:r>
-        <w:rPr>
-          <w:rFonts w:ascii="var(--standard-font-family)" w:hAnsi="var(--standard-font-family)"/>
-          <w:sz w:val="30"/>
-          <w:szCs w:val="30"/>
-        </w:rPr>
-        <w:t xml:space="preserve"> what's going on in this code? D3 looks a little different from what we're used to seeing, but that's because it's closely linked to HTML.</w:t>
+      <w:r>
+        <w:rPr>
+          <w:rFonts w:ascii="var(--standard-font-family)" w:hAnsi="var(--standard-font-family)"/>
+          <w:sz w:val="30"/>
+          <w:szCs w:val="30"/>
+        </w:rPr>
+        <w:t>So what's going on in this code? D3 looks a little different from what we're used to seeing, but that's because it's closely linked to HTML.</w:t>
       </w:r>
     </w:p>
     <w:p>
@@ -24055,7 +23422,6 @@
           <w:szCs w:val="30"/>
         </w:rPr>
       </w:pPr>
-      <w:proofErr w:type="gramStart"/>
       <w:r>
         <w:rPr>
           <w:rFonts w:ascii="var(--standard-font-family)" w:hAnsi="var(--standard-font-family)"/>
@@ -24071,9 +23437,35 @@
           <w:bdr w:val="single" w:sz="6" w:space="0" w:color="808386" w:frame="1"/>
           <w:shd w:val="clear" w:color="auto" w:fill="F5F5F5"/>
         </w:rPr>
-        <w:t>.select</w:t>
-      </w:r>
-      <w:proofErr w:type="gramEnd"/>
+        <w:t>.select()</w:t>
+      </w:r>
+      <w:r>
+        <w:rPr>
+          <w:rFonts w:ascii="var(--standard-font-family)" w:hAnsi="var(--standard-font-family)"/>
+          <w:sz w:val="30"/>
+          <w:szCs w:val="30"/>
+        </w:rPr>
+        <w:t> function is a very common one used in D3. It will select the very first element that matches our selector string: "#datetime". The selector string is the item we're telling D3.js to look for.</w:t>
+      </w:r>
+    </w:p>
+    <w:p>
+      <w:pPr>
+        <w:pStyle w:val="NormalWeb"/>
+        <w:spacing w:before="375" w:beforeAutospacing="0" w:after="375" w:afterAutospacing="0"/>
+        <w:rPr>
+          <w:rFonts w:ascii="var(--standard-font-family)" w:hAnsi="var(--standard-font-family)"/>
+          <w:sz w:val="30"/>
+          <w:szCs w:val="30"/>
+        </w:rPr>
+      </w:pPr>
+      <w:r>
+        <w:rPr>
+          <w:rFonts w:ascii="var(--standard-font-family)" w:hAnsi="var(--standard-font-family)"/>
+          <w:sz w:val="30"/>
+          <w:szCs w:val="30"/>
+        </w:rPr>
+        <w:t>With </w:t>
+      </w:r>
       <w:r>
         <w:rPr>
           <w:rStyle w:val="HTMLCode"/>
@@ -24081,15 +23473,15 @@
           <w:bdr w:val="single" w:sz="6" w:space="0" w:color="808386" w:frame="1"/>
           <w:shd w:val="clear" w:color="auto" w:fill="F5F5F5"/>
         </w:rPr>
-        <w:t>()</w:t>
-      </w:r>
-      <w:r>
-        <w:rPr>
-          <w:rFonts w:ascii="var(--standard-font-family)" w:hAnsi="var(--standard-font-family)"/>
-          <w:sz w:val="30"/>
-          <w:szCs w:val="30"/>
-        </w:rPr>
-        <w:t> function is a very common one used in D3. It will select the very first element that matches our selector string: "#datetime". The selector string is the item we're telling D3.js to look for.</w:t>
+        <w:t>d3.select("#datetime")</w:t>
+      </w:r>
+      <w:r>
+        <w:rPr>
+          <w:rFonts w:ascii="var(--standard-font-family)" w:hAnsi="var(--standard-font-family)"/>
+          <w:sz w:val="30"/>
+          <w:szCs w:val="30"/>
+        </w:rPr>
+        <w:t>, for example, we're telling D3 to look for the #datetime id in the HTML tags. We haven't created our HTML yet, but we know that the date value will be nested within tags that have an id of "datetime."</w:t>
       </w:r>
     </w:p>
     <w:p>
@@ -24108,7 +23500,7 @@
           <w:sz w:val="30"/>
           <w:szCs w:val="30"/>
         </w:rPr>
-        <w:t>With </w:t>
+        <w:t>By chaining </w:t>
       </w:r>
       <w:r>
         <w:rPr>
@@ -24117,82 +23509,7 @@
           <w:bdr w:val="single" w:sz="6" w:space="0" w:color="808386" w:frame="1"/>
           <w:shd w:val="clear" w:color="auto" w:fill="F5F5F5"/>
         </w:rPr>
-        <w:t>d</w:t>
-      </w:r>
-      <w:proofErr w:type="gramStart"/>
-      <w:r>
-        <w:rPr>
-          <w:rStyle w:val="HTMLCode"/>
-          <w:rFonts w:ascii="Consolas" w:hAnsi="Consolas"/>
-          <w:bdr w:val="single" w:sz="6" w:space="0" w:color="808386" w:frame="1"/>
-          <w:shd w:val="clear" w:color="auto" w:fill="F5F5F5"/>
-        </w:rPr>
-        <w:t>3.select</w:t>
-      </w:r>
-      <w:proofErr w:type="gramEnd"/>
-      <w:r>
-        <w:rPr>
-          <w:rStyle w:val="HTMLCode"/>
-          <w:rFonts w:ascii="Consolas" w:hAnsi="Consolas"/>
-          <w:bdr w:val="single" w:sz="6" w:space="0" w:color="808386" w:frame="1"/>
-          <w:shd w:val="clear" w:color="auto" w:fill="F5F5F5"/>
-        </w:rPr>
-        <w:t>("#datetime")</w:t>
-      </w:r>
-      <w:r>
-        <w:rPr>
-          <w:rFonts w:ascii="var(--standard-font-family)" w:hAnsi="var(--standard-font-family)"/>
-          <w:sz w:val="30"/>
-          <w:szCs w:val="30"/>
-        </w:rPr>
-        <w:t>, for example, we're telling D3 to look for the #datetime id in the HTML tags. We haven't created our HTML yet, but we know that the date value will be nested within tags that have an id of "datetime."</w:t>
-      </w:r>
-    </w:p>
-    <w:p>
-      <w:pPr>
-        <w:pStyle w:val="NormalWeb"/>
-        <w:spacing w:before="375" w:beforeAutospacing="0" w:after="375" w:afterAutospacing="0"/>
-        <w:rPr>
-          <w:rFonts w:ascii="var(--standard-font-family)" w:hAnsi="var(--standard-font-family)"/>
-          <w:sz w:val="30"/>
-          <w:szCs w:val="30"/>
-        </w:rPr>
-      </w:pPr>
-      <w:r>
-        <w:rPr>
-          <w:rFonts w:ascii="var(--standard-font-family)" w:hAnsi="var(--standard-font-family)"/>
-          <w:sz w:val="30"/>
-          <w:szCs w:val="30"/>
-        </w:rPr>
-        <w:t xml:space="preserve">By </w:t>
-      </w:r>
-      <w:proofErr w:type="gramStart"/>
-      <w:r>
-        <w:rPr>
-          <w:rFonts w:ascii="var(--standard-font-family)" w:hAnsi="var(--standard-font-family)"/>
-          <w:sz w:val="30"/>
-          <w:szCs w:val="30"/>
-        </w:rPr>
-        <w:t>chaining </w:t>
-      </w:r>
-      <w:r>
-        <w:rPr>
-          <w:rStyle w:val="HTMLCode"/>
-          <w:rFonts w:ascii="Consolas" w:hAnsi="Consolas"/>
-          <w:bdr w:val="single" w:sz="6" w:space="0" w:color="808386" w:frame="1"/>
-          <w:shd w:val="clear" w:color="auto" w:fill="F5F5F5"/>
-        </w:rPr>
-        <w:t>.property</w:t>
-      </w:r>
-      <w:proofErr w:type="gramEnd"/>
-      <w:r>
-        <w:rPr>
-          <w:rStyle w:val="HTMLCode"/>
-          <w:rFonts w:ascii="Consolas" w:hAnsi="Consolas"/>
-          <w:bdr w:val="single" w:sz="6" w:space="0" w:color="808386" w:frame="1"/>
-          <w:shd w:val="clear" w:color="auto" w:fill="F5F5F5"/>
-        </w:rPr>
-        <w:t>("value");</w:t>
+        <w:t>.property("value");</w:t>
       </w:r>
       <w:r>
         <w:rPr>
@@ -24789,7 +24106,6 @@
         </w:rPr>
         <w:t xml:space="preserve"> </w:t>
       </w:r>
-      <w:proofErr w:type="gramStart"/>
       <w:r>
         <w:rPr>
           <w:rStyle w:val="token"/>
@@ -24806,17 +24122,7 @@
           <w:color w:val="000000"/>
           <w:bdr w:val="none" w:sz="0" w:space="0" w:color="auto" w:frame="1"/>
         </w:rPr>
-        <w:t xml:space="preserve"> condition</w:t>
-      </w:r>
-      <w:proofErr w:type="gramEnd"/>
-      <w:r>
-        <w:rPr>
-          <w:rStyle w:val="HTMLCode"/>
-          <w:rFonts w:ascii="Consolas" w:hAnsi="Consolas"/>
-          <w:color w:val="000000"/>
-          <w:bdr w:val="none" w:sz="0" w:space="0" w:color="auto" w:frame="1"/>
-        </w:rPr>
-        <w:t xml:space="preserve"> </w:t>
+        <w:t xml:space="preserve"> condition </w:t>
       </w:r>
       <w:r>
         <w:rPr>
@@ -25323,7 +24629,6 @@
         <w:t xml:space="preserve"> </w:t>
       </w:r>
       <w:proofErr w:type="spellStart"/>
-      <w:proofErr w:type="gramStart"/>
       <w:r>
         <w:rPr>
           <w:rStyle w:val="HTMLCode"/>
@@ -25352,7 +24657,6 @@
         <w:t>datetime</w:t>
       </w:r>
       <w:proofErr w:type="spellEnd"/>
-      <w:proofErr w:type="gramEnd"/>
       <w:r>
         <w:rPr>
           <w:rStyle w:val="HTMLCode"/>
@@ -25468,16 +24772,7 @@
           <w:sz w:val="30"/>
           <w:szCs w:val="30"/>
         </w:rPr>
-        <w:t xml:space="preserve">Take a look at the syntax for </w:t>
-      </w:r>
-      <w:proofErr w:type="gramStart"/>
-      <w:r>
-        <w:rPr>
-          <w:rFonts w:ascii="var(--standard-font-family)" w:hAnsi="var(--standard-font-family)"/>
-          <w:sz w:val="30"/>
-          <w:szCs w:val="30"/>
-        </w:rPr>
-        <w:t>the </w:t>
+        <w:t>Take a look at the syntax for the </w:t>
       </w:r>
       <w:r>
         <w:rPr>
@@ -25486,17 +24781,7 @@
           <w:bdr w:val="single" w:sz="6" w:space="0" w:color="808386" w:frame="1"/>
           <w:shd w:val="clear" w:color="auto" w:fill="F5F5F5"/>
         </w:rPr>
-        <w:t>.filter</w:t>
-      </w:r>
-      <w:proofErr w:type="gramEnd"/>
-      <w:r>
-        <w:rPr>
-          <w:rStyle w:val="HTMLCode"/>
-          <w:rFonts w:ascii="Consolas" w:hAnsi="Consolas"/>
-          <w:bdr w:val="single" w:sz="6" w:space="0" w:color="808386" w:frame="1"/>
-          <w:shd w:val="clear" w:color="auto" w:fill="F5F5F5"/>
-        </w:rPr>
-        <w:t>()</w:t>
+        <w:t>.filter()</w:t>
       </w:r>
       <w:r>
         <w:rPr>
@@ -25976,7 +25261,6 @@
         <w:t xml:space="preserve"> </w:t>
       </w:r>
       <w:proofErr w:type="spellStart"/>
-      <w:proofErr w:type="gramStart"/>
       <w:r>
         <w:rPr>
           <w:rStyle w:val="HTMLCode"/>
@@ -26005,7 +25289,6 @@
         <w:t>datetime</w:t>
       </w:r>
       <w:proofErr w:type="spellEnd"/>
-      <w:proofErr w:type="gramEnd"/>
       <w:r>
         <w:rPr>
           <w:rStyle w:val="HTMLCode"/>
@@ -26097,7 +25380,6 @@
         <w:t>This is great! Our </w:t>
       </w:r>
       <w:proofErr w:type="spellStart"/>
-      <w:proofErr w:type="gramStart"/>
       <w:r>
         <w:rPr>
           <w:rStyle w:val="HTMLCode"/>
@@ -26115,17 +25397,7 @@
           <w:bdr w:val="single" w:sz="6" w:space="0" w:color="808386" w:frame="1"/>
           <w:shd w:val="clear" w:color="auto" w:fill="F5F5F5"/>
         </w:rPr>
-        <w:t>(</w:t>
-      </w:r>
-      <w:proofErr w:type="gramEnd"/>
-      <w:r>
-        <w:rPr>
-          <w:rStyle w:val="HTMLCode"/>
-          <w:rFonts w:ascii="Consolas" w:hAnsi="Consolas"/>
-          <w:bdr w:val="single" w:sz="6" w:space="0" w:color="808386" w:frame="1"/>
-          <w:shd w:val="clear" w:color="auto" w:fill="F5F5F5"/>
-        </w:rPr>
-        <w:t>)</w:t>
+        <w:t>()</w:t>
       </w:r>
       <w:r>
         <w:rPr>
@@ -26195,7 +25467,6 @@
         <w:t>Thankfully, we've already set up a function to build a table: </w:t>
       </w:r>
       <w:proofErr w:type="spellStart"/>
-      <w:proofErr w:type="gramStart"/>
       <w:r>
         <w:rPr>
           <w:rStyle w:val="HTMLCode"/>
@@ -26213,9 +25484,35 @@
           <w:bdr w:val="single" w:sz="6" w:space="0" w:color="808386" w:frame="1"/>
           <w:shd w:val="clear" w:color="auto" w:fill="F5F5F5"/>
         </w:rPr>
-        <w:t>(</w:t>
-      </w:r>
-      <w:proofErr w:type="gramEnd"/>
+        <w:t>();</w:t>
+      </w:r>
+      <w:r>
+        <w:rPr>
+          <w:rFonts w:ascii="var(--standard-font-family)" w:hAnsi="var(--standard-font-family)"/>
+          <w:sz w:val="30"/>
+          <w:szCs w:val="30"/>
+        </w:rPr>
+        <w:t>. Now we just need to call it. Remember, we're building the function with the filtered data, so we'll use that variable as our argument.</w:t>
+      </w:r>
+    </w:p>
+    <w:p>
+      <w:pPr>
+        <w:pStyle w:val="NormalWeb"/>
+        <w:spacing w:before="375" w:beforeAutospacing="0" w:after="375" w:afterAutospacing="0"/>
+        <w:rPr>
+          <w:rFonts w:ascii="var(--standard-font-family)" w:hAnsi="var(--standard-font-family)"/>
+          <w:sz w:val="30"/>
+          <w:szCs w:val="30"/>
+        </w:rPr>
+      </w:pPr>
+      <w:r>
+        <w:rPr>
+          <w:rFonts w:ascii="var(--standard-font-family)" w:hAnsi="var(--standard-font-family)"/>
+          <w:sz w:val="30"/>
+          <w:szCs w:val="30"/>
+        </w:rPr>
+        <w:t>Under our </w:t>
+      </w:r>
       <w:r>
         <w:rPr>
           <w:rStyle w:val="HTMLCode"/>
@@ -26223,15 +25520,42 @@
           <w:bdr w:val="single" w:sz="6" w:space="0" w:color="808386" w:frame="1"/>
           <w:shd w:val="clear" w:color="auto" w:fill="F5F5F5"/>
         </w:rPr>
-        <w:t>);</w:t>
-      </w:r>
-      <w:r>
-        <w:rPr>
-          <w:rFonts w:ascii="var(--standard-font-family)" w:hAnsi="var(--standard-font-family)"/>
-          <w:sz w:val="30"/>
-          <w:szCs w:val="30"/>
-        </w:rPr>
-        <w:t>. Now we just need to call it. Remember, we're building the function with the filtered data, so we'll use that variable as our argument.</w:t>
+        <w:t>if-statement</w:t>
+      </w:r>
+      <w:r>
+        <w:rPr>
+          <w:rFonts w:ascii="var(--standard-font-family)" w:hAnsi="var(--standard-font-family)"/>
+          <w:sz w:val="30"/>
+          <w:szCs w:val="30"/>
+        </w:rPr>
+        <w:t>, let's call the </w:t>
+      </w:r>
+      <w:proofErr w:type="spellStart"/>
+      <w:r>
+        <w:rPr>
+          <w:rStyle w:val="HTMLCode"/>
+          <w:rFonts w:ascii="Consolas" w:hAnsi="Consolas"/>
+          <w:bdr w:val="single" w:sz="6" w:space="0" w:color="808386" w:frame="1"/>
+          <w:shd w:val="clear" w:color="auto" w:fill="F5F5F5"/>
+        </w:rPr>
+        <w:t>buildTable</w:t>
+      </w:r>
+      <w:r>
+        <w:rPr>
+          <w:rFonts w:ascii="var(--standard-font-family)" w:hAnsi="var(--standard-font-family)"/>
+          <w:sz w:val="30"/>
+          <w:szCs w:val="30"/>
+        </w:rPr>
+        <w:t>function</w:t>
+      </w:r>
+      <w:proofErr w:type="spellEnd"/>
+      <w:r>
+        <w:rPr>
+          <w:rFonts w:ascii="var(--standard-font-family)" w:hAnsi="var(--standard-font-family)"/>
+          <w:sz w:val="30"/>
+          <w:szCs w:val="30"/>
+        </w:rPr>
+        <w:t>.</w:t>
       </w:r>
     </w:p>
     <w:p>
@@ -26250,8 +25574,9 @@
           <w:sz w:val="30"/>
           <w:szCs w:val="30"/>
         </w:rPr>
-        <w:t>Under our </w:t>
-      </w:r>
+        <w:t>After we pass </w:t>
+      </w:r>
+      <w:proofErr w:type="spellStart"/>
       <w:r>
         <w:rPr>
           <w:rStyle w:val="HTMLCode"/>
@@ -26259,15 +25584,16 @@
           <w:bdr w:val="single" w:sz="6" w:space="0" w:color="808386" w:frame="1"/>
           <w:shd w:val="clear" w:color="auto" w:fill="F5F5F5"/>
         </w:rPr>
-        <w:t>if-statement</w:t>
-      </w:r>
-      <w:r>
-        <w:rPr>
-          <w:rFonts w:ascii="var(--standard-font-family)" w:hAnsi="var(--standard-font-family)"/>
-          <w:sz w:val="30"/>
-          <w:szCs w:val="30"/>
-        </w:rPr>
-        <w:t>, let's call the </w:t>
+        <w:t>filteredData</w:t>
+      </w:r>
+      <w:proofErr w:type="spellEnd"/>
+      <w:r>
+        <w:rPr>
+          <w:rFonts w:ascii="var(--standard-font-family)" w:hAnsi="var(--standard-font-family)"/>
+          <w:sz w:val="30"/>
+          <w:szCs w:val="30"/>
+        </w:rPr>
+        <w:t> in as our new argument, our full </w:t>
       </w:r>
       <w:proofErr w:type="spellStart"/>
       <w:r>
@@ -26277,45 +25603,9 @@
           <w:bdr w:val="single" w:sz="6" w:space="0" w:color="808386" w:frame="1"/>
           <w:shd w:val="clear" w:color="auto" w:fill="F5F5F5"/>
         </w:rPr>
-        <w:t>buildTable</w:t>
-      </w:r>
-      <w:r>
-        <w:rPr>
-          <w:rFonts w:ascii="var(--standard-font-family)" w:hAnsi="var(--standard-font-family)"/>
-          <w:sz w:val="30"/>
-          <w:szCs w:val="30"/>
-        </w:rPr>
-        <w:t>function</w:t>
+        <w:t>handleClick</w:t>
       </w:r>
       <w:proofErr w:type="spellEnd"/>
-      <w:r>
-        <w:rPr>
-          <w:rFonts w:ascii="var(--standard-font-family)" w:hAnsi="var(--standard-font-family)"/>
-          <w:sz w:val="30"/>
-          <w:szCs w:val="30"/>
-        </w:rPr>
-        <w:t>.</w:t>
-      </w:r>
-    </w:p>
-    <w:p>
-      <w:pPr>
-        <w:pStyle w:val="NormalWeb"/>
-        <w:spacing w:before="375" w:beforeAutospacing="0" w:after="375" w:afterAutospacing="0"/>
-        <w:rPr>
-          <w:rFonts w:ascii="var(--standard-font-family)" w:hAnsi="var(--standard-font-family)"/>
-          <w:sz w:val="30"/>
-          <w:szCs w:val="30"/>
-        </w:rPr>
-      </w:pPr>
-      <w:r>
-        <w:rPr>
-          <w:rFonts w:ascii="var(--standard-font-family)" w:hAnsi="var(--standard-font-family)"/>
-          <w:sz w:val="30"/>
-          <w:szCs w:val="30"/>
-        </w:rPr>
-        <w:t>After we pass </w:t>
-      </w:r>
-      <w:proofErr w:type="spellStart"/>
       <w:r>
         <w:rPr>
           <w:rStyle w:val="HTMLCode"/>
@@ -26323,47 +25613,7 @@
           <w:bdr w:val="single" w:sz="6" w:space="0" w:color="808386" w:frame="1"/>
           <w:shd w:val="clear" w:color="auto" w:fill="F5F5F5"/>
         </w:rPr>
-        <w:t>filteredData</w:t>
-      </w:r>
-      <w:proofErr w:type="spellEnd"/>
-      <w:r>
-        <w:rPr>
-          <w:rFonts w:ascii="var(--standard-font-family)" w:hAnsi="var(--standard-font-family)"/>
-          <w:sz w:val="30"/>
-          <w:szCs w:val="30"/>
-        </w:rPr>
-        <w:t> in as our new argument, our full </w:t>
-      </w:r>
-      <w:proofErr w:type="spellStart"/>
-      <w:proofErr w:type="gramStart"/>
-      <w:r>
-        <w:rPr>
-          <w:rStyle w:val="HTMLCode"/>
-          <w:rFonts w:ascii="Consolas" w:hAnsi="Consolas"/>
-          <w:bdr w:val="single" w:sz="6" w:space="0" w:color="808386" w:frame="1"/>
-          <w:shd w:val="clear" w:color="auto" w:fill="F5F5F5"/>
-        </w:rPr>
-        <w:t>handleClick</w:t>
-      </w:r>
-      <w:proofErr w:type="spellEnd"/>
-      <w:r>
-        <w:rPr>
-          <w:rStyle w:val="HTMLCode"/>
-          <w:rFonts w:ascii="Consolas" w:hAnsi="Consolas"/>
-          <w:bdr w:val="single" w:sz="6" w:space="0" w:color="808386" w:frame="1"/>
-          <w:shd w:val="clear" w:color="auto" w:fill="F5F5F5"/>
-        </w:rPr>
-        <w:t>(</w:t>
-      </w:r>
-      <w:proofErr w:type="gramEnd"/>
-      <w:r>
-        <w:rPr>
-          <w:rStyle w:val="HTMLCode"/>
-          <w:rFonts w:ascii="Consolas" w:hAnsi="Consolas"/>
-          <w:bdr w:val="single" w:sz="6" w:space="0" w:color="808386" w:frame="1"/>
-          <w:shd w:val="clear" w:color="auto" w:fill="F5F5F5"/>
-        </w:rPr>
-        <w:t>)</w:t>
+        <w:t>()</w:t>
       </w:r>
       <w:r>
         <w:rPr>
@@ -26411,7 +25661,6 @@
         <w:t xml:space="preserve"> </w:t>
       </w:r>
       <w:proofErr w:type="spellStart"/>
-      <w:proofErr w:type="gramStart"/>
       <w:r>
         <w:rPr>
           <w:rStyle w:val="token"/>
@@ -26429,17 +25678,7 @@
           <w:color w:val="000000"/>
           <w:bdr w:val="none" w:sz="0" w:space="0" w:color="auto" w:frame="1"/>
         </w:rPr>
-        <w:t>(</w:t>
-      </w:r>
-      <w:proofErr w:type="gramEnd"/>
-      <w:r>
-        <w:rPr>
-          <w:rStyle w:val="token"/>
-          <w:rFonts w:ascii="Consolas" w:hAnsi="Consolas"/>
-          <w:color w:val="000000"/>
-          <w:bdr w:val="none" w:sz="0" w:space="0" w:color="auto" w:frame="1"/>
-        </w:rPr>
-        <w:t>)</w:t>
+        <w:t>()</w:t>
       </w:r>
       <w:r>
         <w:rPr>
@@ -26558,36 +25797,16 @@
           <w:color w:val="000000"/>
           <w:bdr w:val="none" w:sz="0" w:space="0" w:color="auto" w:frame="1"/>
         </w:rPr>
-        <w:t xml:space="preserve"> d</w:t>
-      </w:r>
-      <w:proofErr w:type="gramStart"/>
-      <w:r>
-        <w:rPr>
-          <w:rStyle w:val="HTMLCode"/>
-          <w:rFonts w:ascii="Consolas" w:hAnsi="Consolas"/>
-          <w:color w:val="000000"/>
-          <w:bdr w:val="none" w:sz="0" w:space="0" w:color="auto" w:frame="1"/>
-        </w:rPr>
-        <w:t>3</w:t>
-      </w:r>
-      <w:r>
-        <w:rPr>
-          <w:rStyle w:val="token"/>
-          <w:rFonts w:ascii="Consolas" w:hAnsi="Consolas"/>
-          <w:color w:val="000000"/>
-          <w:bdr w:val="none" w:sz="0" w:space="0" w:color="auto" w:frame="1"/>
-        </w:rPr>
-        <w:t>.select</w:t>
-      </w:r>
-      <w:proofErr w:type="gramEnd"/>
-      <w:r>
-        <w:rPr>
-          <w:rStyle w:val="token"/>
-          <w:rFonts w:ascii="Consolas" w:hAnsi="Consolas"/>
-          <w:color w:val="000000"/>
-          <w:bdr w:val="none" w:sz="0" w:space="0" w:color="auto" w:frame="1"/>
-        </w:rPr>
-        <w:t>(</w:t>
+        <w:t xml:space="preserve"> d3</w:t>
+      </w:r>
+      <w:r>
+        <w:rPr>
+          <w:rStyle w:val="token"/>
+          <w:rFonts w:ascii="Consolas" w:hAnsi="Consolas"/>
+          <w:color w:val="000000"/>
+          <w:bdr w:val="none" w:sz="0" w:space="0" w:color="auto" w:frame="1"/>
+        </w:rPr>
+        <w:t>.select(</w:t>
       </w:r>
       <w:r>
         <w:rPr>
@@ -27111,7 +26330,6 @@
         <w:t xml:space="preserve"> </w:t>
       </w:r>
       <w:proofErr w:type="spellStart"/>
-      <w:proofErr w:type="gramStart"/>
       <w:r>
         <w:rPr>
           <w:rStyle w:val="HTMLCode"/>
@@ -27140,7 +26358,6 @@
         <w:t>datetime</w:t>
       </w:r>
       <w:proofErr w:type="spellEnd"/>
-      <w:proofErr w:type="gramEnd"/>
       <w:r>
         <w:rPr>
           <w:rStyle w:val="HTMLCode"/>
@@ -27576,7 +26793,6 @@
         <w:t>Under our </w:t>
       </w:r>
       <w:proofErr w:type="spellStart"/>
-      <w:proofErr w:type="gramStart"/>
       <w:r>
         <w:rPr>
           <w:rStyle w:val="HTMLCode"/>
@@ -27594,17 +26810,7 @@
           <w:bdr w:val="single" w:sz="6" w:space="0" w:color="808386" w:frame="1"/>
           <w:shd w:val="clear" w:color="auto" w:fill="F5F5F5"/>
         </w:rPr>
-        <w:t>(</w:t>
-      </w:r>
-      <w:proofErr w:type="gramEnd"/>
-      <w:r>
-        <w:rPr>
-          <w:rStyle w:val="HTMLCode"/>
-          <w:rFonts w:ascii="Consolas" w:hAnsi="Consolas"/>
-          <w:bdr w:val="single" w:sz="6" w:space="0" w:color="808386" w:frame="1"/>
-          <w:shd w:val="clear" w:color="auto" w:fill="F5F5F5"/>
-        </w:rPr>
-        <w:t>)</w:t>
+        <w:t>()</w:t>
       </w:r>
       <w:r>
         <w:rPr>
@@ -27638,36 +26844,16 @@
           <w:color w:val="000000"/>
           <w:bdr w:val="none" w:sz="0" w:space="0" w:color="auto" w:frame="1"/>
         </w:rPr>
-        <w:t>d</w:t>
-      </w:r>
-      <w:proofErr w:type="gramStart"/>
-      <w:r>
-        <w:rPr>
-          <w:rStyle w:val="HTMLCode"/>
-          <w:rFonts w:ascii="Consolas" w:hAnsi="Consolas"/>
-          <w:color w:val="000000"/>
-          <w:bdr w:val="none" w:sz="0" w:space="0" w:color="auto" w:frame="1"/>
-        </w:rPr>
-        <w:t>3</w:t>
-      </w:r>
-      <w:r>
-        <w:rPr>
-          <w:rStyle w:val="token"/>
-          <w:rFonts w:ascii="Consolas" w:hAnsi="Consolas"/>
-          <w:color w:val="000000"/>
-          <w:bdr w:val="none" w:sz="0" w:space="0" w:color="auto" w:frame="1"/>
-        </w:rPr>
-        <w:t>.selectAll</w:t>
-      </w:r>
-      <w:proofErr w:type="gramEnd"/>
-      <w:r>
-        <w:rPr>
-          <w:rStyle w:val="token"/>
-          <w:rFonts w:ascii="Consolas" w:hAnsi="Consolas"/>
-          <w:color w:val="000000"/>
-          <w:bdr w:val="none" w:sz="0" w:space="0" w:color="auto" w:frame="1"/>
-        </w:rPr>
-        <w:t>(</w:t>
+        <w:t>d3</w:t>
+      </w:r>
+      <w:r>
+        <w:rPr>
+          <w:rStyle w:val="token"/>
+          <w:rFonts w:ascii="Consolas" w:hAnsi="Consolas"/>
+          <w:color w:val="000000"/>
+          <w:bdr w:val="none" w:sz="0" w:space="0" w:color="auto" w:frame="1"/>
+        </w:rPr>
+        <w:t>.selectAll(</w:t>
       </w:r>
       <w:r>
         <w:rPr>
@@ -27789,16 +26975,7 @@
           <w:sz w:val="30"/>
           <w:szCs w:val="30"/>
         </w:rPr>
-        <w:t xml:space="preserve">".) This time it'll be included in the button tags we create for our filter button. By adding this, we're linking our code directly to the filter button. Also, by </w:t>
-      </w:r>
-      <w:proofErr w:type="gramStart"/>
-      <w:r>
-        <w:rPr>
-          <w:rFonts w:ascii="var(--standard-font-family)" w:hAnsi="var(--standard-font-family)"/>
-          <w:sz w:val="30"/>
-          <w:szCs w:val="30"/>
-        </w:rPr>
-        <w:t>adding </w:t>
+        <w:t>".) This time it'll be included in the button tags we create for our filter button. By adding this, we're linking our code directly to the filter button. Also, by adding </w:t>
       </w:r>
       <w:r>
         <w:rPr>
@@ -27807,17 +26984,7 @@
           <w:bdr w:val="single" w:sz="6" w:space="0" w:color="808386" w:frame="1"/>
           <w:shd w:val="clear" w:color="auto" w:fill="F5F5F5"/>
         </w:rPr>
-        <w:t>.on</w:t>
-      </w:r>
-      <w:proofErr w:type="gramEnd"/>
-      <w:r>
-        <w:rPr>
-          <w:rStyle w:val="HTMLCode"/>
-          <w:rFonts w:ascii="Consolas" w:hAnsi="Consolas"/>
-          <w:bdr w:val="single" w:sz="6" w:space="0" w:color="808386" w:frame="1"/>
-          <w:shd w:val="clear" w:color="auto" w:fill="F5F5F5"/>
-        </w:rPr>
-        <w:t xml:space="preserve">("click", </w:t>
+        <w:t xml:space="preserve">.on("click", </w:t>
       </w:r>
       <w:proofErr w:type="spellStart"/>
       <w:r>
@@ -28191,7 +27358,6 @@
         <w:t xml:space="preserve"> </w:t>
       </w:r>
       <w:proofErr w:type="spellStart"/>
-      <w:proofErr w:type="gramStart"/>
       <w:r>
         <w:rPr>
           <w:rStyle w:val="token"/>
@@ -28209,17 +27375,7 @@
           <w:color w:val="000000"/>
           <w:bdr w:val="none" w:sz="0" w:space="0" w:color="auto" w:frame="1"/>
         </w:rPr>
-        <w:t>(</w:t>
-      </w:r>
-      <w:proofErr w:type="gramEnd"/>
-      <w:r>
-        <w:rPr>
-          <w:rStyle w:val="token"/>
-          <w:rFonts w:ascii="Consolas" w:hAnsi="Consolas"/>
-          <w:color w:val="000000"/>
-          <w:bdr w:val="none" w:sz="0" w:space="0" w:color="auto" w:frame="1"/>
-        </w:rPr>
-        <w:t>)</w:t>
+        <w:t>()</w:t>
       </w:r>
       <w:r>
         <w:rPr>
@@ -28338,36 +27494,16 @@
           <w:color w:val="000000"/>
           <w:bdr w:val="none" w:sz="0" w:space="0" w:color="auto" w:frame="1"/>
         </w:rPr>
-        <w:t xml:space="preserve"> d</w:t>
-      </w:r>
-      <w:proofErr w:type="gramStart"/>
-      <w:r>
-        <w:rPr>
-          <w:rStyle w:val="HTMLCode"/>
-          <w:rFonts w:ascii="Consolas" w:hAnsi="Consolas"/>
-          <w:color w:val="000000"/>
-          <w:bdr w:val="none" w:sz="0" w:space="0" w:color="auto" w:frame="1"/>
-        </w:rPr>
-        <w:t>3</w:t>
-      </w:r>
-      <w:r>
-        <w:rPr>
-          <w:rStyle w:val="token"/>
-          <w:rFonts w:ascii="Consolas" w:hAnsi="Consolas"/>
-          <w:color w:val="000000"/>
-          <w:bdr w:val="none" w:sz="0" w:space="0" w:color="auto" w:frame="1"/>
-        </w:rPr>
-        <w:t>.select</w:t>
-      </w:r>
-      <w:proofErr w:type="gramEnd"/>
-      <w:r>
-        <w:rPr>
-          <w:rStyle w:val="token"/>
-          <w:rFonts w:ascii="Consolas" w:hAnsi="Consolas"/>
-          <w:color w:val="000000"/>
-          <w:bdr w:val="none" w:sz="0" w:space="0" w:color="auto" w:frame="1"/>
-        </w:rPr>
-        <w:t>(</w:t>
+        <w:t xml:space="preserve"> d3</w:t>
+      </w:r>
+      <w:r>
+        <w:rPr>
+          <w:rStyle w:val="token"/>
+          <w:rFonts w:ascii="Consolas" w:hAnsi="Consolas"/>
+          <w:color w:val="000000"/>
+          <w:bdr w:val="none" w:sz="0" w:space="0" w:color="auto" w:frame="1"/>
+        </w:rPr>
+        <w:t>.select(</w:t>
       </w:r>
       <w:r>
         <w:rPr>
@@ -28891,7 +28027,6 @@
         <w:t xml:space="preserve"> </w:t>
       </w:r>
       <w:proofErr w:type="spellStart"/>
-      <w:proofErr w:type="gramStart"/>
       <w:r>
         <w:rPr>
           <w:rStyle w:val="HTMLCode"/>
@@ -28920,7 +28055,6 @@
         <w:t>datetime</w:t>
       </w:r>
       <w:proofErr w:type="spellEnd"/>
-      <w:proofErr w:type="gramEnd"/>
       <w:r>
         <w:rPr>
           <w:rStyle w:val="HTMLCode"/>
@@ -29333,36 +28467,16 @@
           <w:color w:val="000000"/>
           <w:bdr w:val="none" w:sz="0" w:space="0" w:color="auto" w:frame="1"/>
         </w:rPr>
-        <w:t>d</w:t>
-      </w:r>
-      <w:proofErr w:type="gramStart"/>
-      <w:r>
-        <w:rPr>
-          <w:rStyle w:val="HTMLCode"/>
-          <w:rFonts w:ascii="Consolas" w:hAnsi="Consolas"/>
-          <w:color w:val="000000"/>
-          <w:bdr w:val="none" w:sz="0" w:space="0" w:color="auto" w:frame="1"/>
-        </w:rPr>
-        <w:t>3</w:t>
-      </w:r>
-      <w:r>
-        <w:rPr>
-          <w:rStyle w:val="token"/>
-          <w:rFonts w:ascii="Consolas" w:hAnsi="Consolas"/>
-          <w:color w:val="000000"/>
-          <w:bdr w:val="none" w:sz="0" w:space="0" w:color="auto" w:frame="1"/>
-        </w:rPr>
-        <w:t>.selectAll</w:t>
-      </w:r>
-      <w:proofErr w:type="gramEnd"/>
-      <w:r>
-        <w:rPr>
-          <w:rStyle w:val="token"/>
-          <w:rFonts w:ascii="Consolas" w:hAnsi="Consolas"/>
-          <w:color w:val="000000"/>
-          <w:bdr w:val="none" w:sz="0" w:space="0" w:color="auto" w:frame="1"/>
-        </w:rPr>
-        <w:t>(</w:t>
+        <w:t>d3</w:t>
+      </w:r>
+      <w:r>
+        <w:rPr>
+          <w:rStyle w:val="token"/>
+          <w:rFonts w:ascii="Consolas" w:hAnsi="Consolas"/>
+          <w:color w:val="000000"/>
+          <w:bdr w:val="none" w:sz="0" w:space="0" w:color="auto" w:frame="1"/>
+        </w:rPr>
+        <w:t>.selectAll(</w:t>
       </w:r>
       <w:r>
         <w:rPr>
@@ -29891,7 +29005,7 @@
           </mc:Choice>
           <mc:Fallback>
             <w:pict>
-              <v:rect w14:anchorId="14C707E7" id="Rectangle 19" o:spid="_x0000_s1026" alt="Place an exclamation point on the first line of an empty index.html file, then press return to generate the standard beginning HTML code of a webpage." style="width:24pt;height:24pt;visibility:visible;mso-wrap-style:square;mso-left-percent:-10001;mso-top-percent:-10001;mso-position-horizontal:absolute;mso-position-horizontal-relative:char;mso-position-vertical:absolute;mso-position-vertical-relative:line;mso-left-percent:-10001;mso-top-percent:-10001;v-text-anchor:top" o:gfxdata="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" filled="f" stroked="f">
+              <v:rect w14:anchorId="7EDA3759" id="Rectangle 19" o:spid="_x0000_s1026" alt="Place an exclamation point on the first line of an empty index.html file, then press return to generate the standard beginning HTML code of a webpage." style="width:24pt;height:24pt;visibility:visible;mso-wrap-style:square;mso-left-percent:-10001;mso-top-percent:-10001;mso-position-horizontal:absolute;mso-position-horizontal-relative:char;mso-position-vertical:absolute;mso-position-vertical-relative:line;mso-left-percent:-10001;mso-top-percent:-10001;v-text-anchor:top" o:gfxdata="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" filled="f" stroked="f">
                 <o:lock v:ext="edit" aspectratio="t"/>
                 <w10:anchorlock/>
               </v:rect>
@@ -30794,7 +29908,7 @@
           </mc:Choice>
           <mc:Fallback>
             <w:pict>
-              <v:rect w14:anchorId="58D596E5" id="Rectangle 18" o:spid="_x0000_s1026" alt="The storyboard layout of the webpage includes a navigation bar, page header, article title, article paragraph, table data, and table filters." style="width:24pt;height:24pt;visibility:visible;mso-wrap-style:square;mso-left-percent:-10001;mso-top-percent:-10001;mso-position-horizontal:absolute;mso-position-horizontal-relative:char;mso-position-vertical:absolute;mso-position-vertical-relative:line;mso-left-percent:-10001;mso-top-percent:-10001;v-text-anchor:top" o:gfxdata="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" filled="f" stroked="f">
+              <v:rect w14:anchorId="26E43888" id="Rectangle 18" o:spid="_x0000_s1026" alt="The storyboard layout of the webpage includes a navigation bar, page header, article title, article paragraph, table data, and table filters." style="width:24pt;height:24pt;visibility:visible;mso-wrap-style:square;mso-left-percent:-10001;mso-top-percent:-10001;mso-position-horizontal:absolute;mso-position-horizontal-relative:char;mso-position-vertical:absolute;mso-position-vertical-relative:line;mso-left-percent:-10001;mso-top-percent:-10001;v-text-anchor:top" o:gfxdata="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" filled="f" stroked="f">
                 <o:lock v:ext="edit" aspectratio="t"/>
                 <w10:anchorlock/>
               </v:rect>
@@ -31596,7 +30710,7 @@
           </mc:Choice>
           <mc:Fallback>
             <w:pict>
-              <v:rect w14:anchorId="69903C5C" id="Rectangle 17" o:spid="_x0000_s1026" alt="A mostly blank webpage has &quot;UFO Sightings&quot; text in the top left corner." style="width:24pt;height:24pt;visibility:visible;mso-wrap-style:square;mso-left-percent:-10001;mso-top-percent:-10001;mso-position-horizontal:absolute;mso-position-horizontal-relative:char;mso-position-vertical:absolute;mso-position-vertical-relative:line;mso-left-percent:-10001;mso-top-percent:-10001;v-text-anchor:top" o:gfxdata="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" filled="f" stroked="f">
+              <v:rect w14:anchorId="6F288768" id="Rectangle 17" o:spid="_x0000_s1026" alt="A mostly blank webpage has &quot;UFO Sightings&quot; text in the top left corner." style="width:24pt;height:24pt;visibility:visible;mso-wrap-style:square;mso-left-percent:-10001;mso-top-percent:-10001;mso-position-horizontal:absolute;mso-position-horizontal-relative:char;mso-position-vertical:absolute;mso-position-vertical-relative:line;mso-left-percent:-10001;mso-top-percent:-10001;v-text-anchor:top" o:gfxdata="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" filled="f" stroked="f">
                 <o:lock v:ext="edit" aspectratio="t"/>
                 <w10:anchorlock/>
               </v:rect>
@@ -32019,7 +31133,7 @@
           </mc:Choice>
           <mc:Fallback>
             <w:pict>
-              <v:rect w14:anchorId="77D18FF4" id="Rectangle 16" o:spid="_x0000_s1026" alt="The webpage's basic navbar reads &quot;UFO Sightings,&quot; and the jumbotron title reads &quot;The Truth Is Out There.&quot;" style="width:24pt;height:24pt;visibility:visible;mso-wrap-style:square;mso-left-percent:-10001;mso-top-percent:-10001;mso-position-horizontal:absolute;mso-position-horizontal-relative:char;mso-position-vertical:absolute;mso-position-vertical-relative:line;mso-left-percent:-10001;mso-top-percent:-10001;v-text-anchor:top" o:gfxdata="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" filled="f" stroked="f">
+              <v:rect w14:anchorId="5CD65FB5" id="Rectangle 16" o:spid="_x0000_s1026" alt="The webpage's basic navbar reads &quot;UFO Sightings,&quot; and the jumbotron title reads &quot;The Truth Is Out There.&quot;" style="width:24pt;height:24pt;visibility:visible;mso-wrap-style:square;mso-left-percent:-10001;mso-top-percent:-10001;mso-position-horizontal:absolute;mso-position-horizontal-relative:char;mso-position-vertical:absolute;mso-position-vertical-relative:line;mso-left-percent:-10001;mso-top-percent:-10001;v-text-anchor:top" o:gfxdata="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" filled="f" stroked="f">
                 <o:lock v:ext="edit" aspectratio="t"/>
                 <w10:anchorlock/>
               </v:rect>
@@ -32522,7 +31636,7 @@
           </mc:Choice>
           <mc:Fallback>
             <w:pict>
-              <v:rect w14:anchorId="3C09CE44" id="Rectangle 15" o:spid="_x0000_s1026" alt="The article title and paragraph from the storyboard display the size column for each, with the title using four of the 12 columns and the paragraph using eight." style="width:24pt;height:24pt;visibility:visible;mso-wrap-style:square;mso-left-percent:-10001;mso-top-percent:-10001;mso-position-horizontal:absolute;mso-position-horizontal-relative:char;mso-position-vertical:absolute;mso-position-vertical-relative:line;mso-left-percent:-10001;mso-top-percent:-10001;v-text-anchor:top" o:gfxdata="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" filled="f" stroked="f">
+              <v:rect w14:anchorId="3DA11459" id="Rectangle 15" o:spid="_x0000_s1026" alt="The article title and paragraph from the storyboard display the size column for each, with the title using four of the 12 columns and the paragraph using eight." style="width:24pt;height:24pt;visibility:visible;mso-wrap-style:square;mso-left-percent:-10001;mso-top-percent:-10001;mso-position-horizontal:absolute;mso-position-horizontal-relative:char;mso-position-vertical:absolute;mso-position-vertical-relative:line;mso-left-percent:-10001;mso-top-percent:-10001;v-text-anchor:top" o:gfxdata="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" filled="f" stroked="f">
                 <o:lock v:ext="edit" aspectratio="t"/>
                 <w10:anchorlock/>
               </v:rect>
@@ -33137,23 +32251,13 @@
           <w:szCs w:val="30"/>
         </w:rPr>
       </w:pPr>
-      <w:proofErr w:type="gramStart"/>
-      <w:r>
-        <w:rPr>
-          <w:rFonts w:ascii="var(--standard-font-family)" w:hAnsi="var(--standard-font-family)"/>
-          <w:sz w:val="30"/>
-          <w:szCs w:val="30"/>
-        </w:rPr>
-        <w:t>So</w:t>
-      </w:r>
-      <w:proofErr w:type="gramEnd"/>
-      <w:r>
-        <w:rPr>
-          <w:rFonts w:ascii="var(--standard-font-family)" w:hAnsi="var(--standard-font-family)"/>
-          <w:sz w:val="30"/>
-          <w:szCs w:val="30"/>
-        </w:rPr>
-        <w:t xml:space="preserve"> what do YOU think? Are we alone in the universe? Are aliens trying to contact us, or do they want to be left alone? Dig through the data yourself, and let us know what you see.</w:t>
+      <w:r>
+        <w:rPr>
+          <w:rFonts w:ascii="var(--standard-font-family)" w:hAnsi="var(--standard-font-family)"/>
+          <w:sz w:val="30"/>
+          <w:szCs w:val="30"/>
+        </w:rPr>
+        <w:t>So what do YOU think? Are we alone in the universe? Are aliens trying to contact us, or do they want to be left alone? Dig through the data yourself, and let us know what you see.</w:t>
       </w:r>
     </w:p>
     <w:p>
@@ -33624,17 +32728,7 @@
           <w:color w:val="000000"/>
           <w:bdr w:val="none" w:sz="0" w:space="0" w:color="auto" w:frame="1"/>
         </w:rPr>
-        <w:t xml:space="preserve">, a UFO-enthusiast and amateur ufologist, we can supplement our sky-searching with data </w:t>
-      </w:r>
-      <w:proofErr w:type="gramStart"/>
-      <w:r>
-        <w:rPr>
-          <w:rStyle w:val="HTMLCode"/>
-          <w:rFonts w:ascii="Consolas" w:hAnsi="Consolas"/>
-          <w:color w:val="000000"/>
-          <w:bdr w:val="none" w:sz="0" w:space="0" w:color="auto" w:frame="1"/>
-        </w:rPr>
-        <w:t>analysis.</w:t>
+        <w:t>, a UFO-enthusiast and amateur ufologist, we can supplement our sky-searching with data analysis.</w:t>
       </w:r>
       <w:r>
         <w:rPr>
@@ -33646,7 +32740,6 @@
         <w:t>&lt;</w:t>
       </w:r>
       <w:proofErr w:type="spellStart"/>
-      <w:proofErr w:type="gramEnd"/>
       <w:r>
         <w:rPr>
           <w:rStyle w:val="token"/>
@@ -33781,17 +32874,7 @@
           <w:color w:val="000000"/>
           <w:bdr w:val="none" w:sz="0" w:space="0" w:color="auto" w:frame="1"/>
         </w:rPr>
-        <w:t xml:space="preserve"> reached out to our reporters to go on record as firmly opposed to any attempts to provide access to this data. "If there are aliens, they certainly would like to be left alone," she stated, before directing us to the Leave Aliens Alone (LAA) community engagement initiative she founded and </w:t>
-      </w:r>
-      <w:proofErr w:type="gramStart"/>
-      <w:r>
-        <w:rPr>
-          <w:rStyle w:val="HTMLCode"/>
-          <w:rFonts w:ascii="Consolas" w:hAnsi="Consolas"/>
-          <w:color w:val="000000"/>
-          <w:bdr w:val="none" w:sz="0" w:space="0" w:color="auto" w:frame="1"/>
-        </w:rPr>
-        <w:t>funds.</w:t>
+        <w:t xml:space="preserve"> reached out to our reporters to go on record as firmly opposed to any attempts to provide access to this data. "If there are aliens, they certainly would like to be left alone," she stated, before directing us to the Leave Aliens Alone (LAA) community engagement initiative she founded and funds.</w:t>
       </w:r>
       <w:r>
         <w:rPr>
@@ -33803,7 +32886,6 @@
         <w:t>&lt;</w:t>
       </w:r>
       <w:proofErr w:type="spellStart"/>
-      <w:proofErr w:type="gramEnd"/>
       <w:r>
         <w:rPr>
           <w:rStyle w:val="token"/>
@@ -34135,7 +33217,7 @@
           </mc:Choice>
           <mc:Fallback>
             <w:pict>
-              <v:rect w14:anchorId="7A3DD6B1" id="Rectangle 14" o:spid="_x0000_s1026" alt="UFO Sightings webpage includes the navbar, jumbotron header, article title, and article paragraph." style="width:24pt;height:24pt;visibility:visible;mso-wrap-style:square;mso-left-percent:-10001;mso-top-percent:-10001;mso-position-horizontal:absolute;mso-position-horizontal-relative:char;mso-position-vertical:absolute;mso-position-vertical-relative:line;mso-left-percent:-10001;mso-top-percent:-10001;v-text-anchor:top" o:gfxdata="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" filled="f" stroked="f">
+              <v:rect w14:anchorId="250E602C" id="Rectangle 14" o:spid="_x0000_s1026" alt="UFO Sightings webpage includes the navbar, jumbotron header, article title, and article paragraph." style="width:24pt;height:24pt;visibility:visible;mso-wrap-style:square;mso-left-percent:-10001;mso-top-percent:-10001;mso-position-horizontal:absolute;mso-position-horizontal-relative:char;mso-position-vertical:absolute;mso-position-vertical-relative:line;mso-left-percent:-10001;mso-top-percent:-10001;v-text-anchor:top" o:gfxdata="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" filled="f" stroked="f">
                 <o:lock v:ext="edit" aspectratio="t"/>
                 <w10:anchorlock/>
               </v:rect>
@@ -34392,7 +33474,7 @@
           </mc:Choice>
           <mc:Fallback>
             <w:pict>
-              <v:rect w14:anchorId="13C72293" id="Rectangle 7" o:spid="_x0000_s1026" style="width:24pt;height:24pt;visibility:visible;mso-wrap-style:square;mso-left-percent:-10001;mso-top-percent:-10001;mso-position-horizontal:absolute;mso-position-horizontal-relative:char;mso-position-vertical:absolute;mso-position-vertical-relative:line;mso-left-percent:-10001;mso-top-percent:-10001;v-text-anchor:top" o:gfxdata="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" filled="f" stroked="f">
+              <v:rect w14:anchorId="13015CBB" id="Rectangle 7" o:spid="_x0000_s1026" style="width:24pt;height:24pt;visibility:visible;mso-wrap-style:square;mso-left-percent:-10001;mso-top-percent:-10001;mso-position-horizontal:absolute;mso-position-horizontal-relative:char;mso-position-vertical:absolute;mso-position-vertical-relative:line;mso-left-percent:-10001;mso-top-percent:-10001;v-text-anchor:top" o:gfxdata="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" filled="f" stroked="f">
                 <o:lock v:ext="edit" aspectratio="t"/>
                 <w10:anchorlock/>
               </v:rect>
@@ -34454,7 +33536,6 @@
         <w:t xml:space="preserve"> for the </w:t>
       </w:r>
       <w:proofErr w:type="spellStart"/>
-      <w:proofErr w:type="gramStart"/>
       <w:r>
         <w:rPr>
           <w:rFonts w:ascii="var(--standard-font-family)" w:hAnsi="var(--standard-font-family)"/>
@@ -34464,7 +33545,6 @@
         <w:t>table.s</w:t>
       </w:r>
       <w:proofErr w:type="spellEnd"/>
-      <w:proofErr w:type="gramEnd"/>
     </w:p>
     <w:p>
       <w:pPr>
@@ -35379,23 +34459,13 @@
           <w:szCs w:val="30"/>
         </w:rPr>
       </w:pPr>
-      <w:proofErr w:type="gramStart"/>
-      <w:r>
-        <w:rPr>
-          <w:rFonts w:ascii="var(--standard-font-family)" w:hAnsi="var(--standard-font-family)"/>
-          <w:sz w:val="30"/>
-          <w:szCs w:val="30"/>
-        </w:rPr>
-        <w:t>Next</w:t>
-      </w:r>
-      <w:proofErr w:type="gramEnd"/>
-      <w:r>
-        <w:rPr>
-          <w:rFonts w:ascii="var(--standard-font-family)" w:hAnsi="var(--standard-font-family)"/>
-          <w:sz w:val="30"/>
-          <w:szCs w:val="30"/>
-        </w:rPr>
-        <w:t xml:space="preserve"> we need to add the list items: one for the input, one for the button. Each </w:t>
+      <w:r>
+        <w:rPr>
+          <w:rFonts w:ascii="var(--standard-font-family)" w:hAnsi="var(--standard-font-family)"/>
+          <w:sz w:val="30"/>
+          <w:szCs w:val="30"/>
+        </w:rPr>
+        <w:t>Next we need to add the list items: one for the input, one for the button. Each </w:t>
       </w:r>
       <w:r>
         <w:rPr>
@@ -37580,17 +36650,7 @@
           <w:color w:val="000000"/>
           <w:bdr w:val="none" w:sz="0" w:space="0" w:color="auto" w:frame="1"/>
         </w:rPr>
-        <w:t xml:space="preserve">Start of code </w:t>
-      </w:r>
-      <w:proofErr w:type="gramStart"/>
-      <w:r>
-        <w:rPr>
-          <w:rStyle w:val="sr-only"/>
-          <w:rFonts w:ascii="Source Code Pro" w:hAnsi="Source Code Pro"/>
-          <w:color w:val="000000"/>
-          <w:bdr w:val="none" w:sz="0" w:space="0" w:color="auto" w:frame="1"/>
-        </w:rPr>
-        <w:t>snippet</w:t>
+        <w:t>Start of code snippet</w:t>
       </w:r>
       <w:r>
         <w:rPr>
@@ -37601,7 +36661,6 @@
         </w:rPr>
         <w:t xml:space="preserve">  {</w:t>
       </w:r>
-      <w:proofErr w:type="gramEnd"/>
     </w:p>
     <w:p>
       <w:pPr>
@@ -37874,17 +36933,7 @@
           <w:color w:val="000000"/>
           <w:bdr w:val="none" w:sz="0" w:space="0" w:color="auto" w:frame="1"/>
         </w:rPr>
-        <w:t xml:space="preserve">  </w:t>
-      </w:r>
-      <w:proofErr w:type="gramStart"/>
-      <w:r>
-        <w:rPr>
-          <w:rStyle w:val="HTMLCode"/>
-          <w:rFonts w:ascii="Consolas" w:hAnsi="Consolas"/>
-          <w:color w:val="000000"/>
-          <w:bdr w:val="none" w:sz="0" w:space="0" w:color="auto" w:frame="1"/>
-        </w:rPr>
-        <w:t>},</w:t>
+        <w:t xml:space="preserve">  },</w:t>
       </w:r>
       <w:r>
         <w:rPr>
@@ -37893,17 +36942,7 @@
           <w:color w:val="000000"/>
           <w:bdr w:val="none" w:sz="0" w:space="0" w:color="auto" w:frame="1"/>
         </w:rPr>
-        <w:t>End</w:t>
-      </w:r>
-      <w:proofErr w:type="gramEnd"/>
-      <w:r>
-        <w:rPr>
-          <w:rStyle w:val="sr-only"/>
-          <w:rFonts w:ascii="Source Code Pro" w:hAnsi="Source Code Pro"/>
-          <w:color w:val="000000"/>
-          <w:bdr w:val="none" w:sz="0" w:space="0" w:color="auto" w:frame="1"/>
-        </w:rPr>
-        <w:t xml:space="preserve"> of code snippet</w:t>
+        <w:t>End of code snippet</w:t>
       </w:r>
     </w:p>
     <w:p>
@@ -38755,7 +37794,7 @@
           </mc:Choice>
           <mc:Fallback>
             <w:pict>
-              <v:rect w14:anchorId="28BED8A9" id="Rectangle 6" o:spid="_x0000_s1026" alt="UFO Sightings webpage includes a filter search section, with a date field and a filter table button, and a table with column headers." style="width:24pt;height:24pt;visibility:visible;mso-wrap-style:square;mso-left-percent:-10001;mso-top-percent:-10001;mso-position-horizontal:absolute;mso-position-horizontal-relative:char;mso-position-vertical:absolute;mso-position-vertical-relative:line;mso-left-percent:-10001;mso-top-percent:-10001;v-text-anchor:top" o:gfxdata="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" filled="f" stroked="f">
+              <v:rect w14:anchorId="05F6D8CB" id="Rectangle 6" o:spid="_x0000_s1026" alt="UFO Sightings webpage includes a filter search section, with a date field and a filter table button, and a table with column headers." style="width:24pt;height:24pt;visibility:visible;mso-wrap-style:square;mso-left-percent:-10001;mso-top-percent:-10001;mso-position-horizontal:absolute;mso-position-horizontal-relative:char;mso-position-vertical:absolute;mso-position-vertical-relative:line;mso-left-percent:-10001;mso-top-percent:-10001;v-text-anchor:top" o:gfxdata="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" filled="f" stroked="f">
                 <o:lock v:ext="edit" aspectratio="t"/>
                 <w10:anchorlock/>
               </v:rect>
@@ -38803,6 +37842,825 @@
           <w:szCs w:val="30"/>
         </w:rPr>
         <w:t>Be sure to save your work and add, commit, and push it to your repo!</w:t>
+      </w:r>
+    </w:p>
+    <w:p>
+      <w:pPr>
+        <w:spacing w:line="216" w:lineRule="atLeast"/>
+        <w:rPr>
+          <w:rFonts w:ascii="var(--standard-font-family)" w:hAnsi="var(--standard-font-family)"/>
+          <w:b/>
+          <w:bCs/>
+          <w:sz w:val="42"/>
+          <w:szCs w:val="42"/>
+        </w:rPr>
+      </w:pPr>
+      <w:r>
+        <w:rPr>
+          <w:rFonts w:ascii="var(--standard-font-family)" w:hAnsi="var(--standard-font-family)"/>
+          <w:b/>
+          <w:bCs/>
+          <w:sz w:val="42"/>
+          <w:szCs w:val="42"/>
+        </w:rPr>
+        <w:t>11.6.2</w:t>
+      </w:r>
+    </w:p>
+    <w:p>
+      <w:pPr>
+        <w:pStyle w:val="Heading1"/>
+        <w:spacing w:before="225" w:after="225" w:line="288" w:lineRule="atLeast"/>
+        <w:ind w:left="300"/>
+        <w:rPr>
+          <w:rFonts w:ascii="var(--standard-font-family)" w:hAnsi="var(--standard-font-family)"/>
+          <w:b/>
+          <w:bCs/>
+          <w:sz w:val="42"/>
+          <w:szCs w:val="42"/>
+        </w:rPr>
+      </w:pPr>
+      <w:r>
+        <w:rPr>
+          <w:rFonts w:ascii="var(--standard-font-family)" w:hAnsi="var(--standard-font-family)"/>
+          <w:sz w:val="42"/>
+          <w:szCs w:val="42"/>
+        </w:rPr>
+        <w:t>Add the Data</w:t>
+      </w:r>
+    </w:p>
+    <w:p>
+      <w:pPr>
+        <w:spacing w:line="360" w:lineRule="atLeast"/>
+        <w:rPr>
+          <w:rFonts w:ascii="var(--standard-font-family)" w:hAnsi="var(--standard-font-family)"/>
+          <w:sz w:val="30"/>
+          <w:szCs w:val="30"/>
+        </w:rPr>
+      </w:pPr>
+      <w:r>
+        <w:rPr>
+          <w:rStyle w:val="Strong"/>
+          <w:rFonts w:ascii="var(--standard-font-family)" w:hAnsi="var(--standard-font-family)"/>
+          <w:sz w:val="30"/>
+          <w:szCs w:val="30"/>
+        </w:rPr>
+        <w:t>Dana's</w:t>
+      </w:r>
+      <w:r>
+        <w:rPr>
+          <w:rFonts w:ascii="var(--standard-font-family)" w:hAnsi="var(--standard-font-family)"/>
+          <w:sz w:val="30"/>
+          <w:szCs w:val="30"/>
+        </w:rPr>
+        <w:t> page is starting to really come together. The layout from the storyboard has transferred directly to the HTML, making the construction fairly seamless. There was still quite a bit of nesting and manual entry going on, but the overall result is a clean page, ready to display data.</w:t>
+      </w:r>
+      <w:r>
+        <w:rPr>
+          <w:rFonts w:ascii="var(--standard-font-family)" w:hAnsi="var(--standard-font-family)"/>
+          <w:sz w:val="30"/>
+          <w:szCs w:val="30"/>
+        </w:rPr>
+        <w:br/>
+      </w:r>
+      <w:r>
+        <w:rPr>
+          <w:rFonts w:ascii="var(--standard-font-family)" w:hAnsi="var(--standard-font-family)"/>
+          <w:sz w:val="30"/>
+          <w:szCs w:val="30"/>
+        </w:rPr>
+        <w:br/>
+        <w:t>The next step in getting Dana's page viewer-ready is to link </w:t>
+      </w:r>
+      <w:r>
+        <w:rPr>
+          <w:rStyle w:val="HTMLCode"/>
+          <w:rFonts w:ascii="Consolas" w:eastAsiaTheme="minorHAnsi" w:hAnsi="Consolas"/>
+          <w:bdr w:val="single" w:sz="6" w:space="0" w:color="C7CDD1" w:frame="1"/>
+          <w:shd w:val="clear" w:color="auto" w:fill="F5F5F5"/>
+        </w:rPr>
+        <w:t>D3.js</w:t>
+      </w:r>
+      <w:r>
+        <w:rPr>
+          <w:rFonts w:ascii="var(--standard-font-family)" w:hAnsi="var(--standard-font-family)"/>
+          <w:sz w:val="30"/>
+          <w:szCs w:val="30"/>
+        </w:rPr>
+        <w:t>, </w:t>
+      </w:r>
+      <w:r>
+        <w:rPr>
+          <w:rStyle w:val="HTMLCode"/>
+          <w:rFonts w:ascii="Consolas" w:eastAsiaTheme="minorHAnsi" w:hAnsi="Consolas"/>
+          <w:bdr w:val="single" w:sz="6" w:space="0" w:color="C7CDD1" w:frame="1"/>
+          <w:shd w:val="clear" w:color="auto" w:fill="F5F5F5"/>
+        </w:rPr>
+        <w:t>app.js</w:t>
+      </w:r>
+      <w:r>
+        <w:rPr>
+          <w:rFonts w:ascii="var(--standard-font-family)" w:hAnsi="var(--standard-font-family)"/>
+          <w:sz w:val="30"/>
+          <w:szCs w:val="30"/>
+        </w:rPr>
+        <w:t>, and </w:t>
+      </w:r>
+      <w:r>
+        <w:rPr>
+          <w:rStyle w:val="HTMLCode"/>
+          <w:rFonts w:ascii="Consolas" w:eastAsiaTheme="minorHAnsi" w:hAnsi="Consolas"/>
+          <w:bdr w:val="single" w:sz="6" w:space="0" w:color="C7CDD1" w:frame="1"/>
+          <w:shd w:val="clear" w:color="auto" w:fill="F5F5F5"/>
+        </w:rPr>
+        <w:t>data.js</w:t>
+      </w:r>
+      <w:r>
+        <w:rPr>
+          <w:rFonts w:ascii="var(--standard-font-family)" w:hAnsi="var(--standard-font-family)"/>
+          <w:sz w:val="30"/>
+          <w:szCs w:val="30"/>
+        </w:rPr>
+        <w:t> to the HTML.</w:t>
+      </w:r>
+    </w:p>
+    <w:p>
+      <w:pPr>
+        <w:pStyle w:val="NormalWeb"/>
+        <w:spacing w:before="375" w:beforeAutospacing="0" w:after="375" w:afterAutospacing="0"/>
+        <w:rPr>
+          <w:rFonts w:ascii="Roboto" w:hAnsi="Roboto"/>
+          <w:color w:val="2B2B2B"/>
+          <w:sz w:val="30"/>
+          <w:szCs w:val="30"/>
+        </w:rPr>
+      </w:pPr>
+      <w:r>
+        <w:rPr>
+          <w:rFonts w:ascii="Roboto" w:hAnsi="Roboto"/>
+          <w:color w:val="2B2B2B"/>
+          <w:sz w:val="30"/>
+          <w:szCs w:val="30"/>
+        </w:rPr>
+        <w:t>The UFO webpage looks nice and clean and appears to be functioning well, but the only way to truly test it is to tie it together with the JavaScript code we created earlier. We'll tie them together by adding </w:t>
+      </w:r>
+      <w:r>
+        <w:rPr>
+          <w:rStyle w:val="HTMLCode"/>
+          <w:rFonts w:ascii="Consolas" w:hAnsi="Consolas"/>
+          <w:color w:val="2B2B2B"/>
+          <w:bdr w:val="single" w:sz="6" w:space="0" w:color="808386" w:frame="1"/>
+          <w:shd w:val="clear" w:color="auto" w:fill="F5F5F5"/>
+        </w:rPr>
+        <w:t>&lt;script /&gt;</w:t>
+      </w:r>
+      <w:r>
+        <w:rPr>
+          <w:rFonts w:ascii="Roboto" w:hAnsi="Roboto"/>
+          <w:color w:val="2B2B2B"/>
+          <w:sz w:val="30"/>
+          <w:szCs w:val="30"/>
+        </w:rPr>
+        <w:t> tags then linking to the file's location. This is very similar to when we added a link to our stylesheet. Only this time, the links to our scripts will be at the bottom of the page.</w:t>
+      </w:r>
+    </w:p>
+    <w:p>
+      <w:pPr>
+        <w:spacing w:line="450" w:lineRule="atLeast"/>
+        <w:rPr>
+          <w:rFonts w:ascii="Roboto" w:hAnsi="Roboto"/>
+          <w:sz w:val="30"/>
+          <w:szCs w:val="30"/>
+        </w:rPr>
+      </w:pPr>
+      <w:r>
+        <w:rPr>
+          <w:rStyle w:val="Strong"/>
+          <w:rFonts w:ascii="Roboto" w:hAnsi="Roboto"/>
+          <w:caps/>
+          <w:sz w:val="29"/>
+          <w:szCs w:val="29"/>
+        </w:rPr>
+        <w:t>IMPORTANT</w:t>
+      </w:r>
+    </w:p>
+    <w:p>
+      <w:pPr>
+        <w:pStyle w:val="NormalWeb"/>
+        <w:spacing w:before="0" w:beforeAutospacing="0" w:after="0" w:afterAutospacing="0" w:line="450" w:lineRule="atLeast"/>
+        <w:rPr>
+          <w:rFonts w:ascii="Roboto" w:hAnsi="Roboto"/>
+          <w:sz w:val="30"/>
+          <w:szCs w:val="30"/>
+        </w:rPr>
+      </w:pPr>
+      <w:r>
+        <w:rPr>
+          <w:rFonts w:ascii="Roboto" w:hAnsi="Roboto"/>
+          <w:sz w:val="30"/>
+          <w:szCs w:val="30"/>
+        </w:rPr>
+        <w:t>When adding multiple </w:t>
+      </w:r>
+      <w:r>
+        <w:rPr>
+          <w:rStyle w:val="HTMLCode"/>
+          <w:rFonts w:ascii="Consolas" w:hAnsi="Consolas"/>
+          <w:bdr w:val="single" w:sz="6" w:space="0" w:color="808386" w:frame="1"/>
+          <w:shd w:val="clear" w:color="auto" w:fill="F5F5F5"/>
+        </w:rPr>
+        <w:t>&lt;script /&gt;</w:t>
+      </w:r>
+      <w:r>
+        <w:rPr>
+          <w:rFonts w:ascii="Roboto" w:hAnsi="Roboto"/>
+          <w:sz w:val="30"/>
+          <w:szCs w:val="30"/>
+        </w:rPr>
+        <w:t> links to a webpage, the order matters. The order we link our files will be the order they are executed. If we link app.js before data.js, then the app will try to build the table before the data has loaded. This will generate an error and break the table.</w:t>
+      </w:r>
+    </w:p>
+    <w:p>
+      <w:pPr>
+        <w:pStyle w:val="NormalWeb"/>
+        <w:spacing w:before="375" w:beforeAutospacing="0" w:after="375" w:afterAutospacing="0"/>
+        <w:rPr>
+          <w:rFonts w:ascii="Roboto" w:hAnsi="Roboto"/>
+          <w:color w:val="2B2B2B"/>
+          <w:sz w:val="30"/>
+          <w:szCs w:val="30"/>
+        </w:rPr>
+      </w:pPr>
+      <w:r>
+        <w:rPr>
+          <w:rFonts w:ascii="Roboto" w:hAnsi="Roboto"/>
+          <w:color w:val="2B2B2B"/>
+          <w:sz w:val="30"/>
+          <w:szCs w:val="30"/>
+        </w:rPr>
+        <w:t>At the bottom of the page, under the last </w:t>
+      </w:r>
+      <w:r>
+        <w:rPr>
+          <w:rStyle w:val="HTMLCode"/>
+          <w:rFonts w:ascii="Consolas" w:hAnsi="Consolas"/>
+          <w:color w:val="2B2B2B"/>
+          <w:bdr w:val="single" w:sz="6" w:space="0" w:color="808386" w:frame="1"/>
+          <w:shd w:val="clear" w:color="auto" w:fill="F5F5F5"/>
+        </w:rPr>
+        <w:t>&lt;div /&gt;</w:t>
+      </w:r>
+      <w:r>
+        <w:rPr>
+          <w:rFonts w:ascii="Roboto" w:hAnsi="Roboto"/>
+          <w:color w:val="2B2B2B"/>
+          <w:sz w:val="30"/>
+          <w:szCs w:val="30"/>
+        </w:rPr>
+        <w:t> tag, we will need to add our scripts. There are three we need to include, in the following order:</w:t>
+      </w:r>
+    </w:p>
+    <w:p>
+      <w:pPr>
+        <w:numPr>
+          <w:ilvl w:val="0"/>
+          <w:numId w:val="17"/>
+        </w:numPr>
+        <w:spacing w:before="100" w:beforeAutospacing="1" w:after="120" w:line="360" w:lineRule="atLeast"/>
+        <w:rPr>
+          <w:rFonts w:ascii="Roboto" w:hAnsi="Roboto"/>
+          <w:color w:val="2B2B2B"/>
+          <w:sz w:val="30"/>
+          <w:szCs w:val="30"/>
+        </w:rPr>
+      </w:pPr>
+      <w:r>
+        <w:rPr>
+          <w:rFonts w:ascii="Roboto" w:hAnsi="Roboto"/>
+          <w:color w:val="2B2B2B"/>
+          <w:sz w:val="30"/>
+          <w:szCs w:val="30"/>
+        </w:rPr>
+        <w:t>A link to a D3.js CDN</w:t>
+      </w:r>
+    </w:p>
+    <w:p>
+      <w:pPr>
+        <w:numPr>
+          <w:ilvl w:val="0"/>
+          <w:numId w:val="17"/>
+        </w:numPr>
+        <w:spacing w:before="100" w:beforeAutospacing="1" w:after="120" w:line="360" w:lineRule="atLeast"/>
+        <w:rPr>
+          <w:rFonts w:ascii="Roboto" w:hAnsi="Roboto"/>
+          <w:color w:val="2B2B2B"/>
+          <w:sz w:val="30"/>
+          <w:szCs w:val="30"/>
+        </w:rPr>
+      </w:pPr>
+      <w:r>
+        <w:rPr>
+          <w:rFonts w:ascii="Roboto" w:hAnsi="Roboto"/>
+          <w:color w:val="2B2B2B"/>
+          <w:sz w:val="30"/>
+          <w:szCs w:val="30"/>
+        </w:rPr>
+        <w:lastRenderedPageBreak/>
+        <w:t>The file path to data.js</w:t>
+      </w:r>
+    </w:p>
+    <w:p>
+      <w:pPr>
+        <w:numPr>
+          <w:ilvl w:val="0"/>
+          <w:numId w:val="17"/>
+        </w:numPr>
+        <w:spacing w:before="100" w:beforeAutospacing="1" w:after="100" w:afterAutospacing="1" w:line="360" w:lineRule="atLeast"/>
+        <w:rPr>
+          <w:rFonts w:ascii="Roboto" w:hAnsi="Roboto"/>
+          <w:color w:val="2B2B2B"/>
+          <w:sz w:val="30"/>
+          <w:szCs w:val="30"/>
+        </w:rPr>
+      </w:pPr>
+      <w:r>
+        <w:rPr>
+          <w:rFonts w:ascii="Roboto" w:hAnsi="Roboto"/>
+          <w:color w:val="2B2B2B"/>
+          <w:sz w:val="30"/>
+          <w:szCs w:val="30"/>
+        </w:rPr>
+        <w:t>The file path to app.js</w:t>
+      </w:r>
+    </w:p>
+    <w:p>
+      <w:pPr>
+        <w:pStyle w:val="NormalWeb"/>
+        <w:spacing w:before="375" w:beforeAutospacing="0" w:after="375" w:afterAutospacing="0"/>
+        <w:rPr>
+          <w:rFonts w:ascii="Roboto" w:hAnsi="Roboto"/>
+          <w:color w:val="2B2B2B"/>
+          <w:sz w:val="30"/>
+          <w:szCs w:val="30"/>
+        </w:rPr>
+      </w:pPr>
+      <w:r>
+        <w:rPr>
+          <w:rFonts w:ascii="Roboto" w:hAnsi="Roboto"/>
+          <w:color w:val="2B2B2B"/>
+          <w:sz w:val="30"/>
+          <w:szCs w:val="30"/>
+        </w:rPr>
+        <w:t>These will each be added via a script tag. Let's add them now.</w:t>
+      </w:r>
+    </w:p>
+    <w:p>
+      <w:pPr>
+        <w:pStyle w:val="HTMLPreformatted"/>
+        <w:pBdr>
+          <w:top w:val="single" w:sz="6" w:space="7" w:color="808386"/>
+          <w:left w:val="single" w:sz="6" w:space="7" w:color="808386"/>
+          <w:bottom w:val="single" w:sz="6" w:space="7" w:color="808386"/>
+          <w:right w:val="single" w:sz="6" w:space="7" w:color="808386"/>
+        </w:pBdr>
+        <w:shd w:val="clear" w:color="auto" w:fill="F5F2F0"/>
+        <w:rPr>
+          <w:rStyle w:val="HTMLCode"/>
+          <w:rFonts w:ascii="Consolas" w:hAnsi="Consolas"/>
+          <w:color w:val="000000"/>
+          <w:bdr w:val="none" w:sz="0" w:space="0" w:color="auto" w:frame="1"/>
+        </w:rPr>
+      </w:pPr>
+      <w:r>
+        <w:rPr>
+          <w:rStyle w:val="sr-only"/>
+          <w:rFonts w:ascii="Source Code Pro" w:hAnsi="Source Code Pro"/>
+          <w:color w:val="000000"/>
+          <w:bdr w:val="none" w:sz="0" w:space="0" w:color="auto" w:frame="1"/>
+        </w:rPr>
+        <w:t>Start of code snippet</w:t>
+      </w:r>
+      <w:r>
+        <w:rPr>
+          <w:rStyle w:val="HTMLCode"/>
+          <w:rFonts w:ascii="Consolas" w:hAnsi="Consolas"/>
+          <w:color w:val="000000"/>
+          <w:bdr w:val="none" w:sz="0" w:space="0" w:color="auto" w:frame="1"/>
+        </w:rPr>
+        <w:t xml:space="preserve">  </w:t>
+      </w:r>
+      <w:r>
+        <w:rPr>
+          <w:rStyle w:val="token"/>
+          <w:rFonts w:ascii="Consolas" w:eastAsiaTheme="majorEastAsia" w:hAnsi="Consolas"/>
+          <w:color w:val="990055"/>
+          <w:bdr w:val="none" w:sz="0" w:space="0" w:color="auto" w:frame="1"/>
+        </w:rPr>
+        <w:t xml:space="preserve">&lt;script </w:t>
+      </w:r>
+      <w:r>
+        <w:rPr>
+          <w:rStyle w:val="token"/>
+          <w:rFonts w:ascii="Consolas" w:eastAsiaTheme="majorEastAsia" w:hAnsi="Consolas"/>
+          <w:color w:val="365200"/>
+          <w:bdr w:val="none" w:sz="0" w:space="0" w:color="auto" w:frame="1"/>
+        </w:rPr>
+        <w:t>src</w:t>
+      </w:r>
+      <w:r>
+        <w:rPr>
+          <w:rStyle w:val="token"/>
+          <w:rFonts w:ascii="Consolas" w:eastAsiaTheme="majorEastAsia" w:hAnsi="Consolas"/>
+          <w:color w:val="005275"/>
+          <w:bdr w:val="none" w:sz="0" w:space="0" w:color="auto" w:frame="1"/>
+        </w:rPr>
+        <w:t>="https://cdnjs.cloudflare.com/ajax/libs/d3/4.11.0/d3.js"</w:t>
+      </w:r>
+      <w:r>
+        <w:rPr>
+          <w:rStyle w:val="token"/>
+          <w:rFonts w:ascii="Consolas" w:eastAsiaTheme="majorEastAsia" w:hAnsi="Consolas"/>
+          <w:color w:val="990055"/>
+          <w:bdr w:val="none" w:sz="0" w:space="0" w:color="auto" w:frame="1"/>
+        </w:rPr>
+        <w:t>&gt;&lt;/script&gt;</w:t>
+      </w:r>
+    </w:p>
+    <w:p>
+      <w:pPr>
+        <w:pStyle w:val="HTMLPreformatted"/>
+        <w:pBdr>
+          <w:top w:val="single" w:sz="6" w:space="7" w:color="808386"/>
+          <w:left w:val="single" w:sz="6" w:space="7" w:color="808386"/>
+          <w:bottom w:val="single" w:sz="6" w:space="7" w:color="808386"/>
+          <w:right w:val="single" w:sz="6" w:space="7" w:color="808386"/>
+        </w:pBdr>
+        <w:shd w:val="clear" w:color="auto" w:fill="F5F2F0"/>
+        <w:rPr>
+          <w:rStyle w:val="HTMLCode"/>
+          <w:rFonts w:ascii="Consolas" w:hAnsi="Consolas"/>
+          <w:color w:val="000000"/>
+          <w:bdr w:val="none" w:sz="0" w:space="0" w:color="auto" w:frame="1"/>
+        </w:rPr>
+      </w:pPr>
+      <w:r>
+        <w:rPr>
+          <w:rStyle w:val="HTMLCode"/>
+          <w:rFonts w:ascii="Consolas" w:hAnsi="Consolas"/>
+          <w:color w:val="000000"/>
+          <w:bdr w:val="none" w:sz="0" w:space="0" w:color="auto" w:frame="1"/>
+        </w:rPr>
+        <w:t xml:space="preserve">  </w:t>
+      </w:r>
+      <w:r>
+        <w:rPr>
+          <w:rStyle w:val="token"/>
+          <w:rFonts w:ascii="Consolas" w:eastAsiaTheme="majorEastAsia" w:hAnsi="Consolas"/>
+          <w:color w:val="990055"/>
+          <w:bdr w:val="none" w:sz="0" w:space="0" w:color="auto" w:frame="1"/>
+        </w:rPr>
+        <w:t xml:space="preserve">&lt;script </w:t>
+      </w:r>
+      <w:proofErr w:type="spellStart"/>
+      <w:r>
+        <w:rPr>
+          <w:rStyle w:val="token"/>
+          <w:rFonts w:ascii="Consolas" w:eastAsiaTheme="majorEastAsia" w:hAnsi="Consolas"/>
+          <w:color w:val="365200"/>
+          <w:bdr w:val="none" w:sz="0" w:space="0" w:color="auto" w:frame="1"/>
+        </w:rPr>
+        <w:t>src</w:t>
+      </w:r>
+      <w:proofErr w:type="spellEnd"/>
+      <w:r>
+        <w:rPr>
+          <w:rStyle w:val="token"/>
+          <w:rFonts w:ascii="Consolas" w:eastAsiaTheme="majorEastAsia" w:hAnsi="Consolas"/>
+          <w:color w:val="005275"/>
+          <w:bdr w:val="none" w:sz="0" w:space="0" w:color="auto" w:frame="1"/>
+        </w:rPr>
+        <w:t>="static/</w:t>
+      </w:r>
+      <w:proofErr w:type="spellStart"/>
+      <w:r>
+        <w:rPr>
+          <w:rStyle w:val="token"/>
+          <w:rFonts w:ascii="Consolas" w:eastAsiaTheme="majorEastAsia" w:hAnsi="Consolas"/>
+          <w:color w:val="005275"/>
+          <w:bdr w:val="none" w:sz="0" w:space="0" w:color="auto" w:frame="1"/>
+        </w:rPr>
+        <w:t>js</w:t>
+      </w:r>
+      <w:proofErr w:type="spellEnd"/>
+      <w:r>
+        <w:rPr>
+          <w:rStyle w:val="token"/>
+          <w:rFonts w:ascii="Consolas" w:eastAsiaTheme="majorEastAsia" w:hAnsi="Consolas"/>
+          <w:color w:val="005275"/>
+          <w:bdr w:val="none" w:sz="0" w:space="0" w:color="auto" w:frame="1"/>
+        </w:rPr>
+        <w:t>/data.js"</w:t>
+      </w:r>
+      <w:r>
+        <w:rPr>
+          <w:rStyle w:val="token"/>
+          <w:rFonts w:ascii="Consolas" w:eastAsiaTheme="majorEastAsia" w:hAnsi="Consolas"/>
+          <w:color w:val="990055"/>
+          <w:bdr w:val="none" w:sz="0" w:space="0" w:color="auto" w:frame="1"/>
+        </w:rPr>
+        <w:t>&gt;&lt;/script&gt;</w:t>
+      </w:r>
+    </w:p>
+    <w:p>
+      <w:pPr>
+        <w:pStyle w:val="HTMLPreformatted"/>
+        <w:pBdr>
+          <w:top w:val="single" w:sz="6" w:space="7" w:color="808386"/>
+          <w:left w:val="single" w:sz="6" w:space="7" w:color="808386"/>
+          <w:bottom w:val="single" w:sz="6" w:space="7" w:color="808386"/>
+          <w:right w:val="single" w:sz="6" w:space="7" w:color="808386"/>
+        </w:pBdr>
+        <w:shd w:val="clear" w:color="auto" w:fill="F5F2F0"/>
+        <w:rPr>
+          <w:rFonts w:ascii="Source Code Pro" w:hAnsi="Source Code Pro"/>
+          <w:color w:val="000000"/>
+        </w:rPr>
+      </w:pPr>
+      <w:r>
+        <w:rPr>
+          <w:rStyle w:val="HTMLCode"/>
+          <w:rFonts w:ascii="Consolas" w:hAnsi="Consolas"/>
+          <w:color w:val="000000"/>
+          <w:bdr w:val="none" w:sz="0" w:space="0" w:color="auto" w:frame="1"/>
+        </w:rPr>
+        <w:t xml:space="preserve">  </w:t>
+      </w:r>
+      <w:r>
+        <w:rPr>
+          <w:rStyle w:val="token"/>
+          <w:rFonts w:ascii="Consolas" w:eastAsiaTheme="majorEastAsia" w:hAnsi="Consolas"/>
+          <w:color w:val="990055"/>
+          <w:bdr w:val="none" w:sz="0" w:space="0" w:color="auto" w:frame="1"/>
+        </w:rPr>
+        <w:t xml:space="preserve">&lt;script </w:t>
+      </w:r>
+      <w:proofErr w:type="spellStart"/>
+      <w:r>
+        <w:rPr>
+          <w:rStyle w:val="token"/>
+          <w:rFonts w:ascii="Consolas" w:eastAsiaTheme="majorEastAsia" w:hAnsi="Consolas"/>
+          <w:color w:val="365200"/>
+          <w:bdr w:val="none" w:sz="0" w:space="0" w:color="auto" w:frame="1"/>
+        </w:rPr>
+        <w:t>src</w:t>
+      </w:r>
+      <w:proofErr w:type="spellEnd"/>
+      <w:r>
+        <w:rPr>
+          <w:rStyle w:val="token"/>
+          <w:rFonts w:ascii="Consolas" w:eastAsiaTheme="majorEastAsia" w:hAnsi="Consolas"/>
+          <w:color w:val="005275"/>
+          <w:bdr w:val="none" w:sz="0" w:space="0" w:color="auto" w:frame="1"/>
+        </w:rPr>
+        <w:t>="static/</w:t>
+      </w:r>
+      <w:proofErr w:type="spellStart"/>
+      <w:r>
+        <w:rPr>
+          <w:rStyle w:val="token"/>
+          <w:rFonts w:ascii="Consolas" w:eastAsiaTheme="majorEastAsia" w:hAnsi="Consolas"/>
+          <w:color w:val="005275"/>
+          <w:bdr w:val="none" w:sz="0" w:space="0" w:color="auto" w:frame="1"/>
+        </w:rPr>
+        <w:t>js</w:t>
+      </w:r>
+      <w:proofErr w:type="spellEnd"/>
+      <w:r>
+        <w:rPr>
+          <w:rStyle w:val="token"/>
+          <w:rFonts w:ascii="Consolas" w:eastAsiaTheme="majorEastAsia" w:hAnsi="Consolas"/>
+          <w:color w:val="005275"/>
+          <w:bdr w:val="none" w:sz="0" w:space="0" w:color="auto" w:frame="1"/>
+        </w:rPr>
+        <w:t>/app.js"</w:t>
+      </w:r>
+      <w:r>
+        <w:rPr>
+          <w:rStyle w:val="token"/>
+          <w:rFonts w:ascii="Consolas" w:eastAsiaTheme="majorEastAsia" w:hAnsi="Consolas"/>
+          <w:color w:val="990055"/>
+          <w:bdr w:val="none" w:sz="0" w:space="0" w:color="auto" w:frame="1"/>
+        </w:rPr>
+        <w:t>&gt;&lt;/script&gt;</w:t>
+      </w:r>
+      <w:r>
+        <w:rPr>
+          <w:rStyle w:val="sr-only"/>
+          <w:rFonts w:ascii="Source Code Pro" w:hAnsi="Source Code Pro"/>
+          <w:color w:val="000000"/>
+          <w:bdr w:val="none" w:sz="0" w:space="0" w:color="auto" w:frame="1"/>
+        </w:rPr>
+        <w:t>End of code snippet</w:t>
+      </w:r>
+    </w:p>
+    <w:p>
+      <w:pPr>
+        <w:pStyle w:val="NormalWeb"/>
+        <w:spacing w:before="375" w:beforeAutospacing="0" w:after="375" w:afterAutospacing="0"/>
+        <w:rPr>
+          <w:rFonts w:ascii="Roboto" w:hAnsi="Roboto"/>
+          <w:color w:val="2B2B2B"/>
+          <w:sz w:val="30"/>
+          <w:szCs w:val="30"/>
+        </w:rPr>
+      </w:pPr>
+      <w:r>
+        <w:rPr>
+          <w:rFonts w:ascii="Roboto" w:hAnsi="Roboto"/>
+          <w:color w:val="2B2B2B"/>
+          <w:sz w:val="30"/>
+          <w:szCs w:val="30"/>
+        </w:rPr>
+        <w:t>Adding the link to D3.js allows the library to "listen" in on our code, or react to user input. For example, if we did not add this link, our </w:t>
+      </w:r>
+      <w:r>
+        <w:rPr>
+          <w:rStyle w:val="HTMLCode"/>
+          <w:rFonts w:ascii="Consolas" w:hAnsi="Consolas"/>
+          <w:color w:val="2B2B2B"/>
+          <w:bdr w:val="single" w:sz="6" w:space="0" w:color="808386" w:frame="1"/>
+          <w:shd w:val="clear" w:color="auto" w:fill="F5F5F5"/>
+        </w:rPr>
+        <w:t>d3.select</w:t>
+      </w:r>
+      <w:r>
+        <w:rPr>
+          <w:rFonts w:ascii="Roboto" w:hAnsi="Roboto"/>
+          <w:color w:val="2B2B2B"/>
+          <w:sz w:val="30"/>
+          <w:szCs w:val="30"/>
+        </w:rPr>
+        <w:t> section of code in </w:t>
+      </w:r>
+      <w:r>
+        <w:rPr>
+          <w:rStyle w:val="HTMLCode"/>
+          <w:rFonts w:ascii="Consolas" w:hAnsi="Consolas"/>
+          <w:color w:val="2B2B2B"/>
+          <w:bdr w:val="single" w:sz="6" w:space="0" w:color="808386" w:frame="1"/>
+          <w:shd w:val="clear" w:color="auto" w:fill="F5F5F5"/>
+        </w:rPr>
+        <w:t>app.js</w:t>
+      </w:r>
+      <w:r>
+        <w:rPr>
+          <w:rFonts w:ascii="Roboto" w:hAnsi="Roboto"/>
+          <w:color w:val="2B2B2B"/>
+          <w:sz w:val="30"/>
+          <w:szCs w:val="30"/>
+        </w:rPr>
+        <w:t> wouldn't know where to insert data.</w:t>
+      </w:r>
+    </w:p>
+    <w:p>
+      <w:pPr>
+        <w:pStyle w:val="NormalWeb"/>
+        <w:spacing w:before="375" w:beforeAutospacing="0" w:after="375" w:afterAutospacing="0"/>
+        <w:rPr>
+          <w:rFonts w:ascii="Roboto" w:hAnsi="Roboto"/>
+          <w:color w:val="2B2B2B"/>
+          <w:sz w:val="30"/>
+          <w:szCs w:val="30"/>
+        </w:rPr>
+      </w:pPr>
+      <w:r>
+        <w:rPr>
+          <w:rFonts w:ascii="Roboto" w:hAnsi="Roboto"/>
+          <w:color w:val="2B2B2B"/>
+          <w:sz w:val="30"/>
+          <w:szCs w:val="30"/>
+        </w:rPr>
+        <w:t>We linked to</w:t>
+      </w:r>
+      <w:r>
+        <w:rPr>
+          <w:rStyle w:val="HTMLCode"/>
+          <w:rFonts w:ascii="Consolas" w:hAnsi="Consolas"/>
+          <w:color w:val="2B2B2B"/>
+          <w:bdr w:val="single" w:sz="6" w:space="0" w:color="808386" w:frame="1"/>
+          <w:shd w:val="clear" w:color="auto" w:fill="F5F5F5"/>
+        </w:rPr>
+        <w:t>data.js</w:t>
+      </w:r>
+      <w:r>
+        <w:rPr>
+          <w:rFonts w:ascii="Roboto" w:hAnsi="Roboto"/>
+          <w:color w:val="2B2B2B"/>
+          <w:sz w:val="30"/>
+          <w:szCs w:val="30"/>
+        </w:rPr>
+        <w:t> next because the UFO sightings data needs to be loaded before it can be accessed, as we do in the </w:t>
+      </w:r>
+      <w:r>
+        <w:rPr>
+          <w:rStyle w:val="HTMLCode"/>
+          <w:rFonts w:ascii="Consolas" w:hAnsi="Consolas"/>
+          <w:color w:val="2B2B2B"/>
+          <w:bdr w:val="single" w:sz="6" w:space="0" w:color="808386" w:frame="1"/>
+          <w:shd w:val="clear" w:color="auto" w:fill="F5F5F5"/>
+        </w:rPr>
+        <w:t>app.js</w:t>
+      </w:r>
+      <w:r>
+        <w:rPr>
+          <w:rFonts w:ascii="Roboto" w:hAnsi="Roboto"/>
+          <w:color w:val="2B2B2B"/>
+          <w:sz w:val="30"/>
+          <w:szCs w:val="30"/>
+        </w:rPr>
+        <w:t> script.</w:t>
+      </w:r>
+    </w:p>
+    <w:p>
+      <w:pPr>
+        <w:pStyle w:val="NormalWeb"/>
+        <w:spacing w:before="375" w:beforeAutospacing="0" w:after="375" w:afterAutospacing="0"/>
+        <w:rPr>
+          <w:rFonts w:ascii="Roboto" w:hAnsi="Roboto"/>
+          <w:color w:val="2B2B2B"/>
+          <w:sz w:val="30"/>
+          <w:szCs w:val="30"/>
+        </w:rPr>
+      </w:pPr>
+      <w:r>
+        <w:rPr>
+          <w:rFonts w:ascii="Roboto" w:hAnsi="Roboto"/>
+          <w:color w:val="2B2B2B"/>
+          <w:sz w:val="30"/>
+          <w:szCs w:val="30"/>
+        </w:rPr>
+        <w:t>Once the file has been saved, return to the page you opened in your browser and refresh it. The table should now be filled to the brim with UFO sightings data. Even better, the filter button should work as intended.</w:t>
+      </w:r>
+    </w:p>
+    <w:p>
+      <w:pPr>
+        <w:pStyle w:val="NormalWeb"/>
+        <w:spacing w:before="375" w:beforeAutospacing="0" w:after="375" w:afterAutospacing="0"/>
+        <w:rPr>
+          <w:rFonts w:ascii="Roboto" w:hAnsi="Roboto"/>
+          <w:color w:val="2B2B2B"/>
+          <w:sz w:val="30"/>
+          <w:szCs w:val="30"/>
+        </w:rPr>
+      </w:pPr>
+      <w:r>
+        <w:rPr>
+          <w:noProof/>
+        </w:rPr>
+        <w:lastRenderedPageBreak/>
+        <w:t xml:space="preserve"> </w:t>
+      </w:r>
+      <w:r>
+        <w:rPr>
+          <w:rFonts w:ascii="Roboto" w:hAnsi="Roboto"/>
+          <w:color w:val="2B2B2B"/>
+          <w:sz w:val="30"/>
+          <w:szCs w:val="30"/>
+        </w:rPr>
+        <w:drawing>
+          <wp:inline distT="0" distB="0" distL="0" distR="0" wp14:anchorId="35DA80D9" wp14:editId="6C66AED4">
+            <wp:extent cx="5943600" cy="3342005"/>
+            <wp:effectExtent l="0" t="0" r="0" b="0"/>
+            <wp:docPr id="21" name="Picture 21"/>
+            <wp:cNvGraphicFramePr>
+              <a:graphicFrameLocks xmlns:a="http://schemas.openxmlformats.org/drawingml/2006/main" noChangeAspect="1"/>
+            </wp:cNvGraphicFramePr>
+            <a:graphic xmlns:a="http://schemas.openxmlformats.org/drawingml/2006/main">
+              <a:graphicData uri="http://schemas.openxmlformats.org/drawingml/2006/picture">
+                <pic:pic xmlns:pic="http://schemas.openxmlformats.org/drawingml/2006/picture">
+                  <pic:nvPicPr>
+                    <pic:cNvPr id="1" name=""/>
+                    <pic:cNvPicPr/>
+                  </pic:nvPicPr>
+                  <pic:blipFill>
+                    <a:blip r:embed="rId20"/>
+                    <a:stretch>
+                      <a:fillRect/>
+                    </a:stretch>
+                  </pic:blipFill>
+                  <pic:spPr>
+                    <a:xfrm>
+                      <a:off x="0" y="0"/>
+                      <a:ext cx="5943600" cy="3342005"/>
+                    </a:xfrm>
+                    <a:prstGeom prst="rect">
+                      <a:avLst/>
+                    </a:prstGeom>
+                  </pic:spPr>
+                </pic:pic>
+              </a:graphicData>
+            </a:graphic>
+          </wp:inline>
+        </w:drawing>
       </w:r>
     </w:p>
     <w:p>
@@ -38829,6 +38687,119 @@
 <file path=word/numbering.xml><?xml version="1.0" encoding="utf-8"?>
 <w:numbering xmlns:wpc="http://schemas.microsoft.com/office/word/2010/wordprocessingCanvas" xmlns:cx="http://schemas.microsoft.com/office/drawing/2014/chartex" xmlns:cx1="http://schemas.microsoft.com/office/drawing/2015/9/8/chartex" xmlns:cx2="http://schemas.microsoft.com/office/drawing/2015/10/21/chartex" xmlns:cx3="http://schemas.microsoft.com/office/drawing/2016/5/9/chartex" xmlns:cx4="http://schemas.microsoft.com/office/drawing/2016/5/10/chartex" xmlns:cx5="http://schemas.microsoft.com/office/drawing/2016/5/11/chartex" xmlns:cx6="http://schemas.microsoft.com/office/drawing/2016/5/12/chartex" xmlns:cx7="http://schemas.microsoft.com/office/drawing/2016/5/13/chartex" xmlns:cx8="http://schemas.microsoft.com/office/drawing/2016/5/14/chartex" xmlns:mc="http://schemas.openxmlformats.org/markup-compatibility/2006" xmlns:aink="http://schemas.microsoft.com/office/drawing/2016/ink" xmlns:am3d="http://schemas.microsoft.com/office/drawing/2017/model3d" xmlns:o="urn:schemas-microsoft-com:office:office" xmlns:r="http://schemas.openxmlformats.org/officeDocument/2006/relationships" xmlns:m="http://schemas.openxmlformats.org/officeDocument/2006/math" xmlns:v="urn:schemas-microsoft-com:vml" xmlns:wp14="http://schemas.microsoft.com/office/word/2010/wordprocessingDrawing" xmlns:wp="http://schemas.openxmlformats.org/drawingml/2006/wordprocessingDrawing" xmlns:w10="urn:schemas-microsoft-com:office:word" xmlns:w="http://schemas.openxmlformats.org/wordprocessingml/2006/main" xmlns:w14="http://schemas.microsoft.com/office/word/2010/wordml" xmlns:w15="http://schemas.microsoft.com/office/word/2012/wordml" xmlns:w16cex="http://schemas.microsoft.com/office/word/2018/wordml/cex" xmlns:w16cid="http://schemas.microsoft.com/office/word/2016/wordml/cid" xmlns:w16="http://schemas.microsoft.com/office/word/2018/wordml" xmlns:w16sdtdh="http://schemas.microsoft.com/office/word/2020/wordml/sdtdatahash" xmlns:w16se="http://schemas.microsoft.com/office/word/2015/wordml/symex" xmlns:wpg="http://schemas.microsoft.com/office/word/2010/wordprocessingGroup" xmlns:wpi="http://schemas.microsoft.com/office/word/2010/wordprocessingInk" xmlns:wne="http://schemas.microsoft.com/office/word/2006/wordml" xmlns:wps="http://schemas.microsoft.com/office/word/2010/wordprocessingShape" mc:Ignorable="w14 w15 w16se w16cid w16 w16cex w16sdtdh wp14">
   <w:abstractNum w:abstractNumId="0" w15:restartNumberingAfterBreak="0">
+    <w:nsid w:val="015E1742"/>
+    <w:multiLevelType w:val="multilevel"/>
+    <w:tmpl w:val="E2183514"/>
+    <w:lvl w:ilvl="0">
+      <w:start w:val="1"/>
+      <w:numFmt w:val="decimal"/>
+      <w:lvlText w:val="%1."/>
+      <w:lvlJc w:val="left"/>
+      <w:pPr>
+        <w:tabs>
+          <w:tab w:val="num" w:pos="720"/>
+        </w:tabs>
+        <w:ind w:left="720" w:hanging="360"/>
+      </w:pPr>
+    </w:lvl>
+    <w:lvl w:ilvl="1" w:tentative="1">
+      <w:start w:val="1"/>
+      <w:numFmt w:val="decimal"/>
+      <w:lvlText w:val="%2."/>
+      <w:lvlJc w:val="left"/>
+      <w:pPr>
+        <w:tabs>
+          <w:tab w:val="num" w:pos="1440"/>
+        </w:tabs>
+        <w:ind w:left="1440" w:hanging="360"/>
+      </w:pPr>
+    </w:lvl>
+    <w:lvl w:ilvl="2" w:tentative="1">
+      <w:start w:val="1"/>
+      <w:numFmt w:val="decimal"/>
+      <w:lvlText w:val="%3."/>
+      <w:lvlJc w:val="left"/>
+      <w:pPr>
+        <w:tabs>
+          <w:tab w:val="num" w:pos="2160"/>
+        </w:tabs>
+        <w:ind w:left="2160" w:hanging="360"/>
+      </w:pPr>
+    </w:lvl>
+    <w:lvl w:ilvl="3" w:tentative="1">
+      <w:start w:val="1"/>
+      <w:numFmt w:val="decimal"/>
+      <w:lvlText w:val="%4."/>
+      <w:lvlJc w:val="left"/>
+      <w:pPr>
+        <w:tabs>
+          <w:tab w:val="num" w:pos="2880"/>
+        </w:tabs>
+        <w:ind w:left="2880" w:hanging="360"/>
+      </w:pPr>
+    </w:lvl>
+    <w:lvl w:ilvl="4" w:tentative="1">
+      <w:start w:val="1"/>
+      <w:numFmt w:val="decimal"/>
+      <w:lvlText w:val="%5."/>
+      <w:lvlJc w:val="left"/>
+      <w:pPr>
+        <w:tabs>
+          <w:tab w:val="num" w:pos="3600"/>
+        </w:tabs>
+        <w:ind w:left="3600" w:hanging="360"/>
+      </w:pPr>
+    </w:lvl>
+    <w:lvl w:ilvl="5" w:tentative="1">
+      <w:start w:val="1"/>
+      <w:numFmt w:val="decimal"/>
+      <w:lvlText w:val="%6."/>
+      <w:lvlJc w:val="left"/>
+      <w:pPr>
+        <w:tabs>
+          <w:tab w:val="num" w:pos="4320"/>
+        </w:tabs>
+        <w:ind w:left="4320" w:hanging="360"/>
+      </w:pPr>
+    </w:lvl>
+    <w:lvl w:ilvl="6" w:tentative="1">
+      <w:start w:val="1"/>
+      <w:numFmt w:val="decimal"/>
+      <w:lvlText w:val="%7."/>
+      <w:lvlJc w:val="left"/>
+      <w:pPr>
+        <w:tabs>
+          <w:tab w:val="num" w:pos="5040"/>
+        </w:tabs>
+        <w:ind w:left="5040" w:hanging="360"/>
+      </w:pPr>
+    </w:lvl>
+    <w:lvl w:ilvl="7" w:tentative="1">
+      <w:start w:val="1"/>
+      <w:numFmt w:val="decimal"/>
+      <w:lvlText w:val="%8."/>
+      <w:lvlJc w:val="left"/>
+      <w:pPr>
+        <w:tabs>
+          <w:tab w:val="num" w:pos="5760"/>
+        </w:tabs>
+        <w:ind w:left="5760" w:hanging="360"/>
+      </w:pPr>
+    </w:lvl>
+    <w:lvl w:ilvl="8" w:tentative="1">
+      <w:start w:val="1"/>
+      <w:numFmt w:val="decimal"/>
+      <w:lvlText w:val="%9."/>
+      <w:lvlJc w:val="left"/>
+      <w:pPr>
+        <w:tabs>
+          <w:tab w:val="num" w:pos="6480"/>
+        </w:tabs>
+        <w:ind w:left="6480" w:hanging="360"/>
+      </w:pPr>
+    </w:lvl>
+  </w:abstractNum>
+  <w:abstractNum w:abstractNumId="1" w15:restartNumberingAfterBreak="0">
     <w:nsid w:val="026D383A"/>
     <w:multiLevelType w:val="multilevel"/>
     <w:tmpl w:val="8A2418E8"/>
@@ -38941,7 +38912,7 @@
       </w:pPr>
     </w:lvl>
   </w:abstractNum>
-  <w:abstractNum w:abstractNumId="1" w15:restartNumberingAfterBreak="0">
+  <w:abstractNum w:abstractNumId="2" w15:restartNumberingAfterBreak="0">
     <w:nsid w:val="07074097"/>
     <w:multiLevelType w:val="hybridMultilevel"/>
     <w:tmpl w:val="386860C2"/>
@@ -39054,7 +39025,7 @@
       </w:rPr>
     </w:lvl>
   </w:abstractNum>
-  <w:abstractNum w:abstractNumId="2" w15:restartNumberingAfterBreak="0">
+  <w:abstractNum w:abstractNumId="3" w15:restartNumberingAfterBreak="0">
     <w:nsid w:val="10594AC9"/>
     <w:multiLevelType w:val="multilevel"/>
     <w:tmpl w:val="96C21456"/>
@@ -39203,7 +39174,7 @@
       </w:rPr>
     </w:lvl>
   </w:abstractNum>
-  <w:abstractNum w:abstractNumId="3" w15:restartNumberingAfterBreak="0">
+  <w:abstractNum w:abstractNumId="4" w15:restartNumberingAfterBreak="0">
     <w:nsid w:val="259D2099"/>
     <w:multiLevelType w:val="multilevel"/>
     <w:tmpl w:val="A2483FB6"/>
@@ -39352,7 +39323,7 @@
       </w:rPr>
     </w:lvl>
   </w:abstractNum>
-  <w:abstractNum w:abstractNumId="4" w15:restartNumberingAfterBreak="0">
+  <w:abstractNum w:abstractNumId="5" w15:restartNumberingAfterBreak="0">
     <w:nsid w:val="26DF7186"/>
     <w:multiLevelType w:val="multilevel"/>
     <w:tmpl w:val="F7844E4C"/>
@@ -39501,7 +39472,7 @@
       </w:rPr>
     </w:lvl>
   </w:abstractNum>
-  <w:abstractNum w:abstractNumId="5" w15:restartNumberingAfterBreak="0">
+  <w:abstractNum w:abstractNumId="6" w15:restartNumberingAfterBreak="0">
     <w:nsid w:val="31345B90"/>
     <w:multiLevelType w:val="multilevel"/>
     <w:tmpl w:val="DE04CF9C"/>
@@ -39614,7 +39585,7 @@
       </w:pPr>
     </w:lvl>
   </w:abstractNum>
-  <w:abstractNum w:abstractNumId="6" w15:restartNumberingAfterBreak="0">
+  <w:abstractNum w:abstractNumId="7" w15:restartNumberingAfterBreak="0">
     <w:nsid w:val="4D5B4E8D"/>
     <w:multiLevelType w:val="multilevel"/>
     <w:tmpl w:val="731EB740"/>
@@ -39763,7 +39734,7 @@
       </w:rPr>
     </w:lvl>
   </w:abstractNum>
-  <w:abstractNum w:abstractNumId="7" w15:restartNumberingAfterBreak="0">
+  <w:abstractNum w:abstractNumId="8" w15:restartNumberingAfterBreak="0">
     <w:nsid w:val="515324CA"/>
     <w:multiLevelType w:val="multilevel"/>
     <w:tmpl w:val="141A7316"/>
@@ -39912,7 +39883,7 @@
       </w:rPr>
     </w:lvl>
   </w:abstractNum>
-  <w:abstractNum w:abstractNumId="8" w15:restartNumberingAfterBreak="0">
+  <w:abstractNum w:abstractNumId="9" w15:restartNumberingAfterBreak="0">
     <w:nsid w:val="5648554C"/>
     <w:multiLevelType w:val="multilevel"/>
     <w:tmpl w:val="113A3742"/>
@@ -40025,7 +39996,7 @@
       </w:pPr>
     </w:lvl>
   </w:abstractNum>
-  <w:abstractNum w:abstractNumId="9" w15:restartNumberingAfterBreak="0">
+  <w:abstractNum w:abstractNumId="10" w15:restartNumberingAfterBreak="0">
     <w:nsid w:val="58E344A6"/>
     <w:multiLevelType w:val="multilevel"/>
     <w:tmpl w:val="9D6E1C40"/>
@@ -40174,7 +40145,7 @@
       </w:rPr>
     </w:lvl>
   </w:abstractNum>
-  <w:abstractNum w:abstractNumId="10" w15:restartNumberingAfterBreak="0">
+  <w:abstractNum w:abstractNumId="11" w15:restartNumberingAfterBreak="0">
     <w:nsid w:val="65A110D1"/>
     <w:multiLevelType w:val="multilevel"/>
     <w:tmpl w:val="91F4E726"/>
@@ -40287,7 +40258,7 @@
       </w:pPr>
     </w:lvl>
   </w:abstractNum>
-  <w:abstractNum w:abstractNumId="11" w15:restartNumberingAfterBreak="0">
+  <w:abstractNum w:abstractNumId="12" w15:restartNumberingAfterBreak="0">
     <w:nsid w:val="664C40D6"/>
     <w:multiLevelType w:val="multilevel"/>
     <w:tmpl w:val="145ED6E8"/>
@@ -40436,7 +40407,7 @@
       </w:rPr>
     </w:lvl>
   </w:abstractNum>
-  <w:abstractNum w:abstractNumId="12" w15:restartNumberingAfterBreak="0">
+  <w:abstractNum w:abstractNumId="13" w15:restartNumberingAfterBreak="0">
     <w:nsid w:val="67F45081"/>
     <w:multiLevelType w:val="multilevel"/>
     <w:tmpl w:val="59BABFCE"/>
@@ -40549,7 +40520,7 @@
       </w:pPr>
     </w:lvl>
   </w:abstractNum>
-  <w:abstractNum w:abstractNumId="13" w15:restartNumberingAfterBreak="0">
+  <w:abstractNum w:abstractNumId="14" w15:restartNumberingAfterBreak="0">
     <w:nsid w:val="773631CF"/>
     <w:multiLevelType w:val="multilevel"/>
     <w:tmpl w:val="1248CB28"/>
@@ -40674,7 +40645,7 @@
       </w:pPr>
     </w:lvl>
   </w:abstractNum>
-  <w:abstractNum w:abstractNumId="14" w15:restartNumberingAfterBreak="0">
+  <w:abstractNum w:abstractNumId="15" w15:restartNumberingAfterBreak="0">
     <w:nsid w:val="7BCC095F"/>
     <w:multiLevelType w:val="multilevel"/>
     <w:tmpl w:val="8AC66C1A"/>
@@ -40823,7 +40794,7 @@
       </w:rPr>
     </w:lvl>
   </w:abstractNum>
-  <w:abstractNum w:abstractNumId="15" w15:restartNumberingAfterBreak="0">
+  <w:abstractNum w:abstractNumId="16" w15:restartNumberingAfterBreak="0">
     <w:nsid w:val="7E77020E"/>
     <w:multiLevelType w:val="multilevel"/>
     <w:tmpl w:val="115C613A"/>
@@ -40937,52 +40908,55 @@
     </w:lvl>
   </w:abstractNum>
   <w:num w:numId="1">
+    <w:abstractNumId w:val="2"/>
+  </w:num>
+  <w:num w:numId="2">
+    <w:abstractNumId w:val="7"/>
+  </w:num>
+  <w:num w:numId="3">
+    <w:abstractNumId w:val="3"/>
+  </w:num>
+  <w:num w:numId="4">
+    <w:abstractNumId w:val="12"/>
+  </w:num>
+  <w:num w:numId="5">
+    <w:abstractNumId w:val="15"/>
+  </w:num>
+  <w:num w:numId="6">
+    <w:abstractNumId w:val="9"/>
+  </w:num>
+  <w:num w:numId="7">
+    <w:abstractNumId w:val="5"/>
+  </w:num>
+  <w:num w:numId="8">
+    <w:abstractNumId w:val="16"/>
+  </w:num>
+  <w:num w:numId="9">
+    <w:abstractNumId w:val="10"/>
+  </w:num>
+  <w:num w:numId="10">
+    <w:abstractNumId w:val="6"/>
+  </w:num>
+  <w:num w:numId="11">
     <w:abstractNumId w:val="1"/>
   </w:num>
-  <w:num w:numId="2">
-    <w:abstractNumId w:val="6"/>
-  </w:num>
-  <w:num w:numId="3">
-    <w:abstractNumId w:val="2"/>
-  </w:num>
-  <w:num w:numId="4">
+  <w:num w:numId="12">
     <w:abstractNumId w:val="11"/>
   </w:num>
-  <w:num w:numId="5">
+  <w:num w:numId="13">
+    <w:abstractNumId w:val="8"/>
+  </w:num>
+  <w:num w:numId="14">
+    <w:abstractNumId w:val="4"/>
+  </w:num>
+  <w:num w:numId="15">
+    <w:abstractNumId w:val="13"/>
+  </w:num>
+  <w:num w:numId="16">
     <w:abstractNumId w:val="14"/>
   </w:num>
-  <w:num w:numId="6">
-    <w:abstractNumId w:val="8"/>
-  </w:num>
-  <w:num w:numId="7">
-    <w:abstractNumId w:val="4"/>
-  </w:num>
-  <w:num w:numId="8">
-    <w:abstractNumId w:val="15"/>
-  </w:num>
-  <w:num w:numId="9">
-    <w:abstractNumId w:val="9"/>
-  </w:num>
-  <w:num w:numId="10">
-    <w:abstractNumId w:val="5"/>
-  </w:num>
-  <w:num w:numId="11">
+  <w:num w:numId="17">
     <w:abstractNumId w:val="0"/>
-  </w:num>
-  <w:num w:numId="12">
-    <w:abstractNumId w:val="10"/>
-  </w:num>
-  <w:num w:numId="13">
-    <w:abstractNumId w:val="7"/>
-  </w:num>
-  <w:num w:numId="14">
-    <w:abstractNumId w:val="3"/>
-  </w:num>
-  <w:num w:numId="15">
-    <w:abstractNumId w:val="12"/>
-  </w:num>
-  <w:num w:numId="16">
-    <w:abstractNumId w:val="13"/>
   </w:num>
 </w:numbering>
 </file>
